--- a/FIT2081_notes.docx
+++ b/FIT2081_notes.docx
@@ -17,6 +17,9 @@
       </w:pPr>
       <w:r>
         <w:t>Week 2</w:t>
+      </w:r>
+      <w:r>
+        <w:t xml:space="preserve"> – Basic Components</w:t>
       </w:r>
     </w:p>
     <w:p>
@@ -396,12 +399,7 @@
         </w:numPr>
       </w:pPr>
       <w:r>
-        <w:t>Run as long as its bound-to process is still running</w:t>
-      </w:r>
-      <w:bookmarkStart w:id="0" w:name="_GoBack"/>
-      <w:bookmarkEnd w:id="0"/>
-      <w:r>
-        <w:t xml:space="preserve"> </w:t>
+        <w:t xml:space="preserve">Run as long as its bound-to process is still running </w:t>
       </w:r>
     </w:p>
     <w:p>
@@ -858,6 +856,1337 @@
         <w:t xml:space="preserve">When an application is compiled, a class named R is created that contains references to the application resources </w:t>
       </w:r>
     </w:p>
+    <w:p>
+      <w:pPr>
+        <w:pStyle w:val="Heading1"/>
+      </w:pPr>
+      <w:r>
+        <w:t xml:space="preserve">Week </w:t>
+      </w:r>
+      <w:r>
+        <w:t>3 – Life Cycle</w:t>
+      </w:r>
+    </w:p>
+    <w:p>
+      <w:pPr>
+        <w:pStyle w:val="Heading1"/>
+      </w:pPr>
+      <w:r>
+        <w:t>Week 4 – View &amp; Layout</w:t>
+      </w:r>
+    </w:p>
+    <w:p>
+      <w:pPr>
+        <w:pStyle w:val="ListParagraph"/>
+        <w:numPr>
+          <w:ilvl w:val="0"/>
+          <w:numId w:val="1"/>
+        </w:numPr>
+      </w:pPr>
+      <w:r>
+        <w:t>Android UIs are made of a hierarchy of View ob</w:t>
+      </w:r>
+      <w:r>
+        <w:t>jects</w:t>
+      </w:r>
+    </w:p>
+    <w:p>
+      <w:pPr>
+        <w:pStyle w:val="Heading2"/>
+      </w:pPr>
+      <w:r>
+        <w:lastRenderedPageBreak/>
+        <w:t>View:</w:t>
+      </w:r>
+    </w:p>
+    <w:p>
+      <w:pPr>
+        <w:pStyle w:val="ListParagraph"/>
+        <w:numPr>
+          <w:ilvl w:val="1"/>
+          <w:numId w:val="1"/>
+        </w:numPr>
+      </w:pPr>
+      <w:r>
+        <w:t>Basic building block for UI components</w:t>
+      </w:r>
+    </w:p>
+    <w:p>
+      <w:pPr>
+        <w:pStyle w:val="ListParagraph"/>
+        <w:numPr>
+          <w:ilvl w:val="1"/>
+          <w:numId w:val="1"/>
+        </w:numPr>
+      </w:pPr>
+      <w:r>
+        <w:t>Occupies a rectangular area and responsible for drawing and event handling</w:t>
+      </w:r>
+    </w:p>
+    <w:p>
+      <w:pPr>
+        <w:pStyle w:val="ListParagraph"/>
+        <w:numPr>
+          <w:ilvl w:val="1"/>
+          <w:numId w:val="1"/>
+        </w:numPr>
+      </w:pPr>
+      <w:r>
+        <w:t>Base class widget, used in creating interactive UI components (button, text fields, etc…)</w:t>
+      </w:r>
+    </w:p>
+    <w:p>
+      <w:pPr>
+        <w:pStyle w:val="Heading2"/>
+      </w:pPr>
+      <w:r>
+        <w:t>View group:</w:t>
+      </w:r>
+    </w:p>
+    <w:p>
+      <w:pPr>
+        <w:pStyle w:val="ListParagraph"/>
+        <w:numPr>
+          <w:ilvl w:val="1"/>
+          <w:numId w:val="1"/>
+        </w:numPr>
+      </w:pPr>
+      <w:r>
+        <w:t>Base class for layout and view container, contains many views (children)</w:t>
+      </w:r>
+    </w:p>
+    <w:p>
+      <w:pPr>
+        <w:pStyle w:val="ListParagraph"/>
+        <w:numPr>
+          <w:ilvl w:val="1"/>
+          <w:numId w:val="1"/>
+        </w:numPr>
+      </w:pPr>
+      <w:r>
+        <w:t xml:space="preserve">Define </w:t>
+      </w:r>
+      <w:r>
+        <w:rPr>
+          <w:b/>
+          <w:bCs/>
+        </w:rPr>
+        <w:t>ViewGroup.LayoutParams</w:t>
+      </w:r>
+      <w:r>
+        <w:t xml:space="preserve"> class which serves as the base class for layout parameters</w:t>
+      </w:r>
+    </w:p>
+    <w:p>
+      <w:pPr>
+        <w:pStyle w:val="ListParagraph"/>
+        <w:numPr>
+          <w:ilvl w:val="1"/>
+          <w:numId w:val="1"/>
+        </w:numPr>
+      </w:pPr>
+      <w:r>
+        <w:t xml:space="preserve">Allow views to be nested </w:t>
+      </w:r>
+      <w:r>
+        <w:sym w:font="Wingdings" w:char="F0E0"/>
+      </w:r>
+      <w:r>
+        <w:t xml:space="preserve"> represent as a hierarchy (HTML and XML alike)</w:t>
+      </w:r>
+    </w:p>
+    <w:p>
+      <w:pPr>
+        <w:pStyle w:val="ListParagraph"/>
+        <w:numPr>
+          <w:ilvl w:val="1"/>
+          <w:numId w:val="1"/>
+        </w:numPr>
+      </w:pPr>
+      <w:r>
+        <w:t xml:space="preserve">The tree is call </w:t>
+      </w:r>
+      <w:r>
+        <w:rPr>
+          <w:b/>
+          <w:bCs/>
+        </w:rPr>
+        <w:t xml:space="preserve">Layout </w:t>
+      </w:r>
+      <w:r>
+        <w:t>(responsible for managing the size, position and behaviour of all the Views it contains)</w:t>
+      </w:r>
+    </w:p>
+    <w:p>
+      <w:pPr>
+        <w:pStyle w:val="Heading2"/>
+      </w:pPr>
+      <w:r>
+        <w:t xml:space="preserve">ViewGroup.LayoutParams: </w:t>
+      </w:r>
+    </w:p>
+    <w:p>
+      <w:pPr>
+        <w:pStyle w:val="ListParagraph"/>
+        <w:numPr>
+          <w:ilvl w:val="1"/>
+          <w:numId w:val="1"/>
+        </w:numPr>
+      </w:pPr>
+      <w:r>
+        <w:t>Used by views to tell their parents how they want to be layout</w:t>
+      </w:r>
+    </w:p>
+    <w:p>
+      <w:pPr>
+        <w:pStyle w:val="ListParagraph"/>
+        <w:numPr>
+          <w:ilvl w:val="1"/>
+          <w:numId w:val="1"/>
+        </w:numPr>
+      </w:pPr>
+      <w:r>
+        <w:t xml:space="preserve">Check </w:t>
+      </w:r>
+      <w:hyperlink r:id="rId6" w:history="1">
+        <w:r>
+          <w:rPr>
+            <w:rStyle w:val="Hyperlink"/>
+          </w:rPr>
+          <w:t>ViewGroup Layout Attribute</w:t>
+        </w:r>
+      </w:hyperlink>
+      <w:r>
+        <w:t xml:space="preserve"> for all the supported child attributes</w:t>
+      </w:r>
+    </w:p>
+    <w:p>
+      <w:pPr>
+        <w:pStyle w:val="ListParagraph"/>
+        <w:numPr>
+          <w:ilvl w:val="1"/>
+          <w:numId w:val="1"/>
+        </w:numPr>
+      </w:pPr>
+      <w:r>
+        <w:t>Base Lay</w:t>
+      </w:r>
+      <w:r>
+        <w:t>outParams class just describe how big the view wants to be for width and height</w:t>
+      </w:r>
+    </w:p>
+    <w:p>
+      <w:pPr>
+        <w:pStyle w:val="ListParagraph"/>
+        <w:numPr>
+          <w:ilvl w:val="2"/>
+          <w:numId w:val="1"/>
+        </w:numPr>
+      </w:pPr>
+      <w:r>
+        <w:t xml:space="preserve">FILL_PARENT (MATCH_PARRENT in API 8 and above) </w:t>
+      </w:r>
+      <w:r>
+        <w:sym w:font="Wingdings" w:char="F0E0"/>
+      </w:r>
+      <w:r>
+        <w:t xml:space="preserve"> wants to be as big as parent minus paddings</w:t>
+      </w:r>
+    </w:p>
+    <w:p>
+      <w:pPr>
+        <w:pStyle w:val="ListParagraph"/>
+        <w:numPr>
+          <w:ilvl w:val="2"/>
+          <w:numId w:val="1"/>
+        </w:numPr>
+      </w:pPr>
+      <w:r>
+        <w:t xml:space="preserve">WRAP_CONTENT </w:t>
+      </w:r>
+      <w:r>
+        <w:sym w:font="Wingdings" w:char="F0E0"/>
+      </w:r>
+      <w:r>
+        <w:t xml:space="preserve"> wants to be big enough to enclose its content (plus padding)</w:t>
+      </w:r>
+    </w:p>
+    <w:p>
+      <w:pPr>
+        <w:pStyle w:val="ListParagraph"/>
+        <w:numPr>
+          <w:ilvl w:val="2"/>
+          <w:numId w:val="1"/>
+        </w:numPr>
+      </w:pPr>
+      <w:r>
+        <w:t>An exact number</w:t>
+      </w:r>
+    </w:p>
+    <w:p>
+      <w:pPr>
+        <w:pStyle w:val="ListParagraph"/>
+        <w:numPr>
+          <w:ilvl w:val="1"/>
+          <w:numId w:val="1"/>
+        </w:numPr>
+      </w:pPr>
+      <w:r>
+        <w:t>There are subclasses for this class that adds extra attributes</w:t>
+      </w:r>
+    </w:p>
+    <w:p>
+      <w:pPr>
+        <w:pStyle w:val="Heading2"/>
+      </w:pPr>
+      <w:r>
+        <w:t>Layout Parameters</w:t>
+      </w:r>
+    </w:p>
+    <w:p>
+      <w:pPr>
+        <w:pStyle w:val="ListParagraph"/>
+        <w:numPr>
+          <w:ilvl w:val="1"/>
+          <w:numId w:val="1"/>
+        </w:numPr>
+      </w:pPr>
+      <w:r>
+        <w:t>XML layout attributes named layout_something define layout parameters for the views that its ViewGroup contains</w:t>
+      </w:r>
+    </w:p>
+    <w:p>
+      <w:pPr>
+        <w:pStyle w:val="Heading2"/>
+      </w:pPr>
+      <w:r>
+        <w:t>Creating UIs</w:t>
+      </w:r>
+    </w:p>
+    <w:p>
+      <w:pPr>
+        <w:pStyle w:val="ListParagraph"/>
+        <w:numPr>
+          <w:ilvl w:val="0"/>
+          <w:numId w:val="1"/>
+        </w:numPr>
+      </w:pPr>
+      <w:r>
+        <w:t>2 ways to declare a layout:</w:t>
+      </w:r>
+    </w:p>
+    <w:p>
+      <w:pPr>
+        <w:pStyle w:val="ListParagraph"/>
+        <w:numPr>
+          <w:ilvl w:val="1"/>
+          <w:numId w:val="1"/>
+        </w:numPr>
+      </w:pPr>
+      <w:r>
+        <w:t>XML</w:t>
+      </w:r>
+    </w:p>
+    <w:p>
+      <w:pPr>
+        <w:pStyle w:val="ListParagraph"/>
+        <w:numPr>
+          <w:ilvl w:val="1"/>
+          <w:numId w:val="1"/>
+        </w:numPr>
+      </w:pPr>
+      <w:r>
+        <w:rPr>
+          <w:b/>
+          <w:bCs/>
+        </w:rPr>
+        <w:t>Instantiate</w:t>
+      </w:r>
+      <w:r>
+        <w:t xml:space="preserve"> layout elements at runtime (Java)</w:t>
+      </w:r>
+    </w:p>
+    <w:p>
+      <w:pPr>
+        <w:pStyle w:val="ListParagraph"/>
+        <w:numPr>
+          <w:ilvl w:val="0"/>
+          <w:numId w:val="1"/>
+        </w:numPr>
+      </w:pPr>
+      <w:r>
+        <w:t>Java or XML:</w:t>
+      </w:r>
+    </w:p>
+    <w:p>
+      <w:pPr>
+        <w:pStyle w:val="ListParagraph"/>
+        <w:numPr>
+          <w:ilvl w:val="1"/>
+          <w:numId w:val="1"/>
+        </w:numPr>
+      </w:pPr>
+      <w:r>
+        <w:t>XML:</w:t>
+      </w:r>
+    </w:p>
+    <w:p>
+      <w:pPr>
+        <w:pStyle w:val="ListParagraph"/>
+        <w:numPr>
+          <w:ilvl w:val="2"/>
+          <w:numId w:val="1"/>
+        </w:numPr>
+      </w:pPr>
+      <w:r>
+        <w:t xml:space="preserve"> enables you to better separate the presentation of your application from the code that control its behaviours</w:t>
+      </w:r>
+    </w:p>
+    <w:p>
+      <w:pPr>
+        <w:pStyle w:val="ListParagraph"/>
+        <w:numPr>
+          <w:ilvl w:val="2"/>
+          <w:numId w:val="1"/>
+        </w:numPr>
+      </w:pPr>
+      <w:r>
+        <w:t xml:space="preserve">External so you can modify or adapt it without having to modify your source code and recompile </w:t>
+      </w:r>
+    </w:p>
+    <w:p>
+      <w:pPr>
+        <w:pStyle w:val="ListParagraph"/>
+        <w:numPr>
+          <w:ilvl w:val="2"/>
+          <w:numId w:val="1"/>
+        </w:numPr>
+      </w:pPr>
+      <w:r>
+        <w:t>Easier to visualise the structure of your UI</w:t>
+      </w:r>
+    </w:p>
+    <w:p>
+      <w:pPr>
+        <w:pStyle w:val="ListParagraph"/>
+        <w:numPr>
+          <w:ilvl w:val="1"/>
+          <w:numId w:val="1"/>
+        </w:numPr>
+      </w:pPr>
+      <w:r>
+        <w:t xml:space="preserve">Java: </w:t>
+      </w:r>
+    </w:p>
+    <w:p>
+      <w:pPr>
+        <w:pStyle w:val="ListParagraph"/>
+        <w:numPr>
+          <w:ilvl w:val="2"/>
+          <w:numId w:val="1"/>
+        </w:numPr>
+      </w:pPr>
+      <w:r>
+        <w:t xml:space="preserve">if you really want this </w:t>
+      </w:r>
+      <w:r>
+        <w:sym w:font="Wingdings" w:char="F0E0"/>
+      </w:r>
+      <w:r>
+        <w:t xml:space="preserve"> refer to ViewGroup and View class references</w:t>
+      </w:r>
+    </w:p>
+    <w:p>
+      <w:pPr>
+        <w:pStyle w:val="ListParagraph"/>
+        <w:numPr>
+          <w:ilvl w:val="2"/>
+          <w:numId w:val="1"/>
+        </w:numPr>
+      </w:pPr>
+      <w:r>
+        <w:t>check out JavaLayout app</w:t>
+      </w:r>
+    </w:p>
+    <w:p>
+      <w:pPr>
+        <w:pStyle w:val="ListParagraph"/>
+        <w:numPr>
+          <w:ilvl w:val="0"/>
+          <w:numId w:val="1"/>
+        </w:numPr>
+      </w:pPr>
+      <w:r>
+        <w:t xml:space="preserve">Personal opinion: Java is more complicated and confusing when dealing with layout </w:t>
+      </w:r>
+      <w:r>
+        <w:sym w:font="Wingdings" w:char="F0E0"/>
+      </w:r>
+      <w:r>
+        <w:t xml:space="preserve"> have to use parameters and stuff</w:t>
+      </w:r>
+    </w:p>
+    <w:p>
+      <w:pPr>
+        <w:pStyle w:val="Heading2"/>
+      </w:pPr>
+      <w:r>
+        <w:lastRenderedPageBreak/>
+        <w:t>Layout types</w:t>
+      </w:r>
+    </w:p>
+    <w:p>
+      <w:pPr>
+        <w:pStyle w:val="Heading3"/>
+      </w:pPr>
+      <w:r>
+        <w:t>ViewGroup</w:t>
+      </w:r>
+    </w:p>
+    <w:p>
+      <w:pPr>
+        <w:pStyle w:val="ListParagraph"/>
+        <w:numPr>
+          <w:ilvl w:val="0"/>
+          <w:numId w:val="1"/>
+        </w:numPr>
+      </w:pPr>
+      <w:r>
+        <w:t>Has several Layout direct subclasses</w:t>
+      </w:r>
+    </w:p>
+    <w:p>
+      <w:pPr>
+        <w:pStyle w:val="ListParagraph"/>
+        <w:numPr>
+          <w:ilvl w:val="1"/>
+          <w:numId w:val="1"/>
+        </w:numPr>
+      </w:pPr>
+      <w:r>
+        <w:t>CoordinatorLayout, FrameLayout, GridLayout, LinearLayout, RelativeLayout</w:t>
+      </w:r>
+    </w:p>
+    <w:p>
+      <w:pPr>
+        <w:pStyle w:val="ListParagraph"/>
+        <w:numPr>
+          <w:ilvl w:val="0"/>
+          <w:numId w:val="1"/>
+        </w:numPr>
+      </w:pPr>
+      <w:r>
+        <w:t>Has several Layout indirect classes</w:t>
+      </w:r>
+    </w:p>
+    <w:p>
+      <w:pPr>
+        <w:pStyle w:val="ListParagraph"/>
+        <w:numPr>
+          <w:ilvl w:val="1"/>
+          <w:numId w:val="1"/>
+        </w:numPr>
+      </w:pPr>
+      <w:r>
+        <w:t>TableLayout</w:t>
+      </w:r>
+    </w:p>
+    <w:p>
+      <w:pPr>
+        <w:pStyle w:val="ListParagraph"/>
+        <w:numPr>
+          <w:ilvl w:val="0"/>
+          <w:numId w:val="1"/>
+        </w:numPr>
+      </w:pPr>
+      <w:r>
+        <w:t xml:space="preserve">ViewGroup is also a View </w:t>
+      </w:r>
+      <w:r>
+        <w:sym w:font="Wingdings" w:char="F0E0"/>
+      </w:r>
+      <w:r>
+        <w:t xml:space="preserve"> can be contained in another ViewGroup </w:t>
+      </w:r>
+    </w:p>
+    <w:p>
+      <w:pPr>
+        <w:pStyle w:val="ListParagraph"/>
+        <w:numPr>
+          <w:ilvl w:val="1"/>
+          <w:numId w:val="1"/>
+        </w:numPr>
+      </w:pPr>
+      <w:r>
+        <w:t>Should aim for optimisation</w:t>
+      </w:r>
+    </w:p>
+    <w:p>
+      <w:pPr>
+        <w:pStyle w:val="ListParagraph"/>
+        <w:numPr>
+          <w:ilvl w:val="1"/>
+          <w:numId w:val="1"/>
+        </w:numPr>
+      </w:pPr>
+      <w:r>
+        <w:t>Google introduced ConstraintLayout for optimisation sake</w:t>
+      </w:r>
+    </w:p>
+    <w:p>
+      <w:pPr>
+        <w:pStyle w:val="Heading3"/>
+      </w:pPr>
+      <w:r>
+        <w:t>View containers</w:t>
+      </w:r>
+    </w:p>
+    <w:p>
+      <w:pPr>
+        <w:pStyle w:val="ListParagraph"/>
+        <w:numPr>
+          <w:ilvl w:val="0"/>
+          <w:numId w:val="1"/>
+        </w:numPr>
+      </w:pPr>
+      <w:r>
+        <w:t xml:space="preserve">Many direct and indirect View container subclasses that can </w:t>
+      </w:r>
+      <w:r>
+        <w:t>be contained in another view ( be part of a UI’s View hierarchy). E.g. Toolbar</w:t>
+      </w:r>
+    </w:p>
+    <w:p>
+      <w:pPr>
+        <w:pStyle w:val="Heading3"/>
+      </w:pPr>
+      <w:r>
+        <w:t>ConstraintLayout</w:t>
+      </w:r>
+    </w:p>
+    <w:p>
+      <w:pPr>
+        <w:pStyle w:val="ListParagraph"/>
+        <w:numPr>
+          <w:ilvl w:val="0"/>
+          <w:numId w:val="1"/>
+        </w:numPr>
+      </w:pPr>
+      <w:r>
+        <w:t>A new direct subclass found in the support library</w:t>
+      </w:r>
+    </w:p>
+    <w:p>
+      <w:pPr>
+        <w:pStyle w:val="ListParagraph"/>
+        <w:numPr>
+          <w:ilvl w:val="1"/>
+          <w:numId w:val="1"/>
+        </w:numPr>
+      </w:pPr>
+      <w:r>
+        <w:t xml:space="preserve">Use SDK Manager to download the Android Support Repo </w:t>
+      </w:r>
+      <w:r>
+        <w:sym w:font="Wingdings" w:char="F0E0"/>
+      </w:r>
+      <w:r>
+        <w:t xml:space="preserve"> “ConstraintLayout for Android” and “Solver for ConstraintLayout”</w:t>
+      </w:r>
+    </w:p>
+    <w:p>
+      <w:pPr>
+        <w:pStyle w:val="ListParagraph"/>
+        <w:numPr>
+          <w:ilvl w:val="1"/>
+          <w:numId w:val="1"/>
+        </w:numPr>
+      </w:pPr>
+      <w:r>
+        <w:t xml:space="preserve">Edit Gradle Scripts to include the necessary dependencies </w:t>
+      </w:r>
+    </w:p>
+    <w:p>
+      <w:pPr>
+        <w:pStyle w:val="ListParagraph"/>
+        <w:numPr>
+          <w:ilvl w:val="0"/>
+          <w:numId w:val="1"/>
+        </w:numPr>
+      </w:pPr>
+      <w:r>
+        <w:t>Compatible with API level 9</w:t>
+      </w:r>
+    </w:p>
+    <w:p>
+      <w:pPr>
+        <w:pStyle w:val="ListParagraph"/>
+        <w:numPr>
+          <w:ilvl w:val="0"/>
+          <w:numId w:val="1"/>
+        </w:numPr>
+      </w:pPr>
+      <w:r>
+        <w:t>Basically like a RelativeLayout but:</w:t>
+      </w:r>
+    </w:p>
+    <w:p>
+      <w:pPr>
+        <w:pStyle w:val="ListParagraph"/>
+        <w:numPr>
+          <w:ilvl w:val="1"/>
+          <w:numId w:val="1"/>
+        </w:numPr>
+      </w:pPr>
+      <w:r>
+        <w:t>Views are attached to the layout sides or horizontal and vertical guidelines (virtual layout sides) and other Views by software analogues of springs</w:t>
+      </w:r>
+    </w:p>
+    <w:p>
+      <w:pPr>
+        <w:pStyle w:val="ListParagraph"/>
+        <w:numPr>
+          <w:ilvl w:val="1"/>
+          <w:numId w:val="1"/>
+        </w:numPr>
+      </w:pPr>
+      <w:r>
+        <w:t>These springs can expand and collapse depending on the viewport of the device (including current orientation)</w:t>
+      </w:r>
+    </w:p>
+    <w:p>
+      <w:pPr>
+        <w:pStyle w:val="ListParagraph"/>
+        <w:numPr>
+          <w:ilvl w:val="1"/>
+          <w:numId w:val="1"/>
+        </w:numPr>
+      </w:pPr>
+      <w:r>
+        <w:t>The tension can be determined by a percentage</w:t>
+      </w:r>
+    </w:p>
+    <w:p>
+      <w:pPr>
+        <w:pStyle w:val="ListParagraph"/>
+        <w:numPr>
+          <w:ilvl w:val="1"/>
+          <w:numId w:val="1"/>
+        </w:numPr>
+      </w:pPr>
+      <w:r>
+        <w:t>Hard margins can be specified</w:t>
+      </w:r>
+    </w:p>
+    <w:p>
+      <w:pPr>
+        <w:pStyle w:val="Heading2"/>
+      </w:pPr>
+      <w:r>
+        <w:t>Styles</w:t>
+      </w:r>
+    </w:p>
+    <w:p>
+      <w:pPr>
+        <w:pStyle w:val="ListParagraph"/>
+        <w:numPr>
+          <w:ilvl w:val="0"/>
+          <w:numId w:val="1"/>
+        </w:numPr>
+      </w:pPr>
+      <w:r>
+        <w:t xml:space="preserve">A collection of attributes that specify the look and format for a view or window </w:t>
+      </w:r>
+    </w:p>
+    <w:p>
+      <w:pPr>
+        <w:pStyle w:val="ListParagraph"/>
+        <w:numPr>
+          <w:ilvl w:val="0"/>
+          <w:numId w:val="1"/>
+        </w:numPr>
+      </w:pPr>
+      <w:r>
+        <w:t>A style is defined in an XML resource that is separate from the XML that specifies the layout</w:t>
+      </w:r>
+    </w:p>
+    <w:p>
+      <w:pPr>
+        <w:pStyle w:val="ListParagraph"/>
+        <w:numPr>
+          <w:ilvl w:val="0"/>
+          <w:numId w:val="1"/>
+        </w:numPr>
+      </w:pPr>
+      <w:r>
+        <w:t>Style Inheritance:</w:t>
+      </w:r>
+    </w:p>
+    <w:p>
+      <w:pPr>
+        <w:pStyle w:val="ListParagraph"/>
+        <w:numPr>
+          <w:ilvl w:val="1"/>
+          <w:numId w:val="1"/>
+        </w:numPr>
+      </w:pPr>
+      <w:r>
+        <w:t xml:space="preserve">Parent attribute in the &lt;style&gt; elements lets you specify a style from which your style should inherit attributes </w:t>
+      </w:r>
+      <w:r>
+        <w:sym w:font="Wingdings" w:char="F0E0"/>
+      </w:r>
+      <w:r>
+        <w:t xml:space="preserve"> use this to inherit attributes from an existing style and define only the attributes that you want to change or add</w:t>
+      </w:r>
+    </w:p>
+    <w:p>
+      <w:pPr>
+        <w:pStyle w:val="ListParagraph"/>
+        <w:numPr>
+          <w:ilvl w:val="1"/>
+          <w:numId w:val="1"/>
+        </w:numPr>
+      </w:pPr>
+      <w:r>
+        <w:t>Similar to CSS</w:t>
+      </w:r>
+    </w:p>
+    <w:p>
+      <w:pPr>
+        <w:pStyle w:val="Heading2"/>
+      </w:pPr>
+      <w:r>
+        <w:t>Themes</w:t>
+      </w:r>
+    </w:p>
+    <w:p>
+      <w:pPr>
+        <w:pStyle w:val="ListParagraph"/>
+        <w:numPr>
+          <w:ilvl w:val="0"/>
+          <w:numId w:val="1"/>
+        </w:numPr>
+      </w:pPr>
+      <w:r>
+        <w:t>Style applied to an entire Activity or app [in the app’s Manifest file]</w:t>
+      </w:r>
+    </w:p>
+    <w:p>
+      <w:pPr>
+        <w:pStyle w:val="ListParagraph"/>
+        <w:numPr>
+          <w:ilvl w:val="0"/>
+          <w:numId w:val="1"/>
+        </w:numPr>
+      </w:pPr>
+      <w:r>
+        <w:t>Apply the Style to a set of attributes</w:t>
+      </w:r>
+    </w:p>
+    <w:p>
+      <w:pPr>
+        <w:pStyle w:val="Heading2"/>
+      </w:pPr>
+      <w:r>
+        <w:t>Material Design</w:t>
+      </w:r>
+    </w:p>
+    <w:p>
+      <w:pPr>
+        <w:pStyle w:val="ListParagraph"/>
+        <w:numPr>
+          <w:ilvl w:val="0"/>
+          <w:numId w:val="1"/>
+        </w:numPr>
+      </w:pPr>
+      <w:r>
+        <w:t>Comprehensive guide for visual, motion and interaction design across platforms and devices</w:t>
+      </w:r>
+    </w:p>
+    <w:p>
+      <w:pPr>
+        <w:pStyle w:val="ListParagraph"/>
+        <w:numPr>
+          <w:ilvl w:val="0"/>
+          <w:numId w:val="1"/>
+        </w:numPr>
+      </w:pPr>
+      <w:r>
+        <w:t xml:space="preserve">To use material design </w:t>
+      </w:r>
+      <w:r>
+        <w:sym w:font="Wingdings" w:char="F0E0"/>
+      </w:r>
+      <w:r>
+        <w:t xml:space="preserve"> follow guidelines defined in the material design specification and use the new components and functionality available in Android 5.0 (API level &gt; 21 )</w:t>
+      </w:r>
+    </w:p>
+    <w:p>
+      <w:pPr>
+        <w:pStyle w:val="ListParagraph"/>
+        <w:numPr>
+          <w:ilvl w:val="0"/>
+          <w:numId w:val="1"/>
+        </w:numPr>
+      </w:pPr>
+      <w:hyperlink r:id="rId7" w:history="1">
+        <w:r>
+          <w:rPr>
+            <w:rStyle w:val="Hyperlink"/>
+          </w:rPr>
+          <w:t>Tutorial</w:t>
+        </w:r>
+      </w:hyperlink>
+    </w:p>
+    <w:p>
+      <w:pPr>
+        <w:pStyle w:val="ListParagraph"/>
+        <w:numPr>
+          <w:ilvl w:val="0"/>
+          <w:numId w:val="1"/>
+        </w:numPr>
+      </w:pPr>
+      <w:r>
+        <w:t>Compatibility complications: cannot use Material theme with standard Activity super class (not able for maximum backward compatibility)</w:t>
+      </w:r>
+    </w:p>
+    <w:p>
+      <w:pPr>
+        <w:pStyle w:val="ListParagraph"/>
+        <w:numPr>
+          <w:ilvl w:val="1"/>
+          <w:numId w:val="1"/>
+        </w:numPr>
+      </w:pPr>
+      <w:r>
+        <w:t>Works for Activities that are subclass of Activity</w:t>
+      </w:r>
+    </w:p>
+    <w:p>
+      <w:pPr>
+        <w:pStyle w:val="ListParagraph"/>
+        <w:numPr>
+          <w:ilvl w:val="0"/>
+          <w:numId w:val="1"/>
+        </w:numPr>
+      </w:pPr>
+      <w:r>
+        <w:lastRenderedPageBreak/>
+        <w:t>Use v7 for backward compatibility to API 9 (2.3)</w:t>
+      </w:r>
+    </w:p>
+    <w:p>
+      <w:pPr>
+        <w:pStyle w:val="ListParagraph"/>
+        <w:numPr>
+          <w:ilvl w:val="0"/>
+          <w:numId w:val="1"/>
+        </w:numPr>
+      </w:pPr>
+      <w:r>
+        <w:t>Deeper MD:</w:t>
+      </w:r>
+    </w:p>
+    <w:p>
+      <w:pPr>
+        <w:pStyle w:val="ListParagraph"/>
+        <w:numPr>
+          <w:ilvl w:val="1"/>
+          <w:numId w:val="1"/>
+        </w:numPr>
+      </w:pPr>
+      <w:hyperlink r:id="rId8" w:history="1">
+        <w:r>
+          <w:rPr>
+            <w:rStyle w:val="Hyperlink"/>
+          </w:rPr>
+          <w:t>Overview</w:t>
+        </w:r>
+      </w:hyperlink>
+    </w:p>
+    <w:p>
+      <w:pPr>
+        <w:pStyle w:val="ListParagraph"/>
+        <w:numPr>
+          <w:ilvl w:val="1"/>
+          <w:numId w:val="1"/>
+        </w:numPr>
+      </w:pPr>
+      <w:hyperlink r:id="rId9" w:history="1">
+        <w:r>
+          <w:rPr>
+            <w:rStyle w:val="Hyperlink"/>
+          </w:rPr>
+          <w:t>Getting Started</w:t>
+        </w:r>
+      </w:hyperlink>
+    </w:p>
+    <w:p>
+      <w:pPr>
+        <w:pStyle w:val="ListParagraph"/>
+        <w:numPr>
+          <w:ilvl w:val="1"/>
+          <w:numId w:val="1"/>
+        </w:numPr>
+      </w:pPr>
+      <w:hyperlink r:id="rId10" w:history="1">
+        <w:r>
+          <w:rPr>
+            <w:rStyle w:val="Hyperlink"/>
+          </w:rPr>
+          <w:t>Training overview</w:t>
+        </w:r>
+      </w:hyperlink>
+    </w:p>
+    <w:p>
+      <w:pPr>
+        <w:pStyle w:val="ListParagraph"/>
+        <w:numPr>
+          <w:ilvl w:val="1"/>
+          <w:numId w:val="1"/>
+        </w:numPr>
+      </w:pPr>
+      <w:hyperlink r:id="rId11" w:history="1">
+        <w:r>
+          <w:rPr>
+            <w:rStyle w:val="Hyperlink"/>
+          </w:rPr>
+          <w:t>Customising MD theme</w:t>
+        </w:r>
+      </w:hyperlink>
+    </w:p>
+    <w:p>
+      <w:pPr>
+        <w:pStyle w:val="ListParagraph"/>
+        <w:numPr>
+          <w:ilvl w:val="1"/>
+          <w:numId w:val="1"/>
+        </w:numPr>
+      </w:pPr>
+      <w:hyperlink r:id="rId12" w:history="1">
+        <w:r>
+          <w:rPr>
+            <w:rStyle w:val="Hyperlink"/>
+          </w:rPr>
+          <w:t>Compatibility</w:t>
+        </w:r>
+      </w:hyperlink>
+    </w:p>
+    <w:p>
+      <w:pPr>
+        <w:pStyle w:val="Heading2"/>
+      </w:pPr>
+      <w:r>
+        <w:t>Action Bar vs AppBar</w:t>
+      </w:r>
+    </w:p>
+    <w:p>
+      <w:pPr>
+        <w:pStyle w:val="ListParagraph"/>
+        <w:numPr>
+          <w:ilvl w:val="0"/>
+          <w:numId w:val="1"/>
+        </w:numPr>
+      </w:pPr>
+      <w:r>
+        <w:t>App bar was formerly known as action bar, used for branding, navigation, search and actions</w:t>
+      </w:r>
+    </w:p>
+    <w:p>
+      <w:pPr>
+        <w:pStyle w:val="ListParagraph"/>
+        <w:numPr>
+          <w:ilvl w:val="0"/>
+          <w:numId w:val="1"/>
+        </w:numPr>
+      </w:pPr>
+      <w:r>
+        <w:t xml:space="preserve">No UI components, it is a </w:t>
+      </w:r>
+      <w:r>
+        <w:t xml:space="preserve">design concept </w:t>
+      </w:r>
+      <w:r>
+        <w:sym w:font="Wingdings" w:char="F0E0"/>
+      </w:r>
+      <w:r>
+        <w:t xml:space="preserve"> more </w:t>
+      </w:r>
+      <w:hyperlink r:id="rId13" w:history="1">
+        <w:r>
+          <w:rPr>
+            <w:rStyle w:val="Hyperlink"/>
+          </w:rPr>
+          <w:t>info</w:t>
+        </w:r>
+      </w:hyperlink>
+    </w:p>
+    <w:p>
+      <w:pPr>
+        <w:pStyle w:val="ListParagraph"/>
+        <w:numPr>
+          <w:ilvl w:val="0"/>
+          <w:numId w:val="1"/>
+        </w:numPr>
+      </w:pPr>
+      <w:r>
+        <w:t>Pre-lollipop: part of default theme (not a widget)</w:t>
+      </w:r>
+    </w:p>
+    <w:p>
+      <w:pPr>
+        <w:pStyle w:val="ListParagraph"/>
+        <w:numPr>
+          <w:ilvl w:val="0"/>
+          <w:numId w:val="1"/>
+        </w:numPr>
+      </w:pPr>
+      <w:r>
+        <w:t xml:space="preserve">Post-lollipop: no longer part of default theme </w:t>
+      </w:r>
+      <w:r>
+        <w:sym w:font="Wingdings" w:char="F0E0"/>
+      </w:r>
+      <w:r>
+        <w:t xml:space="preserve"> work more like a toolbar widget</w:t>
+      </w:r>
+    </w:p>
+    <w:p>
+      <w:pPr>
+        <w:pStyle w:val="ListParagraph"/>
+        <w:numPr>
+          <w:ilvl w:val="0"/>
+          <w:numId w:val="1"/>
+        </w:numPr>
+      </w:pPr>
+      <w:r>
+        <w:t xml:space="preserve">No UI component but there is a UI component called Toolbar and a confusing class named ActionBar </w:t>
+      </w:r>
+      <w:r>
+        <w:sym w:font="Wingdings" w:char="F0E0"/>
+      </w:r>
+      <w:r>
+        <w:t xml:space="preserve"> which addresses whatever is the AppBar/Action Bar for an Activity’s UI (could be implemented as an AppBar or Toolbar)</w:t>
+      </w:r>
+    </w:p>
+    <w:p>
+      <w:pPr>
+        <w:pStyle w:val="ListParagraph"/>
+        <w:numPr>
+          <w:ilvl w:val="0"/>
+          <w:numId w:val="1"/>
+        </w:numPr>
+      </w:pPr>
+      <w:r>
+        <w:t>android.support.v7.widget.Toolbar class</w:t>
+      </w:r>
+      <w:bookmarkStart w:id="0" w:name="_GoBack"/>
+      <w:bookmarkEnd w:id="0"/>
+    </w:p>
+    <w:p>
+      <w:pPr>
+        <w:pStyle w:val="ListParagraph"/>
+        <w:numPr>
+          <w:ilvl w:val="1"/>
+          <w:numId w:val="1"/>
+        </w:numPr>
+      </w:pPr>
+      <w:r>
+        <w:t>“A Toolbar is a generalization of action bars for use within application layouts. While an action bar is traditionally part of an Activity's opaque window decor controlled by the framework, a Toolbar may be placed at any arbitrary level of nesting within a view hierarchy. An application may choose to designate a Toolbar as the action bar for an Activity using the setSupportActionBar() method.</w:t>
+      </w:r>
+      <w:r>
+        <w:t>”</w:t>
+      </w:r>
+    </w:p>
+    <w:p>
+      <w:pPr>
+        <w:pStyle w:val="ListParagraph"/>
+        <w:numPr>
+          <w:ilvl w:val="0"/>
+          <w:numId w:val="1"/>
+        </w:numPr>
+      </w:pPr>
+      <w:r>
+        <w:t>setSupportActionBar(Toolbar toolbar) Method</w:t>
+      </w:r>
+    </w:p>
+    <w:p>
+      <w:pPr>
+        <w:pStyle w:val="ListParagraph"/>
+        <w:numPr>
+          <w:ilvl w:val="1"/>
+          <w:numId w:val="1"/>
+        </w:numPr>
+      </w:pPr>
+      <w:r>
+        <w:t>When set to a non-null value the getActionBar() method will return an ActionBar object that can be used to control the given toolbar as if it were a traditional window decor action bar</w:t>
+      </w:r>
+    </w:p>
+    <w:p>
+      <w:pPr>
+        <w:pStyle w:val="ListParagraph"/>
+        <w:numPr>
+          <w:ilvl w:val="1"/>
+          <w:numId w:val="1"/>
+        </w:numPr>
+      </w:pPr>
+      <w:r>
+        <w:t>In addition to the Toolbar’s methods</w:t>
+      </w:r>
+    </w:p>
+    <w:p>
+      <w:pPr>
+        <w:pStyle w:val="Heading3"/>
+      </w:pPr>
+      <w:r>
+        <w:t>Using an ActionBar as your App Bar (</w:t>
+      </w:r>
+      <w:r>
+        <w:rPr>
+          <w:rStyle w:val="Heading3Char"/>
+        </w:rPr>
+        <w:t>not preferred</w:t>
+      </w:r>
+      <w:r>
+        <w:t>)</w:t>
+      </w:r>
+    </w:p>
+    <w:p>
+      <w:pPr>
+        <w:pStyle w:val="ListParagraph"/>
+        <w:numPr>
+          <w:ilvl w:val="0"/>
+          <w:numId w:val="1"/>
+        </w:numPr>
+      </w:pPr>
+      <w:r>
+        <w:t>Use a theme which does not contain “.NoActionBar”</w:t>
+      </w:r>
+    </w:p>
+    <w:p>
+      <w:pPr>
+        <w:pStyle w:val="ListParagraph"/>
+        <w:numPr>
+          <w:ilvl w:val="0"/>
+          <w:numId w:val="1"/>
+        </w:numPr>
+      </w:pPr>
+      <w:r>
+        <w:t>The Action bar will appear without any coding but use getSupportActionBar() to gain a reference to it so it can manipulated</w:t>
+      </w:r>
+    </w:p>
+    <w:p>
+      <w:pPr>
+        <w:pStyle w:val="ListParagraph"/>
+        <w:numPr>
+          <w:ilvl w:val="0"/>
+          <w:numId w:val="1"/>
+        </w:numPr>
+      </w:pPr>
+      <w:r>
+        <w:t xml:space="preserve">There are API level differences as features were incrementally added </w:t>
+      </w:r>
+    </w:p>
+    <w:p>
+      <w:pPr>
+        <w:pStyle w:val="Heading3"/>
+      </w:pPr>
+      <w:r>
+        <w:t xml:space="preserve">Using a Toolbar as your App Bar (preferred) </w:t>
+      </w:r>
+    </w:p>
+    <w:p>
+      <w:pPr>
+        <w:pStyle w:val="ListParagraph"/>
+        <w:numPr>
+          <w:ilvl w:val="0"/>
+          <w:numId w:val="1"/>
+        </w:numPr>
+      </w:pPr>
+      <w:r>
+        <w:t>Use a theme which DOES contain “.NoActionBar” so there is no ActionBar</w:t>
+      </w:r>
+    </w:p>
+    <w:p>
+      <w:pPr>
+        <w:pStyle w:val="ListParagraph"/>
+        <w:numPr>
+          <w:ilvl w:val="1"/>
+          <w:numId w:val="1"/>
+        </w:numPr>
+      </w:pPr>
+      <w:r>
+        <w:t>Style item elements in a style’s XML definition</w:t>
+      </w:r>
+    </w:p>
+    <w:p>
+      <w:pPr>
+        <w:pStyle w:val="ListParagraph"/>
+        <w:numPr>
+          <w:ilvl w:val="0"/>
+          <w:numId w:val="1"/>
+        </w:numPr>
+      </w:pPr>
+      <w:r>
+        <w:t>No API differences</w:t>
+      </w:r>
+    </w:p>
+    <w:p>
+      <w:pPr>
+        <w:pStyle w:val="ListParagraph"/>
+        <w:numPr>
+          <w:ilvl w:val="0"/>
+          <w:numId w:val="1"/>
+        </w:numPr>
+      </w:pPr>
+      <w:r>
+        <w:t>Use an android.support.v7.widget.Toolbar instead and use setSupportActionBar (Toolbar toolbar) to set the Toolbar to act as the Action Bar for this Activity window.</w:t>
+      </w:r>
+    </w:p>
+    <w:p>
+      <w:pPr>
+        <w:pStyle w:val="Heading3"/>
+      </w:pPr>
+      <w:r>
+        <w:t>Relevant videos:</w:t>
+      </w:r>
+    </w:p>
+    <w:p>
+      <w:pPr>
+        <w:pStyle w:val="ListParagraph"/>
+        <w:numPr>
+          <w:ilvl w:val="1"/>
+          <w:numId w:val="1"/>
+        </w:numPr>
+      </w:pPr>
+      <w:hyperlink r:id="rId14" w:history="1">
+        <w:r>
+          <w:rPr>
+            <w:rStyle w:val="Hyperlink"/>
+          </w:rPr>
+          <w:t>Toolbar: How do they work?</w:t>
+        </w:r>
+      </w:hyperlink>
+    </w:p>
+    <w:p>
+      <w:pPr>
+        <w:pStyle w:val="ListParagraph"/>
+        <w:numPr>
+          <w:ilvl w:val="1"/>
+          <w:numId w:val="1"/>
+        </w:numPr>
+      </w:pPr>
+      <w:hyperlink r:id="rId15" w:history="1">
+        <w:r>
+          <w:rPr>
+            <w:rStyle w:val="Hyperlink"/>
+          </w:rPr>
+          <w:t>AppBarLayout and scrolling gestures</w:t>
+        </w:r>
+      </w:hyperlink>
+    </w:p>
+    <w:p/>
     <w:sectPr>
       <w:pgSz w:w="11906" w:h="16838"/>
       <w:pgMar w:top="1440" w:right="1440" w:bottom="1440" w:left="1440" w:header="708" w:footer="708" w:gutter="0"/>
@@ -897,7 +2226,7 @@
         <w:rFonts w:ascii="Courier New" w:hAnsi="Courier New" w:cs="Courier New" w:hint="default"/>
       </w:rPr>
     </w:lvl>
-    <w:lvl w:ilvl="2" w:tplc="0C090005" w:tentative="1">
+    <w:lvl w:ilvl="2" w:tplc="0C090005">
       <w:start w:val="1"/>
       <w:numFmt w:val="bullet"/>
       <w:lvlText w:val=""/>

--- a/FIT2081_notes.docx
+++ b/FIT2081_notes.docx
@@ -1048,7 +1048,7 @@
       <w:r>
         <w:t xml:space="preserve">Check </w:t>
       </w:r>
-      <w:hyperlink r:id="rId6" w:history="1">
+      <w:hyperlink r:id="rId6" w:anchor="ViewGroup_Layout" w:history="1">
         <w:r>
           <w:rPr>
             <w:rStyle w:val="Hyperlink"/>
@@ -1981,22 +1981,17 @@
       <w:r>
         <w:t>android.support.v7.widget.Toolbar class</w:t>
       </w:r>
-      <w:bookmarkStart w:id="0" w:name="_GoBack"/>
-      <w:bookmarkEnd w:id="0"/>
-    </w:p>
-    <w:p>
-      <w:pPr>
-        <w:pStyle w:val="ListParagraph"/>
-        <w:numPr>
-          <w:ilvl w:val="1"/>
-          <w:numId w:val="1"/>
-        </w:numPr>
-      </w:pPr>
-      <w:r>
-        <w:t>“A Toolbar is a generalization of action bars for use within application layouts. While an action bar is traditionally part of an Activity's opaque window decor controlled by the framework, a Toolbar may be placed at any arbitrary level of nesting within a view hierarchy. An application may choose to designate a Toolbar as the action bar for an Activity using the setSupportActionBar() method.</w:t>
-      </w:r>
-      <w:r>
-        <w:t>”</w:t>
+    </w:p>
+    <w:p>
+      <w:pPr>
+        <w:pStyle w:val="ListParagraph"/>
+        <w:numPr>
+          <w:ilvl w:val="1"/>
+          <w:numId w:val="1"/>
+        </w:numPr>
+      </w:pPr>
+      <w:r>
+        <w:t>“A Toolbar is a generalization of action bars for use within application layouts. While an action bar is traditionally part of an Activity's opaque window decor controlled by the framework, a Toolbar may be placed at any arbitrary level of nesting within a view hierarchy. An application may choose to designate a Toolbar as the action bar for an Activity using the setSupportActionBar() method.”</w:t>
       </w:r>
     </w:p>
     <w:p>
@@ -2176,6 +2171,11 @@
           <w:ilvl w:val="1"/>
           <w:numId w:val="1"/>
         </w:numPr>
+        <w:rPr>
+          <w:rStyle w:val="Hyperlink"/>
+          <w:color w:val="auto"/>
+          <w:u w:val="none"/>
+        </w:rPr>
       </w:pPr>
       <w:hyperlink r:id="rId15" w:history="1">
         <w:r>
@@ -2185,6 +2185,77 @@
           <w:t>AppBarLayout and scrolling gestures</w:t>
         </w:r>
       </w:hyperlink>
+    </w:p>
+    <w:p>
+      <w:pPr>
+        <w:pStyle w:val="Heading2"/>
+      </w:pPr>
+      <w:r>
+        <w:t>Tute notes</w:t>
+      </w:r>
+    </w:p>
+    <w:p>
+      <w:pPr>
+        <w:pStyle w:val="ListParagraph"/>
+        <w:numPr>
+          <w:ilvl w:val="0"/>
+          <w:numId w:val="1"/>
+        </w:numPr>
+      </w:pPr>
+      <w:r>
+        <w:t>3 steps to use a broadcast receiver (receiving messages)</w:t>
+      </w:r>
+    </w:p>
+    <w:p>
+      <w:pPr>
+        <w:pStyle w:val="ListParagraph"/>
+        <w:numPr>
+          <w:ilvl w:val="1"/>
+          <w:numId w:val="1"/>
+        </w:numPr>
+      </w:pPr>
+      <w:r>
+        <w:t>Declare permission (manifest file)</w:t>
+      </w:r>
+    </w:p>
+    <w:p>
+      <w:pPr>
+        <w:pStyle w:val="ListParagraph"/>
+        <w:numPr>
+          <w:ilvl w:val="1"/>
+          <w:numId w:val="1"/>
+        </w:numPr>
+      </w:pPr>
+      <w:r>
+        <w:t>Register BR w Android OS (manifest file)</w:t>
+      </w:r>
+    </w:p>
+    <w:p>
+      <w:pPr>
+        <w:pStyle w:val="ListParagraph"/>
+        <w:numPr>
+          <w:ilvl w:val="1"/>
+          <w:numId w:val="1"/>
+        </w:numPr>
+      </w:pPr>
+      <w:r>
+        <w:lastRenderedPageBreak/>
+        <w:t>Tell BR what to listen on (channel/ frequency)</w:t>
+      </w:r>
+      <w:r>
+        <w:t xml:space="preserve"> </w:t>
+      </w:r>
+      <w:r>
+        <w:sym w:font="Wingdings" w:char="F0E0"/>
+      </w:r>
+      <w:r>
+        <w:t xml:space="preserve"> broadcas</w:t>
+      </w:r>
+      <w:r>
+        <w:t>t</w:t>
+      </w:r>
+      <w:bookmarkStart w:id="0" w:name="_GoBack"/>
+      <w:bookmarkEnd w:id="0"/>
     </w:p>
     <w:p/>
     <w:sectPr>

--- a/FIT2081_notes.docx
+++ b/FIT2081_notes.docx
@@ -14,6 +14,7 @@
     <w:p>
       <w:pPr>
         <w:pStyle w:val="Heading1"/>
+        <w:jc w:val="center"/>
       </w:pPr>
       <w:r>
         <w:t>Week 2</w:t>
@@ -858,9 +859,24 @@
     </w:p>
     <w:p>
       <w:pPr>
+        <w:rPr>
+          <w:rFonts w:asciiTheme="majorHAnsi" w:eastAsiaTheme="majorEastAsia" w:hAnsiTheme="majorHAnsi" w:cstheme="majorBidi"/>
+          <w:color w:val="2F5496" w:themeColor="accent1" w:themeShade="BF"/>
+          <w:sz w:val="32"/>
+          <w:szCs w:val="32"/>
+        </w:rPr>
+      </w:pPr>
+      <w:r>
+        <w:br w:type="page"/>
+      </w:r>
+    </w:p>
+    <w:p>
+      <w:pPr>
         <w:pStyle w:val="Heading1"/>
-      </w:pPr>
-      <w:r>
+        <w:jc w:val="center"/>
+      </w:pPr>
+      <w:r>
+        <w:lastRenderedPageBreak/>
         <w:t xml:space="preserve">Week </w:t>
       </w:r>
       <w:r>
@@ -869,9 +885,24 @@
     </w:p>
     <w:p>
       <w:pPr>
+        <w:rPr>
+          <w:rFonts w:asciiTheme="majorHAnsi" w:eastAsiaTheme="majorEastAsia" w:hAnsiTheme="majorHAnsi" w:cstheme="majorBidi"/>
+          <w:color w:val="2F5496" w:themeColor="accent1" w:themeShade="BF"/>
+          <w:sz w:val="32"/>
+          <w:szCs w:val="32"/>
+        </w:rPr>
+      </w:pPr>
+      <w:r>
+        <w:br w:type="page"/>
+      </w:r>
+    </w:p>
+    <w:p>
+      <w:pPr>
         <w:pStyle w:val="Heading1"/>
-      </w:pPr>
-      <w:r>
+        <w:jc w:val="center"/>
+      </w:pPr>
+      <w:r>
+        <w:lastRenderedPageBreak/>
         <w:t>Week 4 – View &amp; Layout</w:t>
       </w:r>
     </w:p>
@@ -895,7 +926,6 @@
         <w:pStyle w:val="Heading2"/>
       </w:pPr>
       <w:r>
-        <w:lastRenderedPageBreak/>
         <w:t>View:</w:t>
       </w:r>
     </w:p>
@@ -2254,8 +2284,2260 @@
       <w:r>
         <w:t>t</w:t>
       </w:r>
+    </w:p>
+    <w:p>
+      <w:r>
+        <w:br w:type="page"/>
+      </w:r>
+    </w:p>
+    <w:p>
+      <w:pPr>
+        <w:pStyle w:val="Heading1"/>
+        <w:jc w:val="center"/>
+      </w:pPr>
+      <w:r>
+        <w:lastRenderedPageBreak/>
+        <w:t>Week 5 – Advanced UI Design</w:t>
+      </w:r>
+    </w:p>
+    <w:p>
+      <w:pPr>
+        <w:pStyle w:val="Heading2"/>
+      </w:pPr>
+      <w:r>
+        <w:t>Drawer Layout</w:t>
+      </w:r>
+    </w:p>
+    <w:p>
+      <w:pPr>
+        <w:jc w:val="center"/>
+      </w:pPr>
+      <w:r>
+        <w:drawing>
+          <wp:inline distT="0" distB="0" distL="0" distR="0" wp14:anchorId="72BD6CC8" wp14:editId="0F3D91E2">
+            <wp:extent cx="2349500" cy="3308376"/>
+            <wp:effectExtent l="0" t="0" r="0" b="6350"/>
+            <wp:docPr id="1" name="Picture 1"/>
+            <wp:cNvGraphicFramePr>
+              <a:graphicFrameLocks xmlns:a="http://schemas.openxmlformats.org/drawingml/2006/main" noChangeAspect="1"/>
+            </wp:cNvGraphicFramePr>
+            <a:graphic xmlns:a="http://schemas.openxmlformats.org/drawingml/2006/main">
+              <a:graphicData uri="http://schemas.openxmlformats.org/drawingml/2006/picture">
+                <pic:pic xmlns:pic="http://schemas.openxmlformats.org/drawingml/2006/picture">
+                  <pic:nvPicPr>
+                    <pic:cNvPr id="1" name=""/>
+                    <pic:cNvPicPr/>
+                  </pic:nvPicPr>
+                  <pic:blipFill rotWithShape="1">
+                    <a:blip r:embed="rId16"/>
+                    <a:srcRect l="6530" t="2260" r="5233" b="2539"/>
+                    <a:stretch/>
+                  </pic:blipFill>
+                  <pic:spPr bwMode="auto">
+                    <a:xfrm>
+                      <a:off x="0" y="0"/>
+                      <a:ext cx="2359165" cy="3321985"/>
+                    </a:xfrm>
+                    <a:prstGeom prst="rect">
+                      <a:avLst/>
+                    </a:prstGeom>
+                    <a:ln>
+                      <a:noFill/>
+                    </a:ln>
+                    <a:extLst>
+                      <a:ext uri="{53640926-AAD7-44D8-BBD7-CCE9431645EC}">
+                        <a14:shadowObscured xmlns:a14="http://schemas.microsoft.com/office/drawing/2010/main"/>
+                      </a:ext>
+                    </a:extLst>
+                  </pic:spPr>
+                </pic:pic>
+              </a:graphicData>
+            </a:graphic>
+          </wp:inline>
+        </w:drawing>
+      </w:r>
+    </w:p>
+    <w:p>
+      <w:pPr>
+        <w:pStyle w:val="Heading2"/>
+      </w:pPr>
+      <w:r>
+        <w:t>Toolbar</w:t>
+      </w:r>
+    </w:p>
+    <w:p>
+      <w:pPr>
+        <w:pStyle w:val="Heading2"/>
+      </w:pPr>
+      <w:r>
+        <w:t>Floating Action Button (FAB)</w:t>
+      </w:r>
+    </w:p>
+    <w:p>
+      <w:pPr>
+        <w:pStyle w:val="ListParagraph"/>
+        <w:numPr>
+          <w:ilvl w:val="0"/>
+          <w:numId w:val="1"/>
+        </w:numPr>
+      </w:pPr>
+      <w:r>
+        <w:rPr>
+          <w:noProof/>
+        </w:rPr>
+        <w:drawing>
+          <wp:inline distT="0" distB="0" distL="0" distR="0" wp14:anchorId="3CC962A6" wp14:editId="0986238A">
+            <wp:extent cx="767144" cy="1368227"/>
+            <wp:effectExtent l="0" t="0" r="0" b="3810"/>
+            <wp:docPr id="3" name="Picture 3" descr="Working with the Floating Action Button and Snackbar - Techotopia"/>
+            <wp:cNvGraphicFramePr>
+              <a:graphicFrameLocks xmlns:a="http://schemas.openxmlformats.org/drawingml/2006/main" noChangeAspect="1"/>
+            </wp:cNvGraphicFramePr>
+            <a:graphic xmlns:a="http://schemas.openxmlformats.org/drawingml/2006/main">
+              <a:graphicData uri="http://schemas.openxmlformats.org/drawingml/2006/picture">
+                <pic:pic xmlns:pic="http://schemas.openxmlformats.org/drawingml/2006/picture">
+                  <pic:nvPicPr>
+                    <pic:cNvPr id="0" name="Picture 3" descr="Working with the Floating Action Button and Snackbar - Techotopia"/>
+                    <pic:cNvPicPr>
+                      <a:picLocks noChangeAspect="1" noChangeArrowheads="1"/>
+                    </pic:cNvPicPr>
+                  </pic:nvPicPr>
+                  <pic:blipFill>
+                    <a:blip r:embed="rId17" cstate="print">
+                      <a:extLst>
+                        <a:ext uri="{28A0092B-C50C-407E-A947-70E740481C1C}">
+                          <a14:useLocalDpi xmlns:a14="http://schemas.microsoft.com/office/drawing/2010/main" val="0"/>
+                        </a:ext>
+                      </a:extLst>
+                    </a:blip>
+                    <a:srcRect/>
+                    <a:stretch>
+                      <a:fillRect/>
+                    </a:stretch>
+                  </pic:blipFill>
+                  <pic:spPr bwMode="auto">
+                    <a:xfrm>
+                      <a:off x="0" y="0"/>
+                      <a:ext cx="777209" cy="1386178"/>
+                    </a:xfrm>
+                    <a:prstGeom prst="rect">
+                      <a:avLst/>
+                    </a:prstGeom>
+                    <a:noFill/>
+                    <a:ln>
+                      <a:noFill/>
+                    </a:ln>
+                  </pic:spPr>
+                </pic:pic>
+              </a:graphicData>
+            </a:graphic>
+          </wp:inline>
+        </w:drawing>
+      </w:r>
+    </w:p>
+    <w:p>
+      <w:pPr>
+        <w:pStyle w:val="ListParagraph"/>
+        <w:numPr>
+          <w:ilvl w:val="0"/>
+          <w:numId w:val="1"/>
+        </w:numPr>
+      </w:pPr>
+      <w:r>
+        <w:t>Android Studio’s Basic Activity Template includes one</w:t>
+      </w:r>
+    </w:p>
+    <w:p>
+      <w:pPr>
+        <w:pStyle w:val="ListParagraph"/>
+        <w:numPr>
+          <w:ilvl w:val="0"/>
+          <w:numId w:val="1"/>
+        </w:numPr>
+      </w:pPr>
+      <w:r>
+        <w:t xml:space="preserve">FAB is used to perform a </w:t>
+      </w:r>
+      <w:r>
+        <w:rPr>
+          <w:b/>
+          <w:bCs/>
+        </w:rPr>
+        <w:t>single, obvious, most common action</w:t>
+      </w:r>
+    </w:p>
+    <w:p>
+      <w:pPr>
+        <w:pStyle w:val="ListParagraph"/>
+        <w:numPr>
+          <w:ilvl w:val="0"/>
+          <w:numId w:val="1"/>
+        </w:numPr>
+      </w:pPr>
+      <w:r>
+        <w:t xml:space="preserve">Material Design Principles: </w:t>
+      </w:r>
+      <w:hyperlink r:id="rId18" w:history="1">
+        <w:r>
+          <w:rPr>
+            <w:rStyle w:val="Hyperlink"/>
+          </w:rPr>
+          <w:t>here</w:t>
+        </w:r>
+      </w:hyperlink>
+    </w:p>
+    <w:p>
+      <w:pPr>
+        <w:pStyle w:val="Heading3"/>
+      </w:pPr>
+      <w:r>
+        <w:t>Customising FAB looks</w:t>
+      </w:r>
+      <w:r>
+        <w:t>:</w:t>
+      </w:r>
+    </w:p>
+    <w:p>
+      <w:pPr>
+        <w:pStyle w:val="ListParagraph"/>
+        <w:numPr>
+          <w:ilvl w:val="1"/>
+          <w:numId w:val="1"/>
+        </w:numPr>
+      </w:pPr>
+      <w:r>
+        <w:t>Use material design guidelines to design appropriately</w:t>
+      </w:r>
+    </w:p>
+    <w:p>
+      <w:pPr>
+        <w:pStyle w:val="ListParagraph"/>
+        <w:numPr>
+          <w:ilvl w:val="1"/>
+          <w:numId w:val="1"/>
+        </w:numPr>
+        <w:jc w:val="both"/>
+      </w:pPr>
+      <w:r>
+        <w:t xml:space="preserve">Use Android Studio </w:t>
+      </w:r>
+      <w:r>
+        <w:sym w:font="Wingdings" w:char="F0E0"/>
+      </w:r>
+      <w:r>
+        <w:t xml:space="preserve"> </w:t>
+      </w:r>
+      <w:r>
+        <w:t xml:space="preserve">Tools </w:t>
+      </w:r>
+      <w:r>
+        <w:sym w:font="Wingdings" w:char="F0E0"/>
+      </w:r>
+      <w:r>
+        <w:t xml:space="preserve"> Android </w:t>
+      </w:r>
+      <w:r>
+        <w:sym w:font="Wingdings" w:char="F0E0"/>
+      </w:r>
+      <w:r>
+        <w:t xml:space="preserve"> Theme Editor to customise colours. By default, the FAB background colour (backgroundTint) is taken from the theme’s “colorAccent” unless overridden.</w:t>
+      </w:r>
+    </w:p>
+    <w:p>
+      <w:pPr>
+        <w:pStyle w:val="ListParagraph"/>
+        <w:numPr>
+          <w:ilvl w:val="1"/>
+          <w:numId w:val="1"/>
+        </w:numPr>
+        <w:jc w:val="both"/>
+      </w:pPr>
+      <w:r>
+        <w:t>Use its srcCompat property to customise the button’s image</w:t>
+      </w:r>
+    </w:p>
+    <w:p>
+      <w:pPr>
+        <w:pStyle w:val="Heading3"/>
+      </w:pPr>
+      <w:r>
+        <w:t>Responding to a FAB being clicked</w:t>
+      </w:r>
+      <w:r>
+        <w:t>:</w:t>
+      </w:r>
+    </w:p>
+    <w:p>
+      <w:pPr>
+        <w:pStyle w:val="ListParagraph"/>
+        <w:numPr>
+          <w:ilvl w:val="1"/>
+          <w:numId w:val="1"/>
+        </w:numPr>
+      </w:pPr>
+      <w:r>
+        <w:t>get a reference to the component</w:t>
+      </w:r>
+    </w:p>
+    <w:p>
+      <w:pPr>
+        <w:pStyle w:val="ListParagraph"/>
+        <w:numPr>
+          <w:ilvl w:val="1"/>
+          <w:numId w:val="1"/>
+        </w:numPr>
+      </w:pPr>
+      <w:r>
+        <w:t>Assign an on click listener object (type required is View.OnClickListener interface type)</w:t>
+      </w:r>
+    </w:p>
+    <w:p>
+      <w:pPr>
+        <w:pStyle w:val="ListParagraph"/>
+        <w:numPr>
+          <w:ilvl w:val="1"/>
+          <w:numId w:val="1"/>
+        </w:numPr>
+      </w:pPr>
+      <w:r>
+        <w:t>Code an event handler in the listener object’s class (onClick required by View.OnClickListener interface)</w:t>
+      </w:r>
+    </w:p>
+    <w:p>
+      <w:pPr>
+        <w:pStyle w:val="Heading2"/>
+      </w:pPr>
+      <w:r>
+        <w:lastRenderedPageBreak/>
+        <w:t>Snackbar</w:t>
+      </w:r>
+    </w:p>
+    <w:p>
+      <w:pPr>
+        <w:pStyle w:val="ListParagraph"/>
+        <w:numPr>
+          <w:ilvl w:val="0"/>
+          <w:numId w:val="1"/>
+        </w:numPr>
+      </w:pPr>
+      <w:r>
+        <w:drawing>
+          <wp:inline distT="0" distB="0" distL="0" distR="0" wp14:anchorId="6E61C459" wp14:editId="13FD045B">
+            <wp:extent cx="1308389" cy="1049035"/>
+            <wp:effectExtent l="0" t="0" r="6350" b="0"/>
+            <wp:docPr id="4" name="Picture 4"/>
+            <wp:cNvGraphicFramePr>
+              <a:graphicFrameLocks xmlns:a="http://schemas.openxmlformats.org/drawingml/2006/main" noChangeAspect="1"/>
+            </wp:cNvGraphicFramePr>
+            <a:graphic xmlns:a="http://schemas.openxmlformats.org/drawingml/2006/main">
+              <a:graphicData uri="http://schemas.openxmlformats.org/drawingml/2006/picture">
+                <pic:pic xmlns:pic="http://schemas.openxmlformats.org/drawingml/2006/picture">
+                  <pic:nvPicPr>
+                    <pic:cNvPr id="1" name=""/>
+                    <pic:cNvPicPr/>
+                  </pic:nvPicPr>
+                  <pic:blipFill rotWithShape="1">
+                    <a:blip r:embed="rId19"/>
+                    <a:srcRect l="25546" r="25014" b="16051"/>
+                    <a:stretch/>
+                  </pic:blipFill>
+                  <pic:spPr bwMode="auto">
+                    <a:xfrm>
+                      <a:off x="0" y="0"/>
+                      <a:ext cx="1322824" cy="1060609"/>
+                    </a:xfrm>
+                    <a:prstGeom prst="rect">
+                      <a:avLst/>
+                    </a:prstGeom>
+                    <a:ln>
+                      <a:noFill/>
+                    </a:ln>
+                    <a:extLst>
+                      <a:ext uri="{53640926-AAD7-44D8-BBD7-CCE9431645EC}">
+                        <a14:shadowObscured xmlns:a14="http://schemas.microsoft.com/office/drawing/2010/main"/>
+                      </a:ext>
+                    </a:extLst>
+                  </pic:spPr>
+                </pic:pic>
+              </a:graphicData>
+            </a:graphic>
+          </wp:inline>
+        </w:drawing>
+      </w:r>
+    </w:p>
+    <w:p>
+      <w:pPr>
+        <w:pStyle w:val="ListParagraph"/>
+        <w:numPr>
+          <w:ilvl w:val="0"/>
+          <w:numId w:val="1"/>
+        </w:numPr>
+      </w:pPr>
+      <w:r>
+        <w:t>Android Studio’s Basic Activity Template includes one</w:t>
+      </w:r>
+    </w:p>
+    <w:p>
+      <w:pPr>
+        <w:pStyle w:val="ListParagraph"/>
+        <w:numPr>
+          <w:ilvl w:val="0"/>
+          <w:numId w:val="1"/>
+        </w:numPr>
+        <w:jc w:val="both"/>
+      </w:pPr>
+      <w:r>
+        <w:t>A panel that appears at the bottom of the screen containing a message and an optional action button. The panel can be made to disappear after some time or require the user to swipe it away.</w:t>
+      </w:r>
+    </w:p>
+    <w:p>
+      <w:pPr>
+        <w:pStyle w:val="ListParagraph"/>
+        <w:numPr>
+          <w:ilvl w:val="0"/>
+          <w:numId w:val="1"/>
+        </w:numPr>
+        <w:jc w:val="both"/>
+      </w:pPr>
+      <w:r>
+        <w:t>Contrast to Toast: toasts always disappear by themselves and do not include action buttons</w:t>
+      </w:r>
+    </w:p>
+    <w:p>
+      <w:pPr>
+        <w:pStyle w:val="ListParagraph"/>
+        <w:numPr>
+          <w:ilvl w:val="0"/>
+          <w:numId w:val="1"/>
+        </w:numPr>
+        <w:jc w:val="both"/>
+      </w:pPr>
+      <w:r>
+        <w:t>N</w:t>
+      </w:r>
+      <w:r>
+        <w:t>ote the behaviour of the FAB when the SnackBar appears.</w:t>
+      </w:r>
+    </w:p>
+    <w:p>
+      <w:pPr>
+        <w:pStyle w:val="Heading3"/>
+      </w:pPr>
+      <w:r>
+        <w:t>Making a Snackbar</w:t>
+      </w:r>
+      <w:r>
+        <w:t>:</w:t>
+      </w:r>
+    </w:p>
+    <w:p>
+      <w:pPr>
+        <w:pStyle w:val="ListParagraph"/>
+        <w:numPr>
+          <w:ilvl w:val="1"/>
+          <w:numId w:val="1"/>
+        </w:numPr>
+        <w:jc w:val="both"/>
+      </w:pPr>
+      <w:r>
+        <w:t>The first parameter of the Snackbar.make(…) method is a starting point for the SnackBar to walk up the UI’s View tree looking for a CoordinatorLayout to be its parent. This will allow the CoordinatorLayout to lift the FAB up out of the way when the SnackBar is shown for instance.</w:t>
+      </w:r>
+    </w:p>
+    <w:p>
+      <w:pPr>
+        <w:pStyle w:val="ListParagraph"/>
+        <w:numPr>
+          <w:ilvl w:val="1"/>
+          <w:numId w:val="1"/>
+        </w:numPr>
+        <w:jc w:val="both"/>
+      </w:pPr>
+      <w:r>
+        <w:t>The Snackbar.make(…) returns a SnackBar object. The Snackbar’s setAction() method is invoked on this object to specify both the text on its action button and the listener object that contains the event handler for when the action button is clicked.</w:t>
+      </w:r>
+    </w:p>
+    <w:p>
+      <w:pPr>
+        <w:pStyle w:val="ListParagraph"/>
+        <w:numPr>
+          <w:ilvl w:val="1"/>
+          <w:numId w:val="1"/>
+        </w:numPr>
+        <w:jc w:val="both"/>
+      </w:pPr>
+      <w:r>
+        <w:t>The Snackbar’s setAction() method returns the Snackbar object it was invoked on. This returned Snackbar object is then finally displayed using the Snackbar’s show() method.</w:t>
+      </w:r>
+    </w:p>
+    <w:p>
+      <w:pPr>
+        <w:pStyle w:val="ListParagraph"/>
+        <w:numPr>
+          <w:ilvl w:val="1"/>
+          <w:numId w:val="1"/>
+        </w:numPr>
+        <w:jc w:val="both"/>
+      </w:pPr>
+      <w:r>
+        <w:t xml:space="preserve">Example: </w:t>
+      </w:r>
+    </w:p>
+    <w:p>
+      <w:pPr>
+        <w:pStyle w:val="ListParagraph"/>
+        <w:shd w:val="clear" w:color="auto" w:fill="2B2B2B"/>
+        <w:tabs>
+          <w:tab w:val="left" w:pos="916"/>
+          <w:tab w:val="left" w:pos="1832"/>
+          <w:tab w:val="left" w:pos="2748"/>
+          <w:tab w:val="left" w:pos="3664"/>
+          <w:tab w:val="left" w:pos="4580"/>
+          <w:tab w:val="left" w:pos="5496"/>
+          <w:tab w:val="left" w:pos="6412"/>
+          <w:tab w:val="left" w:pos="7328"/>
+          <w:tab w:val="left" w:pos="8244"/>
+          <w:tab w:val="left" w:pos="9160"/>
+          <w:tab w:val="left" w:pos="10076"/>
+          <w:tab w:val="left" w:pos="10992"/>
+          <w:tab w:val="left" w:pos="11908"/>
+          <w:tab w:val="left" w:pos="12824"/>
+          <w:tab w:val="left" w:pos="13740"/>
+          <w:tab w:val="left" w:pos="14656"/>
+        </w:tabs>
+        <w:spacing w:after="0" w:line="240" w:lineRule="auto"/>
+        <w:rPr>
+          <w:rFonts w:ascii="Consolas" w:eastAsia="Times New Roman" w:hAnsi="Consolas" w:cs="Courier New"/>
+          <w:color w:val="A9B7C6"/>
+          <w:sz w:val="20"/>
+          <w:szCs w:val="20"/>
+          <w:lang w:eastAsia="zh-CN"/>
+        </w:rPr>
+      </w:pPr>
+      <w:r>
+        <w:rPr>
+          <w:rFonts w:ascii="Consolas" w:eastAsia="Times New Roman" w:hAnsi="Consolas" w:cs="Courier New"/>
+          <w:color w:val="A9B7C6"/>
+          <w:sz w:val="20"/>
+          <w:szCs w:val="20"/>
+          <w:lang w:eastAsia="zh-CN"/>
+        </w:rPr>
+        <w:t>Snackbar.</w:t>
+      </w:r>
+      <w:r>
+        <w:rPr>
+          <w:rFonts w:ascii="Consolas" w:eastAsia="Times New Roman" w:hAnsi="Consolas" w:cs="Courier New"/>
+          <w:i/>
+          <w:iCs/>
+          <w:color w:val="A9B7C6"/>
+          <w:sz w:val="20"/>
+          <w:szCs w:val="20"/>
+          <w:lang w:eastAsia="zh-CN"/>
+        </w:rPr>
+        <w:t>make</w:t>
+      </w:r>
+      <w:r>
+        <w:rPr>
+          <w:rFonts w:ascii="Consolas" w:eastAsia="Times New Roman" w:hAnsi="Consolas" w:cs="Courier New"/>
+          <w:color w:val="A9B7C6"/>
+          <w:sz w:val="20"/>
+          <w:szCs w:val="20"/>
+          <w:lang w:eastAsia="zh-CN"/>
+        </w:rPr>
+        <w:t>(view</w:t>
+      </w:r>
+      <w:r>
+        <w:rPr>
+          <w:rFonts w:ascii="Consolas" w:eastAsia="Times New Roman" w:hAnsi="Consolas" w:cs="Courier New"/>
+          <w:color w:val="CC7832"/>
+          <w:sz w:val="20"/>
+          <w:szCs w:val="20"/>
+          <w:lang w:eastAsia="zh-CN"/>
+        </w:rPr>
+        <w:t xml:space="preserve">, </w:t>
+      </w:r>
+      <w:r>
+        <w:rPr>
+          <w:rFonts w:ascii="Consolas" w:eastAsia="Times New Roman" w:hAnsi="Consolas" w:cs="Courier New"/>
+          <w:color w:val="6A8759"/>
+          <w:sz w:val="20"/>
+          <w:szCs w:val="20"/>
+          <w:lang w:eastAsia="zh-CN"/>
+        </w:rPr>
+        <w:t>"Item added to list"</w:t>
+      </w:r>
+      <w:r>
+        <w:rPr>
+          <w:rFonts w:ascii="Consolas" w:eastAsia="Times New Roman" w:hAnsi="Consolas" w:cs="Courier New"/>
+          <w:color w:val="CC7832"/>
+          <w:sz w:val="20"/>
+          <w:szCs w:val="20"/>
+          <w:lang w:eastAsia="zh-CN"/>
+        </w:rPr>
+        <w:t xml:space="preserve">, </w:t>
+      </w:r>
+      <w:r>
+        <w:rPr>
+          <w:rFonts w:ascii="Consolas" w:eastAsia="Times New Roman" w:hAnsi="Consolas" w:cs="Courier New"/>
+          <w:color w:val="A9B7C6"/>
+          <w:sz w:val="20"/>
+          <w:szCs w:val="20"/>
+          <w:lang w:eastAsia="zh-CN"/>
+        </w:rPr>
+        <w:t>Snackbar.</w:t>
+      </w:r>
+      <w:r>
+        <w:rPr>
+          <w:rFonts w:ascii="Consolas" w:eastAsia="Times New Roman" w:hAnsi="Consolas" w:cs="Courier New"/>
+          <w:i/>
+          <w:iCs/>
+          <w:color w:val="9876AA"/>
+          <w:sz w:val="20"/>
+          <w:szCs w:val="20"/>
+          <w:lang w:eastAsia="zh-CN"/>
+        </w:rPr>
+        <w:t>LENGTH_LONG</w:t>
+      </w:r>
+      <w:r>
+        <w:rPr>
+          <w:rFonts w:ascii="Consolas" w:eastAsia="Times New Roman" w:hAnsi="Consolas" w:cs="Courier New"/>
+          <w:color w:val="A9B7C6"/>
+          <w:sz w:val="20"/>
+          <w:szCs w:val="20"/>
+          <w:lang w:eastAsia="zh-CN"/>
+        </w:rPr>
+        <w:t>).setAction(</w:t>
+      </w:r>
+      <w:r>
+        <w:rPr>
+          <w:rFonts w:ascii="Consolas" w:eastAsia="Times New Roman" w:hAnsi="Consolas" w:cs="Courier New"/>
+          <w:color w:val="6A8759"/>
+          <w:sz w:val="20"/>
+          <w:szCs w:val="20"/>
+          <w:lang w:eastAsia="zh-CN"/>
+        </w:rPr>
+        <w:t>"Undo"</w:t>
+      </w:r>
+      <w:r>
+        <w:rPr>
+          <w:rFonts w:ascii="Consolas" w:eastAsia="Times New Roman" w:hAnsi="Consolas" w:cs="Courier New"/>
+          <w:color w:val="CC7832"/>
+          <w:sz w:val="20"/>
+          <w:szCs w:val="20"/>
+          <w:lang w:eastAsia="zh-CN"/>
+        </w:rPr>
+        <w:t xml:space="preserve">, </w:t>
+      </w:r>
+      <w:r>
+        <w:rPr>
+          <w:rFonts w:ascii="Consolas" w:eastAsia="Times New Roman" w:hAnsi="Consolas" w:cs="Courier New"/>
+          <w:color w:val="9876AA"/>
+          <w:sz w:val="20"/>
+          <w:szCs w:val="20"/>
+          <w:lang w:eastAsia="zh-CN"/>
+        </w:rPr>
+        <w:t>undoOnClickListener</w:t>
+      </w:r>
+      <w:r>
+        <w:rPr>
+          <w:rFonts w:ascii="Consolas" w:eastAsia="Times New Roman" w:hAnsi="Consolas" w:cs="Courier New"/>
+          <w:color w:val="A9B7C6"/>
+          <w:sz w:val="20"/>
+          <w:szCs w:val="20"/>
+          <w:lang w:eastAsia="zh-CN"/>
+        </w:rPr>
+        <w:t>).show()</w:t>
+      </w:r>
+      <w:r>
+        <w:rPr>
+          <w:rFonts w:ascii="Consolas" w:eastAsia="Times New Roman" w:hAnsi="Consolas" w:cs="Courier New"/>
+          <w:color w:val="CC7832"/>
+          <w:sz w:val="20"/>
+          <w:szCs w:val="20"/>
+          <w:lang w:eastAsia="zh-CN"/>
+        </w:rPr>
+        <w:t>;</w:t>
+      </w:r>
+    </w:p>
+    <w:p>
+      <w:pPr>
+        <w:pStyle w:val="ListParagraph"/>
+        <w:ind w:left="2160"/>
+        <w:jc w:val="both"/>
+      </w:pPr>
+    </w:p>
+    <w:p>
+      <w:pPr>
+        <w:pStyle w:val="Heading2"/>
+      </w:pPr>
+      <w:r>
+        <w:t>Layout</w:t>
+      </w:r>
+    </w:p>
+    <w:p>
+      <w:pPr>
+        <w:pStyle w:val="ListParagraph"/>
+        <w:numPr>
+          <w:ilvl w:val="0"/>
+          <w:numId w:val="1"/>
+        </w:numPr>
+      </w:pPr>
+      <w:r>
+        <w:t>activity_main:</w:t>
+      </w:r>
+    </w:p>
+    <w:p>
+      <w:pPr>
+        <w:pStyle w:val="ListParagraph"/>
+        <w:numPr>
+          <w:ilvl w:val="1"/>
+          <w:numId w:val="1"/>
+        </w:numPr>
+      </w:pPr>
+      <w:r>
+        <w:t>displayed by Launch Activity (MainActivity)</w:t>
+      </w:r>
+    </w:p>
+    <w:p>
+      <w:pPr>
+        <w:pStyle w:val="ListParagraph"/>
+        <w:numPr>
+          <w:ilvl w:val="1"/>
+          <w:numId w:val="1"/>
+        </w:numPr>
+      </w:pPr>
+      <w:r>
+        <w:t>includes content_main</w:t>
+      </w:r>
+    </w:p>
+    <w:p>
+      <w:pPr>
+        <w:pStyle w:val="ListParagraph"/>
+        <w:numPr>
+          <w:ilvl w:val="2"/>
+          <w:numId w:val="1"/>
+        </w:numPr>
+      </w:pPr>
+      <w:r>
+        <w:t>Nesting layouts in this way simplifies individual layouts allowing, in this case, separation of app “décor” such as CoordinatorLayout, AppBarLayout and FAB from actual app content, in this case a ListView</w:t>
+      </w:r>
+    </w:p>
+    <w:p>
+      <w:pPr>
+        <w:pStyle w:val="ListParagraph"/>
+        <w:numPr>
+          <w:ilvl w:val="1"/>
+          <w:numId w:val="1"/>
+        </w:numPr>
+      </w:pPr>
+      <w:r>
+        <w:t>C</w:t>
+      </w:r>
+      <w:r>
+        <w:t>o</w:t>
+      </w:r>
+      <w:r>
+        <w:t>ordinatorLayout coordinates interaction between its child views including some default interactions and some customised actions as expressed by certain child view properties</w:t>
+      </w:r>
+    </w:p>
+    <w:p>
+      <w:pPr>
+        <w:pStyle w:val="ListParagraph"/>
+        <w:numPr>
+          <w:ilvl w:val="2"/>
+          <w:numId w:val="1"/>
+        </w:numPr>
+      </w:pPr>
+      <w:r>
+        <w:t>e.g. FAB moves up to make way for a SnackBar’s appearance (a default interaction)</w:t>
+      </w:r>
+    </w:p>
+    <w:p>
+      <w:pPr>
+        <w:pStyle w:val="ListParagraph"/>
+        <w:numPr>
+          <w:ilvl w:val="0"/>
+          <w:numId w:val="1"/>
+        </w:numPr>
+      </w:pPr>
+      <w:r>
+        <w:t>content_main:</w:t>
+      </w:r>
+    </w:p>
+    <w:p>
+      <w:pPr>
+        <w:pStyle w:val="ListParagraph"/>
+        <w:numPr>
+          <w:ilvl w:val="1"/>
+          <w:numId w:val="1"/>
+        </w:numPr>
+      </w:pPr>
+      <w:r>
+        <w:t>Contains a ListView View container</w:t>
+      </w:r>
+    </w:p>
+    <w:p>
+      <w:pPr>
+        <w:pStyle w:val="ListParagraph"/>
+        <w:numPr>
+          <w:ilvl w:val="0"/>
+          <w:numId w:val="1"/>
+        </w:numPr>
+      </w:pPr>
+      <w:r>
+        <w:t>Exotica (layout element attributes):</w:t>
+      </w:r>
+    </w:p>
+    <w:p>
+      <w:pPr>
+        <w:pStyle w:val="ListParagraph"/>
+        <w:numPr>
+          <w:ilvl w:val="1"/>
+          <w:numId w:val="1"/>
+        </w:numPr>
+      </w:pPr>
+      <w:r>
+        <w:t>Attributes beginning with “tools:” address the Layout editor and will have no effect on the actual running app.</w:t>
+      </w:r>
+    </w:p>
+    <w:p>
+      <w:pPr>
+        <w:pStyle w:val="ListParagraph"/>
+        <w:numPr>
+          <w:ilvl w:val="1"/>
+          <w:numId w:val="1"/>
+        </w:numPr>
+      </w:pPr>
+      <w:r>
+        <w:t>Attribute values beginning with “?” refers to that attribute in the theme currently in effect.</w:t>
+      </w:r>
+    </w:p>
+    <w:p>
+      <w:pPr>
+        <w:pStyle w:val="ListParagraph"/>
+        <w:numPr>
+          <w:ilvl w:val="0"/>
+          <w:numId w:val="1"/>
+        </w:numPr>
+      </w:pPr>
+      <w:r>
+        <w:t xml:space="preserve">XML files can be used: </w:t>
+      </w:r>
+      <w:hyperlink r:id="rId20" w:history="1">
+        <w:r>
+          <w:rPr>
+            <w:rStyle w:val="Hyperlink"/>
+          </w:rPr>
+          <w:t>here</w:t>
+        </w:r>
+      </w:hyperlink>
+    </w:p>
+    <w:p>
+      <w:pPr>
+        <w:pStyle w:val="Heading2"/>
+      </w:pPr>
+      <w:r>
+        <w:lastRenderedPageBreak/>
+        <w:t>ListView</w:t>
+      </w:r>
+    </w:p>
+    <w:p>
+      <w:pPr>
+        <w:pStyle w:val="ListParagraph"/>
+        <w:numPr>
+          <w:ilvl w:val="0"/>
+          <w:numId w:val="1"/>
+        </w:numPr>
+      </w:pPr>
+      <w:r>
+        <w:t>The ListView component implements a View that shows items in a vertically scrolling list. The items come from the ListAdapter associated with this View</w:t>
+      </w:r>
+    </w:p>
+    <w:p>
+      <w:pPr>
+        <w:pStyle w:val="ListParagraph"/>
+        <w:numPr>
+          <w:ilvl w:val="0"/>
+          <w:numId w:val="1"/>
+        </w:numPr>
+      </w:pPr>
+      <w:r>
+        <w:t>The arrangement:</w:t>
+      </w:r>
+    </w:p>
+    <w:p>
+      <w:pPr>
+        <w:pStyle w:val="ListParagraph"/>
+        <w:numPr>
+          <w:ilvl w:val="1"/>
+          <w:numId w:val="1"/>
+        </w:numPr>
+      </w:pPr>
+      <w:r>
+        <w:t>data (ArrayList of String in this case)</w:t>
+      </w:r>
+      <w:r>
+        <w:sym w:font="Wingdings" w:char="F0DF"/>
+      </w:r>
+      <w:r>
+        <w:sym w:font="Wingdings" w:char="F0E0"/>
+      </w:r>
+      <w:r>
+        <w:t xml:space="preserve"> adapter </w:t>
+      </w:r>
+      <w:r>
+        <w:sym w:font="Wingdings" w:char="F0DF"/>
+      </w:r>
+      <w:r>
+        <w:sym w:font="Wingdings" w:char="F0E0"/>
+      </w:r>
+      <w:r>
+        <w:t xml:space="preserve"> display component (ListView in this case)</w:t>
+      </w:r>
+    </w:p>
+    <w:p>
+      <w:pPr>
+        <w:pStyle w:val="Heading3"/>
+      </w:pPr>
+      <w:r>
+        <w:t>Setting up ListView:</w:t>
+      </w:r>
+    </w:p>
+    <w:p>
+      <w:pPr>
+        <w:pStyle w:val="ListParagraph"/>
+        <w:numPr>
+          <w:ilvl w:val="1"/>
+          <w:numId w:val="1"/>
+        </w:numPr>
+      </w:pPr>
+      <w:r>
+        <w:t>get a reference to the ListView</w:t>
+      </w:r>
+    </w:p>
+    <w:p>
+      <w:pPr>
+        <w:pStyle w:val="ListParagraph"/>
+        <w:numPr>
+          <w:ilvl w:val="1"/>
+          <w:numId w:val="1"/>
+        </w:numPr>
+      </w:pPr>
+      <w:r>
+        <w:t>instantiate an adapter (specifying its data source, an ArrayList of String called listItems in this case)</w:t>
+      </w:r>
+    </w:p>
+    <w:p>
+      <w:pPr>
+        <w:pStyle w:val="ListParagraph"/>
+        <w:numPr>
+          <w:ilvl w:val="1"/>
+          <w:numId w:val="1"/>
+        </w:numPr>
+      </w:pPr>
+      <w:r>
+        <w:t>plug the adapter into the ListView using the ListView’s setAdapter(…) method.</w:t>
+      </w:r>
+    </w:p>
+    <w:p>
+      <w:pPr>
+        <w:pStyle w:val="Heading3"/>
+      </w:pPr>
+      <w:r>
+        <w:t>Adding and removing listview</w:t>
+      </w:r>
+      <w:r>
+        <w:t>:</w:t>
+      </w:r>
+    </w:p>
+    <w:p>
+      <w:pPr>
+        <w:pStyle w:val="ListParagraph"/>
+        <w:numPr>
+          <w:ilvl w:val="1"/>
+          <w:numId w:val="1"/>
+        </w:numPr>
+      </w:pPr>
+      <w:r>
+        <w:t xml:space="preserve">Use the ListView’s add(itemToAdd) and remove(indexToRemove) methods. </w:t>
+      </w:r>
+    </w:p>
+    <w:p>
+      <w:pPr>
+        <w:pStyle w:val="ListParagraph"/>
+        <w:numPr>
+          <w:ilvl w:val="1"/>
+          <w:numId w:val="1"/>
+        </w:numPr>
+      </w:pPr>
+      <w:r>
+        <w:t xml:space="preserve">In this case the item to remove is the last added i.e. the one at index array size – 1. </w:t>
+      </w:r>
+    </w:p>
+    <w:p>
+      <w:pPr>
+        <w:pStyle w:val="ListParagraph"/>
+        <w:numPr>
+          <w:ilvl w:val="1"/>
+          <w:numId w:val="1"/>
+        </w:numPr>
+      </w:pPr>
+      <w:r>
+        <w:t>Use the adapter’s notifyDataSetChange() method to ensure the adapter’s connected display component is refreshed to allow for the add/remove.</w:t>
+      </w:r>
+    </w:p>
+    <w:p>
+      <w:pPr>
+        <w:pStyle w:val="Heading2"/>
+      </w:pPr>
+      <w:r>
+        <w:t>Navigation Drawer</w:t>
+      </w:r>
+      <w:r>
+        <w:t xml:space="preserve"> vs Options Menu</w:t>
+      </w:r>
+    </w:p>
+    <w:p>
+      <w:pPr>
+        <w:pStyle w:val="ListParagraph"/>
+        <w:numPr>
+          <w:ilvl w:val="0"/>
+          <w:numId w:val="1"/>
+        </w:numPr>
+        <w:jc w:val="both"/>
+      </w:pPr>
+      <w:r>
+        <w:t>“The options menu is the primary collection of menu items for an activity. It's where you should place actions that have a global impact on the app, such as "Search," "Compose email," and "Settings."”</w:t>
+      </w:r>
+    </w:p>
+    <w:p>
+      <w:pPr>
+        <w:pStyle w:val="ListParagraph"/>
+        <w:numPr>
+          <w:ilvl w:val="0"/>
+          <w:numId w:val="1"/>
+        </w:numPr>
+        <w:jc w:val="both"/>
+      </w:pPr>
+      <w:r>
+        <w:t>“The nav drawer spans the height of the screen, with everything behind it visible but darkened by a scrim.”</w:t>
+      </w:r>
+    </w:p>
+    <w:p>
+      <w:pPr>
+        <w:pStyle w:val="ListParagraph"/>
+        <w:numPr>
+          <w:ilvl w:val="0"/>
+          <w:numId w:val="1"/>
+        </w:numPr>
+        <w:jc w:val="both"/>
+      </w:pPr>
+      <w:r>
+        <w:t>“As per the Android Design guide, any drawers positioned to the left/start should always contain content for navigating around the application, whereas any drawers positioned to the right/end should always contain actions to take on the current content. This preserves the same navigation left, actions right structure present in the Action Bar and elsewhere.”</w:t>
+      </w:r>
+    </w:p>
+    <w:p>
+      <w:pPr>
+        <w:pStyle w:val="ListParagraph"/>
+        <w:numPr>
+          <w:ilvl w:val="0"/>
+          <w:numId w:val="1"/>
+        </w:numPr>
+        <w:jc w:val="both"/>
+      </w:pPr>
+      <w:r>
+        <w:t>Remember that Option menu items can appear as action buttons in the App bar. Navigation drawer menu items cannot do this.</w:t>
+      </w:r>
+    </w:p>
+    <w:p>
+      <w:pPr>
+        <w:pStyle w:val="Heading2"/>
+      </w:pPr>
+      <w:r>
+        <w:t>Navigation Drawer</w:t>
+      </w:r>
+    </w:p>
+    <w:p>
+      <w:pPr>
+        <w:pStyle w:val="ListParagraph"/>
+        <w:numPr>
+          <w:ilvl w:val="0"/>
+          <w:numId w:val="1"/>
+        </w:numPr>
+      </w:pPr>
+      <w:r>
+        <w:rPr>
+          <w:noProof/>
+        </w:rPr>
+        <w:drawing>
+          <wp:inline distT="0" distB="0" distL="0" distR="0" wp14:anchorId="3EAD540A" wp14:editId="4DF95E83">
+            <wp:extent cx="1033448" cy="1419284"/>
+            <wp:effectExtent l="0" t="0" r="0" b="0"/>
+            <wp:docPr id="5" name="Picture 5"/>
+            <wp:cNvGraphicFramePr>
+              <a:graphicFrameLocks xmlns:a="http://schemas.openxmlformats.org/drawingml/2006/main" noChangeAspect="1"/>
+            </wp:cNvGraphicFramePr>
+            <a:graphic xmlns:a="http://schemas.openxmlformats.org/drawingml/2006/main">
+              <a:graphicData uri="http://schemas.openxmlformats.org/drawingml/2006/picture">
+                <pic:pic xmlns:pic="http://schemas.openxmlformats.org/drawingml/2006/picture">
+                  <pic:nvPicPr>
+                    <pic:cNvPr id="0" name="Picture 5"/>
+                    <pic:cNvPicPr>
+                      <a:picLocks noChangeAspect="1" noChangeArrowheads="1"/>
+                    </pic:cNvPicPr>
+                  </pic:nvPicPr>
+                  <pic:blipFill rotWithShape="1">
+                    <a:blip r:embed="rId21" cstate="print">
+                      <a:extLst>
+                        <a:ext uri="{28A0092B-C50C-407E-A947-70E740481C1C}">
+                          <a14:useLocalDpi xmlns:a14="http://schemas.microsoft.com/office/drawing/2010/main" val="0"/>
+                        </a:ext>
+                      </a:extLst>
+                    </a:blip>
+                    <a:srcRect l="26035" t="10625" r="26003"/>
+                    <a:stretch/>
+                  </pic:blipFill>
+                  <pic:spPr bwMode="auto">
+                    <a:xfrm>
+                      <a:off x="0" y="0"/>
+                      <a:ext cx="1050512" cy="1442719"/>
+                    </a:xfrm>
+                    <a:prstGeom prst="rect">
+                      <a:avLst/>
+                    </a:prstGeom>
+                    <a:noFill/>
+                    <a:ln>
+                      <a:noFill/>
+                    </a:ln>
+                    <a:extLst>
+                      <a:ext uri="{53640926-AAD7-44D8-BBD7-CCE9431645EC}">
+                        <a14:shadowObscured xmlns:a14="http://schemas.microsoft.com/office/drawing/2010/main"/>
+                      </a:ext>
+                    </a:extLst>
+                  </pic:spPr>
+                </pic:pic>
+              </a:graphicData>
+            </a:graphic>
+          </wp:inline>
+        </w:drawing>
+      </w:r>
+    </w:p>
+    <w:p>
+      <w:pPr>
+        <w:pStyle w:val="ListParagraph"/>
+        <w:numPr>
+          <w:ilvl w:val="0"/>
+          <w:numId w:val="1"/>
+        </w:numPr>
+      </w:pPr>
+      <w:r>
+        <w:t xml:space="preserve">Material Design: </w:t>
+      </w:r>
+      <w:hyperlink r:id="rId22" w:history="1">
+        <w:r>
+          <w:rPr>
+            <w:rStyle w:val="Hyperlink"/>
+          </w:rPr>
+          <w:t>here</w:t>
+        </w:r>
+      </w:hyperlink>
+    </w:p>
+    <w:p>
+      <w:pPr>
+        <w:pStyle w:val="Heading3"/>
+      </w:pPr>
+      <w:r>
+        <w:t>Setting up a drawer</w:t>
+      </w:r>
+    </w:p>
+    <w:p>
+      <w:pPr>
+        <w:pStyle w:val="ListParagraph"/>
+        <w:numPr>
+          <w:ilvl w:val="0"/>
+          <w:numId w:val="1"/>
+        </w:numPr>
+      </w:pPr>
+      <w:r>
+        <w:t>An instance of the DrawerLayout component in an Activity’s launch layout (drawer_layout in activity_main in this case)</w:t>
+      </w:r>
+    </w:p>
+    <w:p>
+      <w:pPr>
+        <w:pStyle w:val="ListParagraph"/>
+        <w:numPr>
+          <w:ilvl w:val="1"/>
+          <w:numId w:val="1"/>
+        </w:numPr>
+      </w:pPr>
+      <w:r>
+        <w:t>It’s the launch Activitiy’s top View (even above any layout, it’s a ViewGroup but still surprising!!!)</w:t>
+      </w:r>
+    </w:p>
+    <w:p>
+      <w:pPr>
+        <w:pStyle w:val="ListParagraph"/>
+        <w:numPr>
+          <w:ilvl w:val="1"/>
+          <w:numId w:val="1"/>
+        </w:numPr>
+      </w:pPr>
+      <w:r>
+        <w:lastRenderedPageBreak/>
+        <w:t>It coordinates the visual interaction between the drawer and the UI without the drawer open</w:t>
+      </w:r>
+    </w:p>
+    <w:p>
+      <w:pPr>
+        <w:pStyle w:val="ListParagraph"/>
+        <w:numPr>
+          <w:ilvl w:val="2"/>
+          <w:numId w:val="1"/>
+        </w:numPr>
+      </w:pPr>
+      <w:r>
+        <w:t>i.e. it doesn’t represent the Drawer itself. Possible clue as to why it’s the top View</w:t>
+      </w:r>
+    </w:p>
+    <w:p>
+      <w:pPr>
+        <w:pStyle w:val="ListParagraph"/>
+        <w:numPr>
+          <w:ilvl w:val="1"/>
+          <w:numId w:val="1"/>
+        </w:numPr>
+      </w:pPr>
+      <w:r>
+        <w:t>Must be coded, it’s not in the component palette</w:t>
+      </w:r>
+    </w:p>
+    <w:p>
+      <w:pPr>
+        <w:pStyle w:val="ListParagraph"/>
+        <w:numPr>
+          <w:ilvl w:val="0"/>
+          <w:numId w:val="1"/>
+        </w:numPr>
+      </w:pPr>
+      <w:r>
+        <w:t>An instance of the NavigationView component (nav_view in this case) as a child of the</w:t>
+      </w:r>
+    </w:p>
+    <w:p>
+      <w:pPr>
+        <w:pStyle w:val="ListParagraph"/>
+        <w:numPr>
+          <w:ilvl w:val="1"/>
+          <w:numId w:val="1"/>
+        </w:numPr>
+      </w:pPr>
+      <w:r>
+        <w:t>Represents the drawer itself</w:t>
+      </w:r>
+    </w:p>
+    <w:p>
+      <w:pPr>
+        <w:pStyle w:val="ListParagraph"/>
+        <w:numPr>
+          <w:ilvl w:val="1"/>
+          <w:numId w:val="1"/>
+        </w:numPr>
+      </w:pPr>
+      <w:r>
+        <w:t>Must be coded, it’s not in the component palette</w:t>
+      </w:r>
+    </w:p>
+    <w:p>
+      <w:pPr>
+        <w:pStyle w:val="ListParagraph"/>
+        <w:numPr>
+          <w:ilvl w:val="1"/>
+          <w:numId w:val="1"/>
+        </w:numPr>
+      </w:pPr>
+      <w:r>
+        <w:t>Attributes point to a layout for the drawer’s header and an XML description of the drawer’s menu</w:t>
+      </w:r>
+    </w:p>
+    <w:p>
+      <w:pPr>
+        <w:pStyle w:val="ListParagraph"/>
+        <w:numPr>
+          <w:ilvl w:val="1"/>
+          <w:numId w:val="1"/>
+        </w:numPr>
+      </w:pPr>
+      <w:r>
+        <w:t>In code a reference to the NavigationView is obtained and used to set a listener for menu item clicks</w:t>
+      </w:r>
+    </w:p>
+    <w:p>
+      <w:pPr>
+        <w:pStyle w:val="ListParagraph"/>
+        <w:numPr>
+          <w:ilvl w:val="0"/>
+          <w:numId w:val="1"/>
+        </w:numPr>
+      </w:pPr>
+      <w:r>
+        <w:t>A layout describing the header section of the drawer (nav_header_main in this case)</w:t>
+      </w:r>
+    </w:p>
+    <w:p>
+      <w:pPr>
+        <w:pStyle w:val="ListParagraph"/>
+        <w:numPr>
+          <w:ilvl w:val="1"/>
+          <w:numId w:val="1"/>
+        </w:numPr>
+      </w:pPr>
+      <w:r>
+        <w:t>Optional. NavigationView’s headerLayout attribute value points at this</w:t>
+      </w:r>
+    </w:p>
+    <w:p>
+      <w:pPr>
+        <w:pStyle w:val="ListParagraph"/>
+        <w:numPr>
+          <w:ilvl w:val="0"/>
+          <w:numId w:val="1"/>
+        </w:numPr>
+      </w:pPr>
+      <w:r>
+        <w:t>A menu layout specifying the options to be displayed within the drawer (activity_main_drawer in this case)</w:t>
+      </w:r>
+    </w:p>
+    <w:p>
+      <w:pPr>
+        <w:pStyle w:val="ListParagraph"/>
+        <w:numPr>
+          <w:ilvl w:val="1"/>
+          <w:numId w:val="1"/>
+        </w:numPr>
+      </w:pPr>
+      <w:r>
+        <w:t>NavigationView’s menu attribute value points at this</w:t>
+      </w:r>
+    </w:p>
+    <w:p>
+      <w:pPr>
+        <w:pStyle w:val="ListParagraph"/>
+        <w:numPr>
+          <w:ilvl w:val="1"/>
+          <w:numId w:val="1"/>
+        </w:numPr>
+      </w:pPr>
+      <w:r>
+        <w:t>Same XML vocabulary as for Options menu layout.</w:t>
+      </w:r>
+    </w:p>
+    <w:p>
+      <w:pPr>
+        <w:pStyle w:val="ListParagraph"/>
+        <w:numPr>
+          <w:ilvl w:val="0"/>
+          <w:numId w:val="1"/>
+        </w:numPr>
+      </w:pPr>
+      <w:r>
+        <w:t>An ActionBarDrawerToggle instance</w:t>
+      </w:r>
+    </w:p>
+    <w:p>
+      <w:pPr>
+        <w:pStyle w:val="ListParagraph"/>
+        <w:numPr>
+          <w:ilvl w:val="0"/>
+          <w:numId w:val="1"/>
+        </w:numPr>
+      </w:pPr>
+      <w:r>
+        <w:t>A listener object containing event handling code to respond to user selection of each of the drawer’s menu items. This listener is assigned to the NavigationView in code using its setNavigationItemSelectedListener method in the launch Activity’s onCreate lifecycle callback</w:t>
+      </w:r>
+    </w:p>
+    <w:p>
+      <w:pPr>
+        <w:pStyle w:val="ListParagraph"/>
+        <w:numPr>
+          <w:ilvl w:val="1"/>
+          <w:numId w:val="1"/>
+        </w:numPr>
+      </w:pPr>
+      <w:r>
+        <w:t>Not the same as Options menu where its Activity automatically listens for the menu to be opened by the user (onCreateOptionsMenu) and for an a menu item to be selected (onOptionsItemS</w:t>
+      </w:r>
+      <w:r>
+        <w:t>e</w:t>
+      </w:r>
+      <w:r>
+        <w:t>lected)</w:t>
+      </w:r>
+    </w:p>
+    <w:p>
+      <w:pPr>
+        <w:pStyle w:val="ListParagraph"/>
+        <w:numPr>
+          <w:ilvl w:val="2"/>
+          <w:numId w:val="1"/>
+        </w:numPr>
+      </w:pPr>
+      <w:r>
+        <w:t>Here we set the Activity instance as the designated Listener:</w:t>
+      </w:r>
+    </w:p>
+    <w:p>
+      <w:pPr>
+        <w:pStyle w:val="ListParagraph"/>
+        <w:numPr>
+          <w:ilvl w:val="3"/>
+          <w:numId w:val="1"/>
+        </w:numPr>
+      </w:pPr>
+      <w:r>
+        <w:t>Make the application promise to implement the appropriate interface i.e. MainActivity implements</w:t>
+      </w:r>
+      <w:r>
+        <w:t xml:space="preserve"> </w:t>
+      </w:r>
+      <w:r>
+        <w:t>NavigationView.OnNavigationItemSelectedListener</w:t>
+      </w:r>
+    </w:p>
+    <w:p>
+      <w:pPr>
+        <w:pStyle w:val="ListParagraph"/>
+        <w:numPr>
+          <w:ilvl w:val="3"/>
+          <w:numId w:val="1"/>
+        </w:numPr>
+      </w:pPr>
+      <w:r>
+        <w:t>Code the interface’s only method onNavigationItemSelected in the Activity</w:t>
+      </w:r>
+    </w:p>
+    <w:p>
+      <w:pPr>
+        <w:pStyle w:val="ListParagraph"/>
+        <w:numPr>
+          <w:ilvl w:val="3"/>
+          <w:numId w:val="1"/>
+        </w:numPr>
+      </w:pPr>
+      <w:r>
+        <w:t>Handle the possible menu item selections in a conditional control structure</w:t>
+      </w:r>
+    </w:p>
+    <w:p>
+      <w:pPr>
+        <w:pStyle w:val="ListParagraph"/>
+        <w:numPr>
+          <w:ilvl w:val="0"/>
+          <w:numId w:val="1"/>
+        </w:numPr>
+      </w:pPr>
+      <w:r>
+        <w:t>An ActionBarDrawerToggle instance</w:t>
+      </w:r>
+    </w:p>
+    <w:p>
+      <w:pPr>
+        <w:pStyle w:val="ListParagraph"/>
+        <w:numPr>
+          <w:ilvl w:val="1"/>
+          <w:numId w:val="1"/>
+        </w:numPr>
+      </w:pPr>
+      <w:r>
+        <w:t>“This class provides a handy way to tie together the functionality of DrawerLayout and the framework ActionBar to implement the recommended design for navigation drawers.”</w:t>
+      </w:r>
+    </w:p>
+    <w:p>
+      <w:pPr>
+        <w:pStyle w:val="ListParagraph"/>
+        <w:numPr>
+          <w:ilvl w:val="1"/>
+          <w:numId w:val="1"/>
+        </w:numPr>
+      </w:pPr>
+      <w:r>
+        <w:t>This includes</w:t>
+      </w:r>
+    </w:p>
+    <w:p>
+      <w:pPr>
+        <w:pStyle w:val="ListParagraph"/>
+        <w:numPr>
+          <w:ilvl w:val="2"/>
+          <w:numId w:val="1"/>
+        </w:numPr>
+      </w:pPr>
+      <w:r>
+        <w:t>Inserting a hamburger icon in the AppBar that rotates on drawer open/close by whatever means (swipe, hamburger icon, code)</w:t>
+      </w:r>
+    </w:p>
+    <w:p>
+      <w:pPr>
+        <w:pStyle w:val="ListParagraph"/>
+        <w:numPr>
+          <w:ilvl w:val="2"/>
+          <w:numId w:val="1"/>
+        </w:numPr>
+      </w:pPr>
+      <w:r>
+        <w:t>Actually opening and closing the drawer using the hamburger icon and synchronising the two</w:t>
+      </w:r>
+    </w:p>
+    <w:p>
+      <w:pPr>
+        <w:pStyle w:val="ListParagraph"/>
+        <w:numPr>
+          <w:ilvl w:val="1"/>
+          <w:numId w:val="1"/>
+        </w:numPr>
+      </w:pPr>
+      <w:r>
+        <w:t>It’s set up by passing an instantiated instance as the only parameter to the DrawLayout’s addDrawerListener method in the launch Activity’s onCreate lifecycle callback</w:t>
+      </w:r>
+    </w:p>
+    <w:p>
+      <w:pPr>
+        <w:pStyle w:val="ListParagraph"/>
+        <w:numPr>
+          <w:ilvl w:val="2"/>
+          <w:numId w:val="1"/>
+        </w:numPr>
+      </w:pPr>
+      <w:r>
+        <w:lastRenderedPageBreak/>
+        <w:t>This should be followed by an immediate call to the instance’s syncState method for initial synchronisation of the drawer’s open state and its hamburger icon in the AppBar</w:t>
+      </w:r>
+    </w:p>
+    <w:p>
+      <w:pPr>
+        <w:pStyle w:val="Heading3"/>
+      </w:pPr>
+      <w:r>
+        <w:t>Opening and Closing the drawer</w:t>
+      </w:r>
+    </w:p>
+    <w:p>
+      <w:pPr>
+        <w:pStyle w:val="ListParagraph"/>
+        <w:numPr>
+          <w:ilvl w:val="0"/>
+          <w:numId w:val="1"/>
+        </w:numPr>
+      </w:pPr>
+      <w:r>
+        <w:t>To open and close the drawer from code (rather than user interaction) use the DrawerLayout’s closeDrawer(…) and openDrawer(…) methods.</w:t>
+      </w:r>
+    </w:p>
+    <w:p>
+      <w:pPr>
+        <w:pStyle w:val="ListParagraph"/>
+        <w:numPr>
+          <w:ilvl w:val="0"/>
+          <w:numId w:val="1"/>
+        </w:numPr>
+      </w:pPr>
+      <w:r>
+        <w:t>Should be done after every menu item selection when the appropriate response has executed. So, after the conditional control structure in the onNavigationItemSelected method</w:t>
+      </w:r>
+    </w:p>
+    <w:p>
+      <w:pPr>
+        <w:pStyle w:val="ListParagraph"/>
+        <w:numPr>
+          <w:ilvl w:val="0"/>
+          <w:numId w:val="1"/>
+        </w:numPr>
+      </w:pPr>
+      <w:r>
+        <w:t>In addition, if the drawer is open when the back button is clicked intercept the back button’s usual consumption and action by Android and instead make it just close the drawer. This can be coded in the Activity’s onBackPressed() method.</w:t>
+      </w:r>
+    </w:p>
+    <w:p>
+      <w:pPr>
+        <w:pStyle w:val="Heading3"/>
+      </w:pPr>
+      <w:r>
+        <w:t>Layout Analysis</w:t>
+      </w:r>
+    </w:p>
+    <w:p>
+      <w:pPr>
+        <w:pStyle w:val="ListParagraph"/>
+        <w:numPr>
+          <w:ilvl w:val="0"/>
+          <w:numId w:val="1"/>
+        </w:numPr>
+      </w:pPr>
+      <w:r>
+        <w:t>activity_main (launch layout)</w:t>
+      </w:r>
+    </w:p>
+    <w:p>
+      <w:pPr>
+        <w:pStyle w:val="ListParagraph"/>
+        <w:numPr>
+          <w:ilvl w:val="1"/>
+          <w:numId w:val="1"/>
+        </w:numPr>
+      </w:pPr>
+      <w:r>
+        <w:t>Contains DrawerLayout (coordinates draw and UI with draw closed)</w:t>
+      </w:r>
+    </w:p>
+    <w:p>
+      <w:pPr>
+        <w:pStyle w:val="ListParagraph"/>
+        <w:numPr>
+          <w:ilvl w:val="1"/>
+          <w:numId w:val="1"/>
+        </w:numPr>
+      </w:pPr>
+      <w:r>
+        <w:t>Includes app_bar_main</w:t>
+      </w:r>
+    </w:p>
+    <w:p>
+      <w:pPr>
+        <w:pStyle w:val="ListParagraph"/>
+        <w:numPr>
+          <w:ilvl w:val="2"/>
+          <w:numId w:val="1"/>
+        </w:numPr>
+      </w:pPr>
+      <w:r>
+        <w:t>Contains CoordinatorLayout coordinating:</w:t>
+      </w:r>
+    </w:p>
+    <w:p>
+      <w:pPr>
+        <w:pStyle w:val="ListParagraph"/>
+        <w:numPr>
+          <w:ilvl w:val="3"/>
+          <w:numId w:val="1"/>
+        </w:numPr>
+      </w:pPr>
+      <w:r>
+        <w:t>AppBarLayout containing Toolbar</w:t>
+      </w:r>
+    </w:p>
+    <w:p>
+      <w:pPr>
+        <w:pStyle w:val="ListParagraph"/>
+        <w:numPr>
+          <w:ilvl w:val="3"/>
+          <w:numId w:val="1"/>
+        </w:numPr>
+      </w:pPr>
+      <w:r>
+        <w:t>content_main</w:t>
+      </w:r>
+    </w:p>
+    <w:p>
+      <w:pPr>
+        <w:pStyle w:val="ListParagraph"/>
+        <w:numPr>
+          <w:ilvl w:val="4"/>
+          <w:numId w:val="1"/>
+        </w:numPr>
+      </w:pPr>
+      <w:r>
+        <w:t>which is just a TextView in this template version</w:t>
+      </w:r>
+    </w:p>
+    <w:p>
+      <w:pPr>
+        <w:pStyle w:val="ListParagraph"/>
+        <w:numPr>
+          <w:ilvl w:val="3"/>
+          <w:numId w:val="1"/>
+        </w:numPr>
+      </w:pPr>
+      <w:r>
+        <w:t>FAB</w:t>
+      </w:r>
+    </w:p>
+    <w:p>
+      <w:pPr>
+        <w:pStyle w:val="ListParagraph"/>
+        <w:numPr>
+          <w:ilvl w:val="4"/>
+          <w:numId w:val="1"/>
+        </w:numPr>
+      </w:pPr>
+      <w:r>
+        <w:t>Default template version</w:t>
+      </w:r>
+    </w:p>
+    <w:p>
+      <w:pPr>
+        <w:pStyle w:val="ListParagraph"/>
+        <w:numPr>
+          <w:ilvl w:val="2"/>
+          <w:numId w:val="1"/>
+        </w:numPr>
+      </w:pPr>
+      <w:r>
+        <w:t>Contains NavigationView</w:t>
+      </w:r>
+      <w:r>
+        <w:t xml:space="preserve"> (represents the drawer itself)</w:t>
+      </w:r>
+    </w:p>
+    <w:p>
+      <w:pPr>
+        <w:pStyle w:val="ListParagraph"/>
+        <w:numPr>
+          <w:ilvl w:val="3"/>
+          <w:numId w:val="1"/>
+        </w:numPr>
+      </w:pPr>
+      <w:r>
+        <w:t>Attribute value of which specifies nav_header_main</w:t>
+      </w:r>
+    </w:p>
+    <w:p>
+      <w:pPr>
+        <w:pStyle w:val="ListParagraph"/>
+        <w:numPr>
+          <w:ilvl w:val="4"/>
+          <w:numId w:val="1"/>
+        </w:numPr>
+      </w:pPr>
+      <w:r>
+        <w:t>The drawer’s header layout</w:t>
+      </w:r>
+    </w:p>
+    <w:p>
+      <w:pPr>
+        <w:pStyle w:val="ListParagraph"/>
+        <w:numPr>
+          <w:ilvl w:val="3"/>
+          <w:numId w:val="1"/>
+        </w:numPr>
+      </w:pPr>
+      <w:r>
+        <w:t>Attribute value of which specifies menu activity_main_drawer</w:t>
+      </w:r>
+    </w:p>
+    <w:p>
+      <w:pPr>
+        <w:pStyle w:val="ListParagraph"/>
+        <w:numPr>
+          <w:ilvl w:val="4"/>
+          <w:numId w:val="1"/>
+        </w:numPr>
+      </w:pPr>
+      <w:r>
+        <w:t>A menu layout file (top element menu) that specifies the drawer’s menu</w:t>
+      </w:r>
+    </w:p>
+    <w:p>
+      <w:pPr>
+        <w:pStyle w:val="ListParagraph"/>
+        <w:numPr>
+          <w:ilvl w:val="5"/>
+          <w:numId w:val="1"/>
+        </w:numPr>
+      </w:pPr>
+      <w:r>
+        <w:t>Same XML vocabulary as for Options menu</w:t>
+      </w:r>
+    </w:p>
+    <w:p>
+      <w:pPr>
+        <w:pStyle w:val="ListParagraph"/>
+        <w:numPr>
+          <w:ilvl w:val="0"/>
+          <w:numId w:val="1"/>
+        </w:numPr>
+      </w:pPr>
+      <w:r>
+        <w:t>m</w:t>
+      </w:r>
+      <w:r>
+        <w:t>ain</w:t>
+      </w:r>
+    </w:p>
+    <w:p>
+      <w:pPr>
+        <w:pStyle w:val="ListParagraph"/>
+        <w:numPr>
+          <w:ilvl w:val="1"/>
+          <w:numId w:val="1"/>
+        </w:numPr>
+      </w:pPr>
+      <w:r>
+        <w:t>Nothing to do with the drawer just the layout of Options menu (default template version)</w:t>
+      </w:r>
+    </w:p>
+    <w:p>
+      <w:pPr>
+        <w:pStyle w:val="Heading2"/>
+      </w:pPr>
+      <w:r>
+        <w:t>What about the primary content of the UI?</w:t>
+      </w:r>
+    </w:p>
+    <w:p>
+      <w:pPr>
+        <w:pStyle w:val="ListParagraph"/>
+        <w:numPr>
+          <w:ilvl w:val="0"/>
+          <w:numId w:val="1"/>
+        </w:numPr>
+      </w:pPr>
+      <w:r>
+        <w:t>“To use a DrawerLayout, position your primary content view as the first child with width and height of match_parent and no layout_gravity. Add drawers as child views after the main content view and set the layout_gravity appropriately. Drawers commonly use match_parent for height with a fixed width.”</w:t>
+      </w:r>
+    </w:p>
+    <w:p>
+      <w:pPr>
+        <w:pStyle w:val="ListParagraph"/>
+        <w:numPr>
+          <w:ilvl w:val="0"/>
+          <w:numId w:val="1"/>
+        </w:numPr>
+      </w:pPr>
+      <w:r>
+        <w:t>It helps to use an include for the primary content. This keeps the layout complexity down and allows you to focus on editing at a given layout in the View hierarchy.</w:t>
+      </w:r>
+    </w:p>
+    <w:p>
+      <w:pPr>
+        <w:pStyle w:val="ListParagraph"/>
+        <w:numPr>
+          <w:ilvl w:val="0"/>
+          <w:numId w:val="1"/>
+        </w:numPr>
+      </w:pPr>
+      <w:r>
+        <w:t>The drawer’s layout_gravity should be “start” for draws opening from the left and “end” for drawers opening from the right. Google are trying to deprecate “left” and “right” for some reason and replace them with “start” and “end”. Same move in Java’s Swing libraries so must be a good reason.</w:t>
+      </w:r>
+      <w:r>
+        <w:tab/>
+      </w:r>
+    </w:p>
+    <w:p>
+      <w:r>
+        <w:br w:type="page"/>
+      </w:r>
+    </w:p>
+    <w:p>
+      <w:pPr>
+        <w:pStyle w:val="ListParagraph"/>
+        <w:numPr>
+          <w:ilvl w:val="0"/>
+          <w:numId w:val="1"/>
+        </w:numPr>
+      </w:pPr>
+      <w:r>
+        <w:lastRenderedPageBreak/>
+        <w:t>It helps to use an include for the primary content. This keeps</w:t>
+      </w:r>
       <w:bookmarkStart w:id="0" w:name="_GoBack"/>
       <w:bookmarkEnd w:id="0"/>
+      <w:r>
+        <w:t xml:space="preserve"> the layout complexity down and allows you to focus on editing at a given layout in the View hierarchy.</w:t>
+      </w:r>
+    </w:p>
+    <w:p>
+      <w:pPr>
+        <w:pStyle w:val="ListParagraph"/>
+        <w:numPr>
+          <w:ilvl w:val="0"/>
+          <w:numId w:val="1"/>
+        </w:numPr>
+      </w:pPr>
+      <w:r>
+        <w:t>The drawer’s layout_gravity should be “start” for draws opening from the left and “end” for drawers opening from the right. Google are trying to deprecate “left” and “right” for some reason and replace them with “start” and “end”. Same move in Java’s Swing libraries so must be a good reason.</w:t>
+      </w:r>
+    </w:p>
+    <w:p>
+      <w:pPr>
+        <w:pStyle w:val="Heading2"/>
+      </w:pPr>
+      <w:r>
+        <w:t>Option</w:t>
+      </w:r>
+      <w:r>
+        <w:t>s</w:t>
+      </w:r>
+      <w:r>
+        <w:t xml:space="preserve"> Menu</w:t>
+      </w:r>
+    </w:p>
+    <w:p>
+      <w:pPr>
+        <w:pStyle w:val="ListParagraph"/>
+        <w:numPr>
+          <w:ilvl w:val="0"/>
+          <w:numId w:val="1"/>
+        </w:numPr>
+      </w:pPr>
+      <w:r>
+        <w:rPr>
+          <w:noProof/>
+        </w:rPr>
+        <w:drawing>
+          <wp:inline distT="0" distB="0" distL="0" distR="0" wp14:anchorId="3F68D9D3" wp14:editId="0F47EB07">
+            <wp:extent cx="1654896" cy="320712"/>
+            <wp:effectExtent l="0" t="0" r="2540" b="3175"/>
+            <wp:docPr id="2" name="Picture 2"/>
+            <wp:cNvGraphicFramePr>
+              <a:graphicFrameLocks xmlns:a="http://schemas.openxmlformats.org/drawingml/2006/main" noChangeAspect="1"/>
+            </wp:cNvGraphicFramePr>
+            <a:graphic xmlns:a="http://schemas.openxmlformats.org/drawingml/2006/main">
+              <a:graphicData uri="http://schemas.openxmlformats.org/drawingml/2006/picture">
+                <pic:pic xmlns:pic="http://schemas.openxmlformats.org/drawingml/2006/picture">
+                  <pic:nvPicPr>
+                    <pic:cNvPr id="0" name="Picture 1"/>
+                    <pic:cNvPicPr>
+                      <a:picLocks noChangeAspect="1" noChangeArrowheads="1"/>
+                    </pic:cNvPicPr>
+                  </pic:nvPicPr>
+                  <pic:blipFill rotWithShape="1">
+                    <a:blip r:embed="rId23" cstate="print">
+                      <a:extLst>
+                        <a:ext uri="{28A0092B-C50C-407E-A947-70E740481C1C}">
+                          <a14:useLocalDpi xmlns:a14="http://schemas.microsoft.com/office/drawing/2010/main" val="0"/>
+                        </a:ext>
+                      </a:extLst>
+                    </a:blip>
+                    <a:srcRect b="56671"/>
+                    <a:stretch/>
+                  </pic:blipFill>
+                  <pic:spPr bwMode="auto">
+                    <a:xfrm>
+                      <a:off x="0" y="0"/>
+                      <a:ext cx="1736042" cy="336438"/>
+                    </a:xfrm>
+                    <a:prstGeom prst="rect">
+                      <a:avLst/>
+                    </a:prstGeom>
+                    <a:noFill/>
+                    <a:ln>
+                      <a:noFill/>
+                    </a:ln>
+                    <a:extLst>
+                      <a:ext uri="{53640926-AAD7-44D8-BBD7-CCE9431645EC}">
+                        <a14:shadowObscured xmlns:a14="http://schemas.microsoft.com/office/drawing/2010/main"/>
+                      </a:ext>
+                    </a:extLst>
+                  </pic:spPr>
+                </pic:pic>
+              </a:graphicData>
+            </a:graphic>
+          </wp:inline>
+        </w:drawing>
+      </w:r>
+    </w:p>
+    <w:p>
+      <w:pPr>
+        <w:pStyle w:val="ListParagraph"/>
+        <w:numPr>
+          <w:ilvl w:val="0"/>
+          <w:numId w:val="1"/>
+        </w:numPr>
+      </w:pPr>
+      <w:r>
+        <w:t>App Bar is Material Design’s name for the Action Bar. It’s a “dedicated piece of real estate at the top of each [Activity’s] screen [below the status bar] that is generally persistent throughout the app.”</w:t>
+      </w:r>
+    </w:p>
+    <w:p>
+      <w:pPr>
+        <w:pStyle w:val="ListParagraph"/>
+        <w:numPr>
+          <w:ilvl w:val="0"/>
+          <w:numId w:val="1"/>
+        </w:numPr>
+      </w:pPr>
+      <w:r>
+        <w:t>The Options menu is opened by clicking the 3 vertical dots at the extreme right hand end of the App Bar. It can contain action buttons. If there are too many action buttons or there is not enough room in the App Bar these actions buttons are pushed into the Overflow (aka Options) menu as menu items.</w:t>
+      </w:r>
+    </w:p>
+    <w:p>
+      <w:pPr>
+        <w:pStyle w:val="ListParagraph"/>
+        <w:numPr>
+          <w:ilvl w:val="0"/>
+          <w:numId w:val="1"/>
+        </w:numPr>
+      </w:pPr>
+      <w:r>
+        <w:rPr>
+          <w:b/>
+          <w:bCs/>
+        </w:rPr>
+        <w:t>Making an Options Menu</w:t>
+      </w:r>
+      <w:r>
+        <w:t>:</w:t>
+      </w:r>
+    </w:p>
+    <w:p>
+      <w:pPr>
+        <w:pStyle w:val="ListParagraph"/>
+        <w:numPr>
+          <w:ilvl w:val="1"/>
+          <w:numId w:val="1"/>
+        </w:numPr>
+      </w:pPr>
+      <w:r>
+        <w:t>XML or Code (XML is preferred for maintainability)</w:t>
+      </w:r>
+    </w:p>
+    <w:p>
+      <w:pPr>
+        <w:pStyle w:val="ListParagraph"/>
+        <w:numPr>
+          <w:ilvl w:val="1"/>
+          <w:numId w:val="1"/>
+        </w:numPr>
+      </w:pPr>
+      <w:r>
+        <w:t xml:space="preserve">Create an XML layout resource in the res/menu project directory </w:t>
+      </w:r>
+    </w:p>
+    <w:p>
+      <w:pPr>
+        <w:pStyle w:val="ListParagraph"/>
+        <w:numPr>
+          <w:ilvl w:val="0"/>
+          <w:numId w:val="1"/>
+        </w:numPr>
+        <w:rPr>
+          <w:b/>
+          <w:bCs/>
+        </w:rPr>
+      </w:pPr>
+      <w:r>
+        <w:rPr>
+          <w:b/>
+          <w:bCs/>
+        </w:rPr>
+        <w:t>Inflating</w:t>
+      </w:r>
+      <w:r>
+        <w:rPr>
+          <w:b/>
+          <w:bCs/>
+        </w:rPr>
+        <w:t>:</w:t>
+      </w:r>
+    </w:p>
+    <w:p>
+      <w:pPr>
+        <w:pStyle w:val="ListParagraph"/>
+        <w:numPr>
+          <w:ilvl w:val="1"/>
+          <w:numId w:val="1"/>
+        </w:numPr>
+        <w:rPr>
+          <w:b/>
+          <w:bCs/>
+        </w:rPr>
+      </w:pPr>
+      <w:r>
+        <w:t>Override the Activity method onCreateOptionsMenu(menu)</w:t>
+      </w:r>
+    </w:p>
+    <w:p>
+      <w:pPr>
+        <w:pStyle w:val="ListParagraph"/>
+        <w:numPr>
+          <w:ilvl w:val="1"/>
+          <w:numId w:val="1"/>
+        </w:numPr>
+        <w:rPr>
+          <w:b/>
+          <w:bCs/>
+        </w:rPr>
+      </w:pPr>
+      <w:r>
+        <w:t>Use the passed in menu reference (an Activity can only have at most 1 Options menu so there is no ambiguity here) to inflate the Options menu according to the specified menu resource (res/menu/menu_fab_example.xml in this case)</w:t>
+      </w:r>
+    </w:p>
+    <w:p>
+      <w:pPr>
+        <w:pStyle w:val="ListParagraph"/>
+        <w:numPr>
+          <w:ilvl w:val="1"/>
+          <w:numId w:val="1"/>
+        </w:numPr>
+        <w:rPr>
+          <w:b/>
+          <w:bCs/>
+        </w:rPr>
+      </w:pPr>
+      <w:r>
+        <w:t>return true to display the menu</w:t>
+      </w:r>
+    </w:p>
+    <w:p>
+      <w:pPr>
+        <w:pStyle w:val="ListParagraph"/>
+        <w:numPr>
+          <w:ilvl w:val="2"/>
+          <w:numId w:val="1"/>
+        </w:numPr>
+        <w:rPr>
+          <w:b/>
+          <w:bCs/>
+        </w:rPr>
+      </w:pPr>
+      <w:r>
+        <w:t>You will often see: return super.onCreateOptionsMenu(menu) which is probably more correct as the super gets to do any work it does and decide whether or not to display the menu</w:t>
+      </w:r>
+    </w:p>
+    <w:p>
+      <w:pPr>
+        <w:pStyle w:val="ListParagraph"/>
+        <w:numPr>
+          <w:ilvl w:val="2"/>
+          <w:numId w:val="1"/>
+        </w:numPr>
+        <w:rPr>
+          <w:b/>
+          <w:bCs/>
+        </w:rPr>
+      </w:pPr>
+      <w:r>
+        <w:t>Just returning true seems to work just fine though</w:t>
+      </w:r>
+    </w:p>
+    <w:p>
+      <w:pPr>
+        <w:pStyle w:val="ListParagraph"/>
+        <w:numPr>
+          <w:ilvl w:val="0"/>
+          <w:numId w:val="1"/>
+        </w:numPr>
+        <w:rPr>
+          <w:b/>
+          <w:bCs/>
+        </w:rPr>
+      </w:pPr>
+      <w:r>
+        <w:rPr>
+          <w:b/>
+          <w:bCs/>
+        </w:rPr>
+        <w:t>Responding to menu item selection in the options menu</w:t>
+      </w:r>
+      <w:r>
+        <w:rPr>
+          <w:b/>
+          <w:bCs/>
+        </w:rPr>
+        <w:t>:</w:t>
+      </w:r>
+    </w:p>
+    <w:p>
+      <w:pPr>
+        <w:pStyle w:val="ListParagraph"/>
+        <w:numPr>
+          <w:ilvl w:val="1"/>
+          <w:numId w:val="1"/>
+        </w:numPr>
+        <w:rPr>
+          <w:b/>
+          <w:bCs/>
+        </w:rPr>
+      </w:pPr>
+      <w:r>
+        <w:t>Override the Activity method onOptionsItemSelected(MenuItem menu)</w:t>
+      </w:r>
+    </w:p>
+    <w:p>
+      <w:pPr>
+        <w:pStyle w:val="ListParagraph"/>
+        <w:numPr>
+          <w:ilvl w:val="1"/>
+          <w:numId w:val="1"/>
+        </w:numPr>
+        <w:rPr>
+          <w:b/>
+          <w:bCs/>
+        </w:rPr>
+      </w:pPr>
+      <w:r>
+        <w:t>Extract the id of the menu item passed in (which is the menu item that was clicked)</w:t>
+      </w:r>
+    </w:p>
+    <w:p>
+      <w:pPr>
+        <w:pStyle w:val="ListParagraph"/>
+        <w:numPr>
+          <w:ilvl w:val="1"/>
+          <w:numId w:val="1"/>
+        </w:numPr>
+        <w:rPr>
+          <w:b/>
+          <w:bCs/>
+        </w:rPr>
+      </w:pPr>
+      <w:r>
+        <w:t>Code a conditional control structure (if/if else/else or switch) to deal with different cases of the id (i.e. different menu item selections)</w:t>
+      </w:r>
+    </w:p>
+    <w:p>
+      <w:pPr>
+        <w:pStyle w:val="ListParagraph"/>
+        <w:numPr>
+          <w:ilvl w:val="1"/>
+          <w:numId w:val="1"/>
+        </w:numPr>
+        <w:rPr>
+          <w:b/>
+          <w:bCs/>
+        </w:rPr>
+      </w:pPr>
+      <w:r>
+        <w:t>In each case return true to indicate you have consumed the event</w:t>
+      </w:r>
+    </w:p>
+    <w:p>
+      <w:pPr>
+        <w:pStyle w:val="ListParagraph"/>
+        <w:numPr>
+          <w:ilvl w:val="2"/>
+          <w:numId w:val="1"/>
+        </w:numPr>
+        <w:rPr>
+          <w:b/>
+          <w:bCs/>
+        </w:rPr>
+      </w:pPr>
+      <w:r>
+        <w:t>This prevents the default action which involves calling the item's associated Runnable or sending a message to its Handler (these have to be set up but it’s rare to see this default approach used)</w:t>
+      </w:r>
+    </w:p>
+    <w:p>
+      <w:pPr>
+        <w:pStyle w:val="ListParagraph"/>
+        <w:numPr>
+          <w:ilvl w:val="1"/>
+          <w:numId w:val="1"/>
+        </w:numPr>
+        <w:rPr>
+          <w:b/>
+          <w:bCs/>
+        </w:rPr>
+      </w:pPr>
+      <w:r>
+        <w:t>Note we defer to the super’s actions and its return value if we do not know what to do</w:t>
+      </w:r>
+    </w:p>
+    <w:p>
+      <w:pPr>
+        <w:pStyle w:val="Heading2"/>
+      </w:pPr>
+      <w:r>
+        <w:t>Scrollable layout</w:t>
+      </w:r>
     </w:p>
     <w:p/>
     <w:sectPr>
@@ -2309,7 +4591,7 @@
         <w:rFonts w:ascii="Wingdings" w:hAnsi="Wingdings" w:hint="default"/>
       </w:rPr>
     </w:lvl>
-    <w:lvl w:ilvl="3" w:tplc="0C090001" w:tentative="1">
+    <w:lvl w:ilvl="3" w:tplc="0C090001">
       <w:start w:val="1"/>
       <w:numFmt w:val="bullet"/>
       <w:lvlText w:val=""/>
@@ -2321,7 +4603,7 @@
         <w:rFonts w:ascii="Symbol" w:hAnsi="Symbol" w:hint="default"/>
       </w:rPr>
     </w:lvl>
-    <w:lvl w:ilvl="4" w:tplc="0C090003" w:tentative="1">
+    <w:lvl w:ilvl="4" w:tplc="0C090003">
       <w:start w:val="1"/>
       <w:numFmt w:val="bullet"/>
       <w:lvlText w:val="o"/>
@@ -2333,7 +4615,7 @@
         <w:rFonts w:ascii="Courier New" w:hAnsi="Courier New" w:cs="Courier New" w:hint="default"/>
       </w:rPr>
     </w:lvl>
-    <w:lvl w:ilvl="5" w:tplc="0C090005" w:tentative="1">
+    <w:lvl w:ilvl="5" w:tplc="0C090005">
       <w:start w:val="1"/>
       <w:numFmt w:val="bullet"/>
       <w:lvlText w:val=""/>
@@ -3033,6 +5315,56 @@
       <w:color w:val="2F5496" w:themeColor="accent1" w:themeShade="BF"/>
     </w:rPr>
   </w:style>
+  <w:style w:type="paragraph" w:styleId="HTMLPreformatted">
+    <w:name w:val="HTML Preformatted"/>
+    <w:basedOn w:val="Normal"/>
+    <w:link w:val="HTMLPreformattedChar"/>
+    <w:uiPriority w:val="99"/>
+    <w:semiHidden/>
+    <w:unhideWhenUsed/>
+    <w:rsid w:val="00AD0AB5"/>
+    <w:pPr>
+      <w:tabs>
+        <w:tab w:val="left" w:pos="916"/>
+        <w:tab w:val="left" w:pos="1832"/>
+        <w:tab w:val="left" w:pos="2748"/>
+        <w:tab w:val="left" w:pos="3664"/>
+        <w:tab w:val="left" w:pos="4580"/>
+        <w:tab w:val="left" w:pos="5496"/>
+        <w:tab w:val="left" w:pos="6412"/>
+        <w:tab w:val="left" w:pos="7328"/>
+        <w:tab w:val="left" w:pos="8244"/>
+        <w:tab w:val="left" w:pos="9160"/>
+        <w:tab w:val="left" w:pos="10076"/>
+        <w:tab w:val="left" w:pos="10992"/>
+        <w:tab w:val="left" w:pos="11908"/>
+        <w:tab w:val="left" w:pos="12824"/>
+        <w:tab w:val="left" w:pos="13740"/>
+        <w:tab w:val="left" w:pos="14656"/>
+      </w:tabs>
+      <w:spacing w:after="0" w:line="240" w:lineRule="auto"/>
+    </w:pPr>
+    <w:rPr>
+      <w:rFonts w:ascii="Courier New" w:eastAsia="Times New Roman" w:hAnsi="Courier New" w:cs="Courier New"/>
+      <w:sz w:val="20"/>
+      <w:szCs w:val="20"/>
+      <w:lang w:eastAsia="zh-CN"/>
+    </w:rPr>
+  </w:style>
+  <w:style w:type="character" w:customStyle="1" w:styleId="HTMLPreformattedChar">
+    <w:name w:val="HTML Preformatted Char"/>
+    <w:basedOn w:val="DefaultParagraphFont"/>
+    <w:link w:val="HTMLPreformatted"/>
+    <w:uiPriority w:val="99"/>
+    <w:semiHidden/>
+    <w:rsid w:val="00AD0AB5"/>
+    <w:rPr>
+      <w:rFonts w:ascii="Courier New" w:eastAsia="Times New Roman" w:hAnsi="Courier New" w:cs="Courier New"/>
+      <w:sz w:val="20"/>
+      <w:szCs w:val="20"/>
+      <w:lang w:eastAsia="zh-CN"/>
+    </w:rPr>
+  </w:style>
 </w:styles>
 </file>
 

--- a/FIT2081_notes.docx
+++ b/FIT2081_notes.docx
@@ -2190,7 +2190,19 @@
           <w:rPr>
             <w:rStyle w:val="Hyperlink"/>
           </w:rPr>
-          <w:t>Toolbar: How do they work?</w:t>
+          <w:t>Toolbar: How do the</w:t>
+        </w:r>
+        <w:r>
+          <w:rPr>
+            <w:rStyle w:val="Hyperlink"/>
+          </w:rPr>
+          <w:t>y</w:t>
+        </w:r>
+        <w:r>
+          <w:rPr>
+            <w:rStyle w:val="Hyperlink"/>
+          </w:rPr>
+          <w:t xml:space="preserve"> work?</w:t>
         </w:r>
       </w:hyperlink>
     </w:p>
@@ -2212,7 +2224,19 @@
           <w:rPr>
             <w:rStyle w:val="Hyperlink"/>
           </w:rPr>
-          <w:t>AppBarLayout and scrolling gestures</w:t>
+          <w:t>AppBarLayout and</w:t>
+        </w:r>
+        <w:r>
+          <w:rPr>
+            <w:rStyle w:val="Hyperlink"/>
+          </w:rPr>
+          <w:t xml:space="preserve"> </w:t>
+        </w:r>
+        <w:r>
+          <w:rPr>
+            <w:rStyle w:val="Hyperlink"/>
+          </w:rPr>
+          <w:t>scrolling gestures</w:t>
         </w:r>
       </w:hyperlink>
     </w:p>
@@ -2313,6 +2337,9 @@
         <w:jc w:val="center"/>
       </w:pPr>
       <w:r>
+        <w:rPr>
+          <w:noProof/>
+        </w:rPr>
         <w:drawing>
           <wp:inline distT="0" distB="0" distL="0" distR="0" wp14:anchorId="72BD6CC8" wp14:editId="0F3D91E2">
             <wp:extent cx="2349500" cy="3308376"/>
@@ -2355,14 +2382,6 @@
             </a:graphic>
           </wp:inline>
         </w:drawing>
-      </w:r>
-    </w:p>
-    <w:p>
-      <w:pPr>
-        <w:pStyle w:val="Heading2"/>
-      </w:pPr>
-      <w:r>
-        <w:t>Toolbar</w:t>
       </w:r>
     </w:p>
     <w:p>
@@ -2477,7 +2496,7 @@
       <w:r>
         <w:t xml:space="preserve">Material Design Principles: </w:t>
       </w:r>
-      <w:hyperlink r:id="rId18" w:history="1">
+      <w:hyperlink r:id="rId18" w:anchor="anatomy" w:history="1">
         <w:r>
           <w:rPr>
             <w:rStyle w:val="Hyperlink"/>
@@ -2525,10 +2544,7 @@
         <w:sym w:font="Wingdings" w:char="F0E0"/>
       </w:r>
       <w:r>
-        <w:t xml:space="preserve"> </w:t>
-      </w:r>
-      <w:r>
-        <w:t xml:space="preserve">Tools </w:t>
+        <w:t xml:space="preserve"> Tools </w:t>
       </w:r>
       <w:r>
         <w:sym w:font="Wingdings" w:char="F0E0"/>
@@ -2621,6 +2637,9 @@
         </w:numPr>
       </w:pPr>
       <w:r>
+        <w:rPr>
+          <w:noProof/>
+        </w:rPr>
         <w:drawing>
           <wp:inline distT="0" distB="0" distL="0" distR="0" wp14:anchorId="6E61C459" wp14:editId="13FD045B">
             <wp:extent cx="1308389" cy="1049035"/>
@@ -3120,7 +3139,13 @@
         </w:numPr>
       </w:pPr>
       <w:r>
-        <w:t xml:space="preserve">XML files can be used: </w:t>
+        <w:t>XML files</w:t>
+      </w:r>
+      <w:r>
+        <w:t xml:space="preserve"> of layout</w:t>
+      </w:r>
+      <w:r>
+        <w:t xml:space="preserve"> can be used: </w:t>
       </w:r>
       <w:hyperlink r:id="rId20" w:history="1">
         <w:r>
@@ -3432,7 +3457,7 @@
       <w:r>
         <w:t xml:space="preserve">Material Design: </w:t>
       </w:r>
-      <w:hyperlink r:id="rId22" w:history="1">
+      <w:hyperlink r:id="rId22" w:anchor="usage" w:history="1">
         <w:r>
           <w:rPr>
             <w:rStyle w:val="Hyperlink"/>
@@ -3693,13 +3718,7 @@
         </w:numPr>
       </w:pPr>
       <w:r>
-        <w:t>Make the application promise to implement the appropriate interface i.e. MainActivity implements</w:t>
-      </w:r>
-      <w:r>
-        <w:t xml:space="preserve"> </w:t>
-      </w:r>
-      <w:r>
-        <w:t>NavigationView.OnNavigationItemSelectedListener</w:t>
+        <w:t>Make the application promise to implement the appropriate interface i.e. MainActivity implements NavigationView.OnNavigationItemSelectedListener</w:t>
       </w:r>
     </w:p>
     <w:p>
@@ -4135,12 +4154,7 @@
       </w:pPr>
       <w:r>
         <w:lastRenderedPageBreak/>
-        <w:t>It helps to use an include for the primary content. This keeps</w:t>
-      </w:r>
-      <w:bookmarkStart w:id="0" w:name="_GoBack"/>
-      <w:bookmarkEnd w:id="0"/>
-      <w:r>
-        <w:t xml:space="preserve"> the layout complexity down and allows you to focus on editing at a given layout in the View hierarchy.</w:t>
+        <w:t>It helps to use an include for the primary content. This keeps the layout complexity down and allows you to focus on editing at a given layout in the View hierarchy.</w:t>
       </w:r>
     </w:p>
     <w:p>
@@ -4539,7 +4553,1990 @@
         <w:t>Scrollable layout</w:t>
       </w:r>
     </w:p>
-    <w:p/>
+    <w:p>
+      <w:pPr>
+        <w:pStyle w:val="ListParagraph"/>
+        <w:numPr>
+          <w:ilvl w:val="0"/>
+          <w:numId w:val="1"/>
+        </w:numPr>
+        <w:rPr>
+          <w:color w:val="333333"/>
+          <w:shd w:val="clear" w:color="auto" w:fill="FFFFFF"/>
+        </w:rPr>
+      </w:pPr>
+      <w:r>
+        <w:rPr>
+          <w:color w:val="333333"/>
+          <w:shd w:val="clear" w:color="auto" w:fill="FFFFFF"/>
+        </w:rPr>
+        <w:t>To make your constraint layout scrollable, all you need is to wrap it by a ScrollView</w:t>
+      </w:r>
+    </w:p>
+    <w:p>
+      <w:pPr>
+        <w:rPr>
+          <w:color w:val="333333"/>
+          <w:shd w:val="clear" w:color="auto" w:fill="FFFFFF"/>
+        </w:rPr>
+      </w:pPr>
+      <w:r>
+        <w:rPr>
+          <w:color w:val="333333"/>
+          <w:shd w:val="clear" w:color="auto" w:fill="FFFFFF"/>
+        </w:rPr>
+        <w:br w:type="page"/>
+      </w:r>
+    </w:p>
+    <w:p>
+      <w:pPr>
+        <w:pStyle w:val="Heading1"/>
+        <w:jc w:val="center"/>
+      </w:pPr>
+      <w:r>
+        <w:lastRenderedPageBreak/>
+        <w:t>Week 6 – Recycler View &amp; Alternate Resources</w:t>
+      </w:r>
+    </w:p>
+    <w:p>
+      <w:pPr>
+        <w:pStyle w:val="Heading2"/>
+      </w:pPr>
+      <w:r>
+        <w:t>RecyclerView</w:t>
+      </w:r>
+    </w:p>
+    <w:p>
+      <w:pPr>
+        <w:pStyle w:val="ListParagraph"/>
+        <w:numPr>
+          <w:ilvl w:val="0"/>
+          <w:numId w:val="1"/>
+        </w:numPr>
+      </w:pPr>
+      <w:r>
+        <w:t xml:space="preserve">A flexible viewgroup for providing a limited window into a large data set </w:t>
+      </w:r>
+      <w:r>
+        <w:sym w:font="Wingdings" w:char="F0E0"/>
+      </w:r>
+      <w:r>
+        <w:t xml:space="preserve"> allow information to be presented to the user in the form of a scrollable list</w:t>
+      </w:r>
+      <w:r>
+        <w:t xml:space="preserve"> (recycling the </w:t>
+      </w:r>
+      <w:r>
+        <w:t xml:space="preserve">created  </w:t>
+      </w:r>
+      <w:bookmarkStart w:id="0" w:name="_GoBack"/>
+      <w:bookmarkEnd w:id="0"/>
+      <w:r>
+        <w:t>view</w:t>
+      </w:r>
+      <w:r>
+        <w:t>s</w:t>
+      </w:r>
+      <w:r>
+        <w:t>)</w:t>
+      </w:r>
+    </w:p>
+    <w:p>
+      <w:pPr>
+        <w:pStyle w:val="ListParagraph"/>
+        <w:numPr>
+          <w:ilvl w:val="0"/>
+          <w:numId w:val="1"/>
+        </w:numPr>
+      </w:pPr>
+      <w:r>
+        <w:t>More advanced and smoother than ListView</w:t>
+      </w:r>
+    </w:p>
+    <w:p>
+      <w:pPr>
+        <w:pStyle w:val="ListParagraph"/>
+        <w:numPr>
+          <w:ilvl w:val="0"/>
+          <w:numId w:val="1"/>
+        </w:numPr>
+      </w:pPr>
+      <w:r>
+        <w:t>It is a container for displaying large data sets that can be scrolled very efficiently by maintain a limited number of views</w:t>
+      </w:r>
+    </w:p>
+    <w:p>
+      <w:pPr>
+        <w:pStyle w:val="ListParagraph"/>
+        <w:numPr>
+          <w:ilvl w:val="0"/>
+          <w:numId w:val="1"/>
+        </w:numPr>
+      </w:pPr>
+      <w:r>
+        <w:t>Use the RecyclerView widget when data collections whose elements change at runtime</w:t>
+      </w:r>
+      <w:r>
+        <w:t xml:space="preserve"> based on user action or network events</w:t>
+      </w:r>
+    </w:p>
+    <w:p>
+      <w:pPr>
+        <w:pStyle w:val="ListParagraph"/>
+        <w:numPr>
+          <w:ilvl w:val="0"/>
+          <w:numId w:val="1"/>
+        </w:numPr>
+      </w:pPr>
+      <w:r>
+        <w:t>Can be dragged and dropped from palette</w:t>
+      </w:r>
+    </w:p>
+    <w:p>
+      <w:pPr>
+        <w:pStyle w:val="ListParagraph"/>
+        <w:numPr>
+          <w:ilvl w:val="0"/>
+          <w:numId w:val="1"/>
+        </w:numPr>
+      </w:pPr>
+      <w:r>
+        <w:t xml:space="preserve">RecyclerView needs a RecycleView.Adapter (create a class: </w:t>
+      </w:r>
+      <w:r>
+        <w:rPr>
+          <w:rFonts w:ascii="Consolas" w:eastAsia="Times New Roman" w:hAnsi="Consolas" w:cs="Courier New"/>
+          <w:color w:val="A9B7C6"/>
+          <w:sz w:val="20"/>
+          <w:szCs w:val="20"/>
+          <w:highlight w:val="black"/>
+          <w:lang w:eastAsia="zh-CN"/>
+        </w:rPr>
+        <w:t xml:space="preserve">RecyclerAdapter </w:t>
+      </w:r>
+      <w:r>
+        <w:rPr>
+          <w:rFonts w:ascii="Consolas" w:eastAsia="Times New Roman" w:hAnsi="Consolas" w:cs="Courier New"/>
+          <w:color w:val="CC7832"/>
+          <w:sz w:val="20"/>
+          <w:szCs w:val="20"/>
+          <w:highlight w:val="black"/>
+          <w:lang w:eastAsia="zh-CN"/>
+        </w:rPr>
+        <w:t xml:space="preserve">extends </w:t>
+      </w:r>
+      <w:r>
+        <w:rPr>
+          <w:rFonts w:ascii="Consolas" w:eastAsia="Times New Roman" w:hAnsi="Consolas" w:cs="Courier New"/>
+          <w:color w:val="A9B7C6"/>
+          <w:sz w:val="20"/>
+          <w:szCs w:val="20"/>
+          <w:highlight w:val="black"/>
+          <w:lang w:eastAsia="zh-CN"/>
+        </w:rPr>
+        <w:t>RecyclerView.Adapter&lt;RecyclerAdapter.ViewHolder&gt;</w:t>
+      </w:r>
+      <w:r>
+        <w:rPr>
+          <w:rFonts w:ascii="Consolas" w:eastAsia="Times New Roman" w:hAnsi="Consolas" w:cs="Courier New"/>
+          <w:sz w:val="20"/>
+          <w:szCs w:val="20"/>
+          <w:lang w:eastAsia="zh-CN"/>
+        </w:rPr>
+        <w:t>)</w:t>
+      </w:r>
+      <w:r>
+        <w:rPr>
+          <w:rFonts w:eastAsia="Times New Roman" w:cstheme="minorHAnsi"/>
+          <w:lang w:eastAsia="zh-CN"/>
+        </w:rPr>
+        <w:t xml:space="preserve"> to supply its with data for its RecyclerView list items</w:t>
+      </w:r>
+    </w:p>
+    <w:p>
+      <w:pPr>
+        <w:pStyle w:val="ListParagraph"/>
+        <w:numPr>
+          <w:ilvl w:val="0"/>
+          <w:numId w:val="1"/>
+        </w:numPr>
+      </w:pPr>
+      <w:r>
+        <w:t xml:space="preserve">Adapter is class nested inside the RecyclerView </w:t>
+      </w:r>
+      <w:r>
+        <w:sym w:font="Wingdings" w:char="F0E0"/>
+      </w:r>
+      <w:r>
+        <w:t xml:space="preserve"> highly-specialised class that can only serve as an adapter to a RecyclerView</w:t>
+      </w:r>
+    </w:p>
+    <w:p>
+      <w:pPr>
+        <w:pStyle w:val="Heading3"/>
+      </w:pPr>
+      <w:r>
+        <w:t>RecyclerView’s Adapter</w:t>
+      </w:r>
+    </w:p>
+    <w:p>
+      <w:pPr>
+        <w:pStyle w:val="ListParagraph"/>
+        <w:numPr>
+          <w:ilvl w:val="0"/>
+          <w:numId w:val="1"/>
+        </w:numPr>
+      </w:pPr>
+      <w:r>
+        <w:t>For the adapter to do its job (bind app-specific data to views displayed within a RecyclerView) 3 adapter methods must be coded:</w:t>
+      </w:r>
+    </w:p>
+    <w:p>
+      <w:pPr>
+        <w:pStyle w:val="ListParagraph"/>
+        <w:numPr>
+          <w:ilvl w:val="1"/>
+          <w:numId w:val="1"/>
+        </w:numPr>
+      </w:pPr>
+      <w:r>
+        <w:t>onCreateViewHolder: creates a ViewHolder instance for a list item</w:t>
+      </w:r>
+    </w:p>
+    <w:p>
+      <w:pPr>
+        <w:pStyle w:val="ListParagraph"/>
+        <w:numPr>
+          <w:ilvl w:val="1"/>
+          <w:numId w:val="1"/>
+        </w:numPr>
+      </w:pPr>
+      <w:r>
+        <w:t>onBindViewHolder</w:t>
+      </w:r>
+      <w:r>
+        <w:t xml:space="preserve"> (input para is ViewHolder from onCreateViewHolder</w:t>
+      </w:r>
+      <w:r>
+        <w:t>)</w:t>
+      </w:r>
+      <w:r>
+        <w:t>: bind a list item’s data to its ViewHolder instance</w:t>
+      </w:r>
+    </w:p>
+    <w:p>
+      <w:pPr>
+        <w:pStyle w:val="ListParagraph"/>
+        <w:numPr>
+          <w:ilvl w:val="2"/>
+          <w:numId w:val="1"/>
+        </w:numPr>
+      </w:pPr>
+      <w:r>
+        <w:t>data</w:t>
+      </w:r>
+    </w:p>
+    <w:p>
+      <w:pPr>
+        <w:pStyle w:val="ListParagraph"/>
+        <w:numPr>
+          <w:ilvl w:val="2"/>
+          <w:numId w:val="1"/>
+        </w:numPr>
+      </w:pPr>
+      <w:r>
+        <w:t>listener</w:t>
+      </w:r>
+    </w:p>
+    <w:p>
+      <w:pPr>
+        <w:pStyle w:val="ListParagraph"/>
+        <w:numPr>
+          <w:ilvl w:val="1"/>
+          <w:numId w:val="1"/>
+        </w:numPr>
+      </w:pPr>
+      <w:r>
+        <w:t>getItemCount: internal API use</w:t>
+      </w:r>
+    </w:p>
+    <w:p>
+      <w:pPr>
+        <w:pStyle w:val="Heading3"/>
+      </w:pPr>
+      <w:r>
+        <w:t>ViewHolder</w:t>
+      </w:r>
+    </w:p>
+    <w:p>
+      <w:pPr>
+        <w:pStyle w:val="ListParagraph"/>
+        <w:numPr>
+          <w:ilvl w:val="0"/>
+          <w:numId w:val="1"/>
+        </w:numPr>
+      </w:pPr>
+      <w:r>
+        <w:t>Each RecyclerView list item is an instance of a subclass of the RecyclerView.ViewHolder class</w:t>
+      </w:r>
+    </w:p>
+    <w:p>
+      <w:pPr>
+        <w:pStyle w:val="ListParagraph"/>
+        <w:numPr>
+          <w:ilvl w:val="0"/>
+          <w:numId w:val="1"/>
+        </w:numPr>
+      </w:pPr>
+      <w:r>
+        <w:t>Using this class eliminates repeated use of the slow findViewById for each-and-every list item by the RecycleView (it produces smooth scrolling lists)</w:t>
+      </w:r>
+    </w:p>
+    <w:p>
+      <w:pPr>
+        <w:pStyle w:val="ListParagraph"/>
+        <w:numPr>
+          <w:ilvl w:val="1"/>
+          <w:numId w:val="1"/>
+        </w:numPr>
+      </w:pPr>
+      <w:r>
+        <w:t>It saves addresses obtained by findViewById in a hash map then only uses findViewById again when the address is not found</w:t>
+      </w:r>
+    </w:p>
+    <w:p>
+      <w:pPr>
+        <w:pStyle w:val="ListParagraph"/>
+        <w:numPr>
+          <w:ilvl w:val="0"/>
+          <w:numId w:val="1"/>
+        </w:numPr>
+      </w:pPr>
+      <w:r>
+        <w:t>This class can be nested inside the adapter class (no other class will use it anw)</w:t>
+      </w:r>
+    </w:p>
+    <w:p>
+      <w:pPr>
+        <w:pStyle w:val="ListParagraph"/>
+        <w:numPr>
+          <w:ilvl w:val="0"/>
+          <w:numId w:val="1"/>
+        </w:numPr>
+      </w:pPr>
+      <w:r>
+        <w:t>When RecyclerView’s list (its LayoutManager to be precise) needs a new list item:</w:t>
+      </w:r>
+    </w:p>
+    <w:p>
+      <w:pPr>
+        <w:pStyle w:val="ListParagraph"/>
+        <w:numPr>
+          <w:ilvl w:val="1"/>
+          <w:numId w:val="1"/>
+        </w:numPr>
+      </w:pPr>
+      <w:r>
+        <w:t>onCreateViewHolder is called and pass a reference to the ViewGroup that will contain the list item</w:t>
+      </w:r>
+    </w:p>
+    <w:p>
+      <w:pPr>
+        <w:pStyle w:val="ListParagraph"/>
+        <w:numPr>
+          <w:ilvl w:val="1"/>
+          <w:numId w:val="1"/>
+        </w:numPr>
+      </w:pPr>
+      <w:r>
+        <w:t>onBindViewHolder to pass it the new ViewHolder instance</w:t>
+      </w:r>
+      <w:r>
+        <w:t xml:space="preserve"> and the position in the adapter’s data set of the data the ViewHolder must bind to</w:t>
+      </w:r>
+    </w:p>
+    <w:p>
+      <w:pPr>
+        <w:pStyle w:val="Heading2"/>
+      </w:pPr>
+      <w:r>
+        <w:t xml:space="preserve">Cardview </w:t>
+      </w:r>
+    </w:p>
+    <w:p>
+      <w:pPr>
+        <w:pStyle w:val="ListParagraph"/>
+        <w:numPr>
+          <w:ilvl w:val="0"/>
+          <w:numId w:val="1"/>
+        </w:numPr>
+      </w:pPr>
+      <w:r>
+        <w:t>Cardview extends the FrameLayout class and lets you show information inside cards that have a consistent look across the platform. It has shadow and rounded corners</w:t>
+      </w:r>
+    </w:p>
+    <w:p>
+      <w:pPr>
+        <w:pStyle w:val="ListParagraph"/>
+        <w:numPr>
+          <w:ilvl w:val="0"/>
+          <w:numId w:val="1"/>
+        </w:numPr>
+      </w:pPr>
+      <w:r>
+        <w:t>Can be used as the template for each item in a ListView or Recy</w:t>
+      </w:r>
+      <w:r>
+        <w:t>c</w:t>
+      </w:r>
+      <w:r>
+        <w:t>lerView</w:t>
+      </w:r>
+    </w:p>
+    <w:p>
+      <w:pPr>
+        <w:pStyle w:val="ListParagraph"/>
+        <w:numPr>
+          <w:ilvl w:val="0"/>
+          <w:numId w:val="1"/>
+        </w:numPr>
+      </w:pPr>
+      <w:r>
+        <w:t>Can be dragged and dropped from palette</w:t>
+      </w:r>
+    </w:p>
+    <w:p>
+      <w:pPr>
+        <w:pStyle w:val="Heading2"/>
+      </w:pPr>
+      <w:r>
+        <w:t>JSON</w:t>
+      </w:r>
+    </w:p>
+    <w:p>
+      <w:pPr>
+        <w:pStyle w:val="ListParagraph"/>
+        <w:numPr>
+          <w:ilvl w:val="0"/>
+          <w:numId w:val="1"/>
+        </w:numPr>
+      </w:pPr>
+      <w:r>
+        <w:t xml:space="preserve">JSON is a lightweight data-interchange format </w:t>
+      </w:r>
+    </w:p>
+    <w:p>
+      <w:pPr>
+        <w:pStyle w:val="ListParagraph"/>
+        <w:numPr>
+          <w:ilvl w:val="0"/>
+          <w:numId w:val="1"/>
+        </w:numPr>
+      </w:pPr>
+      <w:r>
+        <w:lastRenderedPageBreak/>
+        <w:t>Syntax rule:</w:t>
+      </w:r>
+    </w:p>
+    <w:p>
+      <w:pPr>
+        <w:pStyle w:val="ListParagraph"/>
+        <w:numPr>
+          <w:ilvl w:val="1"/>
+          <w:numId w:val="1"/>
+        </w:numPr>
+      </w:pPr>
+      <w:r>
+        <w:t>Data is in name/value pairs</w:t>
+      </w:r>
+    </w:p>
+    <w:p>
+      <w:pPr>
+        <w:pStyle w:val="ListParagraph"/>
+        <w:numPr>
+          <w:ilvl w:val="1"/>
+          <w:numId w:val="1"/>
+        </w:numPr>
+      </w:pPr>
+      <w:r>
+        <w:t>Data is separated by commas</w:t>
+      </w:r>
+    </w:p>
+    <w:p>
+      <w:pPr>
+        <w:pStyle w:val="ListParagraph"/>
+        <w:numPr>
+          <w:ilvl w:val="1"/>
+          <w:numId w:val="1"/>
+        </w:numPr>
+      </w:pPr>
+      <w:r>
+        <w:t>Curly braces hold objects</w:t>
+      </w:r>
+    </w:p>
+    <w:p>
+      <w:pPr>
+        <w:pStyle w:val="ListParagraph"/>
+        <w:numPr>
+          <w:ilvl w:val="1"/>
+          <w:numId w:val="1"/>
+        </w:numPr>
+      </w:pPr>
+      <w:r>
+        <w:t>Square brackets whole arrays</w:t>
+      </w:r>
+    </w:p>
+    <w:p>
+      <w:pPr>
+        <w:pStyle w:val="ListParagraph"/>
+        <w:numPr>
+          <w:ilvl w:val="0"/>
+          <w:numId w:val="1"/>
+        </w:numPr>
+      </w:pPr>
+      <w:r>
+        <w:t>Example (nested data included):</w:t>
+      </w:r>
+    </w:p>
+    <w:p>
+      <w:pPr>
+        <w:pBdr>
+          <w:top w:val="single" w:sz="6" w:space="4" w:color="E0E0E0"/>
+          <w:left w:val="single" w:sz="6" w:space="8" w:color="E0E0E0"/>
+          <w:bottom w:val="single" w:sz="6" w:space="4" w:color="E0E0E0"/>
+          <w:right w:val="single" w:sz="6" w:space="4" w:color="E0E0E0"/>
+        </w:pBdr>
+        <w:shd w:val="clear" w:color="auto" w:fill="FFFFFF"/>
+        <w:tabs>
+          <w:tab w:val="left" w:pos="916"/>
+          <w:tab w:val="left" w:pos="1832"/>
+          <w:tab w:val="left" w:pos="2748"/>
+          <w:tab w:val="left" w:pos="3664"/>
+          <w:tab w:val="left" w:pos="4580"/>
+          <w:tab w:val="left" w:pos="5496"/>
+          <w:tab w:val="left" w:pos="6412"/>
+          <w:tab w:val="left" w:pos="7328"/>
+          <w:tab w:val="left" w:pos="8244"/>
+          <w:tab w:val="left" w:pos="9160"/>
+          <w:tab w:val="left" w:pos="10076"/>
+          <w:tab w:val="left" w:pos="10992"/>
+          <w:tab w:val="left" w:pos="11908"/>
+          <w:tab w:val="left" w:pos="12824"/>
+          <w:tab w:val="left" w:pos="13740"/>
+          <w:tab w:val="left" w:pos="14656"/>
+        </w:tabs>
+        <w:spacing w:after="0" w:line="240" w:lineRule="auto"/>
+        <w:ind w:left="360"/>
+        <w:rPr>
+          <w:rFonts w:eastAsia="Times New Roman" w:cstheme="minorHAnsi"/>
+          <w:lang w:eastAsia="zh-CN"/>
+        </w:rPr>
+      </w:pPr>
+      <w:r>
+        <w:rPr>
+          <w:rFonts w:eastAsia="Times New Roman" w:cstheme="minorHAnsi"/>
+          <w:lang w:eastAsia="zh-CN"/>
+        </w:rPr>
+        <w:t xml:space="preserve">{  </w:t>
+      </w:r>
+    </w:p>
+    <w:p>
+      <w:pPr>
+        <w:pBdr>
+          <w:top w:val="single" w:sz="6" w:space="4" w:color="E0E0E0"/>
+          <w:left w:val="single" w:sz="6" w:space="8" w:color="E0E0E0"/>
+          <w:bottom w:val="single" w:sz="6" w:space="4" w:color="E0E0E0"/>
+          <w:right w:val="single" w:sz="6" w:space="4" w:color="E0E0E0"/>
+        </w:pBdr>
+        <w:shd w:val="clear" w:color="auto" w:fill="FFFFFF"/>
+        <w:tabs>
+          <w:tab w:val="left" w:pos="916"/>
+          <w:tab w:val="left" w:pos="1832"/>
+          <w:tab w:val="left" w:pos="2748"/>
+          <w:tab w:val="left" w:pos="3664"/>
+          <w:tab w:val="left" w:pos="4580"/>
+          <w:tab w:val="left" w:pos="5496"/>
+          <w:tab w:val="left" w:pos="6412"/>
+          <w:tab w:val="left" w:pos="7328"/>
+          <w:tab w:val="left" w:pos="8244"/>
+          <w:tab w:val="left" w:pos="9160"/>
+          <w:tab w:val="left" w:pos="10076"/>
+          <w:tab w:val="left" w:pos="10992"/>
+          <w:tab w:val="left" w:pos="11908"/>
+          <w:tab w:val="left" w:pos="12824"/>
+          <w:tab w:val="left" w:pos="13740"/>
+          <w:tab w:val="left" w:pos="14656"/>
+        </w:tabs>
+        <w:spacing w:after="0" w:line="240" w:lineRule="auto"/>
+        <w:ind w:left="360"/>
+        <w:rPr>
+          <w:rFonts w:eastAsia="Times New Roman" w:cstheme="minorHAnsi"/>
+          <w:lang w:eastAsia="zh-CN"/>
+        </w:rPr>
+      </w:pPr>
+      <w:r>
+        <w:rPr>
+          <w:rFonts w:eastAsia="Times New Roman" w:cstheme="minorHAnsi"/>
+          <w:lang w:eastAsia="zh-CN"/>
+        </w:rPr>
+        <w:t xml:space="preserve">   "firstname":"Tim",</w:t>
+      </w:r>
+    </w:p>
+    <w:p>
+      <w:pPr>
+        <w:pBdr>
+          <w:top w:val="single" w:sz="6" w:space="4" w:color="E0E0E0"/>
+          <w:left w:val="single" w:sz="6" w:space="8" w:color="E0E0E0"/>
+          <w:bottom w:val="single" w:sz="6" w:space="4" w:color="E0E0E0"/>
+          <w:right w:val="single" w:sz="6" w:space="4" w:color="E0E0E0"/>
+        </w:pBdr>
+        <w:shd w:val="clear" w:color="auto" w:fill="FFFFFF"/>
+        <w:tabs>
+          <w:tab w:val="left" w:pos="916"/>
+          <w:tab w:val="left" w:pos="1832"/>
+          <w:tab w:val="left" w:pos="2748"/>
+          <w:tab w:val="left" w:pos="3664"/>
+          <w:tab w:val="left" w:pos="4580"/>
+          <w:tab w:val="left" w:pos="5496"/>
+          <w:tab w:val="left" w:pos="6412"/>
+          <w:tab w:val="left" w:pos="7328"/>
+          <w:tab w:val="left" w:pos="8244"/>
+          <w:tab w:val="left" w:pos="9160"/>
+          <w:tab w:val="left" w:pos="10076"/>
+          <w:tab w:val="left" w:pos="10992"/>
+          <w:tab w:val="left" w:pos="11908"/>
+          <w:tab w:val="left" w:pos="12824"/>
+          <w:tab w:val="left" w:pos="13740"/>
+          <w:tab w:val="left" w:pos="14656"/>
+        </w:tabs>
+        <w:spacing w:after="0" w:line="240" w:lineRule="auto"/>
+        <w:ind w:left="360"/>
+        <w:rPr>
+          <w:rFonts w:eastAsia="Times New Roman" w:cstheme="minorHAnsi"/>
+          <w:lang w:eastAsia="zh-CN"/>
+        </w:rPr>
+      </w:pPr>
+      <w:r>
+        <w:rPr>
+          <w:rFonts w:eastAsia="Times New Roman" w:cstheme="minorHAnsi"/>
+          <w:lang w:eastAsia="zh-CN"/>
+        </w:rPr>
+        <w:t xml:space="preserve">   "lastname":"John",</w:t>
+      </w:r>
+    </w:p>
+    <w:p>
+      <w:pPr>
+        <w:pBdr>
+          <w:top w:val="single" w:sz="6" w:space="4" w:color="E0E0E0"/>
+          <w:left w:val="single" w:sz="6" w:space="8" w:color="E0E0E0"/>
+          <w:bottom w:val="single" w:sz="6" w:space="4" w:color="E0E0E0"/>
+          <w:right w:val="single" w:sz="6" w:space="4" w:color="E0E0E0"/>
+        </w:pBdr>
+        <w:shd w:val="clear" w:color="auto" w:fill="FFFFFF"/>
+        <w:tabs>
+          <w:tab w:val="left" w:pos="916"/>
+          <w:tab w:val="left" w:pos="1832"/>
+          <w:tab w:val="left" w:pos="2748"/>
+          <w:tab w:val="left" w:pos="3664"/>
+          <w:tab w:val="left" w:pos="4580"/>
+          <w:tab w:val="left" w:pos="5496"/>
+          <w:tab w:val="left" w:pos="6412"/>
+          <w:tab w:val="left" w:pos="7328"/>
+          <w:tab w:val="left" w:pos="8244"/>
+          <w:tab w:val="left" w:pos="9160"/>
+          <w:tab w:val="left" w:pos="10076"/>
+          <w:tab w:val="left" w:pos="10992"/>
+          <w:tab w:val="left" w:pos="11908"/>
+          <w:tab w:val="left" w:pos="12824"/>
+          <w:tab w:val="left" w:pos="13740"/>
+          <w:tab w:val="left" w:pos="14656"/>
+        </w:tabs>
+        <w:spacing w:after="0" w:line="240" w:lineRule="auto"/>
+        <w:ind w:left="360"/>
+        <w:rPr>
+          <w:rFonts w:eastAsia="Times New Roman" w:cstheme="minorHAnsi"/>
+          <w:lang w:eastAsia="zh-CN"/>
+        </w:rPr>
+      </w:pPr>
+      <w:r>
+        <w:rPr>
+          <w:rFonts w:eastAsia="Times New Roman" w:cstheme="minorHAnsi"/>
+          <w:lang w:eastAsia="zh-CN"/>
+        </w:rPr>
+        <w:t xml:space="preserve">   "websites":[  </w:t>
+      </w:r>
+    </w:p>
+    <w:p>
+      <w:pPr>
+        <w:pBdr>
+          <w:top w:val="single" w:sz="6" w:space="4" w:color="E0E0E0"/>
+          <w:left w:val="single" w:sz="6" w:space="8" w:color="E0E0E0"/>
+          <w:bottom w:val="single" w:sz="6" w:space="4" w:color="E0E0E0"/>
+          <w:right w:val="single" w:sz="6" w:space="4" w:color="E0E0E0"/>
+        </w:pBdr>
+        <w:shd w:val="clear" w:color="auto" w:fill="FFFFFF"/>
+        <w:tabs>
+          <w:tab w:val="left" w:pos="916"/>
+          <w:tab w:val="left" w:pos="1832"/>
+          <w:tab w:val="left" w:pos="2748"/>
+          <w:tab w:val="left" w:pos="3664"/>
+          <w:tab w:val="left" w:pos="4580"/>
+          <w:tab w:val="left" w:pos="5496"/>
+          <w:tab w:val="left" w:pos="6412"/>
+          <w:tab w:val="left" w:pos="7328"/>
+          <w:tab w:val="left" w:pos="8244"/>
+          <w:tab w:val="left" w:pos="9160"/>
+          <w:tab w:val="left" w:pos="10076"/>
+          <w:tab w:val="left" w:pos="10992"/>
+          <w:tab w:val="left" w:pos="11908"/>
+          <w:tab w:val="left" w:pos="12824"/>
+          <w:tab w:val="left" w:pos="13740"/>
+          <w:tab w:val="left" w:pos="14656"/>
+        </w:tabs>
+        <w:spacing w:after="0" w:line="240" w:lineRule="auto"/>
+        <w:ind w:left="360"/>
+        <w:rPr>
+          <w:rFonts w:eastAsia="Times New Roman" w:cstheme="minorHAnsi"/>
+          <w:lang w:eastAsia="zh-CN"/>
+        </w:rPr>
+      </w:pPr>
+      <w:r>
+        <w:rPr>
+          <w:rFonts w:eastAsia="Times New Roman" w:cstheme="minorHAnsi"/>
+          <w:lang w:eastAsia="zh-CN"/>
+        </w:rPr>
+        <w:t xml:space="preserve">      {  </w:t>
+      </w:r>
+    </w:p>
+    <w:p>
+      <w:pPr>
+        <w:pBdr>
+          <w:top w:val="single" w:sz="6" w:space="4" w:color="E0E0E0"/>
+          <w:left w:val="single" w:sz="6" w:space="8" w:color="E0E0E0"/>
+          <w:bottom w:val="single" w:sz="6" w:space="4" w:color="E0E0E0"/>
+          <w:right w:val="single" w:sz="6" w:space="4" w:color="E0E0E0"/>
+        </w:pBdr>
+        <w:shd w:val="clear" w:color="auto" w:fill="FFFFFF"/>
+        <w:tabs>
+          <w:tab w:val="left" w:pos="916"/>
+          <w:tab w:val="left" w:pos="1832"/>
+          <w:tab w:val="left" w:pos="2748"/>
+          <w:tab w:val="left" w:pos="3664"/>
+          <w:tab w:val="left" w:pos="4580"/>
+          <w:tab w:val="left" w:pos="5496"/>
+          <w:tab w:val="left" w:pos="6412"/>
+          <w:tab w:val="left" w:pos="7328"/>
+          <w:tab w:val="left" w:pos="8244"/>
+          <w:tab w:val="left" w:pos="9160"/>
+          <w:tab w:val="left" w:pos="10076"/>
+          <w:tab w:val="left" w:pos="10992"/>
+          <w:tab w:val="left" w:pos="11908"/>
+          <w:tab w:val="left" w:pos="12824"/>
+          <w:tab w:val="left" w:pos="13740"/>
+          <w:tab w:val="left" w:pos="14656"/>
+        </w:tabs>
+        <w:spacing w:after="0" w:line="240" w:lineRule="auto"/>
+        <w:ind w:left="360"/>
+        <w:rPr>
+          <w:rFonts w:eastAsia="Times New Roman" w:cstheme="minorHAnsi"/>
+          <w:lang w:eastAsia="zh-CN"/>
+        </w:rPr>
+      </w:pPr>
+      <w:r>
+        <w:rPr>
+          <w:rFonts w:eastAsia="Times New Roman" w:cstheme="minorHAnsi"/>
+          <w:lang w:eastAsia="zh-CN"/>
+        </w:rPr>
+        <w:t xml:space="preserve">         "description":"Company",</w:t>
+      </w:r>
+    </w:p>
+    <w:p>
+      <w:pPr>
+        <w:pBdr>
+          <w:top w:val="single" w:sz="6" w:space="4" w:color="E0E0E0"/>
+          <w:left w:val="single" w:sz="6" w:space="8" w:color="E0E0E0"/>
+          <w:bottom w:val="single" w:sz="6" w:space="4" w:color="E0E0E0"/>
+          <w:right w:val="single" w:sz="6" w:space="4" w:color="E0E0E0"/>
+        </w:pBdr>
+        <w:shd w:val="clear" w:color="auto" w:fill="FFFFFF"/>
+        <w:tabs>
+          <w:tab w:val="left" w:pos="916"/>
+          <w:tab w:val="left" w:pos="1832"/>
+          <w:tab w:val="left" w:pos="2748"/>
+          <w:tab w:val="left" w:pos="3664"/>
+          <w:tab w:val="left" w:pos="4580"/>
+          <w:tab w:val="left" w:pos="5496"/>
+          <w:tab w:val="left" w:pos="6412"/>
+          <w:tab w:val="left" w:pos="7328"/>
+          <w:tab w:val="left" w:pos="8244"/>
+          <w:tab w:val="left" w:pos="9160"/>
+          <w:tab w:val="left" w:pos="10076"/>
+          <w:tab w:val="left" w:pos="10992"/>
+          <w:tab w:val="left" w:pos="11908"/>
+          <w:tab w:val="left" w:pos="12824"/>
+          <w:tab w:val="left" w:pos="13740"/>
+          <w:tab w:val="left" w:pos="14656"/>
+        </w:tabs>
+        <w:spacing w:after="0" w:line="240" w:lineRule="auto"/>
+        <w:ind w:left="360"/>
+        <w:rPr>
+          <w:rFonts w:eastAsia="Times New Roman" w:cstheme="minorHAnsi"/>
+          <w:lang w:eastAsia="zh-CN"/>
+        </w:rPr>
+      </w:pPr>
+      <w:r>
+        <w:rPr>
+          <w:rFonts w:eastAsia="Times New Roman" w:cstheme="minorHAnsi"/>
+          <w:lang w:eastAsia="zh-CN"/>
+        </w:rPr>
+        <w:t xml:space="preserve">         "url":"http://company.com",</w:t>
+      </w:r>
+    </w:p>
+    <w:p>
+      <w:pPr>
+        <w:pBdr>
+          <w:top w:val="single" w:sz="6" w:space="4" w:color="E0E0E0"/>
+          <w:left w:val="single" w:sz="6" w:space="8" w:color="E0E0E0"/>
+          <w:bottom w:val="single" w:sz="6" w:space="4" w:color="E0E0E0"/>
+          <w:right w:val="single" w:sz="6" w:space="4" w:color="E0E0E0"/>
+        </w:pBdr>
+        <w:shd w:val="clear" w:color="auto" w:fill="FFFFFF"/>
+        <w:tabs>
+          <w:tab w:val="left" w:pos="916"/>
+          <w:tab w:val="left" w:pos="1832"/>
+          <w:tab w:val="left" w:pos="2748"/>
+          <w:tab w:val="left" w:pos="3664"/>
+          <w:tab w:val="left" w:pos="4580"/>
+          <w:tab w:val="left" w:pos="5496"/>
+          <w:tab w:val="left" w:pos="6412"/>
+          <w:tab w:val="left" w:pos="7328"/>
+          <w:tab w:val="left" w:pos="8244"/>
+          <w:tab w:val="left" w:pos="9160"/>
+          <w:tab w:val="left" w:pos="10076"/>
+          <w:tab w:val="left" w:pos="10992"/>
+          <w:tab w:val="left" w:pos="11908"/>
+          <w:tab w:val="left" w:pos="12824"/>
+          <w:tab w:val="left" w:pos="13740"/>
+          <w:tab w:val="left" w:pos="14656"/>
+        </w:tabs>
+        <w:spacing w:after="0" w:line="240" w:lineRule="auto"/>
+        <w:ind w:left="360"/>
+        <w:rPr>
+          <w:rFonts w:eastAsia="Times New Roman" w:cstheme="minorHAnsi"/>
+          <w:lang w:eastAsia="zh-CN"/>
+        </w:rPr>
+      </w:pPr>
+      <w:r>
+        <w:rPr>
+          <w:rFonts w:eastAsia="Times New Roman" w:cstheme="minorHAnsi"/>
+          <w:lang w:eastAsia="zh-CN"/>
+        </w:rPr>
+        <w:t xml:space="preserve">         "live":false</w:t>
+      </w:r>
+    </w:p>
+    <w:p>
+      <w:pPr>
+        <w:pBdr>
+          <w:top w:val="single" w:sz="6" w:space="4" w:color="E0E0E0"/>
+          <w:left w:val="single" w:sz="6" w:space="8" w:color="E0E0E0"/>
+          <w:bottom w:val="single" w:sz="6" w:space="4" w:color="E0E0E0"/>
+          <w:right w:val="single" w:sz="6" w:space="4" w:color="E0E0E0"/>
+        </w:pBdr>
+        <w:shd w:val="clear" w:color="auto" w:fill="FFFFFF"/>
+        <w:tabs>
+          <w:tab w:val="left" w:pos="916"/>
+          <w:tab w:val="left" w:pos="1832"/>
+          <w:tab w:val="left" w:pos="2748"/>
+          <w:tab w:val="left" w:pos="3664"/>
+          <w:tab w:val="left" w:pos="4580"/>
+          <w:tab w:val="left" w:pos="5496"/>
+          <w:tab w:val="left" w:pos="6412"/>
+          <w:tab w:val="left" w:pos="7328"/>
+          <w:tab w:val="left" w:pos="8244"/>
+          <w:tab w:val="left" w:pos="9160"/>
+          <w:tab w:val="left" w:pos="10076"/>
+          <w:tab w:val="left" w:pos="10992"/>
+          <w:tab w:val="left" w:pos="11908"/>
+          <w:tab w:val="left" w:pos="12824"/>
+          <w:tab w:val="left" w:pos="13740"/>
+          <w:tab w:val="left" w:pos="14656"/>
+        </w:tabs>
+        <w:spacing w:after="0" w:line="240" w:lineRule="auto"/>
+        <w:ind w:left="360"/>
+        <w:rPr>
+          <w:rFonts w:eastAsia="Times New Roman" w:cstheme="minorHAnsi"/>
+          <w:lang w:eastAsia="zh-CN"/>
+        </w:rPr>
+      </w:pPr>
+      <w:r>
+        <w:rPr>
+          <w:rFonts w:eastAsia="Times New Roman" w:cstheme="minorHAnsi"/>
+          <w:lang w:eastAsia="zh-CN"/>
+        </w:rPr>
+        <w:t xml:space="preserve">      },</w:t>
+      </w:r>
+    </w:p>
+    <w:p>
+      <w:pPr>
+        <w:pBdr>
+          <w:top w:val="single" w:sz="6" w:space="4" w:color="E0E0E0"/>
+          <w:left w:val="single" w:sz="6" w:space="8" w:color="E0E0E0"/>
+          <w:bottom w:val="single" w:sz="6" w:space="4" w:color="E0E0E0"/>
+          <w:right w:val="single" w:sz="6" w:space="4" w:color="E0E0E0"/>
+        </w:pBdr>
+        <w:shd w:val="clear" w:color="auto" w:fill="FFFFFF"/>
+        <w:tabs>
+          <w:tab w:val="left" w:pos="916"/>
+          <w:tab w:val="left" w:pos="1832"/>
+          <w:tab w:val="left" w:pos="2748"/>
+          <w:tab w:val="left" w:pos="3664"/>
+          <w:tab w:val="left" w:pos="4580"/>
+          <w:tab w:val="left" w:pos="5496"/>
+          <w:tab w:val="left" w:pos="6412"/>
+          <w:tab w:val="left" w:pos="7328"/>
+          <w:tab w:val="left" w:pos="8244"/>
+          <w:tab w:val="left" w:pos="9160"/>
+          <w:tab w:val="left" w:pos="10076"/>
+          <w:tab w:val="left" w:pos="10992"/>
+          <w:tab w:val="left" w:pos="11908"/>
+          <w:tab w:val="left" w:pos="12824"/>
+          <w:tab w:val="left" w:pos="13740"/>
+          <w:tab w:val="left" w:pos="14656"/>
+        </w:tabs>
+        <w:spacing w:after="0" w:line="240" w:lineRule="auto"/>
+        <w:ind w:left="360"/>
+        <w:rPr>
+          <w:rFonts w:eastAsia="Times New Roman" w:cstheme="minorHAnsi"/>
+          <w:lang w:eastAsia="zh-CN"/>
+        </w:rPr>
+      </w:pPr>
+      <w:r>
+        <w:rPr>
+          <w:rFonts w:eastAsia="Times New Roman" w:cstheme="minorHAnsi"/>
+          <w:lang w:eastAsia="zh-CN"/>
+        </w:rPr>
+        <w:t xml:space="preserve">      {  </w:t>
+      </w:r>
+    </w:p>
+    <w:p>
+      <w:pPr>
+        <w:pBdr>
+          <w:top w:val="single" w:sz="6" w:space="4" w:color="E0E0E0"/>
+          <w:left w:val="single" w:sz="6" w:space="8" w:color="E0E0E0"/>
+          <w:bottom w:val="single" w:sz="6" w:space="4" w:color="E0E0E0"/>
+          <w:right w:val="single" w:sz="6" w:space="4" w:color="E0E0E0"/>
+        </w:pBdr>
+        <w:shd w:val="clear" w:color="auto" w:fill="FFFFFF"/>
+        <w:tabs>
+          <w:tab w:val="left" w:pos="916"/>
+          <w:tab w:val="left" w:pos="1832"/>
+          <w:tab w:val="left" w:pos="2748"/>
+          <w:tab w:val="left" w:pos="3664"/>
+          <w:tab w:val="left" w:pos="4580"/>
+          <w:tab w:val="left" w:pos="5496"/>
+          <w:tab w:val="left" w:pos="6412"/>
+          <w:tab w:val="left" w:pos="7328"/>
+          <w:tab w:val="left" w:pos="8244"/>
+          <w:tab w:val="left" w:pos="9160"/>
+          <w:tab w:val="left" w:pos="10076"/>
+          <w:tab w:val="left" w:pos="10992"/>
+          <w:tab w:val="left" w:pos="11908"/>
+          <w:tab w:val="left" w:pos="12824"/>
+          <w:tab w:val="left" w:pos="13740"/>
+          <w:tab w:val="left" w:pos="14656"/>
+        </w:tabs>
+        <w:spacing w:after="0" w:line="240" w:lineRule="auto"/>
+        <w:ind w:left="360"/>
+        <w:rPr>
+          <w:rFonts w:eastAsia="Times New Roman" w:cstheme="minorHAnsi"/>
+          <w:lang w:eastAsia="zh-CN"/>
+        </w:rPr>
+      </w:pPr>
+      <w:r>
+        <w:rPr>
+          <w:rFonts w:eastAsia="Times New Roman" w:cstheme="minorHAnsi"/>
+          <w:lang w:eastAsia="zh-CN"/>
+        </w:rPr>
+        <w:t xml:space="preserve">         "description":"School",</w:t>
+      </w:r>
+    </w:p>
+    <w:p>
+      <w:pPr>
+        <w:pBdr>
+          <w:top w:val="single" w:sz="6" w:space="4" w:color="E0E0E0"/>
+          <w:left w:val="single" w:sz="6" w:space="8" w:color="E0E0E0"/>
+          <w:bottom w:val="single" w:sz="6" w:space="4" w:color="E0E0E0"/>
+          <w:right w:val="single" w:sz="6" w:space="4" w:color="E0E0E0"/>
+        </w:pBdr>
+        <w:shd w:val="clear" w:color="auto" w:fill="FFFFFF"/>
+        <w:tabs>
+          <w:tab w:val="left" w:pos="916"/>
+          <w:tab w:val="left" w:pos="1832"/>
+          <w:tab w:val="left" w:pos="2748"/>
+          <w:tab w:val="left" w:pos="3664"/>
+          <w:tab w:val="left" w:pos="4580"/>
+          <w:tab w:val="left" w:pos="5496"/>
+          <w:tab w:val="left" w:pos="6412"/>
+          <w:tab w:val="left" w:pos="7328"/>
+          <w:tab w:val="left" w:pos="8244"/>
+          <w:tab w:val="left" w:pos="9160"/>
+          <w:tab w:val="left" w:pos="10076"/>
+          <w:tab w:val="left" w:pos="10992"/>
+          <w:tab w:val="left" w:pos="11908"/>
+          <w:tab w:val="left" w:pos="12824"/>
+          <w:tab w:val="left" w:pos="13740"/>
+          <w:tab w:val="left" w:pos="14656"/>
+        </w:tabs>
+        <w:spacing w:after="0" w:line="240" w:lineRule="auto"/>
+        <w:ind w:left="360"/>
+        <w:rPr>
+          <w:rFonts w:eastAsia="Times New Roman" w:cstheme="minorHAnsi"/>
+          <w:lang w:eastAsia="zh-CN"/>
+        </w:rPr>
+      </w:pPr>
+      <w:r>
+        <w:rPr>
+          <w:rFonts w:eastAsia="Times New Roman" w:cstheme="minorHAnsi"/>
+          <w:lang w:eastAsia="zh-CN"/>
+        </w:rPr>
+        <w:t xml:space="preserve">         "url":"http://school.com",</w:t>
+      </w:r>
+    </w:p>
+    <w:p>
+      <w:pPr>
+        <w:pBdr>
+          <w:top w:val="single" w:sz="6" w:space="4" w:color="E0E0E0"/>
+          <w:left w:val="single" w:sz="6" w:space="8" w:color="E0E0E0"/>
+          <w:bottom w:val="single" w:sz="6" w:space="4" w:color="E0E0E0"/>
+          <w:right w:val="single" w:sz="6" w:space="4" w:color="E0E0E0"/>
+        </w:pBdr>
+        <w:shd w:val="clear" w:color="auto" w:fill="FFFFFF"/>
+        <w:tabs>
+          <w:tab w:val="left" w:pos="916"/>
+          <w:tab w:val="left" w:pos="1832"/>
+          <w:tab w:val="left" w:pos="2748"/>
+          <w:tab w:val="left" w:pos="3664"/>
+          <w:tab w:val="left" w:pos="4580"/>
+          <w:tab w:val="left" w:pos="5496"/>
+          <w:tab w:val="left" w:pos="6412"/>
+          <w:tab w:val="left" w:pos="7328"/>
+          <w:tab w:val="left" w:pos="8244"/>
+          <w:tab w:val="left" w:pos="9160"/>
+          <w:tab w:val="left" w:pos="10076"/>
+          <w:tab w:val="left" w:pos="10992"/>
+          <w:tab w:val="left" w:pos="11908"/>
+          <w:tab w:val="left" w:pos="12824"/>
+          <w:tab w:val="left" w:pos="13740"/>
+          <w:tab w:val="left" w:pos="14656"/>
+        </w:tabs>
+        <w:spacing w:after="0" w:line="240" w:lineRule="auto"/>
+        <w:ind w:left="360"/>
+        <w:rPr>
+          <w:rFonts w:eastAsia="Times New Roman" w:cstheme="minorHAnsi"/>
+          <w:lang w:eastAsia="zh-CN"/>
+        </w:rPr>
+      </w:pPr>
+      <w:r>
+        <w:rPr>
+          <w:rFonts w:eastAsia="Times New Roman" w:cstheme="minorHAnsi"/>
+          <w:lang w:eastAsia="zh-CN"/>
+        </w:rPr>
+        <w:t xml:space="preserve">         "live":true</w:t>
+      </w:r>
+    </w:p>
+    <w:p>
+      <w:pPr>
+        <w:pBdr>
+          <w:top w:val="single" w:sz="6" w:space="4" w:color="E0E0E0"/>
+          <w:left w:val="single" w:sz="6" w:space="8" w:color="E0E0E0"/>
+          <w:bottom w:val="single" w:sz="6" w:space="4" w:color="E0E0E0"/>
+          <w:right w:val="single" w:sz="6" w:space="4" w:color="E0E0E0"/>
+        </w:pBdr>
+        <w:shd w:val="clear" w:color="auto" w:fill="FFFFFF"/>
+        <w:tabs>
+          <w:tab w:val="left" w:pos="916"/>
+          <w:tab w:val="left" w:pos="1832"/>
+          <w:tab w:val="left" w:pos="2748"/>
+          <w:tab w:val="left" w:pos="3664"/>
+          <w:tab w:val="left" w:pos="4580"/>
+          <w:tab w:val="left" w:pos="5496"/>
+          <w:tab w:val="left" w:pos="6412"/>
+          <w:tab w:val="left" w:pos="7328"/>
+          <w:tab w:val="left" w:pos="8244"/>
+          <w:tab w:val="left" w:pos="9160"/>
+          <w:tab w:val="left" w:pos="10076"/>
+          <w:tab w:val="left" w:pos="10992"/>
+          <w:tab w:val="left" w:pos="11908"/>
+          <w:tab w:val="left" w:pos="12824"/>
+          <w:tab w:val="left" w:pos="13740"/>
+          <w:tab w:val="left" w:pos="14656"/>
+        </w:tabs>
+        <w:spacing w:after="0" w:line="240" w:lineRule="auto"/>
+        <w:ind w:left="360"/>
+        <w:rPr>
+          <w:rFonts w:eastAsia="Times New Roman" w:cstheme="minorHAnsi"/>
+          <w:lang w:eastAsia="zh-CN"/>
+        </w:rPr>
+      </w:pPr>
+      <w:r>
+        <w:rPr>
+          <w:rFonts w:eastAsia="Times New Roman" w:cstheme="minorHAnsi"/>
+          <w:lang w:eastAsia="zh-CN"/>
+        </w:rPr>
+        <w:t xml:space="preserve">      }</w:t>
+      </w:r>
+    </w:p>
+    <w:p>
+      <w:pPr>
+        <w:pBdr>
+          <w:top w:val="single" w:sz="6" w:space="4" w:color="E0E0E0"/>
+          <w:left w:val="single" w:sz="6" w:space="8" w:color="E0E0E0"/>
+          <w:bottom w:val="single" w:sz="6" w:space="4" w:color="E0E0E0"/>
+          <w:right w:val="single" w:sz="6" w:space="4" w:color="E0E0E0"/>
+        </w:pBdr>
+        <w:shd w:val="clear" w:color="auto" w:fill="FFFFFF"/>
+        <w:tabs>
+          <w:tab w:val="left" w:pos="916"/>
+          <w:tab w:val="left" w:pos="1832"/>
+          <w:tab w:val="left" w:pos="2748"/>
+          <w:tab w:val="left" w:pos="3664"/>
+          <w:tab w:val="left" w:pos="4580"/>
+          <w:tab w:val="left" w:pos="5496"/>
+          <w:tab w:val="left" w:pos="6412"/>
+          <w:tab w:val="left" w:pos="7328"/>
+          <w:tab w:val="left" w:pos="8244"/>
+          <w:tab w:val="left" w:pos="9160"/>
+          <w:tab w:val="left" w:pos="10076"/>
+          <w:tab w:val="left" w:pos="10992"/>
+          <w:tab w:val="left" w:pos="11908"/>
+          <w:tab w:val="left" w:pos="12824"/>
+          <w:tab w:val="left" w:pos="13740"/>
+          <w:tab w:val="left" w:pos="14656"/>
+        </w:tabs>
+        <w:spacing w:after="0" w:line="240" w:lineRule="auto"/>
+        <w:ind w:left="360"/>
+        <w:rPr>
+          <w:rFonts w:eastAsia="Times New Roman" w:cstheme="minorHAnsi"/>
+          <w:lang w:eastAsia="zh-CN"/>
+        </w:rPr>
+      </w:pPr>
+      <w:r>
+        <w:rPr>
+          <w:rFonts w:eastAsia="Times New Roman" w:cstheme="minorHAnsi"/>
+          <w:lang w:eastAsia="zh-CN"/>
+        </w:rPr>
+        <w:t xml:space="preserve">   ]</w:t>
+      </w:r>
+    </w:p>
+    <w:p>
+      <w:pPr>
+        <w:pBdr>
+          <w:top w:val="single" w:sz="6" w:space="4" w:color="E0E0E0"/>
+          <w:left w:val="single" w:sz="6" w:space="8" w:color="E0E0E0"/>
+          <w:bottom w:val="single" w:sz="6" w:space="4" w:color="E0E0E0"/>
+          <w:right w:val="single" w:sz="6" w:space="4" w:color="E0E0E0"/>
+        </w:pBdr>
+        <w:shd w:val="clear" w:color="auto" w:fill="FFFFFF"/>
+        <w:tabs>
+          <w:tab w:val="left" w:pos="916"/>
+          <w:tab w:val="left" w:pos="1832"/>
+          <w:tab w:val="left" w:pos="2748"/>
+          <w:tab w:val="left" w:pos="3664"/>
+          <w:tab w:val="left" w:pos="4580"/>
+          <w:tab w:val="left" w:pos="5496"/>
+          <w:tab w:val="left" w:pos="6412"/>
+          <w:tab w:val="left" w:pos="7328"/>
+          <w:tab w:val="left" w:pos="8244"/>
+          <w:tab w:val="left" w:pos="9160"/>
+          <w:tab w:val="left" w:pos="10076"/>
+          <w:tab w:val="left" w:pos="10992"/>
+          <w:tab w:val="left" w:pos="11908"/>
+          <w:tab w:val="left" w:pos="12824"/>
+          <w:tab w:val="left" w:pos="13740"/>
+          <w:tab w:val="left" w:pos="14656"/>
+        </w:tabs>
+        <w:spacing w:after="0" w:line="240" w:lineRule="auto"/>
+        <w:ind w:left="360"/>
+        <w:rPr>
+          <w:rFonts w:eastAsia="Times New Roman" w:cstheme="minorHAnsi"/>
+          <w:lang w:eastAsia="zh-CN"/>
+        </w:rPr>
+      </w:pPr>
+      <w:r>
+        <w:rPr>
+          <w:rFonts w:eastAsia="Times New Roman" w:cstheme="minorHAnsi"/>
+          <w:lang w:eastAsia="zh-CN"/>
+        </w:rPr>
+        <w:t>}</w:t>
+      </w:r>
+    </w:p>
+    <w:p>
+      <w:pPr>
+        <w:pStyle w:val="ListParagraph"/>
+        <w:numPr>
+          <w:ilvl w:val="0"/>
+          <w:numId w:val="1"/>
+        </w:numPr>
+      </w:pPr>
+      <w:r>
+        <w:t>In order to save array of objects in shared preference (since SP only saves primitive data):</w:t>
+      </w:r>
+    </w:p>
+    <w:p>
+      <w:pPr>
+        <w:pStyle w:val="ListParagraph"/>
+        <w:numPr>
+          <w:ilvl w:val="0"/>
+          <w:numId w:val="3"/>
+        </w:numPr>
+      </w:pPr>
+      <w:r>
+        <w:t xml:space="preserve">Convert array of objects into a string using </w:t>
+      </w:r>
+      <w:r>
+        <w:rPr>
+          <w:b/>
+          <w:bCs/>
+        </w:rPr>
+        <w:t>Gson</w:t>
+      </w:r>
+    </w:p>
+    <w:p>
+      <w:pPr>
+        <w:pStyle w:val="Heading3"/>
+      </w:pPr>
+      <w:r>
+        <w:t>Gson</w:t>
+      </w:r>
+    </w:p>
+    <w:p>
+      <w:pPr>
+        <w:pStyle w:val="ListParagraph"/>
+        <w:numPr>
+          <w:ilvl w:val="0"/>
+          <w:numId w:val="1"/>
+        </w:numPr>
+      </w:pPr>
+      <w:r>
+        <w:t>A Java library can be used to convert Java Object into JSON format and the other way around</w:t>
+      </w:r>
+    </w:p>
+    <w:p>
+      <w:pPr>
+        <w:pStyle w:val="ListParagraph"/>
+        <w:numPr>
+          <w:ilvl w:val="0"/>
+          <w:numId w:val="1"/>
+        </w:numPr>
+      </w:pPr>
+      <w:r>
+        <w:t>How to use</w:t>
+      </w:r>
+    </w:p>
+    <w:p>
+      <w:pPr>
+        <w:pStyle w:val="ListParagraph"/>
+        <w:numPr>
+          <w:ilvl w:val="1"/>
+          <w:numId w:val="1"/>
+        </w:numPr>
+      </w:pPr>
+      <w:r>
+        <w:t>Before using, have to add dependency</w:t>
+      </w:r>
+    </w:p>
+    <w:p>
+      <w:pPr>
+        <w:pBdr>
+          <w:top w:val="single" w:sz="6" w:space="4" w:color="E0E0E0"/>
+          <w:left w:val="single" w:sz="6" w:space="8" w:color="E0E0E0"/>
+          <w:bottom w:val="single" w:sz="6" w:space="4" w:color="E0E0E0"/>
+          <w:right w:val="single" w:sz="6" w:space="4" w:color="E0E0E0"/>
+        </w:pBdr>
+        <w:shd w:val="clear" w:color="auto" w:fill="FFFFFF"/>
+        <w:tabs>
+          <w:tab w:val="left" w:pos="916"/>
+          <w:tab w:val="left" w:pos="1832"/>
+          <w:tab w:val="left" w:pos="2748"/>
+          <w:tab w:val="left" w:pos="3664"/>
+          <w:tab w:val="left" w:pos="4580"/>
+          <w:tab w:val="left" w:pos="5496"/>
+          <w:tab w:val="left" w:pos="6412"/>
+          <w:tab w:val="left" w:pos="7328"/>
+          <w:tab w:val="left" w:pos="8244"/>
+          <w:tab w:val="left" w:pos="9160"/>
+          <w:tab w:val="left" w:pos="10076"/>
+          <w:tab w:val="left" w:pos="10992"/>
+          <w:tab w:val="left" w:pos="11908"/>
+          <w:tab w:val="left" w:pos="12824"/>
+          <w:tab w:val="left" w:pos="13740"/>
+          <w:tab w:val="left" w:pos="14656"/>
+        </w:tabs>
+        <w:spacing w:after="0" w:line="270" w:lineRule="atLeast"/>
+        <w:ind w:left="360"/>
+        <w:rPr>
+          <w:rFonts w:eastAsia="Times New Roman" w:cstheme="minorHAnsi"/>
+          <w:lang w:eastAsia="zh-CN"/>
+        </w:rPr>
+      </w:pPr>
+      <w:r>
+        <w:rPr>
+          <w:rFonts w:eastAsia="Times New Roman" w:cstheme="minorHAnsi"/>
+          <w:lang w:eastAsia="zh-CN"/>
+        </w:rPr>
+        <w:t>dependencies {</w:t>
+      </w:r>
+    </w:p>
+    <w:p>
+      <w:pPr>
+        <w:pBdr>
+          <w:top w:val="single" w:sz="6" w:space="4" w:color="E0E0E0"/>
+          <w:left w:val="single" w:sz="6" w:space="8" w:color="E0E0E0"/>
+          <w:bottom w:val="single" w:sz="6" w:space="4" w:color="E0E0E0"/>
+          <w:right w:val="single" w:sz="6" w:space="4" w:color="E0E0E0"/>
+        </w:pBdr>
+        <w:shd w:val="clear" w:color="auto" w:fill="FFFFFF"/>
+        <w:tabs>
+          <w:tab w:val="left" w:pos="916"/>
+          <w:tab w:val="left" w:pos="1832"/>
+          <w:tab w:val="left" w:pos="2748"/>
+          <w:tab w:val="left" w:pos="3664"/>
+          <w:tab w:val="left" w:pos="4580"/>
+          <w:tab w:val="left" w:pos="5496"/>
+          <w:tab w:val="left" w:pos="6412"/>
+          <w:tab w:val="left" w:pos="7328"/>
+          <w:tab w:val="left" w:pos="8244"/>
+          <w:tab w:val="left" w:pos="9160"/>
+          <w:tab w:val="left" w:pos="10076"/>
+          <w:tab w:val="left" w:pos="10992"/>
+          <w:tab w:val="left" w:pos="11908"/>
+          <w:tab w:val="left" w:pos="12824"/>
+          <w:tab w:val="left" w:pos="13740"/>
+          <w:tab w:val="left" w:pos="14656"/>
+        </w:tabs>
+        <w:spacing w:after="0" w:line="270" w:lineRule="atLeast"/>
+        <w:ind w:left="360"/>
+        <w:rPr>
+          <w:rFonts w:eastAsia="Times New Roman" w:cstheme="minorHAnsi"/>
+          <w:lang w:eastAsia="zh-CN"/>
+        </w:rPr>
+      </w:pPr>
+      <w:r>
+        <w:rPr>
+          <w:rFonts w:eastAsia="Times New Roman" w:cstheme="minorHAnsi"/>
+          <w:lang w:eastAsia="zh-CN"/>
+        </w:rPr>
+        <w:t xml:space="preserve">  implementation 'com.google.code.gson:gson:2.8.6'</w:t>
+      </w:r>
+    </w:p>
+    <w:p>
+      <w:pPr>
+        <w:pBdr>
+          <w:top w:val="single" w:sz="6" w:space="4" w:color="E0E0E0"/>
+          <w:left w:val="single" w:sz="6" w:space="8" w:color="E0E0E0"/>
+          <w:bottom w:val="single" w:sz="6" w:space="4" w:color="E0E0E0"/>
+          <w:right w:val="single" w:sz="6" w:space="4" w:color="E0E0E0"/>
+        </w:pBdr>
+        <w:shd w:val="clear" w:color="auto" w:fill="FFFFFF"/>
+        <w:tabs>
+          <w:tab w:val="left" w:pos="916"/>
+          <w:tab w:val="left" w:pos="1832"/>
+          <w:tab w:val="left" w:pos="2748"/>
+          <w:tab w:val="left" w:pos="3664"/>
+          <w:tab w:val="left" w:pos="4580"/>
+          <w:tab w:val="left" w:pos="5496"/>
+          <w:tab w:val="left" w:pos="6412"/>
+          <w:tab w:val="left" w:pos="7328"/>
+          <w:tab w:val="left" w:pos="8244"/>
+          <w:tab w:val="left" w:pos="9160"/>
+          <w:tab w:val="left" w:pos="10076"/>
+          <w:tab w:val="left" w:pos="10992"/>
+          <w:tab w:val="left" w:pos="11908"/>
+          <w:tab w:val="left" w:pos="12824"/>
+          <w:tab w:val="left" w:pos="13740"/>
+          <w:tab w:val="left" w:pos="14656"/>
+        </w:tabs>
+        <w:spacing w:after="0" w:line="270" w:lineRule="atLeast"/>
+        <w:ind w:left="360"/>
+        <w:rPr>
+          <w:rFonts w:eastAsia="Times New Roman" w:cstheme="minorHAnsi"/>
+          <w:lang w:eastAsia="zh-CN"/>
+        </w:rPr>
+      </w:pPr>
+      <w:r>
+        <w:rPr>
+          <w:rFonts w:eastAsia="Times New Roman" w:cstheme="minorHAnsi"/>
+          <w:lang w:eastAsia="zh-CN"/>
+        </w:rPr>
+        <w:t>}</w:t>
+      </w:r>
+    </w:p>
+    <w:p>
+      <w:pPr>
+        <w:pStyle w:val="ListParagraph"/>
+        <w:numPr>
+          <w:ilvl w:val="1"/>
+          <w:numId w:val="1"/>
+        </w:numPr>
+      </w:pPr>
+      <w:r>
+        <w:t>Create a new instance</w:t>
+      </w:r>
+    </w:p>
+    <w:p>
+      <w:pPr>
+        <w:pStyle w:val="ListParagraph"/>
+        <w:numPr>
+          <w:ilvl w:val="2"/>
+          <w:numId w:val="1"/>
+        </w:numPr>
+      </w:pPr>
+      <w:r>
+        <w:t>Gson gson = new Gson();</w:t>
+      </w:r>
+    </w:p>
+    <w:p>
+      <w:pPr>
+        <w:pStyle w:val="ListParagraph"/>
+        <w:numPr>
+          <w:ilvl w:val="1"/>
+          <w:numId w:val="1"/>
+        </w:numPr>
+      </w:pPr>
+      <w:r>
+        <w:t>Convert</w:t>
+      </w:r>
+    </w:p>
+    <w:p>
+      <w:pPr>
+        <w:pStyle w:val="ListParagraph"/>
+        <w:numPr>
+          <w:ilvl w:val="2"/>
+          <w:numId w:val="1"/>
+        </w:numPr>
+      </w:pPr>
+      <w:r>
+        <w:t>String dbStr = gson.toJson(db)</w:t>
+      </w:r>
+    </w:p>
+    <w:p>
+      <w:pPr>
+        <w:pStyle w:val="ListParagraph"/>
+        <w:numPr>
+          <w:ilvl w:val="1"/>
+          <w:numId w:val="1"/>
+        </w:numPr>
+      </w:pPr>
+      <w:r>
+        <w:t>Get data from Json</w:t>
+      </w:r>
+    </w:p>
+    <w:p>
+      <w:pPr>
+        <w:pStyle w:val="ListParagraph"/>
+        <w:numPr>
+          <w:ilvl w:val="2"/>
+          <w:numId w:val="1"/>
+        </w:numPr>
+      </w:pPr>
+      <w:r>
+        <w:t>Db = gson.fromJson(dbStr,type)</w:t>
+      </w:r>
+    </w:p>
+    <w:p>
+      <w:pPr>
+        <w:pStyle w:val="Heading2"/>
+      </w:pPr>
+      <w:r>
+        <w:t>Fragments</w:t>
+      </w:r>
+    </w:p>
+    <w:p>
+      <w:pPr>
+        <w:pStyle w:val="ListParagraph"/>
+        <w:numPr>
+          <w:ilvl w:val="0"/>
+          <w:numId w:val="1"/>
+        </w:numPr>
+      </w:pPr>
+      <w:r>
+        <w:t xml:space="preserve">In order to have an activity with 2 tasks such that they have different layouts (XML), different logic and can be reused in other activities </w:t>
+      </w:r>
+      <w:r>
+        <w:sym w:font="Wingdings" w:char="F0E0"/>
+      </w:r>
+      <w:r>
+        <w:t xml:space="preserve"> </w:t>
+      </w:r>
+      <w:r>
+        <w:rPr>
+          <w:b/>
+          <w:bCs/>
+        </w:rPr>
+        <w:t>Fragments</w:t>
+      </w:r>
+    </w:p>
+    <w:p>
+      <w:pPr>
+        <w:pStyle w:val="ListParagraph"/>
+        <w:numPr>
+          <w:ilvl w:val="0"/>
+          <w:numId w:val="1"/>
+        </w:numPr>
+      </w:pPr>
+      <w:r>
+        <w:t>Fragments’ characteristic:</w:t>
+      </w:r>
+    </w:p>
+    <w:p>
+      <w:pPr>
+        <w:pStyle w:val="ListParagraph"/>
+        <w:numPr>
+          <w:ilvl w:val="1"/>
+          <w:numId w:val="1"/>
+        </w:numPr>
+      </w:pPr>
+      <w:r>
+        <w:t>Has its own lifecycle</w:t>
+      </w:r>
+    </w:p>
+    <w:p>
+      <w:pPr>
+        <w:pStyle w:val="ListParagraph"/>
+        <w:numPr>
+          <w:ilvl w:val="1"/>
+          <w:numId w:val="1"/>
+        </w:numPr>
+      </w:pPr>
+      <w:r>
+        <w:t>Receive its own input events</w:t>
+      </w:r>
+    </w:p>
+    <w:p>
+      <w:pPr>
+        <w:pStyle w:val="ListParagraph"/>
+        <w:numPr>
+          <w:ilvl w:val="1"/>
+          <w:numId w:val="1"/>
+        </w:numPr>
+      </w:pPr>
+      <w:r>
+        <w:t>Sorta like “subactivity”</w:t>
+      </w:r>
+    </w:p>
+    <w:p>
+      <w:pPr>
+        <w:pStyle w:val="Heading3"/>
+      </w:pPr>
+      <w:r>
+        <w:lastRenderedPageBreak/>
+        <w:t xml:space="preserve">Fragments vs Activities </w:t>
+      </w:r>
+    </w:p>
+    <w:p>
+      <w:pPr>
+        <w:pStyle w:val="ListParagraph"/>
+        <w:numPr>
+          <w:ilvl w:val="0"/>
+          <w:numId w:val="1"/>
+        </w:numPr>
+      </w:pPr>
+      <w:r>
+        <w:t>Activity represents the full screen &lt;&gt; fragment is a portion of UI in an activity</w:t>
+      </w:r>
+    </w:p>
+    <w:p>
+      <w:pPr>
+        <w:pStyle w:val="ListParagraph"/>
+        <w:numPr>
+          <w:ilvl w:val="0"/>
+          <w:numId w:val="1"/>
+        </w:numPr>
+      </w:pPr>
+      <w:r>
+        <w:t>Activity contain 0 or multiple fragments</w:t>
+      </w:r>
+    </w:p>
+    <w:p>
+      <w:pPr>
+        <w:pStyle w:val="ListParagraph"/>
+        <w:numPr>
+          <w:ilvl w:val="0"/>
+          <w:numId w:val="1"/>
+        </w:numPr>
+      </w:pPr>
+      <w:r>
+        <w:t>Fragments can be reused in multiple activities</w:t>
+      </w:r>
+    </w:p>
+    <w:p>
+      <w:pPr>
+        <w:pStyle w:val="ListParagraph"/>
+        <w:numPr>
+          <w:ilvl w:val="0"/>
+          <w:numId w:val="1"/>
+        </w:numPr>
+      </w:pPr>
+      <w:r>
+        <w:t xml:space="preserve">A fragment can’t exist independently </w:t>
+      </w:r>
+      <w:r>
+        <w:sym w:font="Wingdings" w:char="F0E0"/>
+      </w:r>
+      <w:r>
+        <w:t xml:space="preserve"> always part of an activity</w:t>
+      </w:r>
+    </w:p>
+    <w:p>
+      <w:pPr>
+        <w:pStyle w:val="ListParagraph"/>
+        <w:numPr>
+          <w:ilvl w:val="0"/>
+          <w:numId w:val="1"/>
+        </w:numPr>
+      </w:pPr>
+      <w:r>
+        <w:t>A fragment can be added or removed while the activity is running</w:t>
+      </w:r>
+    </w:p>
+    <w:p>
+      <w:pPr>
+        <w:jc w:val="center"/>
+      </w:pPr>
+      <w:r>
+        <w:drawing>
+          <wp:inline distT="0" distB="0" distL="0" distR="0" wp14:anchorId="70223C79" wp14:editId="6420930B">
+            <wp:extent cx="2017009" cy="5604262"/>
+            <wp:effectExtent l="0" t="0" r="2540" b="0"/>
+            <wp:docPr id="6" name="Picture 6"/>
+            <wp:cNvGraphicFramePr>
+              <a:graphicFrameLocks xmlns:a="http://schemas.openxmlformats.org/drawingml/2006/main" noChangeAspect="1"/>
+            </wp:cNvGraphicFramePr>
+            <a:graphic xmlns:a="http://schemas.openxmlformats.org/drawingml/2006/main">
+              <a:graphicData uri="http://schemas.openxmlformats.org/drawingml/2006/picture">
+                <pic:pic xmlns:pic="http://schemas.openxmlformats.org/drawingml/2006/picture">
+                  <pic:nvPicPr>
+                    <pic:cNvPr id="1" name=""/>
+                    <pic:cNvPicPr/>
+                  </pic:nvPicPr>
+                  <pic:blipFill>
+                    <a:blip r:embed="rId24"/>
+                    <a:stretch>
+                      <a:fillRect/>
+                    </a:stretch>
+                  </pic:blipFill>
+                  <pic:spPr>
+                    <a:xfrm>
+                      <a:off x="0" y="0"/>
+                      <a:ext cx="2035337" cy="5655187"/>
+                    </a:xfrm>
+                    <a:prstGeom prst="rect">
+                      <a:avLst/>
+                    </a:prstGeom>
+                  </pic:spPr>
+                </pic:pic>
+              </a:graphicData>
+            </a:graphic>
+          </wp:inline>
+        </w:drawing>
+      </w:r>
+    </w:p>
+    <w:p>
+      <w:pPr>
+        <w:pStyle w:val="ListParagraph"/>
+        <w:numPr>
+          <w:ilvl w:val="0"/>
+          <w:numId w:val="1"/>
+        </w:numPr>
+      </w:pPr>
+      <w:r>
+        <w:t>Replace the current fragment with a new one:</w:t>
+      </w:r>
+    </w:p>
+    <w:p>
+      <w:pPr>
+        <w:pBdr>
+          <w:top w:val="single" w:sz="6" w:space="4" w:color="E0E0E0"/>
+          <w:left w:val="single" w:sz="6" w:space="8" w:color="E0E0E0"/>
+          <w:bottom w:val="single" w:sz="6" w:space="4" w:color="E0E0E0"/>
+          <w:right w:val="single" w:sz="6" w:space="4" w:color="E0E0E0"/>
+        </w:pBdr>
+        <w:shd w:val="clear" w:color="auto" w:fill="FFFFFF"/>
+        <w:tabs>
+          <w:tab w:val="left" w:pos="916"/>
+          <w:tab w:val="left" w:pos="1832"/>
+          <w:tab w:val="left" w:pos="2748"/>
+          <w:tab w:val="left" w:pos="3664"/>
+          <w:tab w:val="left" w:pos="4580"/>
+          <w:tab w:val="left" w:pos="5496"/>
+          <w:tab w:val="left" w:pos="6412"/>
+          <w:tab w:val="left" w:pos="7328"/>
+          <w:tab w:val="left" w:pos="8244"/>
+          <w:tab w:val="left" w:pos="9160"/>
+          <w:tab w:val="left" w:pos="10076"/>
+          <w:tab w:val="left" w:pos="10992"/>
+          <w:tab w:val="left" w:pos="11908"/>
+          <w:tab w:val="left" w:pos="12824"/>
+          <w:tab w:val="left" w:pos="13740"/>
+          <w:tab w:val="left" w:pos="14656"/>
+        </w:tabs>
+        <w:spacing w:after="300" w:line="270" w:lineRule="atLeast"/>
+        <w:ind w:left="360"/>
+        <w:rPr>
+          <w:rFonts w:eastAsia="Times New Roman" w:cstheme="minorHAnsi"/>
+          <w:lang w:eastAsia="zh-CN"/>
+        </w:rPr>
+      </w:pPr>
+      <w:r>
+        <w:rPr>
+          <w:rFonts w:eastAsia="Times New Roman" w:cstheme="minorHAnsi"/>
+          <w:lang w:eastAsia="zh-CN"/>
+        </w:rPr>
+        <w:t>getSupportFragmentManager().beginTransaction().replace(R.id.frag1,new Fragment1()).addToBackStack("f1").commit();</w:t>
+      </w:r>
+    </w:p>
+    <w:p>
+      <w:pPr>
+        <w:numPr>
+          <w:ilvl w:val="1"/>
+          <w:numId w:val="1"/>
+        </w:numPr>
+        <w:shd w:val="clear" w:color="auto" w:fill="FFFFFF"/>
+        <w:spacing w:before="100" w:beforeAutospacing="1" w:after="100" w:afterAutospacing="1" w:line="405" w:lineRule="atLeast"/>
+        <w:rPr>
+          <w:rFonts w:eastAsia="Times New Roman" w:cstheme="minorHAnsi"/>
+          <w:lang w:eastAsia="zh-CN"/>
+        </w:rPr>
+      </w:pPr>
+      <w:r>
+        <w:rPr>
+          <w:rFonts w:eastAsia="Times New Roman" w:cstheme="minorHAnsi"/>
+          <w:lang w:eastAsia="zh-CN"/>
+        </w:rPr>
+        <w:t>getSupportFragmentManager: returns the FragmentManager which is used to create transactions for adding, removing or replacing fragments.</w:t>
+      </w:r>
+    </w:p>
+    <w:p>
+      <w:pPr>
+        <w:numPr>
+          <w:ilvl w:val="1"/>
+          <w:numId w:val="1"/>
+        </w:numPr>
+        <w:shd w:val="clear" w:color="auto" w:fill="FFFFFF"/>
+        <w:spacing w:before="100" w:beforeAutospacing="1" w:after="100" w:afterAutospacing="1" w:line="405" w:lineRule="atLeast"/>
+        <w:rPr>
+          <w:rFonts w:eastAsia="Times New Roman" w:cstheme="minorHAnsi"/>
+          <w:lang w:eastAsia="zh-CN"/>
+        </w:rPr>
+      </w:pPr>
+      <w:r>
+        <w:rPr>
+          <w:rFonts w:eastAsia="Times New Roman" w:cstheme="minorHAnsi"/>
+          <w:lang w:eastAsia="zh-CN"/>
+        </w:rPr>
+        <w:t>beginTransaction: starts a series of edit operations on the Fragments</w:t>
+      </w:r>
+    </w:p>
+    <w:p>
+      <w:pPr>
+        <w:numPr>
+          <w:ilvl w:val="1"/>
+          <w:numId w:val="1"/>
+        </w:numPr>
+        <w:shd w:val="clear" w:color="auto" w:fill="FFFFFF"/>
+        <w:spacing w:before="100" w:beforeAutospacing="1" w:after="100" w:afterAutospacing="1" w:line="405" w:lineRule="atLeast"/>
+        <w:rPr>
+          <w:rFonts w:eastAsia="Times New Roman" w:cstheme="minorHAnsi"/>
+          <w:lang w:eastAsia="zh-CN"/>
+        </w:rPr>
+      </w:pPr>
+      <w:r>
+        <w:rPr>
+          <w:rFonts w:eastAsia="Times New Roman" w:cstheme="minorHAnsi"/>
+          <w:lang w:eastAsia="zh-CN"/>
+        </w:rPr>
+        <w:t>.replace: replaces the current fragment with a new fragment of type Fragment1 on the layout with id R.id.frag1</w:t>
+      </w:r>
+    </w:p>
+    <w:p>
+      <w:pPr>
+        <w:numPr>
+          <w:ilvl w:val="1"/>
+          <w:numId w:val="1"/>
+        </w:numPr>
+        <w:shd w:val="clear" w:color="auto" w:fill="FFFFFF"/>
+        <w:spacing w:before="100" w:beforeAutospacing="1" w:after="100" w:afterAutospacing="1" w:line="405" w:lineRule="atLeast"/>
+        <w:rPr>
+          <w:rFonts w:eastAsia="Times New Roman" w:cstheme="minorHAnsi"/>
+          <w:lang w:eastAsia="zh-CN"/>
+        </w:rPr>
+      </w:pPr>
+      <w:r>
+        <w:rPr>
+          <w:rFonts w:eastAsia="Times New Roman" w:cstheme="minorHAnsi"/>
+          <w:lang w:eastAsia="zh-CN"/>
+        </w:rPr>
+        <w:lastRenderedPageBreak/>
+        <w:t>addToBackStack: Adds this transaction to the back stack. This means that the transaction will be remembered after it is committed, and will reverse its operation when later popped off the stack.</w:t>
+      </w:r>
+    </w:p>
+    <w:p>
+      <w:pPr>
+        <w:rPr>
+          <w:rFonts w:asciiTheme="majorHAnsi" w:eastAsiaTheme="majorEastAsia" w:hAnsiTheme="majorHAnsi" w:cstheme="majorBidi"/>
+          <w:color w:val="2F5496" w:themeColor="accent1" w:themeShade="BF"/>
+          <w:sz w:val="32"/>
+          <w:szCs w:val="32"/>
+        </w:rPr>
+      </w:pPr>
+      <w:r>
+        <w:br w:type="page"/>
+      </w:r>
+    </w:p>
+    <w:p>
+      <w:pPr>
+        <w:pStyle w:val="Heading1"/>
+        <w:jc w:val="center"/>
+      </w:pPr>
+      <w:r>
+        <w:lastRenderedPageBreak/>
+        <w:t>Extra Notes</w:t>
+      </w:r>
+    </w:p>
+    <w:p>
+      <w:pPr>
+        <w:pStyle w:val="Heading2"/>
+      </w:pPr>
+      <w:r>
+        <w:t>Different layouts</w:t>
+      </w:r>
+    </w:p>
+    <w:p>
+      <w:pPr>
+        <w:pStyle w:val="Heading3"/>
+      </w:pPr>
+      <w:r>
+        <w:t>CoordinatorLayout</w:t>
+      </w:r>
+    </w:p>
+    <w:p>
+      <w:pPr>
+        <w:pStyle w:val="ListParagraph"/>
+        <w:numPr>
+          <w:ilvl w:val="0"/>
+          <w:numId w:val="1"/>
+        </w:numPr>
+      </w:pPr>
+      <w:hyperlink r:id="rId25" w:history="1">
+        <w:r>
+          <w:rPr>
+            <w:rStyle w:val="Hyperlink"/>
+          </w:rPr>
+          <w:t>Link</w:t>
+        </w:r>
+      </w:hyperlink>
+    </w:p>
+    <w:p>
+      <w:pPr>
+        <w:pStyle w:val="ListParagraph"/>
+        <w:numPr>
+          <w:ilvl w:val="0"/>
+          <w:numId w:val="1"/>
+        </w:numPr>
+      </w:pPr>
+      <w:r>
+        <w:t>A layout provides an additional level of control over touch events between child views</w:t>
+      </w:r>
+    </w:p>
+    <w:p>
+      <w:pPr>
+        <w:pStyle w:val="Heading3"/>
+      </w:pPr>
+      <w:r>
+        <w:t>AppBarLayout</w:t>
+      </w:r>
+    </w:p>
+    <w:p>
+      <w:pPr>
+        <w:pStyle w:val="ListParagraph"/>
+        <w:numPr>
+          <w:ilvl w:val="0"/>
+          <w:numId w:val="1"/>
+        </w:numPr>
+      </w:pPr>
+      <w:hyperlink r:id="rId26" w:history="1">
+        <w:r>
+          <w:rPr>
+            <w:rStyle w:val="Hyperlink"/>
+          </w:rPr>
+          <w:t>Link</w:t>
+        </w:r>
+      </w:hyperlink>
+    </w:p>
+    <w:p>
+      <w:pPr>
+        <w:pStyle w:val="ListParagraph"/>
+        <w:numPr>
+          <w:ilvl w:val="0"/>
+          <w:numId w:val="1"/>
+        </w:numPr>
+      </w:pPr>
+      <w:r>
+        <w:t>A vertical LinearLayout that is used to implement App bar concept such as scrolling gestures</w:t>
+      </w:r>
+    </w:p>
+    <w:p>
+      <w:pPr>
+        <w:pStyle w:val="ListParagraph"/>
+        <w:numPr>
+          <w:ilvl w:val="0"/>
+          <w:numId w:val="1"/>
+        </w:numPr>
+      </w:pPr>
+      <w:r>
+        <w:t>This view depends heavily on being used as a direct child within a Coordinator Layout. If you use AppBarLayout within a different ViewGroup, most of its functionality won’t work</w:t>
+      </w:r>
+    </w:p>
+    <w:p>
+      <w:pPr>
+        <w:pStyle w:val="Heading3"/>
+      </w:pPr>
+      <w:r>
+        <w:t>CollapsingToolbarLayout</w:t>
+      </w:r>
+    </w:p>
+    <w:p>
+      <w:pPr>
+        <w:pStyle w:val="ListParagraph"/>
+        <w:numPr>
+          <w:ilvl w:val="0"/>
+          <w:numId w:val="1"/>
+        </w:numPr>
+      </w:pPr>
+      <w:hyperlink r:id="rId27" w:history="1">
+        <w:r>
+          <w:rPr>
+            <w:rStyle w:val="Hyperlink"/>
+          </w:rPr>
+          <w:t>Link</w:t>
+        </w:r>
+      </w:hyperlink>
+    </w:p>
+    <w:p>
+      <w:pPr>
+        <w:pStyle w:val="ListParagraph"/>
+        <w:numPr>
+          <w:ilvl w:val="0"/>
+          <w:numId w:val="1"/>
+        </w:numPr>
+      </w:pPr>
+      <w:r>
+        <w:t>A wrapper for Toolbar which implements a collapsing App Bar</w:t>
+      </w:r>
+      <w:r>
+        <w:t>. Designed to be used as a direct child of a AppBarLayout</w:t>
+      </w:r>
+    </w:p>
     <w:sectPr>
       <w:pgSz w:w="11906" w:h="16838"/>
       <w:pgMar w:top="1440" w:right="1440" w:bottom="1440" w:left="1440" w:header="708" w:footer="708" w:gutter="0"/>
@@ -4553,6 +6550,268 @@
 <file path=word/numbering.xml><?xml version="1.0" encoding="utf-8"?>
 <w:numbering xmlns:wpc="http://schemas.microsoft.com/office/word/2010/wordprocessingCanvas" xmlns:cx="http://schemas.microsoft.com/office/drawing/2014/chartex" xmlns:cx1="http://schemas.microsoft.com/office/drawing/2015/9/8/chartex" xmlns:cx2="http://schemas.microsoft.com/office/drawing/2015/10/21/chartex" xmlns:cx3="http://schemas.microsoft.com/office/drawing/2016/5/9/chartex" xmlns:cx4="http://schemas.microsoft.com/office/drawing/2016/5/10/chartex" xmlns:cx5="http://schemas.microsoft.com/office/drawing/2016/5/11/chartex" xmlns:cx6="http://schemas.microsoft.com/office/drawing/2016/5/12/chartex" xmlns:cx7="http://schemas.microsoft.com/office/drawing/2016/5/13/chartex" xmlns:cx8="http://schemas.microsoft.com/office/drawing/2016/5/14/chartex" xmlns:mc="http://schemas.openxmlformats.org/markup-compatibility/2006" xmlns:aink="http://schemas.microsoft.com/office/drawing/2016/ink" xmlns:am3d="http://schemas.microsoft.com/office/drawing/2017/model3d" xmlns:o="urn:schemas-microsoft-com:office:office" xmlns:r="http://schemas.openxmlformats.org/officeDocument/2006/relationships" xmlns:m="http://schemas.openxmlformats.org/officeDocument/2006/math" xmlns:v="urn:schemas-microsoft-com:vml" xmlns:wp14="http://schemas.microsoft.com/office/word/2010/wordprocessingDrawing" xmlns:wp="http://schemas.openxmlformats.org/drawingml/2006/wordprocessingDrawing" xmlns:w10="urn:schemas-microsoft-com:office:word" xmlns:w="http://schemas.openxmlformats.org/wordprocessingml/2006/main" xmlns:w14="http://schemas.microsoft.com/office/word/2010/wordml" xmlns:w15="http://schemas.microsoft.com/office/word/2012/wordml" xmlns:w16cid="http://schemas.microsoft.com/office/word/2016/wordml/cid" xmlns:w16se="http://schemas.microsoft.com/office/word/2015/wordml/symex" xmlns:wpg="http://schemas.microsoft.com/office/word/2010/wordprocessingGroup" xmlns:wpi="http://schemas.microsoft.com/office/word/2010/wordprocessingInk" xmlns:wne="http://schemas.microsoft.com/office/word/2006/wordml" xmlns:wps="http://schemas.microsoft.com/office/word/2010/wordprocessingShape" mc:Ignorable="w14 w15 w16se w16cid wp14">
   <w:abstractNum w:abstractNumId="0" w15:restartNumberingAfterBreak="0">
+    <w:nsid w:val="153B2150"/>
+    <w:multiLevelType w:val="multilevel"/>
+    <w:tmpl w:val="4060FCBC"/>
+    <w:lvl w:ilvl="0">
+      <w:start w:val="1"/>
+      <w:numFmt w:val="decimal"/>
+      <w:lvlText w:val="%1."/>
+      <w:lvlJc w:val="left"/>
+      <w:pPr>
+        <w:tabs>
+          <w:tab w:val="num" w:pos="720"/>
+        </w:tabs>
+        <w:ind w:left="720" w:hanging="360"/>
+      </w:pPr>
+    </w:lvl>
+    <w:lvl w:ilvl="1" w:tentative="1">
+      <w:start w:val="1"/>
+      <w:numFmt w:val="decimal"/>
+      <w:lvlText w:val="%2."/>
+      <w:lvlJc w:val="left"/>
+      <w:pPr>
+        <w:tabs>
+          <w:tab w:val="num" w:pos="1440"/>
+        </w:tabs>
+        <w:ind w:left="1440" w:hanging="360"/>
+      </w:pPr>
+    </w:lvl>
+    <w:lvl w:ilvl="2" w:tentative="1">
+      <w:start w:val="1"/>
+      <w:numFmt w:val="decimal"/>
+      <w:lvlText w:val="%3."/>
+      <w:lvlJc w:val="left"/>
+      <w:pPr>
+        <w:tabs>
+          <w:tab w:val="num" w:pos="2160"/>
+        </w:tabs>
+        <w:ind w:left="2160" w:hanging="360"/>
+      </w:pPr>
+    </w:lvl>
+    <w:lvl w:ilvl="3" w:tentative="1">
+      <w:start w:val="1"/>
+      <w:numFmt w:val="decimal"/>
+      <w:lvlText w:val="%4."/>
+      <w:lvlJc w:val="left"/>
+      <w:pPr>
+        <w:tabs>
+          <w:tab w:val="num" w:pos="2880"/>
+        </w:tabs>
+        <w:ind w:left="2880" w:hanging="360"/>
+      </w:pPr>
+    </w:lvl>
+    <w:lvl w:ilvl="4" w:tentative="1">
+      <w:start w:val="1"/>
+      <w:numFmt w:val="decimal"/>
+      <w:lvlText w:val="%5."/>
+      <w:lvlJc w:val="left"/>
+      <w:pPr>
+        <w:tabs>
+          <w:tab w:val="num" w:pos="3600"/>
+        </w:tabs>
+        <w:ind w:left="3600" w:hanging="360"/>
+      </w:pPr>
+    </w:lvl>
+    <w:lvl w:ilvl="5" w:tentative="1">
+      <w:start w:val="1"/>
+      <w:numFmt w:val="decimal"/>
+      <w:lvlText w:val="%6."/>
+      <w:lvlJc w:val="left"/>
+      <w:pPr>
+        <w:tabs>
+          <w:tab w:val="num" w:pos="4320"/>
+        </w:tabs>
+        <w:ind w:left="4320" w:hanging="360"/>
+      </w:pPr>
+    </w:lvl>
+    <w:lvl w:ilvl="6" w:tentative="1">
+      <w:start w:val="1"/>
+      <w:numFmt w:val="decimal"/>
+      <w:lvlText w:val="%7."/>
+      <w:lvlJc w:val="left"/>
+      <w:pPr>
+        <w:tabs>
+          <w:tab w:val="num" w:pos="5040"/>
+        </w:tabs>
+        <w:ind w:left="5040" w:hanging="360"/>
+      </w:pPr>
+    </w:lvl>
+    <w:lvl w:ilvl="7" w:tentative="1">
+      <w:start w:val="1"/>
+      <w:numFmt w:val="decimal"/>
+      <w:lvlText w:val="%8."/>
+      <w:lvlJc w:val="left"/>
+      <w:pPr>
+        <w:tabs>
+          <w:tab w:val="num" w:pos="5760"/>
+        </w:tabs>
+        <w:ind w:left="5760" w:hanging="360"/>
+      </w:pPr>
+    </w:lvl>
+    <w:lvl w:ilvl="8" w:tentative="1">
+      <w:start w:val="1"/>
+      <w:numFmt w:val="decimal"/>
+      <w:lvlText w:val="%9."/>
+      <w:lvlJc w:val="left"/>
+      <w:pPr>
+        <w:tabs>
+          <w:tab w:val="num" w:pos="6480"/>
+        </w:tabs>
+        <w:ind w:left="6480" w:hanging="360"/>
+      </w:pPr>
+    </w:lvl>
+  </w:abstractNum>
+  <w:abstractNum w:abstractNumId="1" w15:restartNumberingAfterBreak="0">
+    <w:nsid w:val="26FC4DC4"/>
+    <w:multiLevelType w:val="multilevel"/>
+    <w:tmpl w:val="38D4AFEC"/>
+    <w:lvl w:ilvl="0">
+      <w:start w:val="1"/>
+      <w:numFmt w:val="bullet"/>
+      <w:lvlText w:val=""/>
+      <w:lvlJc w:val="left"/>
+      <w:pPr>
+        <w:tabs>
+          <w:tab w:val="num" w:pos="720"/>
+        </w:tabs>
+        <w:ind w:left="720" w:hanging="360"/>
+      </w:pPr>
+      <w:rPr>
+        <w:rFonts w:ascii="Symbol" w:hAnsi="Symbol" w:hint="default"/>
+        <w:sz w:val="20"/>
+      </w:rPr>
+    </w:lvl>
+    <w:lvl w:ilvl="1" w:tentative="1">
+      <w:start w:val="1"/>
+      <w:numFmt w:val="bullet"/>
+      <w:lvlText w:val="o"/>
+      <w:lvlJc w:val="left"/>
+      <w:pPr>
+        <w:tabs>
+          <w:tab w:val="num" w:pos="1440"/>
+        </w:tabs>
+        <w:ind w:left="1440" w:hanging="360"/>
+      </w:pPr>
+      <w:rPr>
+        <w:rFonts w:ascii="Courier New" w:hAnsi="Courier New" w:hint="default"/>
+        <w:sz w:val="20"/>
+      </w:rPr>
+    </w:lvl>
+    <w:lvl w:ilvl="2" w:tentative="1">
+      <w:start w:val="1"/>
+      <w:numFmt w:val="bullet"/>
+      <w:lvlText w:val=""/>
+      <w:lvlJc w:val="left"/>
+      <w:pPr>
+        <w:tabs>
+          <w:tab w:val="num" w:pos="2160"/>
+        </w:tabs>
+        <w:ind w:left="2160" w:hanging="360"/>
+      </w:pPr>
+      <w:rPr>
+        <w:rFonts w:ascii="Wingdings" w:hAnsi="Wingdings" w:hint="default"/>
+        <w:sz w:val="20"/>
+      </w:rPr>
+    </w:lvl>
+    <w:lvl w:ilvl="3" w:tentative="1">
+      <w:start w:val="1"/>
+      <w:numFmt w:val="bullet"/>
+      <w:lvlText w:val=""/>
+      <w:lvlJc w:val="left"/>
+      <w:pPr>
+        <w:tabs>
+          <w:tab w:val="num" w:pos="2880"/>
+        </w:tabs>
+        <w:ind w:left="2880" w:hanging="360"/>
+      </w:pPr>
+      <w:rPr>
+        <w:rFonts w:ascii="Wingdings" w:hAnsi="Wingdings" w:hint="default"/>
+        <w:sz w:val="20"/>
+      </w:rPr>
+    </w:lvl>
+    <w:lvl w:ilvl="4" w:tentative="1">
+      <w:start w:val="1"/>
+      <w:numFmt w:val="bullet"/>
+      <w:lvlText w:val=""/>
+      <w:lvlJc w:val="left"/>
+      <w:pPr>
+        <w:tabs>
+          <w:tab w:val="num" w:pos="3600"/>
+        </w:tabs>
+        <w:ind w:left="3600" w:hanging="360"/>
+      </w:pPr>
+      <w:rPr>
+        <w:rFonts w:ascii="Wingdings" w:hAnsi="Wingdings" w:hint="default"/>
+        <w:sz w:val="20"/>
+      </w:rPr>
+    </w:lvl>
+    <w:lvl w:ilvl="5" w:tentative="1">
+      <w:start w:val="1"/>
+      <w:numFmt w:val="bullet"/>
+      <w:lvlText w:val=""/>
+      <w:lvlJc w:val="left"/>
+      <w:pPr>
+        <w:tabs>
+          <w:tab w:val="num" w:pos="4320"/>
+        </w:tabs>
+        <w:ind w:left="4320" w:hanging="360"/>
+      </w:pPr>
+      <w:rPr>
+        <w:rFonts w:ascii="Wingdings" w:hAnsi="Wingdings" w:hint="default"/>
+        <w:sz w:val="20"/>
+      </w:rPr>
+    </w:lvl>
+    <w:lvl w:ilvl="6" w:tentative="1">
+      <w:start w:val="1"/>
+      <w:numFmt w:val="bullet"/>
+      <w:lvlText w:val=""/>
+      <w:lvlJc w:val="left"/>
+      <w:pPr>
+        <w:tabs>
+          <w:tab w:val="num" w:pos="5040"/>
+        </w:tabs>
+        <w:ind w:left="5040" w:hanging="360"/>
+      </w:pPr>
+      <w:rPr>
+        <w:rFonts w:ascii="Wingdings" w:hAnsi="Wingdings" w:hint="default"/>
+        <w:sz w:val="20"/>
+      </w:rPr>
+    </w:lvl>
+    <w:lvl w:ilvl="7" w:tentative="1">
+      <w:start w:val="1"/>
+      <w:numFmt w:val="bullet"/>
+      <w:lvlText w:val=""/>
+      <w:lvlJc w:val="left"/>
+      <w:pPr>
+        <w:tabs>
+          <w:tab w:val="num" w:pos="5760"/>
+        </w:tabs>
+        <w:ind w:left="5760" w:hanging="360"/>
+      </w:pPr>
+      <w:rPr>
+        <w:rFonts w:ascii="Wingdings" w:hAnsi="Wingdings" w:hint="default"/>
+        <w:sz w:val="20"/>
+      </w:rPr>
+    </w:lvl>
+    <w:lvl w:ilvl="8" w:tentative="1">
+      <w:start w:val="1"/>
+      <w:numFmt w:val="bullet"/>
+      <w:lvlText w:val=""/>
+      <w:lvlJc w:val="left"/>
+      <w:pPr>
+        <w:tabs>
+          <w:tab w:val="num" w:pos="6480"/>
+        </w:tabs>
+        <w:ind w:left="6480" w:hanging="360"/>
+      </w:pPr>
+      <w:rPr>
+        <w:rFonts w:ascii="Wingdings" w:hAnsi="Wingdings" w:hint="default"/>
+        <w:sz w:val="20"/>
+      </w:rPr>
+    </w:lvl>
+  </w:abstractNum>
+  <w:abstractNum w:abstractNumId="2" w15:restartNumberingAfterBreak="0">
     <w:nsid w:val="27E12C14"/>
     <w:multiLevelType w:val="hybridMultilevel"/>
     <w:tmpl w:val="98765C62"/>
@@ -4664,8 +6923,433 @@
       </w:rPr>
     </w:lvl>
   </w:abstractNum>
+  <w:abstractNum w:abstractNumId="3" w15:restartNumberingAfterBreak="0">
+    <w:nsid w:val="35786CB5"/>
+    <w:multiLevelType w:val="multilevel"/>
+    <w:tmpl w:val="672C9DB0"/>
+    <w:lvl w:ilvl="0">
+      <w:start w:val="1"/>
+      <w:numFmt w:val="bullet"/>
+      <w:lvlText w:val=""/>
+      <w:lvlJc w:val="left"/>
+      <w:pPr>
+        <w:tabs>
+          <w:tab w:val="num" w:pos="720"/>
+        </w:tabs>
+        <w:ind w:left="720" w:hanging="360"/>
+      </w:pPr>
+      <w:rPr>
+        <w:rFonts w:ascii="Symbol" w:hAnsi="Symbol" w:hint="default"/>
+        <w:sz w:val="20"/>
+      </w:rPr>
+    </w:lvl>
+    <w:lvl w:ilvl="1" w:tentative="1">
+      <w:start w:val="1"/>
+      <w:numFmt w:val="bullet"/>
+      <w:lvlText w:val="o"/>
+      <w:lvlJc w:val="left"/>
+      <w:pPr>
+        <w:tabs>
+          <w:tab w:val="num" w:pos="1440"/>
+        </w:tabs>
+        <w:ind w:left="1440" w:hanging="360"/>
+      </w:pPr>
+      <w:rPr>
+        <w:rFonts w:ascii="Courier New" w:hAnsi="Courier New" w:hint="default"/>
+        <w:sz w:val="20"/>
+      </w:rPr>
+    </w:lvl>
+    <w:lvl w:ilvl="2" w:tentative="1">
+      <w:start w:val="1"/>
+      <w:numFmt w:val="bullet"/>
+      <w:lvlText w:val=""/>
+      <w:lvlJc w:val="left"/>
+      <w:pPr>
+        <w:tabs>
+          <w:tab w:val="num" w:pos="2160"/>
+        </w:tabs>
+        <w:ind w:left="2160" w:hanging="360"/>
+      </w:pPr>
+      <w:rPr>
+        <w:rFonts w:ascii="Wingdings" w:hAnsi="Wingdings" w:hint="default"/>
+        <w:sz w:val="20"/>
+      </w:rPr>
+    </w:lvl>
+    <w:lvl w:ilvl="3" w:tentative="1">
+      <w:start w:val="1"/>
+      <w:numFmt w:val="bullet"/>
+      <w:lvlText w:val=""/>
+      <w:lvlJc w:val="left"/>
+      <w:pPr>
+        <w:tabs>
+          <w:tab w:val="num" w:pos="2880"/>
+        </w:tabs>
+        <w:ind w:left="2880" w:hanging="360"/>
+      </w:pPr>
+      <w:rPr>
+        <w:rFonts w:ascii="Wingdings" w:hAnsi="Wingdings" w:hint="default"/>
+        <w:sz w:val="20"/>
+      </w:rPr>
+    </w:lvl>
+    <w:lvl w:ilvl="4" w:tentative="1">
+      <w:start w:val="1"/>
+      <w:numFmt w:val="bullet"/>
+      <w:lvlText w:val=""/>
+      <w:lvlJc w:val="left"/>
+      <w:pPr>
+        <w:tabs>
+          <w:tab w:val="num" w:pos="3600"/>
+        </w:tabs>
+        <w:ind w:left="3600" w:hanging="360"/>
+      </w:pPr>
+      <w:rPr>
+        <w:rFonts w:ascii="Wingdings" w:hAnsi="Wingdings" w:hint="default"/>
+        <w:sz w:val="20"/>
+      </w:rPr>
+    </w:lvl>
+    <w:lvl w:ilvl="5" w:tentative="1">
+      <w:start w:val="1"/>
+      <w:numFmt w:val="bullet"/>
+      <w:lvlText w:val=""/>
+      <w:lvlJc w:val="left"/>
+      <w:pPr>
+        <w:tabs>
+          <w:tab w:val="num" w:pos="4320"/>
+        </w:tabs>
+        <w:ind w:left="4320" w:hanging="360"/>
+      </w:pPr>
+      <w:rPr>
+        <w:rFonts w:ascii="Wingdings" w:hAnsi="Wingdings" w:hint="default"/>
+        <w:sz w:val="20"/>
+      </w:rPr>
+    </w:lvl>
+    <w:lvl w:ilvl="6" w:tentative="1">
+      <w:start w:val="1"/>
+      <w:numFmt w:val="bullet"/>
+      <w:lvlText w:val=""/>
+      <w:lvlJc w:val="left"/>
+      <w:pPr>
+        <w:tabs>
+          <w:tab w:val="num" w:pos="5040"/>
+        </w:tabs>
+        <w:ind w:left="5040" w:hanging="360"/>
+      </w:pPr>
+      <w:rPr>
+        <w:rFonts w:ascii="Wingdings" w:hAnsi="Wingdings" w:hint="default"/>
+        <w:sz w:val="20"/>
+      </w:rPr>
+    </w:lvl>
+    <w:lvl w:ilvl="7" w:tentative="1">
+      <w:start w:val="1"/>
+      <w:numFmt w:val="bullet"/>
+      <w:lvlText w:val=""/>
+      <w:lvlJc w:val="left"/>
+      <w:pPr>
+        <w:tabs>
+          <w:tab w:val="num" w:pos="5760"/>
+        </w:tabs>
+        <w:ind w:left="5760" w:hanging="360"/>
+      </w:pPr>
+      <w:rPr>
+        <w:rFonts w:ascii="Wingdings" w:hAnsi="Wingdings" w:hint="default"/>
+        <w:sz w:val="20"/>
+      </w:rPr>
+    </w:lvl>
+    <w:lvl w:ilvl="8" w:tentative="1">
+      <w:start w:val="1"/>
+      <w:numFmt w:val="bullet"/>
+      <w:lvlText w:val=""/>
+      <w:lvlJc w:val="left"/>
+      <w:pPr>
+        <w:tabs>
+          <w:tab w:val="num" w:pos="6480"/>
+        </w:tabs>
+        <w:ind w:left="6480" w:hanging="360"/>
+      </w:pPr>
+      <w:rPr>
+        <w:rFonts w:ascii="Wingdings" w:hAnsi="Wingdings" w:hint="default"/>
+        <w:sz w:val="20"/>
+      </w:rPr>
+    </w:lvl>
+  </w:abstractNum>
+  <w:abstractNum w:abstractNumId="4" w15:restartNumberingAfterBreak="0">
+    <w:nsid w:val="3BEB677C"/>
+    <w:multiLevelType w:val="multilevel"/>
+    <w:tmpl w:val="8B581C9C"/>
+    <w:lvl w:ilvl="0">
+      <w:start w:val="1"/>
+      <w:numFmt w:val="bullet"/>
+      <w:lvlText w:val=""/>
+      <w:lvlJc w:val="left"/>
+      <w:pPr>
+        <w:tabs>
+          <w:tab w:val="num" w:pos="720"/>
+        </w:tabs>
+        <w:ind w:left="720" w:hanging="360"/>
+      </w:pPr>
+      <w:rPr>
+        <w:rFonts w:ascii="Symbol" w:hAnsi="Symbol" w:hint="default"/>
+        <w:sz w:val="20"/>
+      </w:rPr>
+    </w:lvl>
+    <w:lvl w:ilvl="1" w:tentative="1">
+      <w:start w:val="1"/>
+      <w:numFmt w:val="bullet"/>
+      <w:lvlText w:val="o"/>
+      <w:lvlJc w:val="left"/>
+      <w:pPr>
+        <w:tabs>
+          <w:tab w:val="num" w:pos="1440"/>
+        </w:tabs>
+        <w:ind w:left="1440" w:hanging="360"/>
+      </w:pPr>
+      <w:rPr>
+        <w:rFonts w:ascii="Courier New" w:hAnsi="Courier New" w:hint="default"/>
+        <w:sz w:val="20"/>
+      </w:rPr>
+    </w:lvl>
+    <w:lvl w:ilvl="2" w:tentative="1">
+      <w:start w:val="1"/>
+      <w:numFmt w:val="bullet"/>
+      <w:lvlText w:val=""/>
+      <w:lvlJc w:val="left"/>
+      <w:pPr>
+        <w:tabs>
+          <w:tab w:val="num" w:pos="2160"/>
+        </w:tabs>
+        <w:ind w:left="2160" w:hanging="360"/>
+      </w:pPr>
+      <w:rPr>
+        <w:rFonts w:ascii="Wingdings" w:hAnsi="Wingdings" w:hint="default"/>
+        <w:sz w:val="20"/>
+      </w:rPr>
+    </w:lvl>
+    <w:lvl w:ilvl="3" w:tentative="1">
+      <w:start w:val="1"/>
+      <w:numFmt w:val="bullet"/>
+      <w:lvlText w:val=""/>
+      <w:lvlJc w:val="left"/>
+      <w:pPr>
+        <w:tabs>
+          <w:tab w:val="num" w:pos="2880"/>
+        </w:tabs>
+        <w:ind w:left="2880" w:hanging="360"/>
+      </w:pPr>
+      <w:rPr>
+        <w:rFonts w:ascii="Wingdings" w:hAnsi="Wingdings" w:hint="default"/>
+        <w:sz w:val="20"/>
+      </w:rPr>
+    </w:lvl>
+    <w:lvl w:ilvl="4" w:tentative="1">
+      <w:start w:val="1"/>
+      <w:numFmt w:val="bullet"/>
+      <w:lvlText w:val=""/>
+      <w:lvlJc w:val="left"/>
+      <w:pPr>
+        <w:tabs>
+          <w:tab w:val="num" w:pos="3600"/>
+        </w:tabs>
+        <w:ind w:left="3600" w:hanging="360"/>
+      </w:pPr>
+      <w:rPr>
+        <w:rFonts w:ascii="Wingdings" w:hAnsi="Wingdings" w:hint="default"/>
+        <w:sz w:val="20"/>
+      </w:rPr>
+    </w:lvl>
+    <w:lvl w:ilvl="5" w:tentative="1">
+      <w:start w:val="1"/>
+      <w:numFmt w:val="bullet"/>
+      <w:lvlText w:val=""/>
+      <w:lvlJc w:val="left"/>
+      <w:pPr>
+        <w:tabs>
+          <w:tab w:val="num" w:pos="4320"/>
+        </w:tabs>
+        <w:ind w:left="4320" w:hanging="360"/>
+      </w:pPr>
+      <w:rPr>
+        <w:rFonts w:ascii="Wingdings" w:hAnsi="Wingdings" w:hint="default"/>
+        <w:sz w:val="20"/>
+      </w:rPr>
+    </w:lvl>
+    <w:lvl w:ilvl="6" w:tentative="1">
+      <w:start w:val="1"/>
+      <w:numFmt w:val="bullet"/>
+      <w:lvlText w:val=""/>
+      <w:lvlJc w:val="left"/>
+      <w:pPr>
+        <w:tabs>
+          <w:tab w:val="num" w:pos="5040"/>
+        </w:tabs>
+        <w:ind w:left="5040" w:hanging="360"/>
+      </w:pPr>
+      <w:rPr>
+        <w:rFonts w:ascii="Wingdings" w:hAnsi="Wingdings" w:hint="default"/>
+        <w:sz w:val="20"/>
+      </w:rPr>
+    </w:lvl>
+    <w:lvl w:ilvl="7" w:tentative="1">
+      <w:start w:val="1"/>
+      <w:numFmt w:val="bullet"/>
+      <w:lvlText w:val=""/>
+      <w:lvlJc w:val="left"/>
+      <w:pPr>
+        <w:tabs>
+          <w:tab w:val="num" w:pos="5760"/>
+        </w:tabs>
+        <w:ind w:left="5760" w:hanging="360"/>
+      </w:pPr>
+      <w:rPr>
+        <w:rFonts w:ascii="Wingdings" w:hAnsi="Wingdings" w:hint="default"/>
+        <w:sz w:val="20"/>
+      </w:rPr>
+    </w:lvl>
+    <w:lvl w:ilvl="8" w:tentative="1">
+      <w:start w:val="1"/>
+      <w:numFmt w:val="bullet"/>
+      <w:lvlText w:val=""/>
+      <w:lvlJc w:val="left"/>
+      <w:pPr>
+        <w:tabs>
+          <w:tab w:val="num" w:pos="6480"/>
+        </w:tabs>
+        <w:ind w:left="6480" w:hanging="360"/>
+      </w:pPr>
+      <w:rPr>
+        <w:rFonts w:ascii="Wingdings" w:hAnsi="Wingdings" w:hint="default"/>
+        <w:sz w:val="20"/>
+      </w:rPr>
+    </w:lvl>
+  </w:abstractNum>
+  <w:abstractNum w:abstractNumId="5" w15:restartNumberingAfterBreak="0">
+    <w:nsid w:val="76C36C91"/>
+    <w:multiLevelType w:val="hybridMultilevel"/>
+    <w:tmpl w:val="76FE72E6"/>
+    <w:lvl w:ilvl="0" w:tplc="3E6070D8">
+      <w:numFmt w:val="bullet"/>
+      <w:lvlText w:val=""/>
+      <w:lvlJc w:val="left"/>
+      <w:pPr>
+        <w:ind w:left="1080" w:hanging="360"/>
+      </w:pPr>
+      <w:rPr>
+        <w:rFonts w:ascii="Wingdings" w:eastAsiaTheme="minorEastAsia" w:hAnsi="Wingdings" w:cstheme="minorBidi" w:hint="default"/>
+      </w:rPr>
+    </w:lvl>
+    <w:lvl w:ilvl="1" w:tplc="0C090003" w:tentative="1">
+      <w:start w:val="1"/>
+      <w:numFmt w:val="bullet"/>
+      <w:lvlText w:val="o"/>
+      <w:lvlJc w:val="left"/>
+      <w:pPr>
+        <w:ind w:left="1800" w:hanging="360"/>
+      </w:pPr>
+      <w:rPr>
+        <w:rFonts w:ascii="Courier New" w:hAnsi="Courier New" w:cs="Courier New" w:hint="default"/>
+      </w:rPr>
+    </w:lvl>
+    <w:lvl w:ilvl="2" w:tplc="0C090005" w:tentative="1">
+      <w:start w:val="1"/>
+      <w:numFmt w:val="bullet"/>
+      <w:lvlText w:val=""/>
+      <w:lvlJc w:val="left"/>
+      <w:pPr>
+        <w:ind w:left="2520" w:hanging="360"/>
+      </w:pPr>
+      <w:rPr>
+        <w:rFonts w:ascii="Wingdings" w:hAnsi="Wingdings" w:hint="default"/>
+      </w:rPr>
+    </w:lvl>
+    <w:lvl w:ilvl="3" w:tplc="0C090001" w:tentative="1">
+      <w:start w:val="1"/>
+      <w:numFmt w:val="bullet"/>
+      <w:lvlText w:val=""/>
+      <w:lvlJc w:val="left"/>
+      <w:pPr>
+        <w:ind w:left="3240" w:hanging="360"/>
+      </w:pPr>
+      <w:rPr>
+        <w:rFonts w:ascii="Symbol" w:hAnsi="Symbol" w:hint="default"/>
+      </w:rPr>
+    </w:lvl>
+    <w:lvl w:ilvl="4" w:tplc="0C090003" w:tentative="1">
+      <w:start w:val="1"/>
+      <w:numFmt w:val="bullet"/>
+      <w:lvlText w:val="o"/>
+      <w:lvlJc w:val="left"/>
+      <w:pPr>
+        <w:ind w:left="3960" w:hanging="360"/>
+      </w:pPr>
+      <w:rPr>
+        <w:rFonts w:ascii="Courier New" w:hAnsi="Courier New" w:cs="Courier New" w:hint="default"/>
+      </w:rPr>
+    </w:lvl>
+    <w:lvl w:ilvl="5" w:tplc="0C090005" w:tentative="1">
+      <w:start w:val="1"/>
+      <w:numFmt w:val="bullet"/>
+      <w:lvlText w:val=""/>
+      <w:lvlJc w:val="left"/>
+      <w:pPr>
+        <w:ind w:left="4680" w:hanging="360"/>
+      </w:pPr>
+      <w:rPr>
+        <w:rFonts w:ascii="Wingdings" w:hAnsi="Wingdings" w:hint="default"/>
+      </w:rPr>
+    </w:lvl>
+    <w:lvl w:ilvl="6" w:tplc="0C090001" w:tentative="1">
+      <w:start w:val="1"/>
+      <w:numFmt w:val="bullet"/>
+      <w:lvlText w:val=""/>
+      <w:lvlJc w:val="left"/>
+      <w:pPr>
+        <w:ind w:left="5400" w:hanging="360"/>
+      </w:pPr>
+      <w:rPr>
+        <w:rFonts w:ascii="Symbol" w:hAnsi="Symbol" w:hint="default"/>
+      </w:rPr>
+    </w:lvl>
+    <w:lvl w:ilvl="7" w:tplc="0C090003" w:tentative="1">
+      <w:start w:val="1"/>
+      <w:numFmt w:val="bullet"/>
+      <w:lvlText w:val="o"/>
+      <w:lvlJc w:val="left"/>
+      <w:pPr>
+        <w:ind w:left="6120" w:hanging="360"/>
+      </w:pPr>
+      <w:rPr>
+        <w:rFonts w:ascii="Courier New" w:hAnsi="Courier New" w:cs="Courier New" w:hint="default"/>
+      </w:rPr>
+    </w:lvl>
+    <w:lvl w:ilvl="8" w:tplc="0C090005" w:tentative="1">
+      <w:start w:val="1"/>
+      <w:numFmt w:val="bullet"/>
+      <w:lvlText w:val=""/>
+      <w:lvlJc w:val="left"/>
+      <w:pPr>
+        <w:ind w:left="6840" w:hanging="360"/>
+      </w:pPr>
+      <w:rPr>
+        <w:rFonts w:ascii="Wingdings" w:hAnsi="Wingdings" w:hint="default"/>
+      </w:rPr>
+    </w:lvl>
+  </w:abstractNum>
   <w:num w:numId="1">
+    <w:abstractNumId w:val="2"/>
+  </w:num>
+  <w:num w:numId="2">
     <w:abstractNumId w:val="0"/>
+  </w:num>
+  <w:num w:numId="3">
+    <w:abstractNumId w:val="5"/>
+  </w:num>
+  <w:num w:numId="4">
+    <w:abstractNumId w:val="3"/>
+  </w:num>
+  <w:num w:numId="5">
+    <w:abstractNumId w:val="4"/>
+  </w:num>
+  <w:num w:numId="6">
+    <w:abstractNumId w:val="1"/>
   </w:num>
 </w:numbering>
 </file>
@@ -5365,6 +8049,31 @@
       <w:lang w:eastAsia="zh-CN"/>
     </w:rPr>
   </w:style>
+  <w:style w:type="character" w:customStyle="1" w:styleId="br0">
+    <w:name w:val="br0"/>
+    <w:basedOn w:val="DefaultParagraphFont"/>
+    <w:rsid w:val="00514DD0"/>
+  </w:style>
+  <w:style w:type="character" w:customStyle="1" w:styleId="kw1">
+    <w:name w:val="kw1"/>
+    <w:basedOn w:val="DefaultParagraphFont"/>
+    <w:rsid w:val="00514DD0"/>
+  </w:style>
+  <w:style w:type="character" w:customStyle="1" w:styleId="sy0">
+    <w:name w:val="sy0"/>
+    <w:basedOn w:val="DefaultParagraphFont"/>
+    <w:rsid w:val="00514DD0"/>
+  </w:style>
+  <w:style w:type="character" w:customStyle="1" w:styleId="st0">
+    <w:name w:val="st0"/>
+    <w:basedOn w:val="DefaultParagraphFont"/>
+    <w:rsid w:val="00514DD0"/>
+  </w:style>
+  <w:style w:type="character" w:customStyle="1" w:styleId="nu0">
+    <w:name w:val="nu0"/>
+    <w:basedOn w:val="DefaultParagraphFont"/>
+    <w:rsid w:val="00514DD0"/>
+  </w:style>
 </w:styles>
 </file>
 

--- a/FIT2081_notes.docx
+++ b/FIT2081_notes.docx
@@ -2190,19 +2190,7 @@
           <w:rPr>
             <w:rStyle w:val="Hyperlink"/>
           </w:rPr>
-          <w:t>Toolbar: How do the</w:t>
-        </w:r>
-        <w:r>
-          <w:rPr>
-            <w:rStyle w:val="Hyperlink"/>
-          </w:rPr>
-          <w:t>y</w:t>
-        </w:r>
-        <w:r>
-          <w:rPr>
-            <w:rStyle w:val="Hyperlink"/>
-          </w:rPr>
-          <w:t xml:space="preserve"> work?</w:t>
+          <w:t>Toolbar: How do they work?</w:t>
         </w:r>
       </w:hyperlink>
     </w:p>
@@ -2224,19 +2212,7 @@
           <w:rPr>
             <w:rStyle w:val="Hyperlink"/>
           </w:rPr>
-          <w:t>AppBarLayout and</w:t>
-        </w:r>
-        <w:r>
-          <w:rPr>
-            <w:rStyle w:val="Hyperlink"/>
-          </w:rPr>
-          <w:t xml:space="preserve"> </w:t>
-        </w:r>
-        <w:r>
-          <w:rPr>
-            <w:rStyle w:val="Hyperlink"/>
-          </w:rPr>
-          <w:t>scrolling gestures</w:t>
+          <w:t>AppBarLayout and scrolling gestures</w:t>
         </w:r>
       </w:hyperlink>
     </w:p>
@@ -4629,8 +4605,6 @@
       <w:r>
         <w:t xml:space="preserve">created  </w:t>
       </w:r>
-      <w:bookmarkStart w:id="0" w:name="_GoBack"/>
-      <w:bookmarkEnd w:id="0"/>
       <w:r>
         <w:t>view</w:t>
       </w:r>
@@ -6204,6 +6178,9 @@
         <w:jc w:val="center"/>
       </w:pPr>
       <w:r>
+        <w:rPr>
+          <w:noProof/>
+        </w:rPr>
         <w:drawing>
           <wp:inline distT="0" distB="0" distL="0" distR="0" wp14:anchorId="70223C79" wp14:editId="6420930B">
             <wp:extent cx="2017009" cy="5604262"/>
@@ -6355,6 +6332,7 @@
           <w:rFonts w:eastAsia="Times New Roman" w:cstheme="minorHAnsi"/>
           <w:lang w:eastAsia="zh-CN"/>
         </w:rPr>
+        <w:lastRenderedPageBreak/>
         <w:t>.replace: replaces the current fragment with a new fragment of type Fragment1 on the layout with id R.id.frag1</w:t>
       </w:r>
     </w:p>
@@ -6376,8 +6354,536 @@
           <w:rFonts w:eastAsia="Times New Roman" w:cstheme="minorHAnsi"/>
           <w:lang w:eastAsia="zh-CN"/>
         </w:rPr>
+        <w:t>addToBackStack: Adds this transaction to the back stack. This means that the transaction will be remembered after it is committed, and will reverse its operation when later popped off the stack.</w:t>
+      </w:r>
+    </w:p>
+    <w:p>
+      <w:pPr>
+        <w:pStyle w:val="Heading1"/>
+        <w:jc w:val="center"/>
+        <w:rPr>
+          <w:lang w:eastAsia="zh-CN"/>
+        </w:rPr>
+      </w:pPr>
+      <w:r>
+        <w:rPr>
+          <w:lang w:eastAsia="zh-CN"/>
+        </w:rPr>
+        <w:t>Week 7</w:t>
+      </w:r>
+    </w:p>
+    <w:p>
+      <w:pPr>
+        <w:pStyle w:val="Heading2"/>
+        <w:rPr>
+          <w:lang w:eastAsia="zh-CN"/>
+        </w:rPr>
+      </w:pPr>
+      <w:r>
+        <w:rPr>
+          <w:lang w:eastAsia="zh-CN"/>
+        </w:rPr>
+        <w:t>Database</w:t>
+      </w:r>
+    </w:p>
+    <w:p>
+      <w:pPr>
+        <w:pStyle w:val="ListParagraph"/>
+        <w:numPr>
+          <w:ilvl w:val="0"/>
+          <w:numId w:val="1"/>
+        </w:numPr>
+        <w:rPr>
+          <w:lang w:eastAsia="zh-CN"/>
+        </w:rPr>
+      </w:pPr>
+      <w:r>
+        <w:rPr>
+          <w:lang w:eastAsia="zh-CN"/>
+        </w:rPr>
+        <w:t>Database is a collection of structured data</w:t>
+      </w:r>
+    </w:p>
+    <w:p>
+      <w:pPr>
+        <w:pStyle w:val="ListParagraph"/>
+        <w:numPr>
+          <w:ilvl w:val="0"/>
+          <w:numId w:val="1"/>
+        </w:numPr>
+        <w:rPr>
+          <w:lang w:eastAsia="zh-CN"/>
+        </w:rPr>
+      </w:pPr>
+      <w:r>
+        <w:rPr>
+          <w:lang w:eastAsia="zh-CN"/>
+        </w:rPr>
+        <w:t>Android uses SQLite as a database management system</w:t>
+      </w:r>
+    </w:p>
+    <w:p>
+      <w:pPr>
+        <w:pStyle w:val="ListParagraph"/>
+        <w:numPr>
+          <w:ilvl w:val="0"/>
+          <w:numId w:val="1"/>
+        </w:numPr>
+        <w:rPr>
+          <w:lang w:eastAsia="zh-CN"/>
+        </w:rPr>
+      </w:pPr>
+      <w:r>
+        <w:rPr>
+          <w:b/>
+          <w:bCs/>
+          <w:lang w:eastAsia="zh-CN"/>
+        </w:rPr>
+        <w:t>SQL:</w:t>
+      </w:r>
+      <w:r>
+        <w:rPr>
+          <w:lang w:eastAsia="zh-CN"/>
+        </w:rPr>
+        <w:t xml:space="preserve"> a language allows you to access and manipulate data</w:t>
+      </w:r>
+      <w:r>
+        <w:rPr>
+          <w:lang w:eastAsia="zh-CN"/>
+        </w:rPr>
+        <w:t>bases</w:t>
+      </w:r>
+    </w:p>
+    <w:p>
+      <w:pPr>
+        <w:pStyle w:val="Heading2"/>
+        <w:rPr>
+          <w:lang w:eastAsia="zh-CN"/>
+        </w:rPr>
+      </w:pPr>
+      <w:r>
+        <w:rPr>
+          <w:lang w:eastAsia="zh-CN"/>
+        </w:rPr>
+        <w:t>SQLite, Rooms, and LiveData</w:t>
+      </w:r>
+    </w:p>
+    <w:p>
+      <w:pPr>
+        <w:jc w:val="center"/>
+        <w:rPr>
+          <w:lang w:eastAsia="zh-CN"/>
+        </w:rPr>
+      </w:pPr>
+      <w:r>
+        <w:rPr>
+          <w:noProof/>
+        </w:rPr>
+        <w:drawing>
+          <wp:inline distT="0" distB="0" distL="0" distR="0" wp14:anchorId="7404DC13" wp14:editId="78A32187">
+            <wp:extent cx="5500211" cy="2995684"/>
+            <wp:effectExtent l="0" t="0" r="5715" b="0"/>
+            <wp:docPr id="7" name="Picture 7"/>
+            <wp:cNvGraphicFramePr>
+              <a:graphicFrameLocks xmlns:a="http://schemas.openxmlformats.org/drawingml/2006/main" noChangeAspect="1"/>
+            </wp:cNvGraphicFramePr>
+            <a:graphic xmlns:a="http://schemas.openxmlformats.org/drawingml/2006/main">
+              <a:graphicData uri="http://schemas.openxmlformats.org/drawingml/2006/picture">
+                <pic:pic xmlns:pic="http://schemas.openxmlformats.org/drawingml/2006/picture">
+                  <pic:nvPicPr>
+                    <pic:cNvPr id="0" name="Picture 1"/>
+                    <pic:cNvPicPr>
+                      <a:picLocks noChangeAspect="1" noChangeArrowheads="1"/>
+                    </pic:cNvPicPr>
+                  </pic:nvPicPr>
+                  <pic:blipFill>
+                    <a:blip r:embed="rId25" cstate="print">
+                      <a:extLst>
+                        <a:ext uri="{28A0092B-C50C-407E-A947-70E740481C1C}">
+                          <a14:useLocalDpi xmlns:a14="http://schemas.microsoft.com/office/drawing/2010/main" val="0"/>
+                        </a:ext>
+                      </a:extLst>
+                    </a:blip>
+                    <a:srcRect/>
+                    <a:stretch>
+                      <a:fillRect/>
+                    </a:stretch>
+                  </pic:blipFill>
+                  <pic:spPr bwMode="auto">
+                    <a:xfrm>
+                      <a:off x="0" y="0"/>
+                      <a:ext cx="5561976" cy="3029324"/>
+                    </a:xfrm>
+                    <a:prstGeom prst="rect">
+                      <a:avLst/>
+                    </a:prstGeom>
+                    <a:noFill/>
+                    <a:ln>
+                      <a:noFill/>
+                    </a:ln>
+                  </pic:spPr>
+                </pic:pic>
+              </a:graphicData>
+            </a:graphic>
+          </wp:inline>
+        </w:drawing>
+      </w:r>
+    </w:p>
+    <w:p>
+      <w:pPr>
+        <w:pStyle w:val="ListParagraph"/>
+        <w:numPr>
+          <w:ilvl w:val="0"/>
+          <w:numId w:val="1"/>
+        </w:numPr>
+        <w:jc w:val="both"/>
+        <w:rPr>
+          <w:lang w:eastAsia="zh-CN"/>
+        </w:rPr>
+      </w:pPr>
+      <w:r>
+        <w:rPr>
+          <w:b/>
+          <w:bCs/>
+          <w:lang w:eastAsia="zh-CN"/>
+        </w:rPr>
+        <w:t>Data</w:t>
+      </w:r>
+      <w:r>
+        <w:rPr>
+          <w:lang w:eastAsia="zh-CN"/>
+        </w:rPr>
+        <w:t xml:space="preserve"> </w:t>
+      </w:r>
+      <w:r>
+        <w:rPr>
+          <w:b/>
+          <w:bCs/>
+          <w:lang w:eastAsia="zh-CN"/>
+        </w:rPr>
+        <w:t>Access</w:t>
+      </w:r>
+      <w:r>
+        <w:rPr>
+          <w:lang w:eastAsia="zh-CN"/>
+        </w:rPr>
+        <w:t xml:space="preserve"> </w:t>
+      </w:r>
+      <w:r>
+        <w:rPr>
+          <w:b/>
+          <w:bCs/>
+          <w:lang w:eastAsia="zh-CN"/>
+        </w:rPr>
+        <w:t>Objects</w:t>
+      </w:r>
+      <w:r>
+        <w:rPr>
+          <w:lang w:eastAsia="zh-CN"/>
+        </w:rPr>
+        <w:t xml:space="preserve"> (DAO): main classes where you define your database interactions </w:t>
+      </w:r>
+      <w:r>
+        <w:rPr>
+          <w:lang w:eastAsia="zh-CN"/>
+        </w:rPr>
+        <w:sym w:font="Wingdings" w:char="F0E0"/>
+      </w:r>
+      <w:r>
+        <w:rPr>
+          <w:lang w:eastAsia="zh-CN"/>
+        </w:rPr>
+        <w:t xml:space="preserve"> include variety of query methods</w:t>
+      </w:r>
+    </w:p>
+    <w:p>
+      <w:pPr>
+        <w:pStyle w:val="ListParagraph"/>
+        <w:numPr>
+          <w:ilvl w:val="0"/>
+          <w:numId w:val="1"/>
+        </w:numPr>
+        <w:jc w:val="both"/>
+        <w:rPr>
+          <w:lang w:eastAsia="zh-CN"/>
+        </w:rPr>
+      </w:pPr>
+      <w:r>
+        <w:rPr>
+          <w:b/>
+          <w:bCs/>
+          <w:lang w:eastAsia="zh-CN"/>
+        </w:rPr>
+        <w:t>Room</w:t>
+      </w:r>
+      <w:r>
+        <w:rPr>
+          <w:lang w:eastAsia="zh-CN"/>
+        </w:rPr>
+        <w:t xml:space="preserve"> </w:t>
+      </w:r>
+      <w:r>
+        <w:rPr>
+          <w:b/>
+          <w:bCs/>
+          <w:lang w:eastAsia="zh-CN"/>
+        </w:rPr>
+        <w:t>DB</w:t>
+      </w:r>
+      <w:r>
+        <w:rPr>
+          <w:lang w:eastAsia="zh-CN"/>
+        </w:rPr>
+        <w:t>: the object provides the interface to the underlying SQLite</w:t>
+      </w:r>
+    </w:p>
+    <w:p>
+      <w:pPr>
+        <w:pStyle w:val="ListParagraph"/>
+        <w:numPr>
+          <w:ilvl w:val="0"/>
+          <w:numId w:val="1"/>
+        </w:numPr>
+        <w:jc w:val="both"/>
+        <w:rPr>
+          <w:lang w:eastAsia="zh-CN"/>
+        </w:rPr>
+      </w:pPr>
+      <w:r>
+        <w:rPr>
+          <w:b/>
+          <w:bCs/>
+          <w:lang w:eastAsia="zh-CN"/>
+        </w:rPr>
+        <w:t>Repository</w:t>
+      </w:r>
+      <w:r>
+        <w:rPr>
+          <w:lang w:eastAsia="zh-CN"/>
+        </w:rPr>
+        <w:t xml:space="preserve">: class that contains all of the code necessary for directly handling all data sources used by the application. </w:t>
+      </w:r>
+      <w:r>
+        <w:rPr>
+          <w:lang w:eastAsia="zh-CN"/>
+        </w:rPr>
+        <w:t>This avoids the need for the UI controller and ViewModel to contain code that directly access resources such as databases or web services</w:t>
+      </w:r>
+    </w:p>
+    <w:p>
+      <w:pPr>
+        <w:pStyle w:val="ListParagraph"/>
+        <w:numPr>
+          <w:ilvl w:val="0"/>
+          <w:numId w:val="1"/>
+        </w:numPr>
+        <w:jc w:val="both"/>
+        <w:rPr>
+          <w:lang w:eastAsia="zh-CN"/>
+        </w:rPr>
+      </w:pPr>
+      <w:r>
+        <w:rPr>
+          <w:b/>
+          <w:bCs/>
+          <w:lang w:eastAsia="zh-CN"/>
+        </w:rPr>
+        <w:t>ViewModel</w:t>
+      </w:r>
+      <w:r>
+        <w:rPr>
+          <w:lang w:eastAsia="zh-CN"/>
+        </w:rPr>
+        <w:t>:</w:t>
+      </w:r>
+      <w:r>
+        <w:rPr>
+          <w:lang w:eastAsia="zh-CN"/>
+        </w:rPr>
+        <w:t xml:space="preserve"> The object provides the data for a specific UI component</w:t>
+      </w:r>
+      <w:r>
+        <w:rPr>
+          <w:lang w:eastAsia="zh-CN"/>
+        </w:rPr>
+        <w:t xml:space="preserve"> (fragment/activity) and contains data – handling business logic to communicate with the model</w:t>
+      </w:r>
+      <w:r>
+        <w:rPr>
+          <w:lang w:eastAsia="zh-CN"/>
+        </w:rPr>
+        <w:t xml:space="preserve"> </w:t>
+      </w:r>
+      <w:r>
+        <w:rPr>
+          <w:lang w:eastAsia="zh-CN"/>
+        </w:rPr>
+        <w:sym w:font="Wingdings" w:char="F0E0"/>
+      </w:r>
+      <w:r>
+        <w:rPr>
+          <w:lang w:eastAsia="zh-CN"/>
+        </w:rPr>
+        <w:t xml:space="preserve"> best place to implement your logic and pre-process data</w:t>
+      </w:r>
+      <w:bookmarkStart w:id="0" w:name="_GoBack"/>
+      <w:bookmarkEnd w:id="0"/>
+    </w:p>
+    <w:p>
+      <w:pPr>
+        <w:pStyle w:val="ListParagraph"/>
+        <w:numPr>
+          <w:ilvl w:val="0"/>
+          <w:numId w:val="1"/>
+        </w:numPr>
+        <w:jc w:val="both"/>
+        <w:rPr>
+          <w:lang w:eastAsia="zh-CN"/>
+        </w:rPr>
+      </w:pPr>
+      <w:r>
+        <w:rPr>
+          <w:b/>
+          <w:bCs/>
+          <w:lang w:eastAsia="zh-CN"/>
+        </w:rPr>
+        <w:t>LiveData</w:t>
+      </w:r>
+      <w:r>
+        <w:rPr>
+          <w:lang w:eastAsia="zh-CN"/>
+        </w:rPr>
+        <w:t xml:space="preserve">: </w:t>
+      </w:r>
+      <w:r>
+        <w:rPr>
+          <w:lang w:eastAsia="zh-CN"/>
+        </w:rPr>
+        <w:t>a data holder that allows a value to become observable</w:t>
+      </w:r>
+      <w:r>
+        <w:rPr>
+          <w:lang w:eastAsia="zh-CN"/>
+        </w:rPr>
+        <w:t xml:space="preserve"> </w:t>
+      </w:r>
+      <w:r>
+        <w:rPr>
+          <w:lang w:eastAsia="zh-CN"/>
+        </w:rPr>
+        <w:sym w:font="Wingdings" w:char="F0E0"/>
+      </w:r>
+      <w:r>
+        <w:rPr>
+          <w:lang w:eastAsia="zh-CN"/>
+        </w:rPr>
+        <w:t xml:space="preserve"> an observable object has the ability to notify other objects when changes to its data occur thereby solving the problem</w:t>
+      </w:r>
+      <w:r>
+        <w:rPr>
+          <w:lang w:eastAsia="zh-CN"/>
+        </w:rPr>
+        <w:t xml:space="preserve"> of making sure that the UI always matches the data within the ViewModel</w:t>
+      </w:r>
+    </w:p>
+    <w:p>
+      <w:pPr>
+        <w:pStyle w:val="Heading2"/>
+        <w:rPr>
+          <w:lang w:eastAsia="zh-CN"/>
+        </w:rPr>
+      </w:pPr>
+      <w:r>
+        <w:rPr>
+          <w:lang w:eastAsia="zh-CN"/>
+        </w:rPr>
         <w:lastRenderedPageBreak/>
-        <w:t>addToBackStack: Adds this transaction to the back stack. This means that the transaction will be remembered after it is committed, and will reverse its operation when later popped off the stack.</w:t>
+        <w:t>Room Repository</w:t>
+      </w:r>
+    </w:p>
+    <w:p>
+      <w:pPr>
+        <w:pStyle w:val="Heading2"/>
+        <w:rPr>
+          <w:lang w:eastAsia="zh-CN"/>
+        </w:rPr>
+      </w:pPr>
+      <w:r>
+        <w:rPr>
+          <w:noProof/>
+        </w:rPr>
+        <w:drawing>
+          <wp:inline distT="0" distB="0" distL="0" distR="0" wp14:anchorId="1CC14569" wp14:editId="71AB7C22">
+            <wp:extent cx="5731510" cy="4298950"/>
+            <wp:effectExtent l="0" t="0" r="0" b="0"/>
+            <wp:docPr id="8" name="Picture 8"/>
+            <wp:cNvGraphicFramePr>
+              <a:graphicFrameLocks xmlns:a="http://schemas.openxmlformats.org/drawingml/2006/main" noChangeAspect="1"/>
+            </wp:cNvGraphicFramePr>
+            <a:graphic xmlns:a="http://schemas.openxmlformats.org/drawingml/2006/main">
+              <a:graphicData uri="http://schemas.openxmlformats.org/drawingml/2006/picture">
+                <pic:pic xmlns:pic="http://schemas.openxmlformats.org/drawingml/2006/picture">
+                  <pic:nvPicPr>
+                    <pic:cNvPr id="0" name="Picture 3"/>
+                    <pic:cNvPicPr>
+                      <a:picLocks noChangeAspect="1" noChangeArrowheads="1"/>
+                    </pic:cNvPicPr>
+                  </pic:nvPicPr>
+                  <pic:blipFill>
+                    <a:blip r:embed="rId26">
+                      <a:extLst>
+                        <a:ext uri="{28A0092B-C50C-407E-A947-70E740481C1C}">
+                          <a14:useLocalDpi xmlns:a14="http://schemas.microsoft.com/office/drawing/2010/main" val="0"/>
+                        </a:ext>
+                      </a:extLst>
+                    </a:blip>
+                    <a:srcRect/>
+                    <a:stretch>
+                      <a:fillRect/>
+                    </a:stretch>
+                  </pic:blipFill>
+                  <pic:spPr bwMode="auto">
+                    <a:xfrm>
+                      <a:off x="0" y="0"/>
+                      <a:ext cx="5731510" cy="4298950"/>
+                    </a:xfrm>
+                    <a:prstGeom prst="rect">
+                      <a:avLst/>
+                    </a:prstGeom>
+                    <a:noFill/>
+                    <a:ln>
+                      <a:noFill/>
+                    </a:ln>
+                  </pic:spPr>
+                </pic:pic>
+              </a:graphicData>
+            </a:graphic>
+          </wp:inline>
+        </w:drawing>
+      </w:r>
+      <w:r>
+        <w:rPr>
+          <w:lang w:eastAsia="zh-CN"/>
+        </w:rPr>
+        <w:t xml:space="preserve"> </w:t>
+      </w:r>
+    </w:p>
+    <w:p>
+      <w:pPr>
+        <w:pStyle w:val="ListParagraph"/>
+        <w:numPr>
+          <w:ilvl w:val="0"/>
+          <w:numId w:val="1"/>
+        </w:numPr>
+        <w:rPr>
+          <w:lang w:eastAsia="zh-CN"/>
+        </w:rPr>
+      </w:pPr>
+      <w:r>
+        <w:rPr>
+          <w:lang w:eastAsia="zh-CN"/>
+        </w:rPr>
+        <w:t>Repository manages local (SQLite) and remote data source</w:t>
       </w:r>
     </w:p>
     <w:p>
@@ -6427,7 +6933,7 @@
           <w:numId w:val="1"/>
         </w:numPr>
       </w:pPr>
-      <w:hyperlink r:id="rId25" w:history="1">
+      <w:hyperlink r:id="rId27" w:history="1">
         <w:r>
           <w:rPr>
             <w:rStyle w:val="Hyperlink"/>
@@ -6464,7 +6970,7 @@
           <w:numId w:val="1"/>
         </w:numPr>
       </w:pPr>
-      <w:hyperlink r:id="rId26" w:history="1">
+      <w:hyperlink r:id="rId28" w:history="1">
         <w:r>
           <w:rPr>
             <w:rStyle w:val="Hyperlink"/>
@@ -6513,7 +7019,7 @@
           <w:numId w:val="1"/>
         </w:numPr>
       </w:pPr>
-      <w:hyperlink r:id="rId27" w:history="1">
+      <w:hyperlink r:id="rId29" w:history="1">
         <w:r>
           <w:rPr>
             <w:rStyle w:val="Hyperlink"/>

--- a/FIT2081_notes.docx
+++ b/FIT2081_notes.docx
@@ -2220,8 +2220,13 @@
       <w:pPr>
         <w:pStyle w:val="Heading2"/>
       </w:pPr>
-      <w:r>
-        <w:t>Tute notes</w:t>
+      <w:proofErr w:type="spellStart"/>
+      <w:r>
+        <w:t>Tute</w:t>
+      </w:r>
+      <w:proofErr w:type="spellEnd"/>
+      <w:r>
+        <w:t xml:space="preserve"> notes</w:t>
       </w:r>
     </w:p>
     <w:p>
@@ -2599,10 +2604,12 @@
       <w:pPr>
         <w:pStyle w:val="Heading2"/>
       </w:pPr>
+      <w:proofErr w:type="spellStart"/>
       <w:r>
         <w:lastRenderedPageBreak/>
         <w:t>Snackbar</w:t>
       </w:r>
+      <w:proofErr w:type="spellEnd"/>
     </w:p>
     <w:p>
       <w:pPr>
@@ -2719,8 +2726,13 @@
         <w:pStyle w:val="Heading3"/>
       </w:pPr>
       <w:r>
-        <w:t>Making a Snackbar</w:t>
-      </w:r>
+        <w:t xml:space="preserve">Making a </w:t>
+      </w:r>
+      <w:proofErr w:type="spellStart"/>
+      <w:r>
+        <w:t>Snackbar</w:t>
+      </w:r>
+      <w:proofErr w:type="spellEnd"/>
       <w:r>
         <w:t>:</w:t>
       </w:r>
@@ -2761,7 +2773,23 @@
         <w:jc w:val="both"/>
       </w:pPr>
       <w:r>
-        <w:t>The Snackbar’s setAction() method returns the Snackbar object it was invoked on. This returned Snackbar object is then finally displayed using the Snackbar’s show() method.</w:t>
+        <w:t xml:space="preserve">The Snackbar’s setAction() method returns the </w:t>
+      </w:r>
+      <w:proofErr w:type="spellStart"/>
+      <w:r>
+        <w:t>Snackbar</w:t>
+      </w:r>
+      <w:proofErr w:type="spellEnd"/>
+      <w:r>
+        <w:t xml:space="preserve"> object it was invoked on. This returned </w:t>
+      </w:r>
+      <w:proofErr w:type="spellStart"/>
+      <w:r>
+        <w:t>Snackbar</w:t>
+      </w:r>
+      <w:proofErr w:type="spellEnd"/>
+      <w:r>
+        <w:t xml:space="preserve"> object is then finally displayed using the Snackbar’s show() method.</w:t>
       </w:r>
     </w:p>
     <w:p>
@@ -2870,6 +2898,7 @@
         </w:rPr>
         <w:t xml:space="preserve">, </w:t>
       </w:r>
+      <w:proofErr w:type="spellStart"/>
       <w:r>
         <w:rPr>
           <w:rFonts w:ascii="Consolas" w:eastAsia="Times New Roman" w:hAnsi="Consolas" w:cs="Courier New"/>
@@ -2892,6 +2921,7 @@
         </w:rPr>
         <w:t>LENGTH_LONG</w:t>
       </w:r>
+      <w:proofErr w:type="spellEnd"/>
       <w:r>
         <w:rPr>
           <w:rFonts w:ascii="Consolas" w:eastAsia="Times New Roman" w:hAnsi="Consolas" w:cs="Courier New"/>
@@ -2922,6 +2952,7 @@
         </w:rPr>
         <w:t xml:space="preserve">, </w:t>
       </w:r>
+      <w:proofErr w:type="spellStart"/>
       <w:r>
         <w:rPr>
           <w:rFonts w:ascii="Consolas" w:eastAsia="Times New Roman" w:hAnsi="Consolas" w:cs="Courier New"/>
@@ -2932,6 +2963,7 @@
         </w:rPr>
         <w:t>undoOnClickListener</w:t>
       </w:r>
+      <w:proofErr w:type="spellEnd"/>
       <w:r>
         <w:rPr>
           <w:rFonts w:ascii="Consolas" w:eastAsia="Times New Roman" w:hAnsi="Consolas" w:cs="Courier New"/>
@@ -4675,8 +4707,17 @@
         </w:numPr>
       </w:pPr>
       <w:r>
-        <w:t xml:space="preserve">RecyclerView needs a RecycleView.Adapter (create a class: </w:t>
-      </w:r>
+        <w:t xml:space="preserve">RecyclerView needs a </w:t>
+      </w:r>
+      <w:proofErr w:type="spellStart"/>
+      <w:r>
+        <w:t>RecycleView.Adapter</w:t>
+      </w:r>
+      <w:proofErr w:type="spellEnd"/>
+      <w:r>
+        <w:t xml:space="preserve"> (create a class: </w:t>
+      </w:r>
+      <w:proofErr w:type="spellStart"/>
       <w:r>
         <w:rPr>
           <w:rFonts w:ascii="Consolas" w:eastAsia="Times New Roman" w:hAnsi="Consolas" w:cs="Courier New"/>
@@ -4686,7 +4727,19 @@
           <w:highlight w:val="black"/>
           <w:lang w:eastAsia="zh-CN"/>
         </w:rPr>
-        <w:t xml:space="preserve">RecyclerAdapter </w:t>
+        <w:t>RecyclerAdapter</w:t>
+      </w:r>
+      <w:proofErr w:type="spellEnd"/>
+      <w:r>
+        <w:rPr>
+          <w:rFonts w:ascii="Consolas" w:eastAsia="Times New Roman" w:hAnsi="Consolas" w:cs="Courier New"/>
+          <w:color w:val="A9B7C6"/>
+          <w:sz w:val="20"/>
+          <w:szCs w:val="20"/>
+          <w:highlight w:val="black"/>
+          <w:lang w:eastAsia="zh-CN"/>
+        </w:rPr>
+        <w:t xml:space="preserve"> </w:t>
       </w:r>
       <w:r>
         <w:rPr>
@@ -4699,6 +4752,7 @@
         </w:rPr>
         <w:t xml:space="preserve">extends </w:t>
       </w:r>
+      <w:proofErr w:type="spellStart"/>
       <w:r>
         <w:rPr>
           <w:rFonts w:ascii="Consolas" w:eastAsia="Times New Roman" w:hAnsi="Consolas" w:cs="Courier New"/>
@@ -4708,7 +4762,43 @@
           <w:highlight w:val="black"/>
           <w:lang w:eastAsia="zh-CN"/>
         </w:rPr>
-        <w:t>RecyclerView.Adapter&lt;RecyclerAdapter.ViewHolder&gt;</w:t>
+        <w:t>RecyclerView.Adapter</w:t>
+      </w:r>
+      <w:proofErr w:type="spellEnd"/>
+      <w:r>
+        <w:rPr>
+          <w:rFonts w:ascii="Consolas" w:eastAsia="Times New Roman" w:hAnsi="Consolas" w:cs="Courier New"/>
+          <w:color w:val="A9B7C6"/>
+          <w:sz w:val="20"/>
+          <w:szCs w:val="20"/>
+          <w:highlight w:val="black"/>
+          <w:lang w:eastAsia="zh-CN"/>
+        </w:rPr>
+        <w:t>&lt;</w:t>
+      </w:r>
+      <w:proofErr w:type="spellStart"/>
+      <w:r>
+        <w:rPr>
+          <w:rFonts w:ascii="Consolas" w:eastAsia="Times New Roman" w:hAnsi="Consolas" w:cs="Courier New"/>
+          <w:color w:val="A9B7C6"/>
+          <w:sz w:val="20"/>
+          <w:szCs w:val="20"/>
+          <w:highlight w:val="black"/>
+          <w:lang w:eastAsia="zh-CN"/>
+        </w:rPr>
+        <w:t>RecyclerAdapter.ViewHolder</w:t>
+      </w:r>
+      <w:proofErr w:type="spellEnd"/>
+      <w:r>
+        <w:rPr>
+          <w:rFonts w:ascii="Consolas" w:eastAsia="Times New Roman" w:hAnsi="Consolas" w:cs="Courier New"/>
+          <w:color w:val="A9B7C6"/>
+          <w:sz w:val="20"/>
+          <w:szCs w:val="20"/>
+          <w:highlight w:val="black"/>
+          <w:lang w:eastAsia="zh-CN"/>
+        </w:rPr>
+        <w:t>&gt;</w:t>
       </w:r>
       <w:r>
         <w:rPr>
@@ -5966,7 +6056,15 @@
         </w:numPr>
       </w:pPr>
       <w:r>
-        <w:t>Gson gson = new Gson();</w:t>
+        <w:t xml:space="preserve">Gson </w:t>
+      </w:r>
+      <w:proofErr w:type="spellStart"/>
+      <w:r>
+        <w:t>gson</w:t>
+      </w:r>
+      <w:proofErr w:type="spellEnd"/>
+      <w:r>
+        <w:t xml:space="preserve"> = new Gson();</w:t>
       </w:r>
     </w:p>
     <w:p>
@@ -6269,7 +6367,23 @@
           <w:rFonts w:eastAsia="Times New Roman" w:cstheme="minorHAnsi"/>
           <w:lang w:eastAsia="zh-CN"/>
         </w:rPr>
-        <w:t>getSupportFragmentManager().beginTransaction().replace(R.id.frag1,new Fragment1()).addToBackStack("f1").commit();</w:t>
+        <w:t>getSupportFragmentManager().beginTransaction().replace(R.id.frag1,new Fragment1()).</w:t>
+      </w:r>
+      <w:proofErr w:type="spellStart"/>
+      <w:r>
+        <w:rPr>
+          <w:rFonts w:eastAsia="Times New Roman" w:cstheme="minorHAnsi"/>
+          <w:lang w:eastAsia="zh-CN"/>
+        </w:rPr>
+        <w:t>addToBackStack</w:t>
+      </w:r>
+      <w:proofErr w:type="spellEnd"/>
+      <w:r>
+        <w:rPr>
+          <w:rFonts w:eastAsia="Times New Roman" w:cstheme="minorHAnsi"/>
+          <w:lang w:eastAsia="zh-CN"/>
+        </w:rPr>
+        <w:t>("f1").commit();</w:t>
       </w:r>
     </w:p>
     <w:p>
@@ -6285,12 +6399,37 @@
           <w:lang w:eastAsia="zh-CN"/>
         </w:rPr>
       </w:pPr>
+      <w:proofErr w:type="spellStart"/>
       <w:r>
         <w:rPr>
           <w:rFonts w:eastAsia="Times New Roman" w:cstheme="minorHAnsi"/>
           <w:lang w:eastAsia="zh-CN"/>
         </w:rPr>
-        <w:t>getSupportFragmentManager: returns the FragmentManager which is used to create transactions for adding, removing or replacing fragments.</w:t>
+        <w:t>getSupportFragmentManager</w:t>
+      </w:r>
+      <w:proofErr w:type="spellEnd"/>
+      <w:r>
+        <w:rPr>
+          <w:rFonts w:eastAsia="Times New Roman" w:cstheme="minorHAnsi"/>
+          <w:lang w:eastAsia="zh-CN"/>
+        </w:rPr>
+        <w:t xml:space="preserve">: returns the </w:t>
+      </w:r>
+      <w:proofErr w:type="spellStart"/>
+      <w:r>
+        <w:rPr>
+          <w:rFonts w:eastAsia="Times New Roman" w:cstheme="minorHAnsi"/>
+          <w:lang w:eastAsia="zh-CN"/>
+        </w:rPr>
+        <w:t>FragmentManager</w:t>
+      </w:r>
+      <w:proofErr w:type="spellEnd"/>
+      <w:r>
+        <w:rPr>
+          <w:rFonts w:eastAsia="Times New Roman" w:cstheme="minorHAnsi"/>
+          <w:lang w:eastAsia="zh-CN"/>
+        </w:rPr>
+        <w:t xml:space="preserve"> which is used to create transactions for adding, removing or replacing fragments.</w:t>
       </w:r>
     </w:p>
     <w:p>
@@ -6306,12 +6445,21 @@
           <w:lang w:eastAsia="zh-CN"/>
         </w:rPr>
       </w:pPr>
+      <w:proofErr w:type="spellStart"/>
       <w:r>
         <w:rPr>
           <w:rFonts w:eastAsia="Times New Roman" w:cstheme="minorHAnsi"/>
           <w:lang w:eastAsia="zh-CN"/>
         </w:rPr>
-        <w:t>beginTransaction: starts a series of edit operations on the Fragments</w:t>
+        <w:t>beginTransaction</w:t>
+      </w:r>
+      <w:proofErr w:type="spellEnd"/>
+      <w:r>
+        <w:rPr>
+          <w:rFonts w:eastAsia="Times New Roman" w:cstheme="minorHAnsi"/>
+          <w:lang w:eastAsia="zh-CN"/>
+        </w:rPr>
+        <w:t>: starts a series of edit operations on the Fragments</w:t>
       </w:r>
     </w:p>
     <w:p>
@@ -6349,12 +6497,21 @@
           <w:lang w:eastAsia="zh-CN"/>
         </w:rPr>
       </w:pPr>
+      <w:proofErr w:type="spellStart"/>
       <w:r>
         <w:rPr>
           <w:rFonts w:eastAsia="Times New Roman" w:cstheme="minorHAnsi"/>
           <w:lang w:eastAsia="zh-CN"/>
         </w:rPr>
-        <w:t>addToBackStack: Adds this transaction to the back stack. This means that the transaction will be remembered after it is committed, and will reverse its operation when later popped off the stack.</w:t>
+        <w:t>addToBackStack</w:t>
+      </w:r>
+      <w:proofErr w:type="spellEnd"/>
+      <w:r>
+        <w:rPr>
+          <w:rFonts w:eastAsia="Times New Roman" w:cstheme="minorHAnsi"/>
+          <w:lang w:eastAsia="zh-CN"/>
+        </w:rPr>
+        <w:t>: Adds this transaction to the back stack. This means that the transaction will be remembered after it is committed, and will reverse its operation when later popped off the stack.</w:t>
       </w:r>
     </w:p>
     <w:p>
@@ -6726,40 +6883,46 @@
         </w:rPr>
         <w:t xml:space="preserve"> best place to implement your logic and pre-process data</w:t>
       </w:r>
+    </w:p>
+    <w:p>
+      <w:pPr>
+        <w:pStyle w:val="ListParagraph"/>
+        <w:numPr>
+          <w:ilvl w:val="0"/>
+          <w:numId w:val="1"/>
+        </w:numPr>
+        <w:jc w:val="both"/>
+        <w:rPr>
+          <w:lang w:eastAsia="zh-CN"/>
+        </w:rPr>
+      </w:pPr>
+      <w:r>
+        <w:rPr>
+          <w:b/>
+          <w:bCs/>
+          <w:lang w:eastAsia="zh-CN"/>
+        </w:rPr>
+        <w:t>LiveData</w:t>
+      </w:r>
+      <w:r>
+        <w:rPr>
+          <w:lang w:eastAsia="zh-CN"/>
+        </w:rPr>
+        <w:t xml:space="preserve">: </w:t>
+      </w:r>
+      <w:r>
+        <w:rPr>
+          <w:lang w:eastAsia="zh-CN"/>
+        </w:rPr>
+        <w:t>a data holder that allows a valu</w:t>
+      </w:r>
       <w:bookmarkStart w:id="0" w:name="_GoBack"/>
       <w:bookmarkEnd w:id="0"/>
-    </w:p>
-    <w:p>
-      <w:pPr>
-        <w:pStyle w:val="ListParagraph"/>
-        <w:numPr>
-          <w:ilvl w:val="0"/>
-          <w:numId w:val="1"/>
-        </w:numPr>
-        <w:jc w:val="both"/>
-        <w:rPr>
-          <w:lang w:eastAsia="zh-CN"/>
-        </w:rPr>
-      </w:pPr>
-      <w:r>
-        <w:rPr>
-          <w:b/>
-          <w:bCs/>
-          <w:lang w:eastAsia="zh-CN"/>
-        </w:rPr>
-        <w:t>LiveData</w:t>
-      </w:r>
-      <w:r>
-        <w:rPr>
-          <w:lang w:eastAsia="zh-CN"/>
-        </w:rPr>
-        <w:t xml:space="preserve">: </w:t>
-      </w:r>
-      <w:r>
-        <w:rPr>
-          <w:lang w:eastAsia="zh-CN"/>
-        </w:rPr>
-        <w:t>a data holder that allows a value to become observable</w:t>
+      <w:r>
+        <w:rPr>
+          <w:lang w:eastAsia="zh-CN"/>
+        </w:rPr>
+        <w:t>e to become observable</w:t>
       </w:r>
       <w:r>
         <w:rPr>
@@ -6800,14 +6963,6 @@
         <w:lastRenderedPageBreak/>
         <w:t>Room Repository</w:t>
       </w:r>
-    </w:p>
-    <w:p>
-      <w:pPr>
-        <w:pStyle w:val="Heading2"/>
-        <w:rPr>
-          <w:lang w:eastAsia="zh-CN"/>
-        </w:rPr>
-      </w:pPr>
       <w:r>
         <w:rPr>
           <w:noProof/>

--- a/FIT2081_notes.docx
+++ b/FIT2081_notes.docx
@@ -6516,6 +6516,21 @@
     </w:p>
     <w:p>
       <w:pPr>
+        <w:rPr>
+          <w:rFonts w:eastAsia="Times New Roman" w:cstheme="minorHAnsi"/>
+          <w:lang w:eastAsia="zh-CN"/>
+        </w:rPr>
+      </w:pPr>
+      <w:r>
+        <w:rPr>
+          <w:rFonts w:eastAsia="Times New Roman" w:cstheme="minorHAnsi"/>
+          <w:lang w:eastAsia="zh-CN"/>
+        </w:rPr>
+        <w:br w:type="page"/>
+      </w:r>
+    </w:p>
+    <w:p>
+      <w:pPr>
         <w:pStyle w:val="Heading1"/>
         <w:jc w:val="center"/>
         <w:rPr>
@@ -6526,7 +6541,14 @@
         <w:rPr>
           <w:lang w:eastAsia="zh-CN"/>
         </w:rPr>
+        <w:lastRenderedPageBreak/>
         <w:t>Week 7</w:t>
+      </w:r>
+      <w:r>
+        <w:rPr>
+          <w:lang w:eastAsia="zh-CN"/>
+        </w:rPr>
+        <w:t xml:space="preserve"> - Database</w:t>
       </w:r>
     </w:p>
     <w:p>
@@ -6914,15 +6936,7 @@
         <w:rPr>
           <w:lang w:eastAsia="zh-CN"/>
         </w:rPr>
-        <w:t>a data holder that allows a valu</w:t>
-      </w:r>
-      <w:bookmarkStart w:id="0" w:name="_GoBack"/>
-      <w:bookmarkEnd w:id="0"/>
-      <w:r>
-        <w:rPr>
-          <w:lang w:eastAsia="zh-CN"/>
-        </w:rPr>
-        <w:t>e to become observable</w:t>
+        <w:t>a data holder that allows a value to become observable</w:t>
       </w:r>
       <w:r>
         <w:rPr>
@@ -7042,14 +7056,6 @@
       </w:r>
     </w:p>
     <w:p>
-      <w:pPr>
-        <w:rPr>
-          <w:rFonts w:asciiTheme="majorHAnsi" w:eastAsiaTheme="majorEastAsia" w:hAnsiTheme="majorHAnsi" w:cstheme="majorBidi"/>
-          <w:color w:val="2F5496" w:themeColor="accent1" w:themeShade="BF"/>
-          <w:sz w:val="32"/>
-          <w:szCs w:val="32"/>
-        </w:rPr>
-      </w:pPr>
       <w:r>
         <w:br w:type="page"/>
       </w:r>
@@ -7061,6 +7067,2282 @@
       </w:pPr>
       <w:r>
         <w:lastRenderedPageBreak/>
+        <w:t>Week 8</w:t>
+      </w:r>
+      <w:r>
+        <w:t xml:space="preserve"> – Content Provider</w:t>
+      </w:r>
+    </w:p>
+    <w:p>
+      <w:pPr>
+        <w:pStyle w:val="ListParagraph"/>
+        <w:numPr>
+          <w:ilvl w:val="0"/>
+          <w:numId w:val="1"/>
+        </w:numPr>
+      </w:pPr>
+      <w:r>
+        <w:rPr>
+          <w:b/>
+          <w:bCs/>
+        </w:rPr>
+        <w:t>Content provider:</w:t>
+      </w:r>
+      <w:r>
+        <w:t xml:space="preserve"> a class that helps application to share their data with other applica</w:t>
+      </w:r>
+      <w:r>
+        <w:t>tion</w:t>
+      </w:r>
+      <w:r>
+        <w:t xml:space="preserve"> on the same device</w:t>
+      </w:r>
+      <w:r>
+        <w:t xml:space="preserve"> </w:t>
+      </w:r>
+      <w:r>
+        <w:sym w:font="Wingdings" w:char="F0E0"/>
+      </w:r>
+      <w:r>
+        <w:t xml:space="preserve"> implement it on top of the Room Database</w:t>
+      </w:r>
+    </w:p>
+    <w:p>
+      <w:pPr>
+        <w:pStyle w:val="ListParagraph"/>
+        <w:numPr>
+          <w:ilvl w:val="0"/>
+          <w:numId w:val="1"/>
+        </w:numPr>
+      </w:pPr>
+      <w:r>
+        <w:rPr>
+          <w:b/>
+          <w:bCs/>
+        </w:rPr>
+        <w:t>How to access the CP of an application?</w:t>
+      </w:r>
+      <w:r>
+        <w:t xml:space="preserve"> Access to the data is provided via a Universal Resource Identifier (URI)</w:t>
+      </w:r>
+      <w:r>
+        <w:t xml:space="preserve"> defined by the Content Provider</w:t>
+      </w:r>
+    </w:p>
+    <w:p>
+      <w:pPr>
+        <w:pStyle w:val="ListParagraph"/>
+        <w:numPr>
+          <w:ilvl w:val="0"/>
+          <w:numId w:val="1"/>
+        </w:numPr>
+      </w:pPr>
+      <w:r>
+        <w:rPr>
+          <w:b/>
+          <w:bCs/>
+        </w:rPr>
+        <w:t>What is URL Authority?</w:t>
+      </w:r>
+      <w:r>
+        <w:t xml:space="preserve"> A unique name that identifies the content provide. You cannot have two content providers with the same authority value on the same device</w:t>
+      </w:r>
+    </w:p>
+    <w:p>
+      <w:pPr>
+        <w:pStyle w:val="ListParagraph"/>
+        <w:numPr>
+          <w:ilvl w:val="0"/>
+          <w:numId w:val="1"/>
+        </w:numPr>
+      </w:pPr>
+      <w:r>
+        <w:rPr>
+          <w:b/>
+          <w:bCs/>
+        </w:rPr>
+        <w:t>The CP Application</w:t>
+      </w:r>
+      <w:r>
+        <w:rPr>
+          <w:b/>
+          <w:bCs/>
+        </w:rPr>
+        <w:t>’s methods</w:t>
+      </w:r>
+      <w:r>
+        <w:rPr>
+          <w:b/>
+          <w:bCs/>
+        </w:rPr>
+        <w:t>:</w:t>
+      </w:r>
+    </w:p>
+    <w:p>
+      <w:pPr>
+        <w:pStyle w:val="Heading2"/>
+      </w:pPr>
+      <w:r>
+        <w:t>onCreate()</w:t>
+      </w:r>
+      <w:r>
+        <w:t xml:space="preserve"> </w:t>
+      </w:r>
+      <w:r>
+        <w:sym w:font="Wingdings" w:char="F0E0"/>
+      </w:r>
+      <w:r>
+        <w:t xml:space="preserve"> initialise the provider</w:t>
+      </w:r>
+      <w:r>
+        <w:t>:</w:t>
+      </w:r>
+    </w:p>
+    <w:p>
+      <w:pPr>
+        <w:tabs>
+          <w:tab w:val="left" w:pos="916"/>
+          <w:tab w:val="left" w:pos="1832"/>
+          <w:tab w:val="left" w:pos="2748"/>
+          <w:tab w:val="left" w:pos="3664"/>
+          <w:tab w:val="left" w:pos="4580"/>
+          <w:tab w:val="left" w:pos="5496"/>
+          <w:tab w:val="left" w:pos="6412"/>
+          <w:tab w:val="left" w:pos="7328"/>
+          <w:tab w:val="left" w:pos="8244"/>
+          <w:tab w:val="left" w:pos="9160"/>
+          <w:tab w:val="left" w:pos="10076"/>
+          <w:tab w:val="left" w:pos="10992"/>
+          <w:tab w:val="left" w:pos="11908"/>
+          <w:tab w:val="left" w:pos="12824"/>
+          <w:tab w:val="left" w:pos="13740"/>
+          <w:tab w:val="left" w:pos="14656"/>
+        </w:tabs>
+        <w:spacing w:after="0" w:line="240" w:lineRule="auto"/>
+        <w:ind w:left="360"/>
+        <w:rPr>
+          <w:rFonts w:ascii="Courier New" w:eastAsia="Times New Roman" w:hAnsi="Courier New" w:cs="Courier New"/>
+          <w:color w:val="000000"/>
+          <w:sz w:val="20"/>
+          <w:szCs w:val="20"/>
+          <w:lang w:eastAsia="zh-CN"/>
+        </w:rPr>
+      </w:pPr>
+      <w:r>
+        <w:rPr>
+          <w:rFonts w:ascii="Courier New" w:eastAsia="Times New Roman" w:hAnsi="Courier New" w:cs="Courier New"/>
+          <w:color w:val="000000"/>
+          <w:sz w:val="20"/>
+          <w:szCs w:val="20"/>
+          <w:lang w:eastAsia="zh-CN"/>
+        </w:rPr>
+        <w:t>@Override</w:t>
+      </w:r>
+    </w:p>
+    <w:p>
+      <w:pPr>
+        <w:tabs>
+          <w:tab w:val="left" w:pos="916"/>
+          <w:tab w:val="left" w:pos="1832"/>
+          <w:tab w:val="left" w:pos="2748"/>
+          <w:tab w:val="left" w:pos="3664"/>
+          <w:tab w:val="left" w:pos="4580"/>
+          <w:tab w:val="left" w:pos="5496"/>
+          <w:tab w:val="left" w:pos="6412"/>
+          <w:tab w:val="left" w:pos="7328"/>
+          <w:tab w:val="left" w:pos="8244"/>
+          <w:tab w:val="left" w:pos="9160"/>
+          <w:tab w:val="left" w:pos="10076"/>
+          <w:tab w:val="left" w:pos="10992"/>
+          <w:tab w:val="left" w:pos="11908"/>
+          <w:tab w:val="left" w:pos="12824"/>
+          <w:tab w:val="left" w:pos="13740"/>
+          <w:tab w:val="left" w:pos="14656"/>
+        </w:tabs>
+        <w:spacing w:after="0" w:line="240" w:lineRule="auto"/>
+        <w:ind w:left="360"/>
+        <w:rPr>
+          <w:rFonts w:ascii="Courier New" w:eastAsia="Times New Roman" w:hAnsi="Courier New" w:cs="Courier New"/>
+          <w:color w:val="000000"/>
+          <w:sz w:val="20"/>
+          <w:szCs w:val="20"/>
+          <w:lang w:eastAsia="zh-CN"/>
+        </w:rPr>
+      </w:pPr>
+      <w:r>
+        <w:rPr>
+          <w:rFonts w:ascii="Courier New" w:eastAsia="Times New Roman" w:hAnsi="Courier New" w:cs="Courier New"/>
+          <w:color w:val="000000"/>
+          <w:sz w:val="20"/>
+          <w:szCs w:val="20"/>
+          <w:lang w:eastAsia="zh-CN"/>
+        </w:rPr>
+        <w:t>public boolean onCreate() {</w:t>
+      </w:r>
+    </w:p>
+    <w:p>
+      <w:pPr>
+        <w:tabs>
+          <w:tab w:val="left" w:pos="916"/>
+          <w:tab w:val="left" w:pos="1832"/>
+          <w:tab w:val="left" w:pos="2748"/>
+          <w:tab w:val="left" w:pos="3664"/>
+          <w:tab w:val="left" w:pos="4580"/>
+          <w:tab w:val="left" w:pos="5496"/>
+          <w:tab w:val="left" w:pos="6412"/>
+          <w:tab w:val="left" w:pos="7328"/>
+          <w:tab w:val="left" w:pos="8244"/>
+          <w:tab w:val="left" w:pos="9160"/>
+          <w:tab w:val="left" w:pos="10076"/>
+          <w:tab w:val="left" w:pos="10992"/>
+          <w:tab w:val="left" w:pos="11908"/>
+          <w:tab w:val="left" w:pos="12824"/>
+          <w:tab w:val="left" w:pos="13740"/>
+          <w:tab w:val="left" w:pos="14656"/>
+        </w:tabs>
+        <w:spacing w:after="0" w:line="240" w:lineRule="auto"/>
+        <w:ind w:left="360"/>
+        <w:rPr>
+          <w:rFonts w:ascii="Courier New" w:eastAsia="Times New Roman" w:hAnsi="Courier New" w:cs="Courier New"/>
+          <w:color w:val="000000"/>
+          <w:sz w:val="20"/>
+          <w:szCs w:val="20"/>
+          <w:lang w:eastAsia="zh-CN"/>
+        </w:rPr>
+      </w:pPr>
+      <w:r>
+        <w:rPr>
+          <w:rFonts w:ascii="Courier New" w:eastAsia="Times New Roman" w:hAnsi="Courier New" w:cs="Courier New"/>
+          <w:color w:val="000000"/>
+          <w:sz w:val="20"/>
+          <w:szCs w:val="20"/>
+          <w:lang w:eastAsia="zh-CN"/>
+        </w:rPr>
+        <w:t xml:space="preserve">    db = TasksDatabase.getDB(getContext());</w:t>
+      </w:r>
+    </w:p>
+    <w:p>
+      <w:pPr>
+        <w:tabs>
+          <w:tab w:val="left" w:pos="916"/>
+          <w:tab w:val="left" w:pos="1832"/>
+          <w:tab w:val="left" w:pos="2748"/>
+          <w:tab w:val="left" w:pos="3664"/>
+          <w:tab w:val="left" w:pos="4580"/>
+          <w:tab w:val="left" w:pos="5496"/>
+          <w:tab w:val="left" w:pos="6412"/>
+          <w:tab w:val="left" w:pos="7328"/>
+          <w:tab w:val="left" w:pos="8244"/>
+          <w:tab w:val="left" w:pos="9160"/>
+          <w:tab w:val="left" w:pos="10076"/>
+          <w:tab w:val="left" w:pos="10992"/>
+          <w:tab w:val="left" w:pos="11908"/>
+          <w:tab w:val="left" w:pos="12824"/>
+          <w:tab w:val="left" w:pos="13740"/>
+          <w:tab w:val="left" w:pos="14656"/>
+        </w:tabs>
+        <w:spacing w:after="0" w:line="240" w:lineRule="auto"/>
+        <w:ind w:left="360"/>
+        <w:rPr>
+          <w:rFonts w:ascii="Courier New" w:eastAsia="Times New Roman" w:hAnsi="Courier New" w:cs="Courier New"/>
+          <w:color w:val="000000"/>
+          <w:sz w:val="20"/>
+          <w:szCs w:val="20"/>
+          <w:lang w:eastAsia="zh-CN"/>
+        </w:rPr>
+      </w:pPr>
+      <w:r>
+        <w:rPr>
+          <w:rFonts w:ascii="Courier New" w:eastAsia="Times New Roman" w:hAnsi="Courier New" w:cs="Courier New"/>
+          <w:color w:val="000000"/>
+          <w:sz w:val="20"/>
+          <w:szCs w:val="20"/>
+          <w:lang w:eastAsia="zh-CN"/>
+        </w:rPr>
+        <w:t xml:space="preserve">    return true;</w:t>
+      </w:r>
+    </w:p>
+    <w:p>
+      <w:pPr>
+        <w:tabs>
+          <w:tab w:val="left" w:pos="916"/>
+          <w:tab w:val="left" w:pos="1832"/>
+          <w:tab w:val="left" w:pos="2748"/>
+          <w:tab w:val="left" w:pos="3664"/>
+          <w:tab w:val="left" w:pos="4580"/>
+          <w:tab w:val="left" w:pos="5496"/>
+          <w:tab w:val="left" w:pos="6412"/>
+          <w:tab w:val="left" w:pos="7328"/>
+          <w:tab w:val="left" w:pos="8244"/>
+          <w:tab w:val="left" w:pos="9160"/>
+          <w:tab w:val="left" w:pos="10076"/>
+          <w:tab w:val="left" w:pos="10992"/>
+          <w:tab w:val="left" w:pos="11908"/>
+          <w:tab w:val="left" w:pos="12824"/>
+          <w:tab w:val="left" w:pos="13740"/>
+          <w:tab w:val="left" w:pos="14656"/>
+        </w:tabs>
+        <w:spacing w:after="0" w:line="240" w:lineRule="auto"/>
+        <w:ind w:left="360"/>
+        <w:rPr>
+          <w:rFonts w:ascii="Courier New" w:eastAsia="Times New Roman" w:hAnsi="Courier New" w:cs="Courier New"/>
+          <w:color w:val="000000"/>
+          <w:sz w:val="20"/>
+          <w:szCs w:val="20"/>
+          <w:lang w:eastAsia="zh-CN"/>
+        </w:rPr>
+      </w:pPr>
+      <w:r>
+        <w:rPr>
+          <w:rFonts w:ascii="Courier New" w:eastAsia="Times New Roman" w:hAnsi="Courier New" w:cs="Courier New"/>
+          <w:color w:val="000000"/>
+          <w:sz w:val="20"/>
+          <w:szCs w:val="20"/>
+          <w:lang w:eastAsia="zh-CN"/>
+        </w:rPr>
+        <w:t>}</w:t>
+      </w:r>
+    </w:p>
+    <w:p>
+      <w:pPr>
+        <w:pStyle w:val="Heading2"/>
+      </w:pPr>
+      <w:r>
+        <w:t>query(Uri, String[], Bundle, CancellationSignal)</w:t>
+      </w:r>
+      <w:r>
+        <w:t xml:space="preserve"> </w:t>
+      </w:r>
+      <w:r>
+        <w:sym w:font="Wingdings" w:char="F0E0"/>
+      </w:r>
+      <w:r>
+        <w:t xml:space="preserve"> return data to the caller</w:t>
+      </w:r>
+    </w:p>
+    <w:p>
+      <w:pPr>
+        <w:jc w:val="center"/>
+      </w:pPr>
+      <w:r>
+        <w:drawing>
+          <wp:inline distT="0" distB="0" distL="0" distR="0" wp14:anchorId="04947EF7" wp14:editId="67C21B08">
+            <wp:extent cx="4371785" cy="2325387"/>
+            <wp:effectExtent l="0" t="0" r="0" b="0"/>
+            <wp:docPr id="9" name="Picture 9"/>
+            <wp:cNvGraphicFramePr>
+              <a:graphicFrameLocks xmlns:a="http://schemas.openxmlformats.org/drawingml/2006/main" noChangeAspect="1"/>
+            </wp:cNvGraphicFramePr>
+            <a:graphic xmlns:a="http://schemas.openxmlformats.org/drawingml/2006/main">
+              <a:graphicData uri="http://schemas.openxmlformats.org/drawingml/2006/picture">
+                <pic:pic xmlns:pic="http://schemas.openxmlformats.org/drawingml/2006/picture">
+                  <pic:nvPicPr>
+                    <pic:cNvPr id="1" name=""/>
+                    <pic:cNvPicPr/>
+                  </pic:nvPicPr>
+                  <pic:blipFill>
+                    <a:blip r:embed="rId27"/>
+                    <a:stretch>
+                      <a:fillRect/>
+                    </a:stretch>
+                  </pic:blipFill>
+                  <pic:spPr>
+                    <a:xfrm>
+                      <a:off x="0" y="0"/>
+                      <a:ext cx="4403200" cy="2342097"/>
+                    </a:xfrm>
+                    <a:prstGeom prst="rect">
+                      <a:avLst/>
+                    </a:prstGeom>
+                  </pic:spPr>
+                </pic:pic>
+              </a:graphicData>
+            </a:graphic>
+          </wp:inline>
+        </w:drawing>
+      </w:r>
+    </w:p>
+    <w:p>
+      <w:pPr>
+        <w:pStyle w:val="HTMLPreformatted"/>
+        <w:ind w:left="360"/>
+        <w:rPr>
+          <w:color w:val="000000"/>
+        </w:rPr>
+      </w:pPr>
+      <w:r>
+        <w:rPr>
+          <w:color w:val="000000"/>
+        </w:rPr>
+        <w:t>public Cursor query(Uri uri, String[] projection, String selection,</w:t>
+      </w:r>
+    </w:p>
+    <w:p>
+      <w:pPr>
+        <w:pStyle w:val="HTMLPreformatted"/>
+        <w:ind w:left="360"/>
+        <w:rPr>
+          <w:color w:val="000000"/>
+        </w:rPr>
+      </w:pPr>
+      <w:r>
+        <w:rPr>
+          <w:color w:val="000000"/>
+        </w:rPr>
+        <w:t xml:space="preserve">                      String[] selectionArgs, String sortOrder) {</w:t>
+      </w:r>
+    </w:p>
+    <w:p>
+      <w:pPr>
+        <w:pStyle w:val="HTMLPreformatted"/>
+        <w:ind w:left="360"/>
+        <w:rPr>
+          <w:color w:val="000000"/>
+        </w:rPr>
+      </w:pPr>
+      <w:r>
+        <w:rPr>
+          <w:color w:val="000000"/>
+        </w:rPr>
+        <w:t xml:space="preserve">      SQLiteQueryBuilder builder = new SQLiteQueryBuilder();</w:t>
+      </w:r>
+    </w:p>
+    <w:p>
+      <w:pPr>
+        <w:pStyle w:val="HTMLPreformatted"/>
+        <w:ind w:left="360"/>
+        <w:rPr>
+          <w:color w:val="000000"/>
+        </w:rPr>
+      </w:pPr>
+      <w:r>
+        <w:rPr>
+          <w:color w:val="000000"/>
+        </w:rPr>
+        <w:t xml:space="preserve">      builder.setTables(Task.TABLE_NAME);</w:t>
+      </w:r>
+    </w:p>
+    <w:p>
+      <w:pPr>
+        <w:pStyle w:val="HTMLPreformatted"/>
+        <w:ind w:left="360"/>
+        <w:rPr>
+          <w:color w:val="000000"/>
+        </w:rPr>
+      </w:pPr>
+      <w:r>
+        <w:rPr>
+          <w:color w:val="000000"/>
+        </w:rPr>
+        <w:t xml:space="preserve">      String query = builder.buildQuery(projection, selection, null, null, sortOrder, null);</w:t>
+      </w:r>
+    </w:p>
+    <w:p>
+      <w:pPr>
+        <w:pStyle w:val="HTMLPreformatted"/>
+        <w:ind w:left="360"/>
+        <w:rPr>
+          <w:color w:val="000000"/>
+        </w:rPr>
+      </w:pPr>
+      <w:r>
+        <w:rPr>
+          <w:color w:val="000000"/>
+        </w:rPr>
+        <w:t xml:space="preserve">      final Cursor cursor = db</w:t>
+      </w:r>
+    </w:p>
+    <w:p>
+      <w:pPr>
+        <w:pStyle w:val="HTMLPreformatted"/>
+        <w:ind w:left="360"/>
+        <w:rPr>
+          <w:color w:val="000000"/>
+        </w:rPr>
+      </w:pPr>
+      <w:r>
+        <w:rPr>
+          <w:color w:val="000000"/>
+        </w:rPr>
+        <w:t xml:space="preserve">              .getOpenHelper()</w:t>
+      </w:r>
+    </w:p>
+    <w:p>
+      <w:pPr>
+        <w:pStyle w:val="HTMLPreformatted"/>
+        <w:ind w:left="360"/>
+        <w:rPr>
+          <w:color w:val="000000"/>
+        </w:rPr>
+      </w:pPr>
+      <w:r>
+        <w:rPr>
+          <w:color w:val="000000"/>
+        </w:rPr>
+        <w:t xml:space="preserve">              .getReadableDatabase()</w:t>
+      </w:r>
+    </w:p>
+    <w:p>
+      <w:pPr>
+        <w:pStyle w:val="HTMLPreformatted"/>
+        <w:ind w:left="360"/>
+        <w:rPr>
+          <w:color w:val="000000"/>
+        </w:rPr>
+      </w:pPr>
+      <w:r>
+        <w:rPr>
+          <w:color w:val="000000"/>
+        </w:rPr>
+        <w:t xml:space="preserve">              .query(query, selectionArgs);</w:t>
+      </w:r>
+    </w:p>
+    <w:p>
+      <w:pPr>
+        <w:pStyle w:val="HTMLPreformatted"/>
+        <w:ind w:left="360"/>
+        <w:rPr>
+          <w:color w:val="000000"/>
+        </w:rPr>
+      </w:pPr>
+      <w:r>
+        <w:rPr>
+          <w:color w:val="000000"/>
+        </w:rPr>
+        <w:t xml:space="preserve">      return cursor;</w:t>
+      </w:r>
+    </w:p>
+    <w:p>
+      <w:pPr>
+        <w:pStyle w:val="HTMLPreformatted"/>
+        <w:ind w:left="360"/>
+        <w:rPr>
+          <w:color w:val="000000"/>
+        </w:rPr>
+      </w:pPr>
+      <w:r>
+        <w:rPr>
+          <w:color w:val="000000"/>
+        </w:rPr>
+        <w:t xml:space="preserve">  }</w:t>
+      </w:r>
+    </w:p>
+    <w:p>
+      <w:pPr>
+        <w:pStyle w:val="ListParagraph"/>
+        <w:numPr>
+          <w:ilvl w:val="1"/>
+          <w:numId w:val="1"/>
+        </w:numPr>
+      </w:pPr>
+      <w:r>
+        <w:t>cursor: an interface provides random read – write access to the result set returned by a database query</w:t>
+      </w:r>
+      <w:r>
+        <w:t xml:space="preserve"> </w:t>
+      </w:r>
+      <w:r>
+        <w:sym w:font="Wingdings" w:char="F0E0"/>
+      </w:r>
+      <w:r>
+        <w:t xml:space="preserve"> a data structure that holds </w:t>
+      </w:r>
+      <w:r>
+        <w:rPr>
+          <w:b/>
+          <w:bCs/>
+        </w:rPr>
+        <w:t>one or more rows</w:t>
+      </w:r>
+      <w:r>
+        <w:t xml:space="preserve"> retrieved from a database. It contains methods to move the cursor to the next row, previous, first, or to the last row</w:t>
+      </w:r>
+    </w:p>
+    <w:p>
+      <w:pPr>
+        <w:pStyle w:val="Heading2"/>
+      </w:pPr>
+      <w:r>
+        <w:t>insert(</w:t>
+      </w:r>
+      <w:r>
+        <w:t>Uri, ContentValue</w:t>
+      </w:r>
+      <w:r>
+        <w:t xml:space="preserve">) </w:t>
+      </w:r>
+      <w:r>
+        <w:sym w:font="Wingdings" w:char="F0E0"/>
+      </w:r>
+      <w:r>
+        <w:t xml:space="preserve"> insert new data to the CP</w:t>
+      </w:r>
+    </w:p>
+    <w:p>
+      <w:pPr>
+        <w:pStyle w:val="HTMLPreformatted"/>
+        <w:rPr>
+          <w:color w:val="000000"/>
+        </w:rPr>
+      </w:pPr>
+      <w:r>
+        <w:rPr>
+          <w:color w:val="000000"/>
+        </w:rPr>
+        <w:t>public Uri insert(@</w:t>
+      </w:r>
+      <w:proofErr w:type="spellStart"/>
+      <w:r>
+        <w:rPr>
+          <w:color w:val="000000"/>
+        </w:rPr>
+        <w:t>NonNull</w:t>
+      </w:r>
+      <w:proofErr w:type="spellEnd"/>
+      <w:r>
+        <w:rPr>
+          <w:color w:val="000000"/>
+        </w:rPr>
+        <w:t xml:space="preserve"> Uri </w:t>
+      </w:r>
+      <w:proofErr w:type="spellStart"/>
+      <w:r>
+        <w:rPr>
+          <w:color w:val="000000"/>
+        </w:rPr>
+        <w:t>uri</w:t>
+      </w:r>
+      <w:proofErr w:type="spellEnd"/>
+      <w:r>
+        <w:rPr>
+          <w:color w:val="000000"/>
+        </w:rPr>
+        <w:t xml:space="preserve">, @Nullable </w:t>
+      </w:r>
+      <w:proofErr w:type="spellStart"/>
+      <w:r>
+        <w:rPr>
+          <w:color w:val="000000"/>
+        </w:rPr>
+        <w:t>ContentValues</w:t>
+      </w:r>
+      <w:proofErr w:type="spellEnd"/>
+      <w:r>
+        <w:rPr>
+          <w:color w:val="000000"/>
+        </w:rPr>
+        <w:t xml:space="preserve"> </w:t>
+      </w:r>
+      <w:proofErr w:type="spellStart"/>
+      <w:r>
+        <w:rPr>
+          <w:color w:val="000000"/>
+        </w:rPr>
+        <w:t>contentValues</w:t>
+      </w:r>
+      <w:proofErr w:type="spellEnd"/>
+      <w:r>
+        <w:rPr>
+          <w:color w:val="000000"/>
+        </w:rPr>
+        <w:t>) {</w:t>
+      </w:r>
+    </w:p>
+    <w:p>
+      <w:pPr>
+        <w:pStyle w:val="HTMLPreformatted"/>
+        <w:rPr>
+          <w:color w:val="000000"/>
+        </w:rPr>
+      </w:pPr>
+      <w:r>
+        <w:rPr>
+          <w:color w:val="000000"/>
+        </w:rPr>
+        <w:t xml:space="preserve">    long </w:t>
+      </w:r>
+      <w:proofErr w:type="spellStart"/>
+      <w:r>
+        <w:rPr>
+          <w:color w:val="000000"/>
+        </w:rPr>
+        <w:t>rowId</w:t>
+      </w:r>
+      <w:proofErr w:type="spellEnd"/>
+      <w:r>
+        <w:rPr>
+          <w:color w:val="000000"/>
+        </w:rPr>
+        <w:t xml:space="preserve"> = db</w:t>
+      </w:r>
+    </w:p>
+    <w:p>
+      <w:pPr>
+        <w:pStyle w:val="HTMLPreformatted"/>
+        <w:rPr>
+          <w:color w:val="000000"/>
+        </w:rPr>
+      </w:pPr>
+      <w:r>
+        <w:rPr>
+          <w:color w:val="000000"/>
+        </w:rPr>
+        <w:t xml:space="preserve">            .getOpenHelper()</w:t>
+      </w:r>
+    </w:p>
+    <w:p>
+      <w:pPr>
+        <w:pStyle w:val="HTMLPreformatted"/>
+        <w:rPr>
+          <w:color w:val="000000"/>
+        </w:rPr>
+      </w:pPr>
+      <w:r>
+        <w:rPr>
+          <w:color w:val="000000"/>
+        </w:rPr>
+        <w:t xml:space="preserve">            .getWritableDatabase()</w:t>
+      </w:r>
+    </w:p>
+    <w:p>
+      <w:pPr>
+        <w:pStyle w:val="HTMLPreformatted"/>
+        <w:rPr>
+          <w:color w:val="000000"/>
+        </w:rPr>
+      </w:pPr>
+      <w:r>
+        <w:rPr>
+          <w:color w:val="000000"/>
+        </w:rPr>
+        <w:lastRenderedPageBreak/>
+        <w:t xml:space="preserve">            .insert(Task.TABLE_NAME, 0, </w:t>
+      </w:r>
+      <w:proofErr w:type="spellStart"/>
+      <w:r>
+        <w:rPr>
+          <w:color w:val="000000"/>
+        </w:rPr>
+        <w:t>contentValues</w:t>
+      </w:r>
+      <w:proofErr w:type="spellEnd"/>
+      <w:r>
+        <w:rPr>
+          <w:color w:val="000000"/>
+        </w:rPr>
+        <w:t>);</w:t>
+      </w:r>
+    </w:p>
+    <w:p>
+      <w:pPr>
+        <w:pStyle w:val="HTMLPreformatted"/>
+        <w:rPr>
+          <w:color w:val="000000"/>
+        </w:rPr>
+      </w:pPr>
+      <w:r>
+        <w:rPr>
+          <w:color w:val="000000"/>
+        </w:rPr>
+        <w:t xml:space="preserve">    return </w:t>
+      </w:r>
+      <w:proofErr w:type="spellStart"/>
+      <w:r>
+        <w:rPr>
+          <w:color w:val="000000"/>
+        </w:rPr>
+        <w:t>ContentUris.withAppendedId</w:t>
+      </w:r>
+      <w:proofErr w:type="spellEnd"/>
+      <w:r>
+        <w:rPr>
+          <w:color w:val="000000"/>
+        </w:rPr>
+        <w:t xml:space="preserve">(CONTENT_URI, </w:t>
+      </w:r>
+      <w:proofErr w:type="spellStart"/>
+      <w:r>
+        <w:rPr>
+          <w:color w:val="000000"/>
+        </w:rPr>
+        <w:t>rowId</w:t>
+      </w:r>
+      <w:proofErr w:type="spellEnd"/>
+      <w:r>
+        <w:rPr>
+          <w:color w:val="000000"/>
+        </w:rPr>
+        <w:t>);</w:t>
+      </w:r>
+    </w:p>
+    <w:p>
+      <w:pPr>
+        <w:pStyle w:val="HTMLPreformatted"/>
+        <w:rPr>
+          <w:color w:val="000000"/>
+        </w:rPr>
+      </w:pPr>
+      <w:r>
+        <w:rPr>
+          <w:color w:val="000000"/>
+        </w:rPr>
+        <w:t>}</w:t>
+      </w:r>
+    </w:p>
+    <w:p>
+      <w:pPr>
+        <w:pStyle w:val="ListParagraph"/>
+        <w:numPr>
+          <w:ilvl w:val="0"/>
+          <w:numId w:val="1"/>
+        </w:numPr>
+      </w:pPr>
+      <w:r>
+        <w:rPr>
+          <w:color w:val="333333"/>
+          <w:shd w:val="clear" w:color="auto" w:fill="FFFFFF"/>
+        </w:rPr>
+        <w:t>This method inserts a new row to the database and returns a new Uri with the inserted row ID.</w:t>
+      </w:r>
+    </w:p>
+    <w:p>
+      <w:pPr>
+        <w:pStyle w:val="ListParagraph"/>
+        <w:numPr>
+          <w:ilvl w:val="0"/>
+          <w:numId w:val="1"/>
+        </w:numPr>
+        <w:rPr>
+          <w:b/>
+          <w:bCs/>
+        </w:rPr>
+      </w:pPr>
+      <w:r>
+        <w:rPr>
+          <w:b/>
+          <w:bCs/>
+          <w:color w:val="333333"/>
+          <w:shd w:val="clear" w:color="auto" w:fill="FFFFFF"/>
+        </w:rPr>
+        <w:t>Content Values</w:t>
+      </w:r>
+    </w:p>
+    <w:p>
+      <w:pPr>
+        <w:pStyle w:val="ListParagraph"/>
+        <w:numPr>
+          <w:ilvl w:val="1"/>
+          <w:numId w:val="1"/>
+        </w:numPr>
+      </w:pPr>
+      <w:r>
+        <w:rPr>
+          <w:color w:val="333333"/>
+          <w:shd w:val="clear" w:color="auto" w:fill="FFFFFF"/>
+        </w:rPr>
+        <w:t xml:space="preserve">Special data structure that is used to hold the data of </w:t>
+      </w:r>
+      <w:r>
+        <w:rPr>
+          <w:b/>
+          <w:bCs/>
+          <w:color w:val="333333"/>
+          <w:shd w:val="clear" w:color="auto" w:fill="FFFFFF"/>
+        </w:rPr>
+        <w:t>one row</w:t>
+      </w:r>
+      <w:r>
+        <w:rPr>
+          <w:color w:val="333333"/>
+          <w:shd w:val="clear" w:color="auto" w:fill="FFFFFF"/>
+        </w:rPr>
+        <w:t xml:space="preserve"> only</w:t>
+      </w:r>
+      <w:r>
+        <w:rPr>
+          <w:color w:val="333333"/>
+          <w:shd w:val="clear" w:color="auto" w:fill="FFFFFF"/>
+        </w:rPr>
+        <w:t>, used to send data to the database</w:t>
+      </w:r>
+    </w:p>
+    <w:p>
+      <w:pPr>
+        <w:pStyle w:val="ListParagraph"/>
+        <w:numPr>
+          <w:ilvl w:val="1"/>
+          <w:numId w:val="1"/>
+        </w:numPr>
+      </w:pPr>
+      <w:r>
+        <w:rPr>
+          <w:color w:val="333333"/>
+          <w:shd w:val="clear" w:color="auto" w:fill="FFFFFF"/>
+        </w:rPr>
+        <w:t>Format</w:t>
+      </w:r>
+      <w:r>
+        <w:rPr>
+          <w:color w:val="333333"/>
+          <w:shd w:val="clear" w:color="auto" w:fill="FFFFFF"/>
+        </w:rPr>
+        <w:t>: key-value pair format</w:t>
+      </w:r>
+    </w:p>
+    <w:p>
+      <w:pPr>
+        <w:pStyle w:val="ListParagraph"/>
+        <w:numPr>
+          <w:ilvl w:val="0"/>
+          <w:numId w:val="1"/>
+        </w:numPr>
+      </w:pPr>
+      <w:r>
+        <w:rPr>
+          <w:color w:val="333333"/>
+          <w:shd w:val="clear" w:color="auto" w:fill="FFFFFF"/>
+        </w:rPr>
+        <w:t>ContentValue vs Bundle: the keys in the content value are the table column’s names</w:t>
+      </w:r>
+    </w:p>
+    <w:p>
+      <w:pPr>
+        <w:pStyle w:val="ListParagraph"/>
+        <w:numPr>
+          <w:ilvl w:val="0"/>
+          <w:numId w:val="1"/>
+        </w:numPr>
+      </w:pPr>
+      <w:r>
+        <w:rPr>
+          <w:color w:val="333333"/>
+          <w:shd w:val="clear" w:color="auto" w:fill="FFFFFF"/>
+        </w:rPr>
+        <w:t>ContentValue vs Cursor</w:t>
+      </w:r>
+      <w:r>
+        <w:rPr>
+          <w:color w:val="333333"/>
+          <w:shd w:val="clear" w:color="auto" w:fill="FFFFFF"/>
+        </w:rPr>
+        <w:t>: ContentValue only holds 1 row whereas Cursor might hold many</w:t>
+      </w:r>
+    </w:p>
+    <w:p>
+      <w:pPr>
+        <w:pStyle w:val="Heading2"/>
+      </w:pPr>
+      <w:r>
+        <w:t>update(Uri, ContentValue, String, String[])</w:t>
+      </w:r>
+      <w:r>
+        <w:t xml:space="preserve"> </w:t>
+      </w:r>
+      <w:r>
+        <w:sym w:font="Wingdings" w:char="F0E0"/>
+      </w:r>
+      <w:r>
+        <w:t xml:space="preserve"> update the existing CP</w:t>
+      </w:r>
+    </w:p>
+    <w:p>
+      <w:pPr>
+        <w:pStyle w:val="ListParagraph"/>
+        <w:numPr>
+          <w:ilvl w:val="0"/>
+          <w:numId w:val="1"/>
+        </w:numPr>
+      </w:pPr>
+      <w:r>
+        <w:rPr>
+          <w:color w:val="333333"/>
+          <w:shd w:val="clear" w:color="auto" w:fill="FFFFFF"/>
+        </w:rPr>
+        <w:t>It accepts similar parameters as the insert method. It returns the number of rows that get affected by the update operation.</w:t>
+      </w:r>
+    </w:p>
+    <w:p>
+      <w:pPr>
+        <w:pStyle w:val="HTMLPreformatted"/>
+        <w:ind w:left="360"/>
+        <w:rPr>
+          <w:color w:val="000000"/>
+        </w:rPr>
+      </w:pPr>
+      <w:r>
+        <w:rPr>
+          <w:color w:val="000000"/>
+        </w:rPr>
+        <w:t xml:space="preserve">public int update(Uri </w:t>
+      </w:r>
+      <w:proofErr w:type="spellStart"/>
+      <w:r>
+        <w:rPr>
+          <w:color w:val="000000"/>
+        </w:rPr>
+        <w:t>uri</w:t>
+      </w:r>
+      <w:proofErr w:type="spellEnd"/>
+      <w:r>
+        <w:rPr>
+          <w:color w:val="000000"/>
+        </w:rPr>
+        <w:t xml:space="preserve">, </w:t>
+      </w:r>
+      <w:proofErr w:type="spellStart"/>
+      <w:r>
+        <w:rPr>
+          <w:color w:val="000000"/>
+        </w:rPr>
+        <w:t>ContentValues</w:t>
+      </w:r>
+      <w:proofErr w:type="spellEnd"/>
+      <w:r>
+        <w:rPr>
+          <w:color w:val="000000"/>
+        </w:rPr>
+        <w:t xml:space="preserve"> values, String selection, String[] selectionArgs) {</w:t>
+      </w:r>
+    </w:p>
+    <w:p>
+      <w:pPr>
+        <w:pStyle w:val="HTMLPreformatted"/>
+        <w:ind w:left="360"/>
+        <w:rPr>
+          <w:color w:val="000000"/>
+        </w:rPr>
+      </w:pPr>
+      <w:r>
+        <w:rPr>
+          <w:color w:val="000000"/>
+        </w:rPr>
+        <w:t xml:space="preserve">    int </w:t>
+      </w:r>
+      <w:proofErr w:type="spellStart"/>
+      <w:r>
+        <w:rPr>
+          <w:color w:val="000000"/>
+        </w:rPr>
+        <w:t>updateCount</w:t>
+      </w:r>
+      <w:proofErr w:type="spellEnd"/>
+      <w:r>
+        <w:rPr>
+          <w:color w:val="000000"/>
+        </w:rPr>
+        <w:t>;</w:t>
+      </w:r>
+    </w:p>
+    <w:p>
+      <w:pPr>
+        <w:pStyle w:val="HTMLPreformatted"/>
+        <w:ind w:left="360"/>
+        <w:rPr>
+          <w:color w:val="000000"/>
+        </w:rPr>
+      </w:pPr>
+      <w:r>
+        <w:rPr>
+          <w:color w:val="000000"/>
+        </w:rPr>
+        <w:t xml:space="preserve">    </w:t>
+      </w:r>
+      <w:proofErr w:type="spellStart"/>
+      <w:r>
+        <w:rPr>
+          <w:color w:val="000000"/>
+        </w:rPr>
+        <w:t>updateCount</w:t>
+      </w:r>
+      <w:proofErr w:type="spellEnd"/>
+      <w:r>
+        <w:rPr>
+          <w:color w:val="000000"/>
+        </w:rPr>
+        <w:t xml:space="preserve"> = db</w:t>
+      </w:r>
+    </w:p>
+    <w:p>
+      <w:pPr>
+        <w:pStyle w:val="HTMLPreformatted"/>
+        <w:ind w:left="360"/>
+        <w:rPr>
+          <w:color w:val="000000"/>
+        </w:rPr>
+      </w:pPr>
+      <w:r>
+        <w:rPr>
+          <w:color w:val="000000"/>
+        </w:rPr>
+        <w:t xml:space="preserve">            .getOpenHelper()</w:t>
+      </w:r>
+    </w:p>
+    <w:p>
+      <w:pPr>
+        <w:pStyle w:val="HTMLPreformatted"/>
+        <w:ind w:left="360"/>
+        <w:rPr>
+          <w:color w:val="000000"/>
+        </w:rPr>
+      </w:pPr>
+      <w:r>
+        <w:rPr>
+          <w:color w:val="000000"/>
+        </w:rPr>
+        <w:t xml:space="preserve">            .getWritableDatabase()</w:t>
+      </w:r>
+    </w:p>
+    <w:p>
+      <w:pPr>
+        <w:pStyle w:val="HTMLPreformatted"/>
+        <w:ind w:left="360"/>
+        <w:rPr>
+          <w:color w:val="000000"/>
+        </w:rPr>
+      </w:pPr>
+      <w:r>
+        <w:rPr>
+          <w:color w:val="000000"/>
+        </w:rPr>
+        <w:t xml:space="preserve">            .update(Task.TABLE_NAME, 0, values, selection, selectionArgs);</w:t>
+      </w:r>
+    </w:p>
+    <w:p>
+      <w:pPr>
+        <w:pStyle w:val="HTMLPreformatted"/>
+        <w:ind w:left="360"/>
+        <w:rPr>
+          <w:color w:val="000000"/>
+        </w:rPr>
+      </w:pPr>
+    </w:p>
+    <w:p>
+      <w:pPr>
+        <w:pStyle w:val="HTMLPreformatted"/>
+        <w:ind w:left="360"/>
+        <w:rPr>
+          <w:color w:val="000000"/>
+        </w:rPr>
+      </w:pPr>
+      <w:r>
+        <w:rPr>
+          <w:color w:val="000000"/>
+        </w:rPr>
+        <w:t xml:space="preserve">    return </w:t>
+      </w:r>
+      <w:proofErr w:type="spellStart"/>
+      <w:r>
+        <w:rPr>
+          <w:color w:val="000000"/>
+        </w:rPr>
+        <w:t>updateCount</w:t>
+      </w:r>
+      <w:proofErr w:type="spellEnd"/>
+      <w:r>
+        <w:rPr>
+          <w:color w:val="000000"/>
+        </w:rPr>
+        <w:t>;</w:t>
+      </w:r>
+    </w:p>
+    <w:p>
+      <w:pPr>
+        <w:pStyle w:val="HTMLPreformatted"/>
+        <w:ind w:left="360"/>
+        <w:rPr>
+          <w:color w:val="000000"/>
+        </w:rPr>
+      </w:pPr>
+      <w:r>
+        <w:rPr>
+          <w:color w:val="000000"/>
+        </w:rPr>
+        <w:t>}</w:t>
+      </w:r>
+    </w:p>
+    <w:p>
+      <w:pPr>
+        <w:pStyle w:val="Heading2"/>
+      </w:pPr>
+      <w:r>
+        <w:t>delete(Uri, String, String[])</w:t>
+      </w:r>
+      <w:r>
+        <w:t xml:space="preserve"> </w:t>
+      </w:r>
+      <w:r>
+        <w:sym w:font="Wingdings" w:char="F0E0"/>
+      </w:r>
+      <w:r>
+        <w:t xml:space="preserve"> delete data from the CP</w:t>
+      </w:r>
+    </w:p>
+    <w:p>
+      <w:pPr>
+        <w:pStyle w:val="ListParagraph"/>
+        <w:numPr>
+          <w:ilvl w:val="0"/>
+          <w:numId w:val="1"/>
+        </w:numPr>
+      </w:pPr>
+      <w:r>
+        <w:t>Delete one or more rows from the database</w:t>
+      </w:r>
+      <w:r>
+        <w:t xml:space="preserve"> </w:t>
+      </w:r>
+      <w:r>
+        <w:sym w:font="Wingdings" w:char="F0E0"/>
+      </w:r>
+      <w:r>
+        <w:t xml:space="preserve"> return the number of rows that is affected by the delete operation</w:t>
+      </w:r>
+    </w:p>
+    <w:p>
+      <w:pPr>
+        <w:pStyle w:val="HTMLPreformatted"/>
+        <w:ind w:left="360"/>
+        <w:rPr>
+          <w:color w:val="000000"/>
+        </w:rPr>
+      </w:pPr>
+      <w:r>
+        <w:rPr>
+          <w:color w:val="000000"/>
+        </w:rPr>
+        <w:t>@Override</w:t>
+      </w:r>
+    </w:p>
+    <w:p>
+      <w:pPr>
+        <w:pStyle w:val="HTMLPreformatted"/>
+        <w:ind w:left="360"/>
+        <w:rPr>
+          <w:color w:val="000000"/>
+        </w:rPr>
+      </w:pPr>
+      <w:r>
+        <w:rPr>
+          <w:color w:val="000000"/>
+        </w:rPr>
+        <w:t xml:space="preserve">public int delete(Uri </w:t>
+      </w:r>
+      <w:proofErr w:type="spellStart"/>
+      <w:r>
+        <w:rPr>
+          <w:color w:val="000000"/>
+        </w:rPr>
+        <w:t>uri</w:t>
+      </w:r>
+      <w:proofErr w:type="spellEnd"/>
+      <w:r>
+        <w:rPr>
+          <w:color w:val="000000"/>
+        </w:rPr>
+        <w:t>, String selection, String[] selectionArgs) {</w:t>
+      </w:r>
+    </w:p>
+    <w:p>
+      <w:pPr>
+        <w:pStyle w:val="HTMLPreformatted"/>
+        <w:ind w:left="360"/>
+        <w:rPr>
+          <w:color w:val="000000"/>
+        </w:rPr>
+      </w:pPr>
+      <w:r>
+        <w:rPr>
+          <w:color w:val="000000"/>
+        </w:rPr>
+        <w:t xml:space="preserve">    int deletionCount;</w:t>
+      </w:r>
+    </w:p>
+    <w:p>
+      <w:pPr>
+        <w:pStyle w:val="HTMLPreformatted"/>
+        <w:ind w:left="360"/>
+        <w:rPr>
+          <w:color w:val="000000"/>
+        </w:rPr>
+      </w:pPr>
+      <w:r>
+        <w:rPr>
+          <w:color w:val="000000"/>
+        </w:rPr>
+        <w:t xml:space="preserve">    deletionCount = db</w:t>
+      </w:r>
+    </w:p>
+    <w:p>
+      <w:pPr>
+        <w:pStyle w:val="HTMLPreformatted"/>
+        <w:ind w:left="360"/>
+        <w:rPr>
+          <w:color w:val="000000"/>
+        </w:rPr>
+      </w:pPr>
+      <w:r>
+        <w:rPr>
+          <w:color w:val="000000"/>
+        </w:rPr>
+        <w:t xml:space="preserve">            .getOpenHelper()</w:t>
+      </w:r>
+    </w:p>
+    <w:p>
+      <w:pPr>
+        <w:pStyle w:val="HTMLPreformatted"/>
+        <w:ind w:left="360"/>
+        <w:rPr>
+          <w:color w:val="000000"/>
+        </w:rPr>
+      </w:pPr>
+      <w:r>
+        <w:rPr>
+          <w:color w:val="000000"/>
+        </w:rPr>
+        <w:t xml:space="preserve">            .getWritableDatabase()</w:t>
+      </w:r>
+    </w:p>
+    <w:p>
+      <w:pPr>
+        <w:pStyle w:val="HTMLPreformatted"/>
+        <w:ind w:left="360"/>
+        <w:rPr>
+          <w:color w:val="000000"/>
+        </w:rPr>
+      </w:pPr>
+      <w:r>
+        <w:rPr>
+          <w:color w:val="000000"/>
+        </w:rPr>
+        <w:t xml:space="preserve">            .delete(Task.TABLE_NAME, selection, selectionArgs);</w:t>
+      </w:r>
+    </w:p>
+    <w:p>
+      <w:pPr>
+        <w:pStyle w:val="HTMLPreformatted"/>
+        <w:ind w:left="360"/>
+        <w:rPr>
+          <w:color w:val="000000"/>
+        </w:rPr>
+      </w:pPr>
+      <w:r>
+        <w:rPr>
+          <w:color w:val="000000"/>
+        </w:rPr>
+        <w:t xml:space="preserve">    return deletionCount;</w:t>
+      </w:r>
+    </w:p>
+    <w:p>
+      <w:pPr>
+        <w:pStyle w:val="HTMLPreformatted"/>
+        <w:ind w:left="360"/>
+        <w:rPr>
+          <w:color w:val="000000"/>
+        </w:rPr>
+      </w:pPr>
+      <w:r>
+        <w:rPr>
+          <w:color w:val="000000"/>
+        </w:rPr>
+        <w:t>}</w:t>
+      </w:r>
+    </w:p>
+    <w:p>
+      <w:pPr>
+        <w:pStyle w:val="Heading2"/>
+      </w:pPr>
+      <w:r>
+        <w:t>getType(Uri)</w:t>
+      </w:r>
+      <w:r>
+        <w:t xml:space="preserve"> </w:t>
+      </w:r>
+      <w:r>
+        <w:sym w:font="Wingdings" w:char="F0E0"/>
+      </w:r>
+      <w:r>
+        <w:t xml:space="preserve"> returns the MIME type of data in the CP</w:t>
+      </w:r>
+    </w:p>
+    <w:p>
+      <w:pPr>
+        <w:pStyle w:val="ListParagraph"/>
+        <w:numPr>
+          <w:ilvl w:val="0"/>
+          <w:numId w:val="1"/>
+        </w:numPr>
+      </w:pPr>
+      <w:r>
+        <w:t>Used to tell other application the type of the return of the given URI</w:t>
+      </w:r>
+    </w:p>
+    <w:p>
+      <w:pPr>
+        <w:pStyle w:val="Heading2"/>
+      </w:pPr>
+      <w:r>
+        <w:t xml:space="preserve">UriMatcher() </w:t>
+      </w:r>
+      <w:r>
+        <w:sym w:font="Wingdings" w:char="F0E0"/>
+      </w:r>
+      <w:r>
+        <w:t xml:space="preserve"> not method</w:t>
+      </w:r>
+    </w:p>
+    <w:p>
+      <w:pPr>
+        <w:pStyle w:val="ListParagraph"/>
+        <w:numPr>
+          <w:ilvl w:val="0"/>
+          <w:numId w:val="1"/>
+        </w:numPr>
+      </w:pPr>
+      <w:r>
+        <w:t xml:space="preserve">Used to create a new instance of the UriMatcher class. </w:t>
+      </w:r>
+      <w:r>
+        <w:rPr>
+          <w:color w:val="333333"/>
+          <w:shd w:val="clear" w:color="auto" w:fill="FFFFFF"/>
+        </w:rPr>
+        <w:t>In this method, we give each URI a unique code that will be used later by the content provider’s methods to tell which table to use or to retrieve the requested ID.</w:t>
+      </w:r>
+    </w:p>
+    <w:p>
+      <w:pPr>
+        <w:pStyle w:val="ListParagraph"/>
+        <w:numPr>
+          <w:ilvl w:val="0"/>
+          <w:numId w:val="1"/>
+        </w:numPr>
+      </w:pPr>
+      <w:r>
+        <w:t>Example of using UriMatcher in delete():</w:t>
+      </w:r>
+    </w:p>
+    <w:p>
+      <w:pPr>
+        <w:pStyle w:val="HTMLPreformatted"/>
+        <w:ind w:left="360"/>
+        <w:rPr>
+          <w:color w:val="000000"/>
+        </w:rPr>
+      </w:pPr>
+      <w:r>
+        <w:rPr>
+          <w:color w:val="000000"/>
+        </w:rPr>
+        <w:t>public int delete(Uri uri, String selection, String[] selectionArgs) {</w:t>
+      </w:r>
+    </w:p>
+    <w:p>
+      <w:pPr>
+        <w:pStyle w:val="HTMLPreformatted"/>
+        <w:ind w:left="360"/>
+        <w:rPr>
+          <w:color w:val="000000"/>
+        </w:rPr>
+      </w:pPr>
+      <w:r>
+        <w:rPr>
+          <w:color w:val="000000"/>
+        </w:rPr>
+        <w:t xml:space="preserve">    int uriType = sUriMatcher.match(uri);</w:t>
+      </w:r>
+    </w:p>
+    <w:p>
+      <w:pPr>
+        <w:pStyle w:val="HTMLPreformatted"/>
+        <w:ind w:left="360"/>
+        <w:rPr>
+          <w:color w:val="000000"/>
+        </w:rPr>
+      </w:pPr>
+      <w:r>
+        <w:rPr>
+          <w:color w:val="000000"/>
+        </w:rPr>
+        <w:t xml:space="preserve">    int deletionCount = 0;</w:t>
+      </w:r>
+    </w:p>
+    <w:p>
+      <w:pPr>
+        <w:pStyle w:val="HTMLPreformatted"/>
+        <w:ind w:left="360"/>
+        <w:rPr>
+          <w:color w:val="000000"/>
+        </w:rPr>
+      </w:pPr>
+    </w:p>
+    <w:p>
+      <w:pPr>
+        <w:pStyle w:val="HTMLPreformatted"/>
+        <w:ind w:left="360"/>
+        <w:rPr>
+          <w:color w:val="000000"/>
+        </w:rPr>
+      </w:pPr>
+      <w:r>
+        <w:rPr>
+          <w:color w:val="000000"/>
+        </w:rPr>
+        <w:t xml:space="preserve">    switch (uriType) {</w:t>
+      </w:r>
+    </w:p>
+    <w:p>
+      <w:pPr>
+        <w:pStyle w:val="HTMLPreformatted"/>
+        <w:ind w:left="360"/>
+        <w:rPr>
+          <w:color w:val="000000"/>
+        </w:rPr>
+      </w:pPr>
+      <w:r>
+        <w:rPr>
+          <w:color w:val="000000"/>
+        </w:rPr>
+        <w:lastRenderedPageBreak/>
+        <w:t xml:space="preserve">        case MULTIPLE_ROWS_TASKS: //no trailing row id so selection may indicate more than 1 row needs to be deleted if they can be found</w:t>
+      </w:r>
+    </w:p>
+    <w:p>
+      <w:pPr>
+        <w:pStyle w:val="HTMLPreformatted"/>
+        <w:ind w:left="360"/>
+        <w:rPr>
+          <w:color w:val="000000"/>
+        </w:rPr>
+      </w:pPr>
+      <w:r>
+        <w:rPr>
+          <w:color w:val="000000"/>
+        </w:rPr>
+        <w:t xml:space="preserve">            deletionCount = db</w:t>
+      </w:r>
+    </w:p>
+    <w:p>
+      <w:pPr>
+        <w:pStyle w:val="HTMLPreformatted"/>
+        <w:ind w:left="360"/>
+        <w:rPr>
+          <w:color w:val="000000"/>
+        </w:rPr>
+      </w:pPr>
+      <w:r>
+        <w:rPr>
+          <w:color w:val="000000"/>
+        </w:rPr>
+        <w:t xml:space="preserve">                    .getOpenHelper()</w:t>
+      </w:r>
+    </w:p>
+    <w:p>
+      <w:pPr>
+        <w:pStyle w:val="HTMLPreformatted"/>
+        <w:ind w:left="360"/>
+        <w:rPr>
+          <w:color w:val="000000"/>
+        </w:rPr>
+      </w:pPr>
+      <w:r>
+        <w:rPr>
+          <w:color w:val="000000"/>
+        </w:rPr>
+        <w:t xml:space="preserve">                    .getWritableDatabase()</w:t>
+      </w:r>
+    </w:p>
+    <w:p>
+      <w:pPr>
+        <w:pStyle w:val="HTMLPreformatted"/>
+        <w:ind w:left="360"/>
+        <w:rPr>
+          <w:color w:val="000000"/>
+        </w:rPr>
+      </w:pPr>
+      <w:r>
+        <w:rPr>
+          <w:color w:val="000000"/>
+        </w:rPr>
+        <w:t xml:space="preserve">                    .delete(Task.TABLE_NAME, selection, selectionArgs);</w:t>
+      </w:r>
+    </w:p>
+    <w:p>
+      <w:pPr>
+        <w:pStyle w:val="HTMLPreformatted"/>
+        <w:ind w:left="360"/>
+        <w:rPr>
+          <w:color w:val="000000"/>
+        </w:rPr>
+      </w:pPr>
+      <w:r>
+        <w:rPr>
+          <w:color w:val="000000"/>
+        </w:rPr>
+        <w:t xml:space="preserve">            break;</w:t>
+      </w:r>
+    </w:p>
+    <w:p>
+      <w:pPr>
+        <w:pStyle w:val="HTMLPreformatted"/>
+        <w:ind w:left="360"/>
+        <w:rPr>
+          <w:color w:val="000000"/>
+        </w:rPr>
+      </w:pPr>
+      <w:r>
+        <w:rPr>
+          <w:color w:val="000000"/>
+        </w:rPr>
+        <w:t xml:space="preserve">        case SINGLE_ROW_TASKS: //trailing row id, so just one row to be deleted if it can be found</w:t>
+      </w:r>
+    </w:p>
+    <w:p>
+      <w:pPr>
+        <w:pStyle w:val="HTMLPreformatted"/>
+        <w:ind w:left="360"/>
+        <w:rPr>
+          <w:color w:val="000000"/>
+        </w:rPr>
+      </w:pPr>
+      <w:r>
+        <w:rPr>
+          <w:color w:val="000000"/>
+        </w:rPr>
+        <w:t xml:space="preserve">            String id = uri.getLastPathSegment();</w:t>
+      </w:r>
+    </w:p>
+    <w:p>
+      <w:pPr>
+        <w:pStyle w:val="HTMLPreformatted"/>
+        <w:ind w:left="360"/>
+        <w:rPr>
+          <w:color w:val="000000"/>
+        </w:rPr>
+      </w:pPr>
+      <w:r>
+        <w:rPr>
+          <w:color w:val="000000"/>
+        </w:rPr>
+        <w:t xml:space="preserve">            String selectionId = Task.COLUMN_ID + " = ?";</w:t>
+      </w:r>
+    </w:p>
+    <w:p>
+      <w:pPr>
+        <w:pStyle w:val="HTMLPreformatted"/>
+        <w:ind w:left="360"/>
+        <w:rPr>
+          <w:color w:val="000000"/>
+        </w:rPr>
+      </w:pPr>
+      <w:r>
+        <w:rPr>
+          <w:color w:val="000000"/>
+        </w:rPr>
+        <w:t xml:space="preserve">            String [] selectionArgsId={String.valueOf(id)};</w:t>
+      </w:r>
+    </w:p>
+    <w:p>
+      <w:pPr>
+        <w:pStyle w:val="HTMLPreformatted"/>
+        <w:ind w:left="360"/>
+        <w:rPr>
+          <w:color w:val="000000"/>
+        </w:rPr>
+      </w:pPr>
+      <w:r>
+        <w:rPr>
+          <w:color w:val="000000"/>
+        </w:rPr>
+        <w:t xml:space="preserve">            deletionCount = db</w:t>
+      </w:r>
+    </w:p>
+    <w:p>
+      <w:pPr>
+        <w:pStyle w:val="HTMLPreformatted"/>
+        <w:ind w:left="360"/>
+        <w:rPr>
+          <w:color w:val="000000"/>
+        </w:rPr>
+      </w:pPr>
+      <w:r>
+        <w:rPr>
+          <w:color w:val="000000"/>
+        </w:rPr>
+        <w:t xml:space="preserve">                    .getOpenHelper()</w:t>
+      </w:r>
+    </w:p>
+    <w:p>
+      <w:pPr>
+        <w:pStyle w:val="HTMLPreformatted"/>
+        <w:ind w:left="360"/>
+        <w:rPr>
+          <w:color w:val="000000"/>
+        </w:rPr>
+      </w:pPr>
+      <w:r>
+        <w:rPr>
+          <w:color w:val="000000"/>
+        </w:rPr>
+        <w:t xml:space="preserve">                    .getWritableDatabase()</w:t>
+      </w:r>
+    </w:p>
+    <w:p>
+      <w:pPr>
+        <w:pStyle w:val="HTMLPreformatted"/>
+        <w:ind w:left="360"/>
+        <w:rPr>
+          <w:color w:val="000000"/>
+        </w:rPr>
+      </w:pPr>
+      <w:r>
+        <w:rPr>
+          <w:color w:val="000000"/>
+        </w:rPr>
+        <w:t xml:space="preserve">                    .delete(Task.TABLE_NAME, selectionId, selectionArgsId);</w:t>
+      </w:r>
+    </w:p>
+    <w:p>
+      <w:pPr>
+        <w:pStyle w:val="HTMLPreformatted"/>
+        <w:ind w:left="360"/>
+        <w:rPr>
+          <w:color w:val="000000"/>
+        </w:rPr>
+      </w:pPr>
+      <w:r>
+        <w:rPr>
+          <w:color w:val="000000"/>
+        </w:rPr>
+        <w:t xml:space="preserve">            break;</w:t>
+      </w:r>
+    </w:p>
+    <w:p>
+      <w:pPr>
+        <w:pStyle w:val="HTMLPreformatted"/>
+        <w:ind w:left="360"/>
+        <w:rPr>
+          <w:color w:val="000000"/>
+        </w:rPr>
+      </w:pPr>
+      <w:r>
+        <w:rPr>
+          <w:color w:val="000000"/>
+        </w:rPr>
+        <w:t xml:space="preserve">        default:</w:t>
+      </w:r>
+    </w:p>
+    <w:p>
+      <w:pPr>
+        <w:pStyle w:val="HTMLPreformatted"/>
+        <w:ind w:left="360"/>
+        <w:rPr>
+          <w:color w:val="000000"/>
+        </w:rPr>
+      </w:pPr>
+      <w:r>
+        <w:rPr>
+          <w:color w:val="000000"/>
+        </w:rPr>
+        <w:t xml:space="preserve">            throw new IllegalArgumentException("Unknown URI: " + uri);</w:t>
+      </w:r>
+    </w:p>
+    <w:p>
+      <w:pPr>
+        <w:pStyle w:val="HTMLPreformatted"/>
+        <w:ind w:left="360"/>
+        <w:rPr>
+          <w:color w:val="000000"/>
+        </w:rPr>
+      </w:pPr>
+      <w:r>
+        <w:rPr>
+          <w:color w:val="000000"/>
+        </w:rPr>
+        <w:t xml:space="preserve">    }</w:t>
+      </w:r>
+    </w:p>
+    <w:p>
+      <w:pPr>
+        <w:pStyle w:val="HTMLPreformatted"/>
+        <w:ind w:left="360"/>
+        <w:rPr>
+          <w:color w:val="000000"/>
+        </w:rPr>
+      </w:pPr>
+      <w:r>
+        <w:rPr>
+          <w:color w:val="000000"/>
+        </w:rPr>
+        <w:t xml:space="preserve">    return deletionCount;</w:t>
+      </w:r>
+    </w:p>
+    <w:p>
+      <w:pPr>
+        <w:pStyle w:val="HTMLPreformatted"/>
+        <w:ind w:left="360"/>
+        <w:rPr>
+          <w:color w:val="000000"/>
+        </w:rPr>
+      </w:pPr>
+      <w:r>
+        <w:rPr>
+          <w:color w:val="000000"/>
+        </w:rPr>
+        <w:t>}</w:t>
+      </w:r>
+    </w:p>
+    <w:p>
+      <w:pPr>
+        <w:pStyle w:val="Heading2"/>
+      </w:pPr>
+      <w:r>
+        <w:t>How to access the content provider from other application?</w:t>
+      </w:r>
+    </w:p>
+    <w:p>
+      <w:pPr>
+        <w:pStyle w:val="ListParagraph"/>
+        <w:numPr>
+          <w:ilvl w:val="0"/>
+          <w:numId w:val="1"/>
+        </w:numPr>
+      </w:pPr>
+      <w:r>
+        <w:rPr>
+          <w:b/>
+          <w:bCs/>
+        </w:rPr>
+        <w:t>Content Resolver</w:t>
+      </w:r>
+      <w:r>
+        <w:t xml:space="preserve"> is used</w:t>
+      </w:r>
+      <w:r>
+        <w:t xml:space="preserve"> </w:t>
+      </w:r>
+      <w:r>
+        <w:sym w:font="Wingdings" w:char="F0E0"/>
+      </w:r>
+      <w:r>
+        <w:t xml:space="preserve"> used to access content provider</w:t>
+      </w:r>
+    </w:p>
+    <w:p>
+      <w:pPr>
+        <w:pStyle w:val="ListParagraph"/>
+        <w:numPr>
+          <w:ilvl w:val="0"/>
+          <w:numId w:val="1"/>
+        </w:numPr>
+      </w:pPr>
+      <w:r>
+        <w:t>Contains a set of objects that mirror those of the content provider</w:t>
+      </w:r>
+      <w:r>
+        <w:t xml:space="preserve"> (insert, query, delete, etc)</w:t>
+      </w:r>
+    </w:p>
+    <w:p>
+      <w:pPr>
+        <w:pStyle w:val="ListParagraph"/>
+        <w:numPr>
+          <w:ilvl w:val="0"/>
+          <w:numId w:val="1"/>
+        </w:numPr>
+      </w:pPr>
+      <w:r>
+        <w:t>Query table and show the number of rows</w:t>
+      </w:r>
+    </w:p>
+    <w:p>
+      <w:pPr>
+        <w:pStyle w:val="HTMLPreformatted"/>
+        <w:ind w:left="360"/>
+        <w:rPr>
+          <w:color w:val="000000"/>
+        </w:rPr>
+      </w:pPr>
+      <w:r>
+        <w:rPr>
+          <w:color w:val="000000"/>
+        </w:rPr>
+        <w:t xml:space="preserve">Uri uri= </w:t>
+      </w:r>
+      <w:proofErr w:type="spellStart"/>
+      <w:r>
+        <w:rPr>
+          <w:color w:val="000000"/>
+        </w:rPr>
+        <w:t>Uri.parse</w:t>
+      </w:r>
+      <w:proofErr w:type="spellEnd"/>
+      <w:r>
+        <w:rPr>
+          <w:color w:val="000000"/>
+        </w:rPr>
+        <w:t>("content://fit2081.tasks.db.provider/tasks");</w:t>
+      </w:r>
+    </w:p>
+    <w:p>
+      <w:pPr>
+        <w:pStyle w:val="HTMLPreformatted"/>
+        <w:ind w:left="360"/>
+        <w:rPr>
+          <w:color w:val="000000"/>
+        </w:rPr>
+      </w:pPr>
+      <w:r>
+        <w:rPr>
+          <w:color w:val="000000"/>
+        </w:rPr>
+        <w:t xml:space="preserve">Cursor result= </w:t>
+      </w:r>
+      <w:proofErr w:type="spellStart"/>
+      <w:r>
+        <w:rPr>
+          <w:color w:val="000000"/>
+        </w:rPr>
+        <w:t>getContentResolver</w:t>
+      </w:r>
+      <w:proofErr w:type="spellEnd"/>
+      <w:r>
+        <w:rPr>
+          <w:color w:val="000000"/>
+        </w:rPr>
+        <w:t>().query(</w:t>
+      </w:r>
+      <w:proofErr w:type="spellStart"/>
+      <w:r>
+        <w:rPr>
+          <w:color w:val="000000"/>
+        </w:rPr>
+        <w:t>uri,null,null,null</w:t>
+      </w:r>
+      <w:proofErr w:type="spellEnd"/>
+      <w:r>
+        <w:rPr>
+          <w:color w:val="000000"/>
+        </w:rPr>
+        <w:t>);</w:t>
+      </w:r>
+    </w:p>
+    <w:p>
+      <w:pPr>
+        <w:pStyle w:val="HTMLPreformatted"/>
+        <w:ind w:left="360"/>
+        <w:rPr>
+          <w:color w:val="000000"/>
+        </w:rPr>
+      </w:pPr>
+      <w:proofErr w:type="spellStart"/>
+      <w:r>
+        <w:rPr>
+          <w:color w:val="000000"/>
+        </w:rPr>
+        <w:t>tV.setText</w:t>
+      </w:r>
+      <w:proofErr w:type="spellEnd"/>
+      <w:r>
+        <w:rPr>
+          <w:color w:val="000000"/>
+        </w:rPr>
+        <w:t>(</w:t>
+      </w:r>
+      <w:proofErr w:type="spellStart"/>
+      <w:r>
+        <w:rPr>
+          <w:color w:val="000000"/>
+        </w:rPr>
+        <w:t>result.getCount</w:t>
+      </w:r>
+      <w:proofErr w:type="spellEnd"/>
+      <w:r>
+        <w:rPr>
+          <w:color w:val="000000"/>
+        </w:rPr>
+        <w:t>()+"");</w:t>
+      </w:r>
+    </w:p>
+    <w:p>
+      <w:pPr>
+        <w:pStyle w:val="ListParagraph"/>
+        <w:numPr>
+          <w:ilvl w:val="0"/>
+          <w:numId w:val="1"/>
+        </w:numPr>
+      </w:pPr>
+      <w:r>
+        <w:t>How to send a row to be saved in the database of other application (remember: insert method needs the data of the new row to be wrapped (inside) by ContentValue class)</w:t>
+      </w:r>
+    </w:p>
+    <w:p>
+      <w:pPr>
+        <w:pStyle w:val="HTMLPreformatted"/>
+        <w:ind w:left="360"/>
+        <w:rPr>
+          <w:color w:val="000000"/>
+        </w:rPr>
+      </w:pPr>
+      <w:r>
+        <w:rPr>
+          <w:color w:val="000000"/>
+        </w:rPr>
+        <w:t xml:space="preserve">  public static final String COLUMN_NAME = "</w:t>
+      </w:r>
+      <w:proofErr w:type="spellStart"/>
+      <w:r>
+        <w:rPr>
+          <w:color w:val="000000"/>
+        </w:rPr>
+        <w:t>taskName</w:t>
+      </w:r>
+      <w:proofErr w:type="spellEnd"/>
+      <w:r>
+        <w:rPr>
+          <w:color w:val="000000"/>
+        </w:rPr>
+        <w:t>";</w:t>
+      </w:r>
+    </w:p>
+    <w:p>
+      <w:pPr>
+        <w:pStyle w:val="HTMLPreformatted"/>
+        <w:ind w:left="360"/>
+        <w:rPr>
+          <w:color w:val="000000"/>
+        </w:rPr>
+      </w:pPr>
+      <w:r>
+        <w:rPr>
+          <w:color w:val="000000"/>
+        </w:rPr>
+        <w:t xml:space="preserve">  public static final String COLUMN_DESCRIPTION = "</w:t>
+      </w:r>
+      <w:proofErr w:type="spellStart"/>
+      <w:r>
+        <w:rPr>
+          <w:color w:val="000000"/>
+        </w:rPr>
+        <w:t>taskDescription</w:t>
+      </w:r>
+      <w:proofErr w:type="spellEnd"/>
+      <w:r>
+        <w:rPr>
+          <w:color w:val="000000"/>
+        </w:rPr>
+        <w:t>";</w:t>
+      </w:r>
+    </w:p>
+    <w:p>
+      <w:pPr>
+        <w:pStyle w:val="HTMLPreformatted"/>
+        <w:ind w:left="360"/>
+        <w:rPr>
+          <w:color w:val="000000"/>
+        </w:rPr>
+      </w:pPr>
+    </w:p>
+    <w:p>
+      <w:pPr>
+        <w:pStyle w:val="HTMLPreformatted"/>
+        <w:ind w:left="360"/>
+        <w:rPr>
+          <w:color w:val="000000"/>
+        </w:rPr>
+      </w:pPr>
+    </w:p>
+    <w:p>
+      <w:pPr>
+        <w:pStyle w:val="HTMLPreformatted"/>
+        <w:ind w:left="360"/>
+        <w:rPr>
+          <w:color w:val="000000"/>
+        </w:rPr>
+      </w:pPr>
+      <w:r>
+        <w:rPr>
+          <w:color w:val="000000"/>
+        </w:rPr>
+        <w:t xml:space="preserve">  </w:t>
+      </w:r>
+      <w:proofErr w:type="spellStart"/>
+      <w:r>
+        <w:rPr>
+          <w:color w:val="000000"/>
+        </w:rPr>
+        <w:t>ContentValues</w:t>
+      </w:r>
+      <w:proofErr w:type="spellEnd"/>
+      <w:r>
+        <w:rPr>
+          <w:color w:val="000000"/>
+        </w:rPr>
+        <w:t xml:space="preserve"> values= new </w:t>
+      </w:r>
+      <w:proofErr w:type="spellStart"/>
+      <w:r>
+        <w:rPr>
+          <w:color w:val="000000"/>
+        </w:rPr>
+        <w:t>ContentValues</w:t>
+      </w:r>
+      <w:proofErr w:type="spellEnd"/>
+      <w:r>
+        <w:rPr>
+          <w:color w:val="000000"/>
+        </w:rPr>
+        <w:t>();</w:t>
+      </w:r>
+    </w:p>
+    <w:p>
+      <w:pPr>
+        <w:pStyle w:val="HTMLPreformatted"/>
+        <w:ind w:left="360"/>
+        <w:rPr>
+          <w:color w:val="000000"/>
+        </w:rPr>
+      </w:pPr>
+      <w:r>
+        <w:rPr>
+          <w:color w:val="000000"/>
+        </w:rPr>
+        <w:t xml:space="preserve">  </w:t>
+      </w:r>
+      <w:proofErr w:type="spellStart"/>
+      <w:r>
+        <w:rPr>
+          <w:color w:val="000000"/>
+        </w:rPr>
+        <w:t>values.put</w:t>
+      </w:r>
+      <w:proofErr w:type="spellEnd"/>
+      <w:r>
+        <w:rPr>
+          <w:color w:val="000000"/>
+        </w:rPr>
+        <w:t>(</w:t>
+      </w:r>
+      <w:proofErr w:type="spellStart"/>
+      <w:r>
+        <w:rPr>
+          <w:color w:val="000000"/>
+        </w:rPr>
+        <w:t>COLUMN_NAME,"New</w:t>
+      </w:r>
+      <w:proofErr w:type="spellEnd"/>
+      <w:r>
+        <w:rPr>
+          <w:color w:val="000000"/>
+        </w:rPr>
+        <w:t xml:space="preserve"> Task Name");</w:t>
+      </w:r>
+    </w:p>
+    <w:p>
+      <w:pPr>
+        <w:pStyle w:val="HTMLPreformatted"/>
+        <w:ind w:left="360"/>
+        <w:rPr>
+          <w:color w:val="000000"/>
+        </w:rPr>
+      </w:pPr>
+      <w:r>
+        <w:rPr>
+          <w:color w:val="000000"/>
+        </w:rPr>
+        <w:t xml:space="preserve">  </w:t>
+      </w:r>
+      <w:proofErr w:type="spellStart"/>
+      <w:r>
+        <w:rPr>
+          <w:color w:val="000000"/>
+        </w:rPr>
+        <w:t>values.put</w:t>
+      </w:r>
+      <w:proofErr w:type="spellEnd"/>
+      <w:r>
+        <w:rPr>
+          <w:color w:val="000000"/>
+        </w:rPr>
+        <w:t>(</w:t>
+      </w:r>
+      <w:proofErr w:type="spellStart"/>
+      <w:r>
+        <w:rPr>
+          <w:color w:val="000000"/>
+        </w:rPr>
+        <w:t>COLUMN_DESCRIPTION,"New</w:t>
+      </w:r>
+      <w:proofErr w:type="spellEnd"/>
+      <w:r>
+        <w:rPr>
+          <w:color w:val="000000"/>
+        </w:rPr>
+        <w:t xml:space="preserve"> Task Desc");</w:t>
+      </w:r>
+    </w:p>
+    <w:p>
+      <w:pPr>
+        <w:pStyle w:val="HTMLPreformatted"/>
+        <w:ind w:left="360"/>
+        <w:rPr>
+          <w:color w:val="000000"/>
+        </w:rPr>
+      </w:pPr>
+      <w:r>
+        <w:rPr>
+          <w:color w:val="000000"/>
+        </w:rPr>
+        <w:t xml:space="preserve">  Uri uri2= </w:t>
+      </w:r>
+      <w:proofErr w:type="spellStart"/>
+      <w:r>
+        <w:rPr>
+          <w:color w:val="000000"/>
+        </w:rPr>
+        <w:t>getContentResolver</w:t>
+      </w:r>
+      <w:proofErr w:type="spellEnd"/>
+      <w:r>
+        <w:rPr>
+          <w:color w:val="000000"/>
+        </w:rPr>
+        <w:t>().insert(</w:t>
+      </w:r>
+      <w:proofErr w:type="spellStart"/>
+      <w:r>
+        <w:rPr>
+          <w:color w:val="000000"/>
+        </w:rPr>
+        <w:t>uri,values</w:t>
+      </w:r>
+      <w:proofErr w:type="spellEnd"/>
+      <w:r>
+        <w:rPr>
+          <w:color w:val="000000"/>
+        </w:rPr>
+        <w:t>);</w:t>
+      </w:r>
+    </w:p>
+    <w:p>
+      <w:pPr>
+        <w:pStyle w:val="Heading2"/>
+      </w:pPr>
+      <w:bookmarkStart w:id="0" w:name="_GoBack"/>
+      <w:bookmarkEnd w:id="0"/>
+      <w:r>
+        <w:t>Firebase</w:t>
+      </w:r>
+      <w:r>
+        <w:br w:type="page"/>
+      </w:r>
+    </w:p>
+    <w:p>
+      <w:pPr>
+        <w:pStyle w:val="Heading1"/>
+        <w:jc w:val="center"/>
+      </w:pPr>
+      <w:r>
+        <w:lastRenderedPageBreak/>
         <w:t>Extra Notes</w:t>
       </w:r>
     </w:p>
@@ -7078,43 +9360,6 @@
       </w:pPr>
       <w:r>
         <w:t>CoordinatorLayout</w:t>
-      </w:r>
-    </w:p>
-    <w:p>
-      <w:pPr>
-        <w:pStyle w:val="ListParagraph"/>
-        <w:numPr>
-          <w:ilvl w:val="0"/>
-          <w:numId w:val="1"/>
-        </w:numPr>
-      </w:pPr>
-      <w:hyperlink r:id="rId27" w:history="1">
-        <w:r>
-          <w:rPr>
-            <w:rStyle w:val="Hyperlink"/>
-          </w:rPr>
-          <w:t>Link</w:t>
-        </w:r>
-      </w:hyperlink>
-    </w:p>
-    <w:p>
-      <w:pPr>
-        <w:pStyle w:val="ListParagraph"/>
-        <w:numPr>
-          <w:ilvl w:val="0"/>
-          <w:numId w:val="1"/>
-        </w:numPr>
-      </w:pPr>
-      <w:r>
-        <w:t>A layout provides an additional level of control over touch events between child views</w:t>
-      </w:r>
-    </w:p>
-    <w:p>
-      <w:pPr>
-        <w:pStyle w:val="Heading3"/>
-      </w:pPr>
-      <w:r>
-        <w:t>AppBarLayout</w:t>
       </w:r>
     </w:p>
     <w:p>
@@ -7143,6 +9388,43 @@
         </w:numPr>
       </w:pPr>
       <w:r>
+        <w:t>A layout provides an additional level of control over touch events between child views</w:t>
+      </w:r>
+    </w:p>
+    <w:p>
+      <w:pPr>
+        <w:pStyle w:val="Heading3"/>
+      </w:pPr>
+      <w:r>
+        <w:t>AppBarLayout</w:t>
+      </w:r>
+    </w:p>
+    <w:p>
+      <w:pPr>
+        <w:pStyle w:val="ListParagraph"/>
+        <w:numPr>
+          <w:ilvl w:val="0"/>
+          <w:numId w:val="1"/>
+        </w:numPr>
+      </w:pPr>
+      <w:hyperlink r:id="rId29" w:history="1">
+        <w:r>
+          <w:rPr>
+            <w:rStyle w:val="Hyperlink"/>
+          </w:rPr>
+          <w:t>Link</w:t>
+        </w:r>
+      </w:hyperlink>
+    </w:p>
+    <w:p>
+      <w:pPr>
+        <w:pStyle w:val="ListParagraph"/>
+        <w:numPr>
+          <w:ilvl w:val="0"/>
+          <w:numId w:val="1"/>
+        </w:numPr>
+      </w:pPr>
+      <w:r>
         <w:t>A vertical LinearLayout that is used to implement App bar concept such as scrolling gestures</w:t>
       </w:r>
     </w:p>
@@ -7174,7 +9456,7 @@
           <w:numId w:val="1"/>
         </w:numPr>
       </w:pPr>
-      <w:hyperlink r:id="rId29" w:history="1">
+      <w:hyperlink r:id="rId30" w:history="1">
         <w:r>
           <w:rPr>
             <w:rStyle w:val="Hyperlink"/>
@@ -8665,7 +10947,6 @@
     <w:basedOn w:val="Normal"/>
     <w:link w:val="HTMLPreformattedChar"/>
     <w:uiPriority w:val="99"/>
-    <w:semiHidden/>
     <w:unhideWhenUsed/>
     <w:rsid w:val="00AD0AB5"/>
     <w:pPr>
@@ -8701,7 +10982,6 @@
     <w:basedOn w:val="DefaultParagraphFont"/>
     <w:link w:val="HTMLPreformatted"/>
     <w:uiPriority w:val="99"/>
-    <w:semiHidden/>
     <w:rsid w:val="00AD0AB5"/>
     <w:rPr>
       <w:rFonts w:ascii="Courier New" w:eastAsia="Times New Roman" w:hAnsi="Courier New" w:cs="Courier New"/>

--- a/FIT2081_notes.docx
+++ b/FIT2081_notes.docx
@@ -2220,13 +2220,8 @@
       <w:pPr>
         <w:pStyle w:val="Heading2"/>
       </w:pPr>
-      <w:proofErr w:type="spellStart"/>
-      <w:r>
-        <w:t>Tute</w:t>
-      </w:r>
-      <w:proofErr w:type="spellEnd"/>
-      <w:r>
-        <w:t xml:space="preserve"> notes</w:t>
+      <w:r>
+        <w:t>Tute notes</w:t>
       </w:r>
     </w:p>
     <w:p>
@@ -2604,12 +2599,10 @@
       <w:pPr>
         <w:pStyle w:val="Heading2"/>
       </w:pPr>
-      <w:proofErr w:type="spellStart"/>
       <w:r>
         <w:lastRenderedPageBreak/>
         <w:t>Snackbar</w:t>
       </w:r>
-      <w:proofErr w:type="spellEnd"/>
     </w:p>
     <w:p>
       <w:pPr>
@@ -2726,13 +2719,8 @@
         <w:pStyle w:val="Heading3"/>
       </w:pPr>
       <w:r>
-        <w:t xml:space="preserve">Making a </w:t>
-      </w:r>
-      <w:proofErr w:type="spellStart"/>
-      <w:r>
-        <w:t>Snackbar</w:t>
-      </w:r>
-      <w:proofErr w:type="spellEnd"/>
+        <w:t>Making a Snackbar</w:t>
+      </w:r>
       <w:r>
         <w:t>:</w:t>
       </w:r>
@@ -2773,23 +2761,7 @@
         <w:jc w:val="both"/>
       </w:pPr>
       <w:r>
-        <w:t xml:space="preserve">The Snackbar’s setAction() method returns the </w:t>
-      </w:r>
-      <w:proofErr w:type="spellStart"/>
-      <w:r>
-        <w:t>Snackbar</w:t>
-      </w:r>
-      <w:proofErr w:type="spellEnd"/>
-      <w:r>
-        <w:t xml:space="preserve"> object it was invoked on. This returned </w:t>
-      </w:r>
-      <w:proofErr w:type="spellStart"/>
-      <w:r>
-        <w:t>Snackbar</w:t>
-      </w:r>
-      <w:proofErr w:type="spellEnd"/>
-      <w:r>
-        <w:t xml:space="preserve"> object is then finally displayed using the Snackbar’s show() method.</w:t>
+        <w:t>The Snackbar’s setAction() method returns the Snackbar object it was invoked on. This returned Snackbar object is then finally displayed using the Snackbar’s show() method.</w:t>
       </w:r>
     </w:p>
     <w:p>
@@ -2898,7 +2870,6 @@
         </w:rPr>
         <w:t xml:space="preserve">, </w:t>
       </w:r>
-      <w:proofErr w:type="spellStart"/>
       <w:r>
         <w:rPr>
           <w:rFonts w:ascii="Consolas" w:eastAsia="Times New Roman" w:hAnsi="Consolas" w:cs="Courier New"/>
@@ -2921,7 +2892,6 @@
         </w:rPr>
         <w:t>LENGTH_LONG</w:t>
       </w:r>
-      <w:proofErr w:type="spellEnd"/>
       <w:r>
         <w:rPr>
           <w:rFonts w:ascii="Consolas" w:eastAsia="Times New Roman" w:hAnsi="Consolas" w:cs="Courier New"/>
@@ -2952,7 +2922,6 @@
         </w:rPr>
         <w:t xml:space="preserve">, </w:t>
       </w:r>
-      <w:proofErr w:type="spellStart"/>
       <w:r>
         <w:rPr>
           <w:rFonts w:ascii="Consolas" w:eastAsia="Times New Roman" w:hAnsi="Consolas" w:cs="Courier New"/>
@@ -2963,7 +2932,6 @@
         </w:rPr>
         <w:t>undoOnClickListener</w:t>
       </w:r>
-      <w:proofErr w:type="spellEnd"/>
       <w:r>
         <w:rPr>
           <w:rFonts w:ascii="Consolas" w:eastAsia="Times New Roman" w:hAnsi="Consolas" w:cs="Courier New"/>
@@ -4707,17 +4675,8 @@
         </w:numPr>
       </w:pPr>
       <w:r>
-        <w:t xml:space="preserve">RecyclerView needs a </w:t>
-      </w:r>
-      <w:proofErr w:type="spellStart"/>
-      <w:r>
-        <w:t>RecycleView.Adapter</w:t>
-      </w:r>
-      <w:proofErr w:type="spellEnd"/>
-      <w:r>
-        <w:t xml:space="preserve"> (create a class: </w:t>
-      </w:r>
-      <w:proofErr w:type="spellStart"/>
+        <w:t xml:space="preserve">RecyclerView needs a RecycleView.Adapter (create a class: </w:t>
+      </w:r>
       <w:r>
         <w:rPr>
           <w:rFonts w:ascii="Consolas" w:eastAsia="Times New Roman" w:hAnsi="Consolas" w:cs="Courier New"/>
@@ -4727,9 +4686,19 @@
           <w:highlight w:val="black"/>
           <w:lang w:eastAsia="zh-CN"/>
         </w:rPr>
-        <w:t>RecyclerAdapter</w:t>
-      </w:r>
-      <w:proofErr w:type="spellEnd"/>
+        <w:t xml:space="preserve">RecyclerAdapter </w:t>
+      </w:r>
+      <w:r>
+        <w:rPr>
+          <w:rFonts w:ascii="Consolas" w:eastAsia="Times New Roman" w:hAnsi="Consolas" w:cs="Courier New"/>
+          <w:color w:val="CC7832"/>
+          <w:sz w:val="20"/>
+          <w:szCs w:val="20"/>
+          <w:highlight w:val="black"/>
+          <w:lang w:eastAsia="zh-CN"/>
+        </w:rPr>
+        <w:t xml:space="preserve">extends </w:t>
+      </w:r>
       <w:r>
         <w:rPr>
           <w:rFonts w:ascii="Consolas" w:eastAsia="Times New Roman" w:hAnsi="Consolas" w:cs="Courier New"/>
@@ -4739,66 +4708,7 @@
           <w:highlight w:val="black"/>
           <w:lang w:eastAsia="zh-CN"/>
         </w:rPr>
-        <w:t xml:space="preserve"> </w:t>
-      </w:r>
-      <w:r>
-        <w:rPr>
-          <w:rFonts w:ascii="Consolas" w:eastAsia="Times New Roman" w:hAnsi="Consolas" w:cs="Courier New"/>
-          <w:color w:val="CC7832"/>
-          <w:sz w:val="20"/>
-          <w:szCs w:val="20"/>
-          <w:highlight w:val="black"/>
-          <w:lang w:eastAsia="zh-CN"/>
-        </w:rPr>
-        <w:t xml:space="preserve">extends </w:t>
-      </w:r>
-      <w:proofErr w:type="spellStart"/>
-      <w:r>
-        <w:rPr>
-          <w:rFonts w:ascii="Consolas" w:eastAsia="Times New Roman" w:hAnsi="Consolas" w:cs="Courier New"/>
-          <w:color w:val="A9B7C6"/>
-          <w:sz w:val="20"/>
-          <w:szCs w:val="20"/>
-          <w:highlight w:val="black"/>
-          <w:lang w:eastAsia="zh-CN"/>
-        </w:rPr>
-        <w:t>RecyclerView.Adapter</w:t>
-      </w:r>
-      <w:proofErr w:type="spellEnd"/>
-      <w:r>
-        <w:rPr>
-          <w:rFonts w:ascii="Consolas" w:eastAsia="Times New Roman" w:hAnsi="Consolas" w:cs="Courier New"/>
-          <w:color w:val="A9B7C6"/>
-          <w:sz w:val="20"/>
-          <w:szCs w:val="20"/>
-          <w:highlight w:val="black"/>
-          <w:lang w:eastAsia="zh-CN"/>
-        </w:rPr>
-        <w:t>&lt;</w:t>
-      </w:r>
-      <w:proofErr w:type="spellStart"/>
-      <w:r>
-        <w:rPr>
-          <w:rFonts w:ascii="Consolas" w:eastAsia="Times New Roman" w:hAnsi="Consolas" w:cs="Courier New"/>
-          <w:color w:val="A9B7C6"/>
-          <w:sz w:val="20"/>
-          <w:szCs w:val="20"/>
-          <w:highlight w:val="black"/>
-          <w:lang w:eastAsia="zh-CN"/>
-        </w:rPr>
-        <w:t>RecyclerAdapter.ViewHolder</w:t>
-      </w:r>
-      <w:proofErr w:type="spellEnd"/>
-      <w:r>
-        <w:rPr>
-          <w:rFonts w:ascii="Consolas" w:eastAsia="Times New Roman" w:hAnsi="Consolas" w:cs="Courier New"/>
-          <w:color w:val="A9B7C6"/>
-          <w:sz w:val="20"/>
-          <w:szCs w:val="20"/>
-          <w:highlight w:val="black"/>
-          <w:lang w:eastAsia="zh-CN"/>
-        </w:rPr>
-        <w:t>&gt;</w:t>
+        <w:t>RecyclerView.Adapter&lt;RecyclerAdapter.ViewHolder&gt;</w:t>
       </w:r>
       <w:r>
         <w:rPr>
@@ -6056,15 +5966,7 @@
         </w:numPr>
       </w:pPr>
       <w:r>
-        <w:t xml:space="preserve">Gson </w:t>
-      </w:r>
-      <w:proofErr w:type="spellStart"/>
-      <w:r>
-        <w:t>gson</w:t>
-      </w:r>
-      <w:proofErr w:type="spellEnd"/>
-      <w:r>
-        <w:t xml:space="preserve"> = new Gson();</w:t>
+        <w:t>Gson gson = new Gson();</w:t>
       </w:r>
     </w:p>
     <w:p>
@@ -6367,23 +6269,7 @@
           <w:rFonts w:eastAsia="Times New Roman" w:cstheme="minorHAnsi"/>
           <w:lang w:eastAsia="zh-CN"/>
         </w:rPr>
-        <w:t>getSupportFragmentManager().beginTransaction().replace(R.id.frag1,new Fragment1()).</w:t>
-      </w:r>
-      <w:proofErr w:type="spellStart"/>
-      <w:r>
-        <w:rPr>
-          <w:rFonts w:eastAsia="Times New Roman" w:cstheme="minorHAnsi"/>
-          <w:lang w:eastAsia="zh-CN"/>
-        </w:rPr>
-        <w:t>addToBackStack</w:t>
-      </w:r>
-      <w:proofErr w:type="spellEnd"/>
-      <w:r>
-        <w:rPr>
-          <w:rFonts w:eastAsia="Times New Roman" w:cstheme="minorHAnsi"/>
-          <w:lang w:eastAsia="zh-CN"/>
-        </w:rPr>
-        <w:t>("f1").commit();</w:t>
+        <w:t>getSupportFragmentManager().beginTransaction().replace(R.id.frag1,new Fragment1()).addToBackStack("f1").commit();</w:t>
       </w:r>
     </w:p>
     <w:p>
@@ -6399,37 +6285,12 @@
           <w:lang w:eastAsia="zh-CN"/>
         </w:rPr>
       </w:pPr>
-      <w:proofErr w:type="spellStart"/>
       <w:r>
         <w:rPr>
           <w:rFonts w:eastAsia="Times New Roman" w:cstheme="minorHAnsi"/>
           <w:lang w:eastAsia="zh-CN"/>
         </w:rPr>
-        <w:t>getSupportFragmentManager</w:t>
-      </w:r>
-      <w:proofErr w:type="spellEnd"/>
-      <w:r>
-        <w:rPr>
-          <w:rFonts w:eastAsia="Times New Roman" w:cstheme="minorHAnsi"/>
-          <w:lang w:eastAsia="zh-CN"/>
-        </w:rPr>
-        <w:t xml:space="preserve">: returns the </w:t>
-      </w:r>
-      <w:proofErr w:type="spellStart"/>
-      <w:r>
-        <w:rPr>
-          <w:rFonts w:eastAsia="Times New Roman" w:cstheme="minorHAnsi"/>
-          <w:lang w:eastAsia="zh-CN"/>
-        </w:rPr>
-        <w:t>FragmentManager</w:t>
-      </w:r>
-      <w:proofErr w:type="spellEnd"/>
-      <w:r>
-        <w:rPr>
-          <w:rFonts w:eastAsia="Times New Roman" w:cstheme="minorHAnsi"/>
-          <w:lang w:eastAsia="zh-CN"/>
-        </w:rPr>
-        <w:t xml:space="preserve"> which is used to create transactions for adding, removing or replacing fragments.</w:t>
+        <w:t>getSupportFragmentManager: returns the FragmentManager which is used to create transactions for adding, removing or replacing fragments.</w:t>
       </w:r>
     </w:p>
     <w:p>
@@ -6445,21 +6306,12 @@
           <w:lang w:eastAsia="zh-CN"/>
         </w:rPr>
       </w:pPr>
-      <w:proofErr w:type="spellStart"/>
       <w:r>
         <w:rPr>
           <w:rFonts w:eastAsia="Times New Roman" w:cstheme="minorHAnsi"/>
           <w:lang w:eastAsia="zh-CN"/>
         </w:rPr>
-        <w:t>beginTransaction</w:t>
-      </w:r>
-      <w:proofErr w:type="spellEnd"/>
-      <w:r>
-        <w:rPr>
-          <w:rFonts w:eastAsia="Times New Roman" w:cstheme="minorHAnsi"/>
-          <w:lang w:eastAsia="zh-CN"/>
-        </w:rPr>
-        <w:t>: starts a series of edit operations on the Fragments</w:t>
+        <w:t>beginTransaction: starts a series of edit operations on the Fragments</w:t>
       </w:r>
     </w:p>
     <w:p>
@@ -6497,21 +6349,12 @@
           <w:lang w:eastAsia="zh-CN"/>
         </w:rPr>
       </w:pPr>
-      <w:proofErr w:type="spellStart"/>
       <w:r>
         <w:rPr>
           <w:rFonts w:eastAsia="Times New Roman" w:cstheme="minorHAnsi"/>
           <w:lang w:eastAsia="zh-CN"/>
         </w:rPr>
-        <w:t>addToBackStack</w:t>
-      </w:r>
-      <w:proofErr w:type="spellEnd"/>
-      <w:r>
-        <w:rPr>
-          <w:rFonts w:eastAsia="Times New Roman" w:cstheme="minorHAnsi"/>
-          <w:lang w:eastAsia="zh-CN"/>
-        </w:rPr>
-        <w:t>: Adds this transaction to the back stack. This means that the transaction will be remembered after it is committed, and will reverse its operation when later popped off the stack.</w:t>
+        <w:t>addToBackStack: Adds this transaction to the back stack. This means that the transaction will be remembered after it is committed, and will reverse its operation when later popped off the stack.</w:t>
       </w:r>
     </w:p>
     <w:p>
@@ -7425,6 +7268,9 @@
         <w:jc w:val="center"/>
       </w:pPr>
       <w:r>
+        <w:rPr>
+          <w:noProof/>
+        </w:rPr>
         <w:drawing>
           <wp:inline distT="0" distB="0" distL="0" distR="0" wp14:anchorId="04947EF7" wp14:editId="67C21B08">
             <wp:extent cx="4371785" cy="2325387"/>
@@ -7689,63 +7535,7 @@
         <w:rPr>
           <w:color w:val="000000"/>
         </w:rPr>
-        <w:t>public Uri insert(@</w:t>
-      </w:r>
-      <w:proofErr w:type="spellStart"/>
-      <w:r>
-        <w:rPr>
-          <w:color w:val="000000"/>
-        </w:rPr>
-        <w:t>NonNull</w:t>
-      </w:r>
-      <w:proofErr w:type="spellEnd"/>
-      <w:r>
-        <w:rPr>
-          <w:color w:val="000000"/>
-        </w:rPr>
-        <w:t xml:space="preserve"> Uri </w:t>
-      </w:r>
-      <w:proofErr w:type="spellStart"/>
-      <w:r>
-        <w:rPr>
-          <w:color w:val="000000"/>
-        </w:rPr>
-        <w:t>uri</w:t>
-      </w:r>
-      <w:proofErr w:type="spellEnd"/>
-      <w:r>
-        <w:rPr>
-          <w:color w:val="000000"/>
-        </w:rPr>
-        <w:t xml:space="preserve">, @Nullable </w:t>
-      </w:r>
-      <w:proofErr w:type="spellStart"/>
-      <w:r>
-        <w:rPr>
-          <w:color w:val="000000"/>
-        </w:rPr>
-        <w:t>ContentValues</w:t>
-      </w:r>
-      <w:proofErr w:type="spellEnd"/>
-      <w:r>
-        <w:rPr>
-          <w:color w:val="000000"/>
-        </w:rPr>
-        <w:t xml:space="preserve"> </w:t>
-      </w:r>
-      <w:proofErr w:type="spellStart"/>
-      <w:r>
-        <w:rPr>
-          <w:color w:val="000000"/>
-        </w:rPr>
-        <w:t>contentValues</w:t>
-      </w:r>
-      <w:proofErr w:type="spellEnd"/>
-      <w:r>
-        <w:rPr>
-          <w:color w:val="000000"/>
-        </w:rPr>
-        <w:t>) {</w:t>
+        <w:t>public Uri insert(@NonNull Uri uri, @Nullable ContentValues contentValues) {</w:t>
       </w:r>
     </w:p>
     <w:p>
@@ -7759,21 +7549,7 @@
         <w:rPr>
           <w:color w:val="000000"/>
         </w:rPr>
-        <w:t xml:space="preserve">    long </w:t>
-      </w:r>
-      <w:proofErr w:type="spellStart"/>
-      <w:r>
-        <w:rPr>
-          <w:color w:val="000000"/>
-        </w:rPr>
-        <w:t>rowId</w:t>
-      </w:r>
-      <w:proofErr w:type="spellEnd"/>
-      <w:r>
-        <w:rPr>
-          <w:color w:val="000000"/>
-        </w:rPr>
-        <w:t xml:space="preserve"> = db</w:t>
+        <w:t xml:space="preserve">    long rowId = db</w:t>
       </w:r>
     </w:p>
     <w:p>
@@ -7816,21 +7592,7 @@
           <w:color w:val="000000"/>
         </w:rPr>
         <w:lastRenderedPageBreak/>
-        <w:t xml:space="preserve">            .insert(Task.TABLE_NAME, 0, </w:t>
-      </w:r>
-      <w:proofErr w:type="spellStart"/>
-      <w:r>
-        <w:rPr>
-          <w:color w:val="000000"/>
-        </w:rPr>
-        <w:t>contentValues</w:t>
-      </w:r>
-      <w:proofErr w:type="spellEnd"/>
-      <w:r>
-        <w:rPr>
-          <w:color w:val="000000"/>
-        </w:rPr>
-        <w:t>);</w:t>
+        <w:t xml:space="preserve">            .insert(Task.TABLE_NAME, 0, contentValues);</w:t>
       </w:r>
     </w:p>
     <w:p>
@@ -7844,35 +7606,7 @@
         <w:rPr>
           <w:color w:val="000000"/>
         </w:rPr>
-        <w:t xml:space="preserve">    return </w:t>
-      </w:r>
-      <w:proofErr w:type="spellStart"/>
-      <w:r>
-        <w:rPr>
-          <w:color w:val="000000"/>
-        </w:rPr>
-        <w:t>ContentUris.withAppendedId</w:t>
-      </w:r>
-      <w:proofErr w:type="spellEnd"/>
-      <w:r>
-        <w:rPr>
-          <w:color w:val="000000"/>
-        </w:rPr>
-        <w:t xml:space="preserve">(CONTENT_URI, </w:t>
-      </w:r>
-      <w:proofErr w:type="spellStart"/>
-      <w:r>
-        <w:rPr>
-          <w:color w:val="000000"/>
-        </w:rPr>
-        <w:t>rowId</w:t>
-      </w:r>
-      <w:proofErr w:type="spellEnd"/>
-      <w:r>
-        <w:rPr>
-          <w:color w:val="000000"/>
-        </w:rPr>
-        <w:t>);</w:t>
+        <w:t xml:space="preserve">    return ContentUris.withAppendedId(CONTENT_URI, rowId);</w:t>
       </w:r>
     </w:p>
     <w:p>
@@ -8073,35 +7807,7 @@
         <w:rPr>
           <w:color w:val="000000"/>
         </w:rPr>
-        <w:t xml:space="preserve">public int update(Uri </w:t>
-      </w:r>
-      <w:proofErr w:type="spellStart"/>
-      <w:r>
-        <w:rPr>
-          <w:color w:val="000000"/>
-        </w:rPr>
-        <w:t>uri</w:t>
-      </w:r>
-      <w:proofErr w:type="spellEnd"/>
-      <w:r>
-        <w:rPr>
-          <w:color w:val="000000"/>
-        </w:rPr>
-        <w:t xml:space="preserve">, </w:t>
-      </w:r>
-      <w:proofErr w:type="spellStart"/>
-      <w:r>
-        <w:rPr>
-          <w:color w:val="000000"/>
-        </w:rPr>
-        <w:t>ContentValues</w:t>
-      </w:r>
-      <w:proofErr w:type="spellEnd"/>
-      <w:r>
-        <w:rPr>
-          <w:color w:val="000000"/>
-        </w:rPr>
-        <w:t xml:space="preserve"> values, String selection, String[] selectionArgs) {</w:t>
+        <w:t>public int update(Uri uri, ContentValues values, String selection, String[] selectionArgs) {</w:t>
       </w:r>
     </w:p>
     <w:p>
@@ -8116,21 +7822,7 @@
         <w:rPr>
           <w:color w:val="000000"/>
         </w:rPr>
-        <w:t xml:space="preserve">    int </w:t>
-      </w:r>
-      <w:proofErr w:type="spellStart"/>
-      <w:r>
-        <w:rPr>
-          <w:color w:val="000000"/>
-        </w:rPr>
-        <w:t>updateCount</w:t>
-      </w:r>
-      <w:proofErr w:type="spellEnd"/>
-      <w:r>
-        <w:rPr>
-          <w:color w:val="000000"/>
-        </w:rPr>
-        <w:t>;</w:t>
+        <w:t xml:space="preserve">    int updateCount;</w:t>
       </w:r>
     </w:p>
     <w:p>
@@ -8145,21 +7837,7 @@
         <w:rPr>
           <w:color w:val="000000"/>
         </w:rPr>
-        <w:t xml:space="preserve">    </w:t>
-      </w:r>
-      <w:proofErr w:type="spellStart"/>
-      <w:r>
-        <w:rPr>
-          <w:color w:val="000000"/>
-        </w:rPr>
-        <w:t>updateCount</w:t>
-      </w:r>
-      <w:proofErr w:type="spellEnd"/>
-      <w:r>
-        <w:rPr>
-          <w:color w:val="000000"/>
-        </w:rPr>
-        <w:t xml:space="preserve"> = db</w:t>
+        <w:t xml:space="preserve">    updateCount = db</w:t>
       </w:r>
     </w:p>
     <w:p>
@@ -8228,21 +7906,7 @@
         <w:rPr>
           <w:color w:val="000000"/>
         </w:rPr>
-        <w:t xml:space="preserve">    return </w:t>
-      </w:r>
-      <w:proofErr w:type="spellStart"/>
-      <w:r>
-        <w:rPr>
-          <w:color w:val="000000"/>
-        </w:rPr>
-        <w:t>updateCount</w:t>
-      </w:r>
-      <w:proofErr w:type="spellEnd"/>
-      <w:r>
-        <w:rPr>
-          <w:color w:val="000000"/>
-        </w:rPr>
-        <w:t>;</w:t>
+        <w:t xml:space="preserve">    return updateCount;</w:t>
       </w:r>
     </w:p>
     <w:p>
@@ -8325,21 +7989,7 @@
         <w:rPr>
           <w:color w:val="000000"/>
         </w:rPr>
-        <w:t xml:space="preserve">public int delete(Uri </w:t>
-      </w:r>
-      <w:proofErr w:type="spellStart"/>
-      <w:r>
-        <w:rPr>
-          <w:color w:val="000000"/>
-        </w:rPr>
-        <w:t>uri</w:t>
-      </w:r>
-      <w:proofErr w:type="spellEnd"/>
-      <w:r>
-        <w:rPr>
-          <w:color w:val="000000"/>
-        </w:rPr>
-        <w:t>, String selection, String[] selectionArgs) {</w:t>
+        <w:t>public int delete(Uri uri, String selection, String[] selectionArgs) {</w:t>
       </w:r>
     </w:p>
     <w:p>
@@ -8966,21 +8616,7 @@
         <w:rPr>
           <w:color w:val="000000"/>
         </w:rPr>
-        <w:t xml:space="preserve">Uri uri= </w:t>
-      </w:r>
-      <w:proofErr w:type="spellStart"/>
-      <w:r>
-        <w:rPr>
-          <w:color w:val="000000"/>
-        </w:rPr>
-        <w:t>Uri.parse</w:t>
-      </w:r>
-      <w:proofErr w:type="spellEnd"/>
-      <w:r>
-        <w:rPr>
-          <w:color w:val="000000"/>
-        </w:rPr>
-        <w:t>("content://fit2081.tasks.db.provider/tasks");</w:t>
+        <w:t>Uri uri= Uri.parse("content://fit2081.tasks.db.provider/tasks");</w:t>
       </w:r>
     </w:p>
     <w:p>
@@ -8995,35 +8631,7 @@
         <w:rPr>
           <w:color w:val="000000"/>
         </w:rPr>
-        <w:t xml:space="preserve">Cursor result= </w:t>
-      </w:r>
-      <w:proofErr w:type="spellStart"/>
-      <w:r>
-        <w:rPr>
-          <w:color w:val="000000"/>
-        </w:rPr>
-        <w:t>getContentResolver</w:t>
-      </w:r>
-      <w:proofErr w:type="spellEnd"/>
-      <w:r>
-        <w:rPr>
-          <w:color w:val="000000"/>
-        </w:rPr>
-        <w:t>().query(</w:t>
-      </w:r>
-      <w:proofErr w:type="spellStart"/>
-      <w:r>
-        <w:rPr>
-          <w:color w:val="000000"/>
-        </w:rPr>
-        <w:t>uri,null,null,null</w:t>
-      </w:r>
-      <w:proofErr w:type="spellEnd"/>
-      <w:r>
-        <w:rPr>
-          <w:color w:val="000000"/>
-        </w:rPr>
-        <w:t>);</w:t>
+        <w:t>Cursor result= getContentResolver().query(uri,null,null,null);</w:t>
       </w:r>
     </w:p>
     <w:p>
@@ -9034,33 +8642,11 @@
           <w:color w:val="000000"/>
         </w:rPr>
       </w:pPr>
-      <w:proofErr w:type="spellStart"/>
-      <w:r>
-        <w:rPr>
-          <w:color w:val="000000"/>
-        </w:rPr>
-        <w:t>tV.setText</w:t>
-      </w:r>
-      <w:proofErr w:type="spellEnd"/>
-      <w:r>
-        <w:rPr>
-          <w:color w:val="000000"/>
-        </w:rPr>
-        <w:t>(</w:t>
-      </w:r>
-      <w:proofErr w:type="spellStart"/>
-      <w:r>
-        <w:rPr>
-          <w:color w:val="000000"/>
-        </w:rPr>
-        <w:t>result.getCount</w:t>
-      </w:r>
-      <w:proofErr w:type="spellEnd"/>
-      <w:r>
-        <w:rPr>
-          <w:color w:val="000000"/>
-        </w:rPr>
-        <w:t>()+"");</w:t>
+      <w:r>
+        <w:rPr>
+          <w:color w:val="000000"/>
+        </w:rPr>
+        <w:t>tV.setText(result.getCount()+"");</w:t>
       </w:r>
     </w:p>
     <w:p>
@@ -9087,21 +8673,7 @@
         <w:rPr>
           <w:color w:val="000000"/>
         </w:rPr>
-        <w:t xml:space="preserve">  public static final String COLUMN_NAME = "</w:t>
-      </w:r>
-      <w:proofErr w:type="spellStart"/>
-      <w:r>
-        <w:rPr>
-          <w:color w:val="000000"/>
-        </w:rPr>
-        <w:t>taskName</w:t>
-      </w:r>
-      <w:proofErr w:type="spellEnd"/>
-      <w:r>
-        <w:rPr>
-          <w:color w:val="000000"/>
-        </w:rPr>
-        <w:t>";</w:t>
+        <w:t xml:space="preserve">  public static final String COLUMN_NAME = "taskName";</w:t>
       </w:r>
     </w:p>
     <w:p>
@@ -9116,21 +8688,7 @@
         <w:rPr>
           <w:color w:val="000000"/>
         </w:rPr>
-        <w:t xml:space="preserve">  public static final String COLUMN_DESCRIPTION = "</w:t>
-      </w:r>
-      <w:proofErr w:type="spellStart"/>
-      <w:r>
-        <w:rPr>
-          <w:color w:val="000000"/>
-        </w:rPr>
-        <w:t>taskDescription</w:t>
-      </w:r>
-      <w:proofErr w:type="spellEnd"/>
-      <w:r>
-        <w:rPr>
-          <w:color w:val="000000"/>
-        </w:rPr>
-        <w:t>";</w:t>
+        <w:t xml:space="preserve">  public static final String COLUMN_DESCRIPTION = "taskDescription";</w:t>
       </w:r>
     </w:p>
     <w:p>
@@ -9163,35 +8721,7 @@
         <w:rPr>
           <w:color w:val="000000"/>
         </w:rPr>
-        <w:t xml:space="preserve">  </w:t>
-      </w:r>
-      <w:proofErr w:type="spellStart"/>
-      <w:r>
-        <w:rPr>
-          <w:color w:val="000000"/>
-        </w:rPr>
-        <w:t>ContentValues</w:t>
-      </w:r>
-      <w:proofErr w:type="spellEnd"/>
-      <w:r>
-        <w:rPr>
-          <w:color w:val="000000"/>
-        </w:rPr>
-        <w:t xml:space="preserve"> values= new </w:t>
-      </w:r>
-      <w:proofErr w:type="spellStart"/>
-      <w:r>
-        <w:rPr>
-          <w:color w:val="000000"/>
-        </w:rPr>
-        <w:t>ContentValues</w:t>
-      </w:r>
-      <w:proofErr w:type="spellEnd"/>
-      <w:r>
-        <w:rPr>
-          <w:color w:val="000000"/>
-        </w:rPr>
-        <w:t>();</w:t>
+        <w:t xml:space="preserve">  ContentValues values= new ContentValues();</w:t>
       </w:r>
     </w:p>
     <w:p>
@@ -9206,35 +8736,7 @@
         <w:rPr>
           <w:color w:val="000000"/>
         </w:rPr>
-        <w:t xml:space="preserve">  </w:t>
-      </w:r>
-      <w:proofErr w:type="spellStart"/>
-      <w:r>
-        <w:rPr>
-          <w:color w:val="000000"/>
-        </w:rPr>
-        <w:t>values.put</w:t>
-      </w:r>
-      <w:proofErr w:type="spellEnd"/>
-      <w:r>
-        <w:rPr>
-          <w:color w:val="000000"/>
-        </w:rPr>
-        <w:t>(</w:t>
-      </w:r>
-      <w:proofErr w:type="spellStart"/>
-      <w:r>
-        <w:rPr>
-          <w:color w:val="000000"/>
-        </w:rPr>
-        <w:t>COLUMN_NAME,"New</w:t>
-      </w:r>
-      <w:proofErr w:type="spellEnd"/>
-      <w:r>
-        <w:rPr>
-          <w:color w:val="000000"/>
-        </w:rPr>
-        <w:t xml:space="preserve"> Task Name");</w:t>
+        <w:t xml:space="preserve">  values.put(COLUMN_NAME,"New Task Name");</w:t>
       </w:r>
     </w:p>
     <w:p>
@@ -9249,35 +8751,7 @@
         <w:rPr>
           <w:color w:val="000000"/>
         </w:rPr>
-        <w:t xml:space="preserve">  </w:t>
-      </w:r>
-      <w:proofErr w:type="spellStart"/>
-      <w:r>
-        <w:rPr>
-          <w:color w:val="000000"/>
-        </w:rPr>
-        <w:t>values.put</w:t>
-      </w:r>
-      <w:proofErr w:type="spellEnd"/>
-      <w:r>
-        <w:rPr>
-          <w:color w:val="000000"/>
-        </w:rPr>
-        <w:t>(</w:t>
-      </w:r>
-      <w:proofErr w:type="spellStart"/>
-      <w:r>
-        <w:rPr>
-          <w:color w:val="000000"/>
-        </w:rPr>
-        <w:t>COLUMN_DESCRIPTION,"New</w:t>
-      </w:r>
-      <w:proofErr w:type="spellEnd"/>
-      <w:r>
-        <w:rPr>
-          <w:color w:val="000000"/>
-        </w:rPr>
-        <w:t xml:space="preserve"> Task Desc");</w:t>
+        <w:t xml:space="preserve">  values.put(COLUMN_DESCRIPTION,"New Task Desc");</w:t>
       </w:r>
     </w:p>
     <w:p>
@@ -9292,46 +8766,381 @@
         <w:rPr>
           <w:color w:val="000000"/>
         </w:rPr>
-        <w:t xml:space="preserve">  Uri uri2= </w:t>
-      </w:r>
-      <w:proofErr w:type="spellStart"/>
-      <w:r>
-        <w:rPr>
-          <w:color w:val="000000"/>
-        </w:rPr>
-        <w:t>getContentResolver</w:t>
-      </w:r>
-      <w:proofErr w:type="spellEnd"/>
-      <w:r>
-        <w:rPr>
-          <w:color w:val="000000"/>
-        </w:rPr>
-        <w:t>().insert(</w:t>
-      </w:r>
-      <w:proofErr w:type="spellStart"/>
-      <w:r>
-        <w:rPr>
-          <w:color w:val="000000"/>
-        </w:rPr>
-        <w:t>uri,values</w:t>
-      </w:r>
-      <w:proofErr w:type="spellEnd"/>
-      <w:r>
-        <w:rPr>
-          <w:color w:val="000000"/>
-        </w:rPr>
-        <w:t>);</w:t>
+        <w:t xml:space="preserve">  Uri uri2= getContentResolver().insert(uri,values);</w:t>
       </w:r>
     </w:p>
     <w:p>
       <w:pPr>
         <w:pStyle w:val="Heading2"/>
       </w:pPr>
+      <w:r>
+        <w:t>Firebase</w:t>
+      </w:r>
+    </w:p>
+    <w:p>
+      <w:r>
+        <w:br w:type="page"/>
+      </w:r>
+    </w:p>
+    <w:p>
+      <w:pPr>
+        <w:pStyle w:val="Heading1"/>
+        <w:jc w:val="center"/>
+      </w:pPr>
+      <w:r>
+        <w:lastRenderedPageBreak/>
+        <w:t xml:space="preserve">Week 9 </w:t>
+      </w:r>
+      <w:r>
+        <w:t>– Mobile Sensors</w:t>
+      </w:r>
+    </w:p>
+    <w:p>
+      <w:pPr>
+        <w:pStyle w:val="ListParagraph"/>
+        <w:numPr>
+          <w:ilvl w:val="0"/>
+          <w:numId w:val="1"/>
+        </w:numPr>
+      </w:pPr>
+      <w:r>
+        <w:t xml:space="preserve">Google Maps: Google APIs </w:t>
+      </w:r>
+      <w:r>
+        <w:sym w:font="Wingdings" w:char="F0E0"/>
+      </w:r>
+      <w:r>
+        <w:t xml:space="preserve"> beyond a certain usage point you must pay</w:t>
+      </w:r>
+    </w:p>
+    <w:p>
+      <w:pPr>
+        <w:pStyle w:val="ListParagraph"/>
+        <w:numPr>
+          <w:ilvl w:val="0"/>
+          <w:numId w:val="1"/>
+        </w:numPr>
+      </w:pPr>
+      <w:r>
+        <w:t>Web services:</w:t>
+      </w:r>
+    </w:p>
+    <w:p>
+      <w:pPr>
+        <w:pStyle w:val="ListParagraph"/>
+        <w:numPr>
+          <w:ilvl w:val="1"/>
+          <w:numId w:val="1"/>
+        </w:numPr>
+      </w:pPr>
+      <w:r>
+        <w:t>Function calls made using HTTP</w:t>
+      </w:r>
+    </w:p>
+    <w:p>
+      <w:pPr>
+        <w:pStyle w:val="ListParagraph"/>
+        <w:numPr>
+          <w:ilvl w:val="1"/>
+          <w:numId w:val="1"/>
+        </w:numPr>
+      </w:pPr>
+      <w:r>
+        <w:t>A way of CRUDing remote data</w:t>
+      </w:r>
+    </w:p>
+    <w:p>
+      <w:pPr>
+        <w:pStyle w:val="ListParagraph"/>
+        <w:numPr>
+          <w:ilvl w:val="1"/>
+          <w:numId w:val="1"/>
+        </w:numPr>
+      </w:pPr>
+      <w:r>
+        <w:t>Involve rigorous (careful) messaging protocol and data formats</w:t>
+      </w:r>
+    </w:p>
+    <w:p>
+      <w:pPr>
+        <w:pStyle w:val="ListParagraph"/>
+        <w:numPr>
+          <w:ilvl w:val="1"/>
+          <w:numId w:val="1"/>
+        </w:numPr>
+      </w:pPr>
+      <w:r>
+        <w:t>REST paradigm is used</w:t>
+      </w:r>
+    </w:p>
+    <w:p>
+      <w:pPr>
+        <w:pStyle w:val="ListParagraph"/>
+        <w:numPr>
+          <w:ilvl w:val="0"/>
+          <w:numId w:val="1"/>
+        </w:numPr>
+      </w:pPr>
+      <w:r>
+        <w:t>WebView:</w:t>
+      </w:r>
+    </w:p>
+    <w:p>
+      <w:pPr>
+        <w:pStyle w:val="ListParagraph"/>
+        <w:numPr>
+          <w:ilvl w:val="1"/>
+          <w:numId w:val="1"/>
+        </w:numPr>
+      </w:pPr>
+      <w:r>
+        <w:t>A view widget that displays Web pages</w:t>
+      </w:r>
+    </w:p>
+    <w:p>
+      <w:pPr>
+        <w:pStyle w:val="ListParagraph"/>
+        <w:numPr>
+          <w:ilvl w:val="1"/>
+          <w:numId w:val="1"/>
+        </w:numPr>
+      </w:pPr>
+      <w:r>
+        <w:t>By default, it only shows a web page</w:t>
+      </w:r>
+    </w:p>
+    <w:p>
+      <w:pPr>
+        <w:pStyle w:val="ListParagraph"/>
+        <w:numPr>
+          <w:ilvl w:val="1"/>
+          <w:numId w:val="1"/>
+        </w:numPr>
+      </w:pPr>
+      <w:r>
+        <w:t>By making some settings and some coding, WebView can gain many of features of a Web page rendered by a browser (enabling JavaScript, page navigation and history, adding an address bar)</w:t>
+      </w:r>
+    </w:p>
+    <w:p>
+      <w:pPr>
+        <w:pStyle w:val="ListParagraph"/>
+        <w:numPr>
+          <w:ilvl w:val="0"/>
+          <w:numId w:val="1"/>
+        </w:numPr>
+      </w:pPr>
+      <w:r>
+        <w:t>AsyncTask:</w:t>
+      </w:r>
+    </w:p>
+    <w:p>
+      <w:pPr>
+        <w:pStyle w:val="ListParagraph"/>
+        <w:numPr>
+          <w:ilvl w:val="1"/>
+          <w:numId w:val="1"/>
+        </w:numPr>
+      </w:pPr>
+      <w:r>
+        <w:t>Enable proper and easy use of the UI thread</w:t>
+      </w:r>
+    </w:p>
+    <w:p>
+      <w:pPr>
+        <w:pStyle w:val="ListParagraph"/>
+        <w:numPr>
+          <w:ilvl w:val="1"/>
+          <w:numId w:val="1"/>
+        </w:numPr>
+      </w:pPr>
+      <w:r>
+        <w:t>Allows you to perform background operation and publish results on the UI thread without having to manipulate threads and/or handlers</w:t>
+      </w:r>
+    </w:p>
+    <w:p>
+      <w:pPr>
+        <w:pStyle w:val="ListParagraph"/>
+        <w:numPr>
+          <w:ilvl w:val="0"/>
+          <w:numId w:val="1"/>
+        </w:numPr>
+      </w:pPr>
+      <w:r>
+        <w:t>onMapReadyCallback:</w:t>
+      </w:r>
+    </w:p>
+    <w:p>
+      <w:pPr>
+        <w:pStyle w:val="ListParagraph"/>
+        <w:numPr>
+          <w:ilvl w:val="1"/>
+          <w:numId w:val="1"/>
+        </w:numPr>
+      </w:pPr>
+      <w:r>
+        <w:t>create a listener and react to onMapReady</w:t>
+      </w:r>
+    </w:p>
+    <w:p>
+      <w:pPr>
+        <w:pStyle w:val="ListParagraph"/>
+        <w:numPr>
+          <w:ilvl w:val="0"/>
+          <w:numId w:val="1"/>
+        </w:numPr>
+      </w:pPr>
+      <w:r>
+        <w:t>Geocoding is the process of transforming a street address of a location into latitude and longitude coordinates</w:t>
+      </w:r>
+    </w:p>
+    <w:p>
+      <w:pPr>
+        <w:pStyle w:val="ListParagraph"/>
+        <w:numPr>
+          <w:ilvl w:val="0"/>
+          <w:numId w:val="1"/>
+        </w:numPr>
+      </w:pPr>
+      <w:r>
+        <w:t>onMapReady:</w:t>
+      </w:r>
+    </w:p>
+    <w:p>
+      <w:pPr>
+        <w:pStyle w:val="ListParagraph"/>
+        <w:numPr>
+          <w:ilvl w:val="0"/>
+          <w:numId w:val="1"/>
+        </w:numPr>
+      </w:pPr>
+      <w:r>
+        <w:t>AsyncTask class:</w:t>
+      </w:r>
+    </w:p>
+    <w:p>
+      <w:pPr>
+        <w:pStyle w:val="ListParagraph"/>
+        <w:numPr>
+          <w:ilvl w:val="1"/>
+          <w:numId w:val="1"/>
+        </w:numPr>
+      </w:pPr>
+      <w:r>
+        <w:t xml:space="preserve">Don’t know how long it will take to retrieve data across the Web </w:t>
+      </w:r>
+      <w:r>
+        <w:sym w:font="Wingdings" w:char="F0E0"/>
+      </w:r>
+      <w:r>
+        <w:t xml:space="preserve"> avoid using the Main Thread </w:t>
+      </w:r>
+      <w:r>
+        <w:sym w:font="Wingdings" w:char="F0E0"/>
+      </w:r>
+      <w:r>
+        <w:t xml:space="preserve"> Thread/Handler manipulation is complicated, AsyncTask is used to simplify</w:t>
+      </w:r>
+    </w:p>
+    <w:p>
+      <w:pPr>
+        <w:pStyle w:val="ListParagraph"/>
+        <w:numPr>
+          <w:ilvl w:val="1"/>
+          <w:numId w:val="1"/>
+        </w:numPr>
+      </w:pPr>
+      <w:r>
+        <w:t>three generic types of AsyncTask</w:t>
+      </w:r>
+      <w:r>
+        <w:t>&lt;Params, Progress, Result&gt;:</w:t>
+      </w:r>
+    </w:p>
+    <w:p>
+      <w:pPr>
+        <w:pStyle w:val="ListParagraph"/>
+        <w:numPr>
+          <w:ilvl w:val="2"/>
+          <w:numId w:val="1"/>
+        </w:numPr>
+      </w:pPr>
+      <w:r>
+        <w:t>Params</w:t>
+      </w:r>
+    </w:p>
+    <w:p>
+      <w:pPr>
+        <w:pStyle w:val="ListParagraph"/>
+        <w:numPr>
+          <w:ilvl w:val="3"/>
+          <w:numId w:val="1"/>
+        </w:numPr>
+      </w:pPr>
+      <w:r>
+        <w:t>The type of the AsyncTask’s execute parameters and therefore the type of doInBackground’s input parameters</w:t>
+      </w:r>
+    </w:p>
+    <w:p>
+      <w:pPr>
+        <w:pStyle w:val="ListParagraph"/>
+        <w:numPr>
+          <w:ilvl w:val="2"/>
+          <w:numId w:val="1"/>
+        </w:numPr>
+      </w:pPr>
+      <w:r>
+        <w:t>Progress</w:t>
+      </w:r>
+    </w:p>
+    <w:p>
+      <w:pPr>
+        <w:pStyle w:val="ListParagraph"/>
+        <w:numPr>
+          <w:ilvl w:val="3"/>
+          <w:numId w:val="1"/>
+        </w:numPr>
+      </w:pPr>
+      <w:r>
+        <w:t>T</w:t>
+      </w:r>
+      <w:r>
+        <w:t>he type of the progress units published during the background computation.</w:t>
+      </w:r>
+    </w:p>
+    <w:p>
+      <w:pPr>
+        <w:pStyle w:val="ListParagraph"/>
+        <w:numPr>
+          <w:ilvl w:val="2"/>
+          <w:numId w:val="1"/>
+        </w:numPr>
+      </w:pPr>
+      <w:r>
+        <w:t>Result</w:t>
+      </w:r>
+    </w:p>
+    <w:p>
+      <w:pPr>
+        <w:pStyle w:val="ListParagraph"/>
+        <w:numPr>
+          <w:ilvl w:val="3"/>
+          <w:numId w:val="1"/>
+        </w:numPr>
+      </w:pPr>
+      <w:r>
+        <w:t>The type of the return value of doInBackground, also known as the type of onPostExecute’s input parameter</w:t>
+      </w:r>
       <w:bookmarkStart w:id="0" w:name="_GoBack"/>
       <w:bookmarkEnd w:id="0"/>
-      <w:r>
-        <w:t>Firebase</w:t>
-      </w:r>
+    </w:p>
+    <w:p>
+      <w:pPr>
+        <w:pStyle w:val="ListParagraph"/>
+        <w:numPr>
+          <w:ilvl w:val="0"/>
+          <w:numId w:val="1"/>
+        </w:numPr>
+      </w:pPr>
       <w:r>
         <w:br w:type="page"/>
       </w:r>
@@ -10786,7 +10595,6 @@
   <w:style w:type="character" w:default="1" w:styleId="DefaultParagraphFont">
     <w:name w:val="Default Paragraph Font"/>
     <w:uiPriority w:val="1"/>
-    <w:semiHidden/>
     <w:unhideWhenUsed/>
   </w:style>
   <w:style w:type="table" w:default="1" w:styleId="TableNormal">

--- a/FIT2081_notes.docx
+++ b/FIT2081_notes.docx
@@ -1,6 +1,6 @@
 
 <file path=word/document.xml><?xml version="1.0" encoding="utf-8"?>
-<w:document xmlns:wpc="http://schemas.microsoft.com/office/word/2010/wordprocessingCanvas" xmlns:cx="http://schemas.microsoft.com/office/drawing/2014/chartex" xmlns:cx1="http://schemas.microsoft.com/office/drawing/2015/9/8/chartex" xmlns:cx2="http://schemas.microsoft.com/office/drawing/2015/10/21/chartex" xmlns:cx3="http://schemas.microsoft.com/office/drawing/2016/5/9/chartex" xmlns:cx4="http://schemas.microsoft.com/office/drawing/2016/5/10/chartex" xmlns:cx5="http://schemas.microsoft.com/office/drawing/2016/5/11/chartex" xmlns:cx6="http://schemas.microsoft.com/office/drawing/2016/5/12/chartex" xmlns:cx7="http://schemas.microsoft.com/office/drawing/2016/5/13/chartex" xmlns:cx8="http://schemas.microsoft.com/office/drawing/2016/5/14/chartex" xmlns:mc="http://schemas.openxmlformats.org/markup-compatibility/2006" xmlns:aink="http://schemas.microsoft.com/office/drawing/2016/ink" xmlns:am3d="http://schemas.microsoft.com/office/drawing/2017/model3d" xmlns:o="urn:schemas-microsoft-com:office:office" xmlns:r="http://schemas.openxmlformats.org/officeDocument/2006/relationships" xmlns:m="http://schemas.openxmlformats.org/officeDocument/2006/math" xmlns:v="urn:schemas-microsoft-com:vml" xmlns:wp14="http://schemas.microsoft.com/office/word/2010/wordprocessingDrawing" xmlns:wp="http://schemas.openxmlformats.org/drawingml/2006/wordprocessingDrawing" xmlns:w10="urn:schemas-microsoft-com:office:word" xmlns:w="http://schemas.openxmlformats.org/wordprocessingml/2006/main" xmlns:w14="http://schemas.microsoft.com/office/word/2010/wordml" xmlns:w15="http://schemas.microsoft.com/office/word/2012/wordml" xmlns:w16cid="http://schemas.microsoft.com/office/word/2016/wordml/cid" xmlns:w16se="http://schemas.microsoft.com/office/word/2015/wordml/symex" xmlns:wpg="http://schemas.microsoft.com/office/word/2010/wordprocessingGroup" xmlns:wpi="http://schemas.microsoft.com/office/word/2010/wordprocessingInk" xmlns:wne="http://schemas.microsoft.com/office/word/2006/wordml" xmlns:wps="http://schemas.microsoft.com/office/word/2010/wordprocessingShape" mc:Ignorable="w14 w15 w16se w16cid wp14">
+<w:document xmlns:wpc="http://schemas.microsoft.com/office/word/2010/wordprocessingCanvas" xmlns:cx="http://schemas.microsoft.com/office/drawing/2014/chartex" xmlns:cx1="http://schemas.microsoft.com/office/drawing/2015/9/8/chartex" xmlns:cx2="http://schemas.microsoft.com/office/drawing/2015/10/21/chartex" xmlns:cx3="http://schemas.microsoft.com/office/drawing/2016/5/9/chartex" xmlns:cx4="http://schemas.microsoft.com/office/drawing/2016/5/10/chartex" xmlns:cx5="http://schemas.microsoft.com/office/drawing/2016/5/11/chartex" xmlns:cx6="http://schemas.microsoft.com/office/drawing/2016/5/12/chartex" xmlns:cx7="http://schemas.microsoft.com/office/drawing/2016/5/13/chartex" xmlns:cx8="http://schemas.microsoft.com/office/drawing/2016/5/14/chartex" xmlns:mc="http://schemas.openxmlformats.org/markup-compatibility/2006" xmlns:aink="http://schemas.microsoft.com/office/drawing/2016/ink" xmlns:am3d="http://schemas.microsoft.com/office/drawing/2017/model3d" xmlns:o="urn:schemas-microsoft-com:office:office" xmlns:r="http://schemas.openxmlformats.org/officeDocument/2006/relationships" xmlns:m="http://schemas.openxmlformats.org/officeDocument/2006/math" xmlns:v="urn:schemas-microsoft-com:vml" xmlns:wp14="http://schemas.microsoft.com/office/word/2010/wordprocessingDrawing" xmlns:wp="http://schemas.openxmlformats.org/drawingml/2006/wordprocessingDrawing" xmlns:w10="urn:schemas-microsoft-com:office:word" xmlns:w="http://schemas.openxmlformats.org/wordprocessingml/2006/main" xmlns:w14="http://schemas.microsoft.com/office/word/2010/wordml" xmlns:w15="http://schemas.microsoft.com/office/word/2012/wordml" xmlns:w16cex="http://schemas.microsoft.com/office/word/2018/wordml/cex" xmlns:w16cid="http://schemas.microsoft.com/office/word/2016/wordml/cid" xmlns:w16="http://schemas.microsoft.com/office/word/2018/wordml" xmlns:w16se="http://schemas.microsoft.com/office/word/2015/wordml/symex" xmlns:wpg="http://schemas.microsoft.com/office/word/2010/wordprocessingGroup" xmlns:wpi="http://schemas.microsoft.com/office/word/2010/wordprocessingInk" xmlns:wne="http://schemas.microsoft.com/office/word/2006/wordml" xmlns:wps="http://schemas.microsoft.com/office/word/2010/wordprocessingShape" mc:Ignorable="w14 w15 w16se w16cid w16 w16cex wp14">
   <w:body>
     <w:p>
       <w:pPr>
@@ -178,7 +178,7 @@
       <w:r>
         <w:t xml:space="preserve">Read more: </w:t>
       </w:r>
-      <w:hyperlink r:id="rId5" w:history="1">
+      <w:hyperlink r:id="rId6" w:history="1">
         <w:r>
           <w:rPr>
             <w:rStyle w:val="Hyperlink"/>
@@ -1078,7 +1078,7 @@
       <w:r>
         <w:t xml:space="preserve">Check </w:t>
       </w:r>
-      <w:hyperlink r:id="rId6" w:anchor="ViewGroup_Layout" w:history="1">
+      <w:hyperlink r:id="rId7" w:anchor="ViewGroup_Layout" w:history="1">
         <w:r>
           <w:rPr>
             <w:rStyle w:val="Hyperlink"/>
@@ -1760,7 +1760,7 @@
           <w:numId w:val="1"/>
         </w:numPr>
       </w:pPr>
-      <w:hyperlink r:id="rId7" w:history="1">
+      <w:hyperlink r:id="rId8" w:history="1">
         <w:r>
           <w:rPr>
             <w:rStyle w:val="Hyperlink"/>
@@ -1826,7 +1826,7 @@
           <w:numId w:val="1"/>
         </w:numPr>
       </w:pPr>
-      <w:hyperlink r:id="rId8" w:history="1">
+      <w:hyperlink r:id="rId9" w:history="1">
         <w:r>
           <w:rPr>
             <w:rStyle w:val="Hyperlink"/>
@@ -1843,7 +1843,7 @@
           <w:numId w:val="1"/>
         </w:numPr>
       </w:pPr>
-      <w:hyperlink r:id="rId9" w:history="1">
+      <w:hyperlink r:id="rId10" w:history="1">
         <w:r>
           <w:rPr>
             <w:rStyle w:val="Hyperlink"/>
@@ -1860,7 +1860,7 @@
           <w:numId w:val="1"/>
         </w:numPr>
       </w:pPr>
-      <w:hyperlink r:id="rId10" w:history="1">
+      <w:hyperlink r:id="rId11" w:history="1">
         <w:r>
           <w:rPr>
             <w:rStyle w:val="Hyperlink"/>
@@ -1877,7 +1877,7 @@
           <w:numId w:val="1"/>
         </w:numPr>
       </w:pPr>
-      <w:hyperlink r:id="rId11" w:history="1">
+      <w:hyperlink r:id="rId12" w:history="1">
         <w:r>
           <w:rPr>
             <w:rStyle w:val="Hyperlink"/>
@@ -1894,7 +1894,7 @@
           <w:numId w:val="1"/>
         </w:numPr>
       </w:pPr>
-      <w:hyperlink r:id="rId12" w:history="1">
+      <w:hyperlink r:id="rId13" w:history="1">
         <w:r>
           <w:rPr>
             <w:rStyle w:val="Hyperlink"/>
@@ -1943,7 +1943,7 @@
       <w:r>
         <w:t xml:space="preserve"> more </w:t>
       </w:r>
-      <w:hyperlink r:id="rId13" w:history="1">
+      <w:hyperlink r:id="rId14" w:history="1">
         <w:r>
           <w:rPr>
             <w:rStyle w:val="Hyperlink"/>
@@ -2185,7 +2185,7 @@
           <w:numId w:val="1"/>
         </w:numPr>
       </w:pPr>
-      <w:hyperlink r:id="rId14" w:history="1">
+      <w:hyperlink r:id="rId15" w:history="1">
         <w:r>
           <w:rPr>
             <w:rStyle w:val="Hyperlink"/>
@@ -2207,7 +2207,7 @@
           <w:u w:val="none"/>
         </w:rPr>
       </w:pPr>
-      <w:hyperlink r:id="rId15" w:history="1">
+      <w:hyperlink r:id="rId16" w:history="1">
         <w:r>
           <w:rPr>
             <w:rStyle w:val="Hyperlink"/>
@@ -2332,7 +2332,7 @@
                     <pic:cNvPicPr/>
                   </pic:nvPicPr>
                   <pic:blipFill rotWithShape="1">
-                    <a:blip r:embed="rId16"/>
+                    <a:blip r:embed="rId17"/>
                     <a:srcRect l="6530" t="2260" r="5233" b="2539"/>
                     <a:stretch/>
                   </pic:blipFill>
@@ -2398,7 +2398,7 @@
                     </pic:cNvPicPr>
                   </pic:nvPicPr>
                   <pic:blipFill>
-                    <a:blip r:embed="rId17" cstate="print">
+                    <a:blip r:embed="rId18" cstate="print">
                       <a:extLst>
                         <a:ext uri="{28A0092B-C50C-407E-A947-70E740481C1C}">
                           <a14:useLocalDpi xmlns:a14="http://schemas.microsoft.com/office/drawing/2010/main" val="0"/>
@@ -2472,7 +2472,7 @@
       <w:r>
         <w:t xml:space="preserve">Material Design Principles: </w:t>
       </w:r>
-      <w:hyperlink r:id="rId18" w:anchor="anatomy" w:history="1">
+      <w:hyperlink r:id="rId19" w:anchor="anatomy" w:history="1">
         <w:r>
           <w:rPr>
             <w:rStyle w:val="Hyperlink"/>
@@ -2632,7 +2632,7 @@
                     <pic:cNvPicPr/>
                   </pic:nvPicPr>
                   <pic:blipFill rotWithShape="1">
-                    <a:blip r:embed="rId19"/>
+                    <a:blip r:embed="rId20"/>
                     <a:srcRect l="25546" r="25014" b="16051"/>
                     <a:stretch/>
                   </pic:blipFill>
@@ -3123,7 +3123,7 @@
       <w:r>
         <w:t xml:space="preserve"> can be used: </w:t>
       </w:r>
-      <w:hyperlink r:id="rId20" w:history="1">
+      <w:hyperlink r:id="rId21" w:history="1">
         <w:r>
           <w:rPr>
             <w:rStyle w:val="Hyperlink"/>
@@ -3387,7 +3387,7 @@
                     </pic:cNvPicPr>
                   </pic:nvPicPr>
                   <pic:blipFill rotWithShape="1">
-                    <a:blip r:embed="rId21" cstate="print">
+                    <a:blip r:embed="rId22" cstate="print">
                       <a:extLst>
                         <a:ext uri="{28A0092B-C50C-407E-A947-70E740481C1C}">
                           <a14:useLocalDpi xmlns:a14="http://schemas.microsoft.com/office/drawing/2010/main" val="0"/>
@@ -3433,7 +3433,7 @@
       <w:r>
         <w:t xml:space="preserve">Material Design: </w:t>
       </w:r>
-      <w:hyperlink r:id="rId22" w:anchor="usage" w:history="1">
+      <w:hyperlink r:id="rId23" w:anchor="usage" w:history="1">
         <w:r>
           <w:rPr>
             <w:rStyle w:val="Hyperlink"/>
@@ -4189,7 +4189,7 @@
                     </pic:cNvPicPr>
                   </pic:nvPicPr>
                   <pic:blipFill rotWithShape="1">
-                    <a:blip r:embed="rId23" cstate="print">
+                    <a:blip r:embed="rId24" cstate="print">
                       <a:extLst>
                         <a:ext uri="{28A0092B-C50C-407E-A947-70E740481C1C}">
                           <a14:useLocalDpi xmlns:a14="http://schemas.microsoft.com/office/drawing/2010/main" val="0"/>
@@ -6197,7 +6197,7 @@
                     <pic:cNvPicPr/>
                   </pic:nvPicPr>
                   <pic:blipFill>
-                    <a:blip r:embed="rId24"/>
+                    <a:blip r:embed="rId25"/>
                     <a:stretch>
                       <a:fillRect/>
                     </a:stretch>
@@ -6519,7 +6519,7 @@
                     </pic:cNvPicPr>
                   </pic:nvPicPr>
                   <pic:blipFill>
-                    <a:blip r:embed="rId25" cstate="print">
+                    <a:blip r:embed="rId26" cstate="print">
                       <a:extLst>
                         <a:ext uri="{28A0092B-C50C-407E-A947-70E740481C1C}">
                           <a14:useLocalDpi xmlns:a14="http://schemas.microsoft.com/office/drawing/2010/main" val="0"/>
@@ -6842,7 +6842,7 @@
                     </pic:cNvPicPr>
                   </pic:nvPicPr>
                   <pic:blipFill>
-                    <a:blip r:embed="rId26">
+                    <a:blip r:embed="rId27">
                       <a:extLst>
                         <a:ext uri="{28A0092B-C50C-407E-A947-70E740481C1C}">
                           <a14:useLocalDpi xmlns:a14="http://schemas.microsoft.com/office/drawing/2010/main" val="0"/>
@@ -7287,7 +7287,7 @@
                     <pic:cNvPicPr/>
                   </pic:nvPicPr>
                   <pic:blipFill>
-                    <a:blip r:embed="rId27"/>
+                    <a:blip r:embed="rId28"/>
                     <a:stretch>
                       <a:fillRect/>
                     </a:stretch>
@@ -8875,11 +8875,7 @@
     </w:p>
     <w:p>
       <w:pPr>
-        <w:pStyle w:val="ListParagraph"/>
-        <w:numPr>
-          <w:ilvl w:val="0"/>
-          <w:numId w:val="1"/>
-        </w:numPr>
+        <w:pStyle w:val="Heading2"/>
       </w:pPr>
       <w:r>
         <w:t>WebView:</w:t>
@@ -9007,11 +9003,7 @@
     </w:p>
     <w:p>
       <w:pPr>
-        <w:pStyle w:val="ListParagraph"/>
-        <w:numPr>
-          <w:ilvl w:val="0"/>
-          <w:numId w:val="1"/>
-        </w:numPr>
+        <w:pStyle w:val="Heading2"/>
       </w:pPr>
       <w:r>
         <w:t>AsyncTask class:</w:t>
@@ -9050,10 +9042,7 @@
         </w:numPr>
       </w:pPr>
       <w:r>
-        <w:t>three generic types of AsyncTask</w:t>
-      </w:r>
-      <w:r>
-        <w:t>&lt;Params, Progress, Result&gt;:</w:t>
+        <w:t>three generic types of AsyncTask&lt;Params, Progress, Result&gt;:</w:t>
       </w:r>
     </w:p>
     <w:p>
@@ -9130,17 +9119,8 @@
       <w:r>
         <w:t>The type of the return value of doInBackground, also known as the type of onPostExecute’s input parameter</w:t>
       </w:r>
-      <w:bookmarkStart w:id="0" w:name="_GoBack"/>
-      <w:bookmarkEnd w:id="0"/>
-    </w:p>
-    <w:p>
-      <w:pPr>
-        <w:pStyle w:val="ListParagraph"/>
-        <w:numPr>
-          <w:ilvl w:val="0"/>
-          <w:numId w:val="1"/>
-        </w:numPr>
-      </w:pPr>
+    </w:p>
+    <w:p>
       <w:r>
         <w:br w:type="page"/>
       </w:r>
@@ -9152,6 +9132,1095 @@
       </w:pPr>
       <w:r>
         <w:lastRenderedPageBreak/>
+        <w:t>Week 10 – Android Touch Event Handling</w:t>
+      </w:r>
+    </w:p>
+    <w:p>
+      <w:pPr>
+        <w:pStyle w:val="Heading2"/>
+      </w:pPr>
+      <w:r>
+        <w:t>What is gesture?</w:t>
+      </w:r>
+    </w:p>
+    <w:p>
+      <w:pPr>
+        <w:pStyle w:val="ListParagraph"/>
+        <w:numPr>
+          <w:ilvl w:val="0"/>
+          <w:numId w:val="1"/>
+        </w:numPr>
+      </w:pPr>
+      <w:r>
+        <w:t>A gesture: a sequence of touch events</w:t>
+      </w:r>
+    </w:p>
+    <w:p>
+      <w:pPr>
+        <w:pStyle w:val="ListParagraph"/>
+        <w:numPr>
+          <w:ilvl w:val="0"/>
+          <w:numId w:val="1"/>
+        </w:numPr>
+      </w:pPr>
+      <w:r>
+        <w:t>Each touch event comes with x and y coordinates</w:t>
+      </w:r>
+    </w:p>
+    <w:p>
+      <w:pPr>
+        <w:pStyle w:val="ListParagraph"/>
+        <w:numPr>
+          <w:ilvl w:val="0"/>
+          <w:numId w:val="1"/>
+        </w:numPr>
+      </w:pPr>
+      <w:r>
+        <w:t>A gesture starts with touch</w:t>
+      </w:r>
+      <w:r>
+        <w:t>-</w:t>
+      </w:r>
+      <w:r>
+        <w:t>down</w:t>
+      </w:r>
+      <w:r>
+        <w:t>, the system tracks the position of the user’s finger(s)</w:t>
+      </w:r>
+      <w:r>
+        <w:t>, ends with touch-up</w:t>
+      </w:r>
+    </w:p>
+    <w:p>
+      <w:pPr>
+        <w:pStyle w:val="Heading2"/>
+      </w:pPr>
+      <w:r>
+        <w:t>Intercepting Touch Events</w:t>
+      </w:r>
+    </w:p>
+    <w:p>
+      <w:pPr>
+        <w:pStyle w:val="ListParagraph"/>
+        <w:numPr>
+          <w:ilvl w:val="0"/>
+          <w:numId w:val="1"/>
+        </w:numPr>
+      </w:pPr>
+      <w:r>
+        <w:t xml:space="preserve">MotionEvent: </w:t>
+      </w:r>
+    </w:p>
+    <w:p>
+      <w:pPr>
+        <w:pStyle w:val="ListParagraph"/>
+        <w:numPr>
+          <w:ilvl w:val="1"/>
+          <w:numId w:val="1"/>
+        </w:numPr>
+      </w:pPr>
+      <w:r>
+        <w:t>Object used to report movement (mouse, pen, finger, trackball) events.</w:t>
+      </w:r>
+    </w:p>
+    <w:p>
+      <w:pPr>
+        <w:pStyle w:val="ListParagraph"/>
+        <w:numPr>
+          <w:ilvl w:val="1"/>
+          <w:numId w:val="1"/>
+        </w:numPr>
+      </w:pPr>
+      <w:r>
+        <w:t>Might hold either absolute or relative movements and other data, depends on the type of device.</w:t>
+      </w:r>
+    </w:p>
+    <w:p>
+      <w:pPr>
+        <w:pStyle w:val="ListParagraph"/>
+        <w:numPr>
+          <w:ilvl w:val="1"/>
+          <w:numId w:val="1"/>
+        </w:numPr>
+      </w:pPr>
+      <w:r>
+        <w:t>It is passed to onTouch() callback method</w:t>
+      </w:r>
+    </w:p>
+    <w:p>
+      <w:pPr>
+        <w:pStyle w:val="ListParagraph"/>
+        <w:numPr>
+          <w:ilvl w:val="1"/>
+          <w:numId w:val="1"/>
+        </w:numPr>
+      </w:pPr>
+      <w:r>
+        <w:t>The key to obtaining information about motion events (location in the view, type of events)</w:t>
+      </w:r>
+    </w:p>
+    <w:p>
+      <w:pPr>
+        <w:pStyle w:val="ListParagraph"/>
+        <w:numPr>
+          <w:ilvl w:val="0"/>
+          <w:numId w:val="1"/>
+        </w:numPr>
+      </w:pPr>
+      <w:r>
+        <w:t>Touch events can be intercepted by overriding onTouchEvent() or the registration of onTouchListe</w:t>
+      </w:r>
+      <w:r>
+        <w:t>r</w:t>
+      </w:r>
+      <w:r>
+        <w:t>ner()  and the implementation of onTouch() callback method</w:t>
+      </w:r>
+    </w:p>
+    <w:p>
+      <w:pPr>
+        <w:pStyle w:val="Heading3"/>
+      </w:pPr>
+      <w:r>
+        <w:t>Types of Events</w:t>
+      </w:r>
+    </w:p>
+    <w:p>
+      <w:pPr>
+        <w:pStyle w:val="ListParagraph"/>
+        <w:numPr>
+          <w:ilvl w:val="0"/>
+          <w:numId w:val="1"/>
+        </w:numPr>
+      </w:pPr>
+      <w:r>
+        <w:t>Some types of events:</w:t>
+      </w:r>
+    </w:p>
+    <w:p>
+      <w:pPr>
+        <w:pStyle w:val="ListParagraph"/>
+        <w:numPr>
+          <w:ilvl w:val="1"/>
+          <w:numId w:val="1"/>
+        </w:numPr>
+      </w:pPr>
+      <w:r>
+        <w:rPr>
+          <w:b/>
+          <w:bCs/>
+        </w:rPr>
+        <w:t>MotionEvent.ACTION_DOWN</w:t>
+      </w:r>
+      <w:r>
+        <w:t>: This event is generated when the first touch on a view occurs.</w:t>
+      </w:r>
+    </w:p>
+    <w:p>
+      <w:pPr>
+        <w:pStyle w:val="ListParagraph"/>
+        <w:numPr>
+          <w:ilvl w:val="1"/>
+          <w:numId w:val="1"/>
+        </w:numPr>
+      </w:pPr>
+      <w:r>
+        <w:rPr>
+          <w:b/>
+          <w:bCs/>
+        </w:rPr>
+        <w:t>MotionEvent.ACTION_UP</w:t>
+      </w:r>
+      <w:r>
+        <w:t>: This event is generated when the touch is lifted from the screen.</w:t>
+      </w:r>
+    </w:p>
+    <w:p>
+      <w:pPr>
+        <w:pStyle w:val="ListParagraph"/>
+        <w:numPr>
+          <w:ilvl w:val="1"/>
+          <w:numId w:val="1"/>
+        </w:numPr>
+      </w:pPr>
+      <w:r>
+        <w:rPr>
+          <w:rStyle w:val="Strong"/>
+          <w:color w:val="333333"/>
+          <w:shd w:val="clear" w:color="auto" w:fill="FFFFFF"/>
+        </w:rPr>
+        <w:t>MotionEvent.ACTION_MOVE</w:t>
+      </w:r>
+      <w:r>
+        <w:rPr>
+          <w:color w:val="333333"/>
+          <w:shd w:val="clear" w:color="auto" w:fill="FFFFFF"/>
+        </w:rPr>
+        <w:t xml:space="preserve">: </w:t>
+      </w:r>
+      <w:r>
+        <w:rPr>
+          <w:shd w:val="clear" w:color="auto" w:fill="FFFFFF"/>
+        </w:rPr>
+        <w:t>Any motion of the touch between the ACTION_DOWN and ACTION_UP events will be represented by this event</w:t>
+      </w:r>
+    </w:p>
+    <w:p>
+      <w:pPr>
+        <w:pStyle w:val="ListParagraph"/>
+        <w:numPr>
+          <w:ilvl w:val="2"/>
+          <w:numId w:val="1"/>
+        </w:numPr>
+      </w:pPr>
+      <w:r>
+        <w:rPr>
+          <w:rStyle w:val="Strong"/>
+          <w:b w:val="0"/>
+          <w:bCs w:val="0"/>
+          <w:color w:val="333333"/>
+          <w:shd w:val="clear" w:color="auto" w:fill="FFFFFF"/>
+        </w:rPr>
+        <w:t>Can also batch together multiple movement samples within a single object</w:t>
+      </w:r>
+    </w:p>
+    <w:p>
+      <w:pPr>
+        <w:pStyle w:val="Heading3"/>
+      </w:pPr>
+      <w:r>
+        <w:t>Overriding onTouchEvent() sample</w:t>
+      </w:r>
+    </w:p>
+    <w:p>
+      <w:pPr>
+        <w:pStyle w:val="HTMLPreformatted"/>
+        <w:rPr>
+          <w:color w:val="000000"/>
+        </w:rPr>
+      </w:pPr>
+      <w:r>
+        <w:rPr>
+          <w:color w:val="000000"/>
+        </w:rPr>
+        <w:t>public class MainActivity extends AppCompatActivity {</w:t>
+      </w:r>
+    </w:p>
+    <w:p>
+      <w:pPr>
+        <w:pStyle w:val="HTMLPreformatted"/>
+        <w:rPr>
+          <w:color w:val="000000"/>
+        </w:rPr>
+      </w:pPr>
+      <w:r>
+        <w:rPr>
+          <w:color w:val="000000"/>
+        </w:rPr>
+        <w:t xml:space="preserve">    private static final String DEBUG_TAG = "WEEK10_TAG";</w:t>
+      </w:r>
+    </w:p>
+    <w:p>
+      <w:pPr>
+        <w:pStyle w:val="HTMLPreformatted"/>
+        <w:rPr>
+          <w:color w:val="000000"/>
+        </w:rPr>
+      </w:pPr>
+      <w:r>
+        <w:rPr>
+          <w:color w:val="000000"/>
+        </w:rPr>
+        <w:t xml:space="preserve">    @Override</w:t>
+      </w:r>
+    </w:p>
+    <w:p>
+      <w:pPr>
+        <w:pStyle w:val="HTMLPreformatted"/>
+        <w:rPr>
+          <w:color w:val="000000"/>
+        </w:rPr>
+      </w:pPr>
+      <w:r>
+        <w:rPr>
+          <w:color w:val="000000"/>
+        </w:rPr>
+        <w:t xml:space="preserve">    protected void onCreate(Bundle savedInstanceState) {</w:t>
+      </w:r>
+    </w:p>
+    <w:p>
+      <w:pPr>
+        <w:pStyle w:val="HTMLPreformatted"/>
+        <w:rPr>
+          <w:color w:val="000000"/>
+        </w:rPr>
+      </w:pPr>
+      <w:r>
+        <w:rPr>
+          <w:color w:val="000000"/>
+        </w:rPr>
+        <w:t xml:space="preserve">        super.onCreate(savedInstanceState);</w:t>
+      </w:r>
+    </w:p>
+    <w:p>
+      <w:pPr>
+        <w:pStyle w:val="HTMLPreformatted"/>
+        <w:rPr>
+          <w:color w:val="000000"/>
+        </w:rPr>
+      </w:pPr>
+      <w:r>
+        <w:rPr>
+          <w:color w:val="000000"/>
+        </w:rPr>
+        <w:t xml:space="preserve">        setContentView(R.layout.activity_main);</w:t>
+      </w:r>
+    </w:p>
+    <w:p>
+      <w:pPr>
+        <w:pStyle w:val="HTMLPreformatted"/>
+        <w:rPr>
+          <w:color w:val="000000"/>
+        </w:rPr>
+      </w:pPr>
+      <w:r>
+        <w:rPr>
+          <w:color w:val="000000"/>
+        </w:rPr>
+        <w:t xml:space="preserve">    }</w:t>
+      </w:r>
+    </w:p>
+    <w:p>
+      <w:pPr>
+        <w:pStyle w:val="HTMLPreformatted"/>
+        <w:rPr>
+          <w:color w:val="000000"/>
+        </w:rPr>
+      </w:pPr>
+      <w:r>
+        <w:rPr>
+          <w:color w:val="000000"/>
+        </w:rPr>
+        <w:t xml:space="preserve">    @Override</w:t>
+      </w:r>
+    </w:p>
+    <w:p>
+      <w:pPr>
+        <w:pStyle w:val="HTMLPreformatted"/>
+        <w:rPr>
+          <w:color w:val="000000"/>
+        </w:rPr>
+      </w:pPr>
+      <w:r>
+        <w:rPr>
+          <w:color w:val="000000"/>
+        </w:rPr>
+        <w:t xml:space="preserve">    public boolean onTouchEvent(MotionEvent event) {</w:t>
+      </w:r>
+    </w:p>
+    <w:p>
+      <w:pPr>
+        <w:pStyle w:val="HTMLPreformatted"/>
+        <w:rPr>
+          <w:color w:val="000000"/>
+        </w:rPr>
+      </w:pPr>
+      <w:r>
+        <w:rPr>
+          <w:color w:val="000000"/>
+        </w:rPr>
+        <w:t xml:space="preserve">        int action = event.getActionMasked();</w:t>
+      </w:r>
+    </w:p>
+    <w:p>
+      <w:pPr>
+        <w:pStyle w:val="HTMLPreformatted"/>
+        <w:rPr>
+          <w:color w:val="000000"/>
+        </w:rPr>
+      </w:pPr>
+      <w:r>
+        <w:rPr>
+          <w:color w:val="000000"/>
+        </w:rPr>
+        <w:t xml:space="preserve">        switch(action) {</w:t>
+      </w:r>
+    </w:p>
+    <w:p>
+      <w:pPr>
+        <w:pStyle w:val="HTMLPreformatted"/>
+        <w:rPr>
+          <w:color w:val="000000"/>
+        </w:rPr>
+      </w:pPr>
+      <w:r>
+        <w:rPr>
+          <w:color w:val="000000"/>
+        </w:rPr>
+        <w:t xml:space="preserve">            case (MotionEvent.ACTION_DOWN) :</w:t>
+      </w:r>
+    </w:p>
+    <w:p>
+      <w:pPr>
+        <w:pStyle w:val="HTMLPreformatted"/>
+        <w:rPr>
+          <w:color w:val="000000"/>
+        </w:rPr>
+      </w:pPr>
+      <w:r>
+        <w:rPr>
+          <w:color w:val="000000"/>
+        </w:rPr>
+        <w:t xml:space="preserve">                Log.d(DEBUG_TAG,"Action was DOWN");</w:t>
+      </w:r>
+    </w:p>
+    <w:p>
+      <w:pPr>
+        <w:pStyle w:val="HTMLPreformatted"/>
+        <w:rPr>
+          <w:color w:val="000000"/>
+        </w:rPr>
+      </w:pPr>
+      <w:r>
+        <w:rPr>
+          <w:color w:val="000000"/>
+        </w:rPr>
+        <w:t xml:space="preserve">                return true;</w:t>
+      </w:r>
+    </w:p>
+    <w:p>
+      <w:pPr>
+        <w:pStyle w:val="HTMLPreformatted"/>
+        <w:rPr>
+          <w:color w:val="000000"/>
+        </w:rPr>
+      </w:pPr>
+      <w:r>
+        <w:rPr>
+          <w:color w:val="000000"/>
+        </w:rPr>
+        <w:t xml:space="preserve">            case (MotionEvent.ACTION_MOVE) :</w:t>
+      </w:r>
+    </w:p>
+    <w:p>
+      <w:pPr>
+        <w:pStyle w:val="HTMLPreformatted"/>
+        <w:rPr>
+          <w:color w:val="000000"/>
+        </w:rPr>
+      </w:pPr>
+      <w:r>
+        <w:rPr>
+          <w:color w:val="000000"/>
+        </w:rPr>
+        <w:t xml:space="preserve">                Log.d(DEBUG_TAG,"Action was MOVE");</w:t>
+      </w:r>
+    </w:p>
+    <w:p>
+      <w:pPr>
+        <w:pStyle w:val="HTMLPreformatted"/>
+        <w:rPr>
+          <w:color w:val="000000"/>
+        </w:rPr>
+      </w:pPr>
+      <w:r>
+        <w:rPr>
+          <w:color w:val="000000"/>
+        </w:rPr>
+        <w:t xml:space="preserve">                return true;</w:t>
+      </w:r>
+    </w:p>
+    <w:p>
+      <w:pPr>
+        <w:pStyle w:val="HTMLPreformatted"/>
+        <w:rPr>
+          <w:color w:val="000000"/>
+        </w:rPr>
+      </w:pPr>
+      <w:r>
+        <w:rPr>
+          <w:color w:val="000000"/>
+        </w:rPr>
+        <w:t xml:space="preserve">            case (MotionEvent.ACTION_UP) :</w:t>
+      </w:r>
+    </w:p>
+    <w:p>
+      <w:pPr>
+        <w:pStyle w:val="HTMLPreformatted"/>
+        <w:rPr>
+          <w:color w:val="000000"/>
+        </w:rPr>
+      </w:pPr>
+      <w:r>
+        <w:rPr>
+          <w:color w:val="000000"/>
+        </w:rPr>
+        <w:t xml:space="preserve">                Log.d(DEBUG_TAG,"Action was UP");</w:t>
+      </w:r>
+    </w:p>
+    <w:p>
+      <w:pPr>
+        <w:pStyle w:val="HTMLPreformatted"/>
+        <w:rPr>
+          <w:color w:val="000000"/>
+        </w:rPr>
+      </w:pPr>
+      <w:r>
+        <w:rPr>
+          <w:color w:val="000000"/>
+        </w:rPr>
+        <w:t xml:space="preserve">                return true;</w:t>
+      </w:r>
+    </w:p>
+    <w:p>
+      <w:pPr>
+        <w:pStyle w:val="HTMLPreformatted"/>
+        <w:rPr>
+          <w:color w:val="000000"/>
+        </w:rPr>
+      </w:pPr>
+      <w:r>
+        <w:rPr>
+          <w:color w:val="000000"/>
+        </w:rPr>
+        <w:t xml:space="preserve">            default :</w:t>
+      </w:r>
+    </w:p>
+    <w:p>
+      <w:pPr>
+        <w:pStyle w:val="HTMLPreformatted"/>
+        <w:rPr>
+          <w:color w:val="000000"/>
+        </w:rPr>
+      </w:pPr>
+      <w:r>
+        <w:rPr>
+          <w:color w:val="000000"/>
+        </w:rPr>
+        <w:t xml:space="preserve">                return false;</w:t>
+      </w:r>
+    </w:p>
+    <w:p>
+      <w:pPr>
+        <w:pStyle w:val="HTMLPreformatted"/>
+        <w:rPr>
+          <w:color w:val="000000"/>
+        </w:rPr>
+      </w:pPr>
+      <w:r>
+        <w:rPr>
+          <w:color w:val="000000"/>
+        </w:rPr>
+        <w:t xml:space="preserve">        }</w:t>
+      </w:r>
+    </w:p>
+    <w:p>
+      <w:pPr>
+        <w:pStyle w:val="HTMLPreformatted"/>
+        <w:rPr>
+          <w:color w:val="000000"/>
+        </w:rPr>
+      </w:pPr>
+      <w:r>
+        <w:rPr>
+          <w:color w:val="000000"/>
+        </w:rPr>
+        <w:t xml:space="preserve">    }</w:t>
+      </w:r>
+    </w:p>
+    <w:p>
+      <w:pPr>
+        <w:pStyle w:val="HTMLPreformatted"/>
+        <w:rPr>
+          <w:color w:val="000000"/>
+        </w:rPr>
+      </w:pPr>
+      <w:r>
+        <w:rPr>
+          <w:color w:val="000000"/>
+        </w:rPr>
+        <w:lastRenderedPageBreak/>
+        <w:t>}</w:t>
+      </w:r>
+    </w:p>
+    <w:p>
+      <w:pPr>
+        <w:pStyle w:val="Heading3"/>
+      </w:pPr>
+      <w:r>
+        <w:t>Registering onTouchListerner</w:t>
+      </w:r>
+      <w:r>
+        <w:t>()</w:t>
+      </w:r>
+    </w:p>
+    <w:p>
+      <w:pPr>
+        <w:pStyle w:val="HTMLPreformatted"/>
+        <w:rPr>
+          <w:color w:val="000000"/>
+        </w:rPr>
+      </w:pPr>
+      <w:r>
+        <w:rPr>
+          <w:color w:val="000000"/>
+        </w:rPr>
+        <w:t>public class MainActivity extends AppCompatActivity {</w:t>
+      </w:r>
+    </w:p>
+    <w:p>
+      <w:pPr>
+        <w:pStyle w:val="HTMLPreformatted"/>
+        <w:rPr>
+          <w:color w:val="000000"/>
+        </w:rPr>
+      </w:pPr>
+    </w:p>
+    <w:p>
+      <w:pPr>
+        <w:pStyle w:val="HTMLPreformatted"/>
+        <w:rPr>
+          <w:color w:val="000000"/>
+        </w:rPr>
+      </w:pPr>
+      <w:r>
+        <w:rPr>
+          <w:color w:val="000000"/>
+        </w:rPr>
+        <w:t xml:space="preserve">    private static final String DEBUG_TAG = "WEEK10_TAG";</w:t>
+      </w:r>
+    </w:p>
+    <w:p>
+      <w:pPr>
+        <w:pStyle w:val="HTMLPreformatted"/>
+        <w:rPr>
+          <w:color w:val="000000"/>
+        </w:rPr>
+      </w:pPr>
+    </w:p>
+    <w:p>
+      <w:pPr>
+        <w:pStyle w:val="HTMLPreformatted"/>
+        <w:rPr>
+          <w:color w:val="000000"/>
+        </w:rPr>
+      </w:pPr>
+      <w:r>
+        <w:rPr>
+          <w:color w:val="000000"/>
+        </w:rPr>
+        <w:t xml:space="preserve">    @Override</w:t>
+      </w:r>
+    </w:p>
+    <w:p>
+      <w:pPr>
+        <w:pStyle w:val="HTMLPreformatted"/>
+        <w:rPr>
+          <w:color w:val="000000"/>
+        </w:rPr>
+      </w:pPr>
+      <w:r>
+        <w:rPr>
+          <w:color w:val="000000"/>
+        </w:rPr>
+        <w:t xml:space="preserve">    protected void onCreate(Bundle savedInstanceState) {</w:t>
+      </w:r>
+    </w:p>
+    <w:p>
+      <w:pPr>
+        <w:pStyle w:val="HTMLPreformatted"/>
+        <w:rPr>
+          <w:color w:val="000000"/>
+        </w:rPr>
+      </w:pPr>
+      <w:r>
+        <w:rPr>
+          <w:color w:val="000000"/>
+        </w:rPr>
+        <w:t xml:space="preserve">        super.onCreate(savedInstanceState);</w:t>
+      </w:r>
+    </w:p>
+    <w:p>
+      <w:pPr>
+        <w:pStyle w:val="HTMLPreformatted"/>
+        <w:rPr>
+          <w:color w:val="000000"/>
+        </w:rPr>
+      </w:pPr>
+      <w:r>
+        <w:rPr>
+          <w:color w:val="000000"/>
+        </w:rPr>
+        <w:t xml:space="preserve">        setContentView(R.layout.activity_main);</w:t>
+      </w:r>
+    </w:p>
+    <w:p>
+      <w:pPr>
+        <w:pStyle w:val="HTMLPreformatted"/>
+        <w:rPr>
+          <w:color w:val="000000"/>
+        </w:rPr>
+      </w:pPr>
+      <w:r>
+        <w:rPr>
+          <w:color w:val="000000"/>
+        </w:rPr>
+        <w:t xml:space="preserve">        View view=findViewById(R.id.my_layout);</w:t>
+      </w:r>
+    </w:p>
+    <w:p>
+      <w:pPr>
+        <w:pStyle w:val="HTMLPreformatted"/>
+        <w:rPr>
+          <w:color w:val="000000"/>
+        </w:rPr>
+      </w:pPr>
+      <w:r>
+        <w:rPr>
+          <w:color w:val="000000"/>
+        </w:rPr>
+        <w:t xml:space="preserve">        view.setOnTouchListener(new View.OnTouchListener() {</w:t>
+      </w:r>
+    </w:p>
+    <w:p>
+      <w:pPr>
+        <w:pStyle w:val="HTMLPreformatted"/>
+        <w:rPr>
+          <w:color w:val="000000"/>
+        </w:rPr>
+      </w:pPr>
+      <w:r>
+        <w:rPr>
+          <w:color w:val="000000"/>
+        </w:rPr>
+        <w:t xml:space="preserve">            @Override</w:t>
+      </w:r>
+    </w:p>
+    <w:p>
+      <w:pPr>
+        <w:pStyle w:val="HTMLPreformatted"/>
+        <w:rPr>
+          <w:color w:val="000000"/>
+        </w:rPr>
+      </w:pPr>
+      <w:r>
+        <w:rPr>
+          <w:color w:val="000000"/>
+        </w:rPr>
+        <w:t xml:space="preserve">            public boolean onTouch(View v, MotionEvent event) {</w:t>
+      </w:r>
+    </w:p>
+    <w:p>
+      <w:pPr>
+        <w:pStyle w:val="HTMLPreformatted"/>
+        <w:rPr>
+          <w:color w:val="000000"/>
+        </w:rPr>
+      </w:pPr>
+      <w:r>
+        <w:rPr>
+          <w:color w:val="000000"/>
+        </w:rPr>
+        <w:t xml:space="preserve">                int action = event.getActionMasked();</w:t>
+      </w:r>
+    </w:p>
+    <w:p>
+      <w:pPr>
+        <w:pStyle w:val="HTMLPreformatted"/>
+        <w:rPr>
+          <w:color w:val="000000"/>
+        </w:rPr>
+      </w:pPr>
+      <w:r>
+        <w:rPr>
+          <w:color w:val="000000"/>
+        </w:rPr>
+        <w:t xml:space="preserve">                switch(action) {</w:t>
+      </w:r>
+    </w:p>
+    <w:p>
+      <w:pPr>
+        <w:pStyle w:val="HTMLPreformatted"/>
+        <w:rPr>
+          <w:color w:val="000000"/>
+        </w:rPr>
+      </w:pPr>
+      <w:r>
+        <w:rPr>
+          <w:color w:val="000000"/>
+        </w:rPr>
+        <w:t xml:space="preserve">                    case (MotionEvent.ACTION_DOWN) :</w:t>
+      </w:r>
+    </w:p>
+    <w:p>
+      <w:pPr>
+        <w:pStyle w:val="HTMLPreformatted"/>
+        <w:rPr>
+          <w:color w:val="000000"/>
+        </w:rPr>
+      </w:pPr>
+      <w:r>
+        <w:rPr>
+          <w:color w:val="000000"/>
+        </w:rPr>
+        <w:t xml:space="preserve">                        Log.d(DEBUG_TAG,"Action was DOWN");</w:t>
+      </w:r>
+    </w:p>
+    <w:p>
+      <w:pPr>
+        <w:pStyle w:val="HTMLPreformatted"/>
+        <w:rPr>
+          <w:color w:val="000000"/>
+        </w:rPr>
+      </w:pPr>
+      <w:r>
+        <w:rPr>
+          <w:color w:val="000000"/>
+        </w:rPr>
+        <w:t xml:space="preserve">                        return true;</w:t>
+      </w:r>
+    </w:p>
+    <w:p>
+      <w:pPr>
+        <w:pStyle w:val="HTMLPreformatted"/>
+        <w:rPr>
+          <w:color w:val="000000"/>
+        </w:rPr>
+      </w:pPr>
+      <w:r>
+        <w:rPr>
+          <w:color w:val="000000"/>
+        </w:rPr>
+        <w:t xml:space="preserve">                    case (MotionEvent.ACTION_MOVE) :</w:t>
+      </w:r>
+    </w:p>
+    <w:p>
+      <w:pPr>
+        <w:pStyle w:val="HTMLPreformatted"/>
+        <w:rPr>
+          <w:color w:val="000000"/>
+        </w:rPr>
+      </w:pPr>
+      <w:r>
+        <w:rPr>
+          <w:color w:val="000000"/>
+        </w:rPr>
+        <w:t xml:space="preserve">                        Log.d(DEBUG_TAG,"Action was MOVE");</w:t>
+      </w:r>
+    </w:p>
+    <w:p>
+      <w:pPr>
+        <w:pStyle w:val="HTMLPreformatted"/>
+        <w:rPr>
+          <w:color w:val="000000"/>
+        </w:rPr>
+      </w:pPr>
+      <w:r>
+        <w:rPr>
+          <w:color w:val="000000"/>
+        </w:rPr>
+        <w:t xml:space="preserve">                        return true;</w:t>
+      </w:r>
+    </w:p>
+    <w:p>
+      <w:pPr>
+        <w:pStyle w:val="HTMLPreformatted"/>
+        <w:rPr>
+          <w:color w:val="000000"/>
+        </w:rPr>
+      </w:pPr>
+      <w:r>
+        <w:rPr>
+          <w:color w:val="000000"/>
+        </w:rPr>
+        <w:t xml:space="preserve">                    case (MotionEvent.ACTION_UP) :</w:t>
+      </w:r>
+    </w:p>
+    <w:p>
+      <w:pPr>
+        <w:pStyle w:val="HTMLPreformatted"/>
+        <w:rPr>
+          <w:color w:val="000000"/>
+        </w:rPr>
+      </w:pPr>
+      <w:r>
+        <w:rPr>
+          <w:color w:val="000000"/>
+        </w:rPr>
+        <w:t xml:space="preserve">                        Log.d(DEBUG_TAG,"Action was UP");</w:t>
+      </w:r>
+    </w:p>
+    <w:p>
+      <w:pPr>
+        <w:pStyle w:val="HTMLPreformatted"/>
+        <w:rPr>
+          <w:color w:val="000000"/>
+        </w:rPr>
+      </w:pPr>
+      <w:r>
+        <w:rPr>
+          <w:color w:val="000000"/>
+        </w:rPr>
+        <w:t xml:space="preserve">                        return true;</w:t>
+      </w:r>
+    </w:p>
+    <w:p>
+      <w:pPr>
+        <w:pStyle w:val="HTMLPreformatted"/>
+        <w:rPr>
+          <w:color w:val="000000"/>
+        </w:rPr>
+      </w:pPr>
+      <w:r>
+        <w:rPr>
+          <w:color w:val="000000"/>
+        </w:rPr>
+        <w:t xml:space="preserve">                    default :</w:t>
+      </w:r>
+    </w:p>
+    <w:p>
+      <w:pPr>
+        <w:pStyle w:val="HTMLPreformatted"/>
+        <w:rPr>
+          <w:color w:val="000000"/>
+        </w:rPr>
+      </w:pPr>
+      <w:r>
+        <w:rPr>
+          <w:color w:val="000000"/>
+        </w:rPr>
+        <w:t xml:space="preserve">                        return false;</w:t>
+      </w:r>
+    </w:p>
+    <w:p>
+      <w:pPr>
+        <w:pStyle w:val="HTMLPreformatted"/>
+        <w:rPr>
+          <w:color w:val="000000"/>
+        </w:rPr>
+      </w:pPr>
+      <w:r>
+        <w:rPr>
+          <w:color w:val="000000"/>
+        </w:rPr>
+        <w:t xml:space="preserve">                }</w:t>
+      </w:r>
+    </w:p>
+    <w:p>
+      <w:pPr>
+        <w:pStyle w:val="HTMLPreformatted"/>
+        <w:rPr>
+          <w:color w:val="000000"/>
+        </w:rPr>
+      </w:pPr>
+      <w:r>
+        <w:rPr>
+          <w:color w:val="000000"/>
+        </w:rPr>
+        <w:t xml:space="preserve">            }</w:t>
+      </w:r>
+    </w:p>
+    <w:p>
+      <w:pPr>
+        <w:pStyle w:val="HTMLPreformatted"/>
+        <w:rPr>
+          <w:color w:val="000000"/>
+        </w:rPr>
+      </w:pPr>
+      <w:r>
+        <w:rPr>
+          <w:color w:val="000000"/>
+        </w:rPr>
+        <w:t xml:space="preserve">        });</w:t>
+      </w:r>
+    </w:p>
+    <w:p>
+      <w:pPr>
+        <w:pStyle w:val="HTMLPreformatted"/>
+        <w:rPr>
+          <w:color w:val="000000"/>
+        </w:rPr>
+      </w:pPr>
+      <w:r>
+        <w:rPr>
+          <w:color w:val="000000"/>
+        </w:rPr>
+        <w:t xml:space="preserve">    }</w:t>
+      </w:r>
+    </w:p>
+    <w:p>
+      <w:pPr>
+        <w:pStyle w:val="HTMLPreformatted"/>
+        <w:rPr>
+          <w:color w:val="000000"/>
+        </w:rPr>
+      </w:pPr>
+    </w:p>
+    <w:p>
+      <w:pPr>
+        <w:pStyle w:val="HTMLPreformatted"/>
+        <w:rPr>
+          <w:color w:val="000000"/>
+        </w:rPr>
+      </w:pPr>
+      <w:r>
+        <w:rPr>
+          <w:color w:val="000000"/>
+        </w:rPr>
+        <w:t>}</w:t>
+      </w:r>
+    </w:p>
+    <w:p>
+      <w:pPr>
+        <w:pStyle w:val="Heading3"/>
+      </w:pPr>
+      <w:r>
+        <w:t>MotionEvent Position</w:t>
+      </w:r>
+    </w:p>
+    <w:p>
+      <w:pPr>
+        <w:pStyle w:val="ListParagraph"/>
+        <w:numPr>
+          <w:ilvl w:val="0"/>
+          <w:numId w:val="1"/>
+        </w:numPr>
+      </w:pPr>
+      <w:r>
+        <w:t>getX() and getY() to retrieve the absolute coordinates</w:t>
+      </w:r>
+    </w:p>
+    <w:p>
+      <w:pPr>
+        <w:pStyle w:val="ListParagraph"/>
+        <w:numPr>
+          <w:ilvl w:val="0"/>
+          <w:numId w:val="1"/>
+        </w:numPr>
+      </w:pPr>
+      <w:r>
+        <w:t>getRawX() and getRawY() to retrieve relative coordinates to the device screen</w:t>
+      </w:r>
+    </w:p>
+    <w:p>
+      <w:pPr>
+        <w:pStyle w:val="ListParagraph"/>
+        <w:numPr>
+          <w:ilvl w:val="0"/>
+          <w:numId w:val="1"/>
+        </w:numPr>
+      </w:pPr>
+      <w:r>
+        <w:br w:type="page"/>
+      </w:r>
+    </w:p>
+    <w:p>
+      <w:pPr>
+        <w:pStyle w:val="Heading1"/>
+        <w:jc w:val="center"/>
+      </w:pPr>
+      <w:r>
+        <w:lastRenderedPageBreak/>
         <w:t>Extra Notes</w:t>
       </w:r>
     </w:p>
@@ -9169,43 +10238,6 @@
       </w:pPr>
       <w:r>
         <w:t>CoordinatorLayout</w:t>
-      </w:r>
-    </w:p>
-    <w:p>
-      <w:pPr>
-        <w:pStyle w:val="ListParagraph"/>
-        <w:numPr>
-          <w:ilvl w:val="0"/>
-          <w:numId w:val="1"/>
-        </w:numPr>
-      </w:pPr>
-      <w:hyperlink r:id="rId28" w:history="1">
-        <w:r>
-          <w:rPr>
-            <w:rStyle w:val="Hyperlink"/>
-          </w:rPr>
-          <w:t>Link</w:t>
-        </w:r>
-      </w:hyperlink>
-    </w:p>
-    <w:p>
-      <w:pPr>
-        <w:pStyle w:val="ListParagraph"/>
-        <w:numPr>
-          <w:ilvl w:val="0"/>
-          <w:numId w:val="1"/>
-        </w:numPr>
-      </w:pPr>
-      <w:r>
-        <w:t>A layout provides an additional level of control over touch events between child views</w:t>
-      </w:r>
-    </w:p>
-    <w:p>
-      <w:pPr>
-        <w:pStyle w:val="Heading3"/>
-      </w:pPr>
-      <w:r>
-        <w:t>AppBarLayout</w:t>
       </w:r>
     </w:p>
     <w:p>
@@ -9234,19 +10266,7 @@
         </w:numPr>
       </w:pPr>
       <w:r>
-        <w:t>A vertical LinearLayout that is used to implement App bar concept such as scrolling gestures</w:t>
-      </w:r>
-    </w:p>
-    <w:p>
-      <w:pPr>
-        <w:pStyle w:val="ListParagraph"/>
-        <w:numPr>
-          <w:ilvl w:val="0"/>
-          <w:numId w:val="1"/>
-        </w:numPr>
-      </w:pPr>
-      <w:r>
-        <w:t>This view depends heavily on being used as a direct child within a Coordinator Layout. If you use AppBarLayout within a different ViewGroup, most of its functionality won’t work</w:t>
+        <w:t>A layout provides an additional level of control over touch events between child views</w:t>
       </w:r>
     </w:p>
     <w:p>
@@ -9254,7 +10274,7 @@
         <w:pStyle w:val="Heading3"/>
       </w:pPr>
       <w:r>
-        <w:t>CollapsingToolbarLayout</w:t>
+        <w:t>AppBarLayout</w:t>
       </w:r>
     </w:p>
     <w:p>
@@ -9283,12 +10303,62 @@
         </w:numPr>
       </w:pPr>
       <w:r>
+        <w:t>A vertical LinearLayout that is used to implement App bar concept such as scrolling gestures</w:t>
+      </w:r>
+    </w:p>
+    <w:p>
+      <w:pPr>
+        <w:pStyle w:val="ListParagraph"/>
+        <w:numPr>
+          <w:ilvl w:val="0"/>
+          <w:numId w:val="1"/>
+        </w:numPr>
+      </w:pPr>
+      <w:r>
+        <w:t>This view depends heavily on being used as a direct child within a Coordinator Layout. If you use AppBarLayout within a different ViewGroup, most of its functionality won’t work</w:t>
+      </w:r>
+    </w:p>
+    <w:p>
+      <w:pPr>
+        <w:pStyle w:val="Heading3"/>
+      </w:pPr>
+      <w:r>
+        <w:t>CollapsingToolbarLayout</w:t>
+      </w:r>
+    </w:p>
+    <w:p>
+      <w:pPr>
+        <w:pStyle w:val="ListParagraph"/>
+        <w:numPr>
+          <w:ilvl w:val="0"/>
+          <w:numId w:val="1"/>
+        </w:numPr>
+      </w:pPr>
+      <w:hyperlink r:id="rId31" w:history="1">
+        <w:r>
+          <w:rPr>
+            <w:rStyle w:val="Hyperlink"/>
+          </w:rPr>
+          <w:t>Link</w:t>
+        </w:r>
+      </w:hyperlink>
+    </w:p>
+    <w:p>
+      <w:pPr>
+        <w:pStyle w:val="ListParagraph"/>
+        <w:numPr>
+          <w:ilvl w:val="0"/>
+          <w:numId w:val="1"/>
+        </w:numPr>
+      </w:pPr>
+      <w:r>
         <w:t>A wrapper for Toolbar which implements a collapsing App Bar</w:t>
       </w:r>
       <w:r>
         <w:t>. Designed to be used as a direct child of a AppBarLayout</w:t>
       </w:r>
     </w:p>
+    <w:p/>
     <w:sectPr>
       <w:pgSz w:w="11906" w:h="16838"/>
       <w:pgMar w:top="1440" w:right="1440" w:bottom="1440" w:left="1440" w:header="708" w:footer="708" w:gutter="0"/>
@@ -9300,7 +10370,7 @@
 </file>
 
 <file path=word/numbering.xml><?xml version="1.0" encoding="utf-8"?>
-<w:numbering xmlns:wpc="http://schemas.microsoft.com/office/word/2010/wordprocessingCanvas" xmlns:cx="http://schemas.microsoft.com/office/drawing/2014/chartex" xmlns:cx1="http://schemas.microsoft.com/office/drawing/2015/9/8/chartex" xmlns:cx2="http://schemas.microsoft.com/office/drawing/2015/10/21/chartex" xmlns:cx3="http://schemas.microsoft.com/office/drawing/2016/5/9/chartex" xmlns:cx4="http://schemas.microsoft.com/office/drawing/2016/5/10/chartex" xmlns:cx5="http://schemas.microsoft.com/office/drawing/2016/5/11/chartex" xmlns:cx6="http://schemas.microsoft.com/office/drawing/2016/5/12/chartex" xmlns:cx7="http://schemas.microsoft.com/office/drawing/2016/5/13/chartex" xmlns:cx8="http://schemas.microsoft.com/office/drawing/2016/5/14/chartex" xmlns:mc="http://schemas.openxmlformats.org/markup-compatibility/2006" xmlns:aink="http://schemas.microsoft.com/office/drawing/2016/ink" xmlns:am3d="http://schemas.microsoft.com/office/drawing/2017/model3d" xmlns:o="urn:schemas-microsoft-com:office:office" xmlns:r="http://schemas.openxmlformats.org/officeDocument/2006/relationships" xmlns:m="http://schemas.openxmlformats.org/officeDocument/2006/math" xmlns:v="urn:schemas-microsoft-com:vml" xmlns:wp14="http://schemas.microsoft.com/office/word/2010/wordprocessingDrawing" xmlns:wp="http://schemas.openxmlformats.org/drawingml/2006/wordprocessingDrawing" xmlns:w10="urn:schemas-microsoft-com:office:word" xmlns:w="http://schemas.openxmlformats.org/wordprocessingml/2006/main" xmlns:w14="http://schemas.microsoft.com/office/word/2010/wordml" xmlns:w15="http://schemas.microsoft.com/office/word/2012/wordml" xmlns:w16cid="http://schemas.microsoft.com/office/word/2016/wordml/cid" xmlns:w16se="http://schemas.microsoft.com/office/word/2015/wordml/symex" xmlns:wpg="http://schemas.microsoft.com/office/word/2010/wordprocessingGroup" xmlns:wpi="http://schemas.microsoft.com/office/word/2010/wordprocessingInk" xmlns:wne="http://schemas.microsoft.com/office/word/2006/wordml" xmlns:wps="http://schemas.microsoft.com/office/word/2010/wordprocessingShape" mc:Ignorable="w14 w15 w16se w16cid wp14">
+<w:numbering xmlns:wpc="http://schemas.microsoft.com/office/word/2010/wordprocessingCanvas" xmlns:cx="http://schemas.microsoft.com/office/drawing/2014/chartex" xmlns:cx1="http://schemas.microsoft.com/office/drawing/2015/9/8/chartex" xmlns:cx2="http://schemas.microsoft.com/office/drawing/2015/10/21/chartex" xmlns:cx3="http://schemas.microsoft.com/office/drawing/2016/5/9/chartex" xmlns:cx4="http://schemas.microsoft.com/office/drawing/2016/5/10/chartex" xmlns:cx5="http://schemas.microsoft.com/office/drawing/2016/5/11/chartex" xmlns:cx6="http://schemas.microsoft.com/office/drawing/2016/5/12/chartex" xmlns:cx7="http://schemas.microsoft.com/office/drawing/2016/5/13/chartex" xmlns:cx8="http://schemas.microsoft.com/office/drawing/2016/5/14/chartex" xmlns:mc="http://schemas.openxmlformats.org/markup-compatibility/2006" xmlns:aink="http://schemas.microsoft.com/office/drawing/2016/ink" xmlns:am3d="http://schemas.microsoft.com/office/drawing/2017/model3d" xmlns:o="urn:schemas-microsoft-com:office:office" xmlns:r="http://schemas.openxmlformats.org/officeDocument/2006/relationships" xmlns:m="http://schemas.openxmlformats.org/officeDocument/2006/math" xmlns:v="urn:schemas-microsoft-com:vml" xmlns:wp14="http://schemas.microsoft.com/office/word/2010/wordprocessingDrawing" xmlns:wp="http://schemas.openxmlformats.org/drawingml/2006/wordprocessingDrawing" xmlns:w10="urn:schemas-microsoft-com:office:word" xmlns:w="http://schemas.openxmlformats.org/wordprocessingml/2006/main" xmlns:w14="http://schemas.microsoft.com/office/word/2010/wordml" xmlns:w15="http://schemas.microsoft.com/office/word/2012/wordml" xmlns:w16cex="http://schemas.microsoft.com/office/word/2018/wordml/cex" xmlns:w16cid="http://schemas.microsoft.com/office/word/2016/wordml/cid" xmlns:w16="http://schemas.microsoft.com/office/word/2018/wordml" xmlns:w16se="http://schemas.microsoft.com/office/word/2015/wordml/symex" xmlns:wpg="http://schemas.microsoft.com/office/word/2010/wordprocessingGroup" xmlns:wpi="http://schemas.microsoft.com/office/word/2010/wordprocessingInk" xmlns:wne="http://schemas.microsoft.com/office/word/2006/wordml" xmlns:wps="http://schemas.microsoft.com/office/word/2010/wordprocessingShape" mc:Ignorable="w14 w15 w16se w16cid w16 w16cex wp14">
   <w:abstractNum w:abstractNumId="0" w15:restartNumberingAfterBreak="0">
     <w:nsid w:val="153B2150"/>
     <w:multiLevelType w:val="multilevel"/>
@@ -10107,7 +11177,7 @@
 </file>
 
 <file path=word/styles.xml><?xml version="1.0" encoding="utf-8"?>
-<w:styles xmlns:mc="http://schemas.openxmlformats.org/markup-compatibility/2006" xmlns:r="http://schemas.openxmlformats.org/officeDocument/2006/relationships" xmlns:w="http://schemas.openxmlformats.org/wordprocessingml/2006/main" xmlns:w14="http://schemas.microsoft.com/office/word/2010/wordml" xmlns:w15="http://schemas.microsoft.com/office/word/2012/wordml" xmlns:w16cid="http://schemas.microsoft.com/office/word/2016/wordml/cid" xmlns:w16se="http://schemas.microsoft.com/office/word/2015/wordml/symex" mc:Ignorable="w14 w15 w16se w16cid">
+<w:styles xmlns:mc="http://schemas.openxmlformats.org/markup-compatibility/2006" xmlns:r="http://schemas.openxmlformats.org/officeDocument/2006/relationships" xmlns:w="http://schemas.openxmlformats.org/wordprocessingml/2006/main" xmlns:w14="http://schemas.microsoft.com/office/word/2010/wordml" xmlns:w15="http://schemas.microsoft.com/office/word/2012/wordml" xmlns:w16cex="http://schemas.microsoft.com/office/word/2018/wordml/cex" xmlns:w16cid="http://schemas.microsoft.com/office/word/2016/wordml/cid" xmlns:w16="http://schemas.microsoft.com/office/word/2018/wordml" xmlns:w16se="http://schemas.microsoft.com/office/word/2015/wordml/symex" mc:Ignorable="w14 w15 w16se w16cid w16 w16cex">
   <w:docDefaults>
     <w:rPrDefault>
       <w:rPr>
@@ -10595,6 +11665,7 @@
   <w:style w:type="character" w:default="1" w:styleId="DefaultParagraphFont">
     <w:name w:val="Default Paragraph Font"/>
     <w:uiPriority w:val="1"/>
+    <w:semiHidden/>
     <w:unhideWhenUsed/>
   </w:style>
   <w:style w:type="table" w:default="1" w:styleId="TableNormal">
@@ -10822,6 +11893,17 @@
     <w:name w:val="nu0"/>
     <w:basedOn w:val="DefaultParagraphFont"/>
     <w:rsid w:val="00514DD0"/>
+  </w:style>
+  <w:style w:type="character" w:styleId="Strong">
+    <w:name w:val="Strong"/>
+    <w:basedOn w:val="DefaultParagraphFont"/>
+    <w:uiPriority w:val="22"/>
+    <w:qFormat/>
+    <w:rsid w:val="000A53DA"/>
+    <w:rPr>
+      <w:b/>
+      <w:bCs/>
+    </w:rPr>
   </w:style>
 </w:styles>
 </file>
@@ -11119,4 +12201,16 @@
     </a:ext>
   </a:extLst>
 </a:theme>
+</file>
+
+<file path=customXml/item1.xml><?xml version="1.0" encoding="utf-8"?>
+<b:Sources xmlns:b="http://schemas.openxmlformats.org/officeDocument/2006/bibliography" xmlns="http://schemas.openxmlformats.org/officeDocument/2006/bibliography" SelectedStyle="\APASixthEditionOfficeOnline.xsl" StyleName="APA" Version="6"/>
+</file>
+
+<file path=customXml/itemProps1.xml><?xml version="1.0" encoding="utf-8"?>
+<ds:datastoreItem xmlns:ds="http://schemas.openxmlformats.org/officeDocument/2006/customXml" ds:itemID="{EF1F8495-9ED8-4EA0-B9E3-26BD57EC1B72}">
+  <ds:schemaRefs>
+    <ds:schemaRef ds:uri="http://schemas.openxmlformats.org/officeDocument/2006/bibliography"/>
+  </ds:schemaRefs>
+</ds:datastoreItem>
 </file>
--- a/FIT2081_notes.docx
+++ b/FIT2081_notes.docx
@@ -2220,8 +2220,13 @@
       <w:pPr>
         <w:pStyle w:val="Heading2"/>
       </w:pPr>
-      <w:r>
-        <w:t>Tute notes</w:t>
+      <w:proofErr w:type="spellStart"/>
+      <w:r>
+        <w:t>Tute</w:t>
+      </w:r>
+      <w:proofErr w:type="spellEnd"/>
+      <w:r>
+        <w:t xml:space="preserve"> notes</w:t>
       </w:r>
     </w:p>
     <w:p>
@@ -2599,10 +2604,12 @@
       <w:pPr>
         <w:pStyle w:val="Heading2"/>
       </w:pPr>
+      <w:proofErr w:type="spellStart"/>
       <w:r>
         <w:lastRenderedPageBreak/>
         <w:t>Snackbar</w:t>
       </w:r>
+      <w:proofErr w:type="spellEnd"/>
     </w:p>
     <w:p>
       <w:pPr>
@@ -2719,8 +2726,13 @@
         <w:pStyle w:val="Heading3"/>
       </w:pPr>
       <w:r>
-        <w:t>Making a Snackbar</w:t>
-      </w:r>
+        <w:t xml:space="preserve">Making a </w:t>
+      </w:r>
+      <w:proofErr w:type="spellStart"/>
+      <w:r>
+        <w:t>Snackbar</w:t>
+      </w:r>
+      <w:proofErr w:type="spellEnd"/>
       <w:r>
         <w:t>:</w:t>
       </w:r>
@@ -2761,7 +2773,23 @@
         <w:jc w:val="both"/>
       </w:pPr>
       <w:r>
-        <w:t>The Snackbar’s setAction() method returns the Snackbar object it was invoked on. This returned Snackbar object is then finally displayed using the Snackbar’s show() method.</w:t>
+        <w:t xml:space="preserve">The Snackbar’s setAction() method returns the </w:t>
+      </w:r>
+      <w:proofErr w:type="spellStart"/>
+      <w:r>
+        <w:t>Snackbar</w:t>
+      </w:r>
+      <w:proofErr w:type="spellEnd"/>
+      <w:r>
+        <w:t xml:space="preserve"> object it was invoked on. This returned </w:t>
+      </w:r>
+      <w:proofErr w:type="spellStart"/>
+      <w:r>
+        <w:t>Snackbar</w:t>
+      </w:r>
+      <w:proofErr w:type="spellEnd"/>
+      <w:r>
+        <w:t xml:space="preserve"> object is then finally displayed using the Snackbar’s show() method.</w:t>
       </w:r>
     </w:p>
     <w:p>
@@ -2870,6 +2898,7 @@
         </w:rPr>
         <w:t xml:space="preserve">, </w:t>
       </w:r>
+      <w:proofErr w:type="spellStart"/>
       <w:r>
         <w:rPr>
           <w:rFonts w:ascii="Consolas" w:eastAsia="Times New Roman" w:hAnsi="Consolas" w:cs="Courier New"/>
@@ -2892,6 +2921,7 @@
         </w:rPr>
         <w:t>LENGTH_LONG</w:t>
       </w:r>
+      <w:proofErr w:type="spellEnd"/>
       <w:r>
         <w:rPr>
           <w:rFonts w:ascii="Consolas" w:eastAsia="Times New Roman" w:hAnsi="Consolas" w:cs="Courier New"/>
@@ -2922,6 +2952,7 @@
         </w:rPr>
         <w:t xml:space="preserve">, </w:t>
       </w:r>
+      <w:proofErr w:type="spellStart"/>
       <w:r>
         <w:rPr>
           <w:rFonts w:ascii="Consolas" w:eastAsia="Times New Roman" w:hAnsi="Consolas" w:cs="Courier New"/>
@@ -2932,6 +2963,7 @@
         </w:rPr>
         <w:t>undoOnClickListener</w:t>
       </w:r>
+      <w:proofErr w:type="spellEnd"/>
       <w:r>
         <w:rPr>
           <w:rFonts w:ascii="Consolas" w:eastAsia="Times New Roman" w:hAnsi="Consolas" w:cs="Courier New"/>
@@ -4675,8 +4707,17 @@
         </w:numPr>
       </w:pPr>
       <w:r>
-        <w:t xml:space="preserve">RecyclerView needs a RecycleView.Adapter (create a class: </w:t>
-      </w:r>
+        <w:t xml:space="preserve">RecyclerView needs a </w:t>
+      </w:r>
+      <w:proofErr w:type="spellStart"/>
+      <w:r>
+        <w:t>RecycleView.Adapter</w:t>
+      </w:r>
+      <w:proofErr w:type="spellEnd"/>
+      <w:r>
+        <w:t xml:space="preserve"> (create a class: </w:t>
+      </w:r>
+      <w:proofErr w:type="spellStart"/>
       <w:r>
         <w:rPr>
           <w:rFonts w:ascii="Consolas" w:eastAsia="Times New Roman" w:hAnsi="Consolas" w:cs="Courier New"/>
@@ -4686,7 +4727,19 @@
           <w:highlight w:val="black"/>
           <w:lang w:eastAsia="zh-CN"/>
         </w:rPr>
-        <w:t xml:space="preserve">RecyclerAdapter </w:t>
+        <w:t>RecyclerAdapter</w:t>
+      </w:r>
+      <w:proofErr w:type="spellEnd"/>
+      <w:r>
+        <w:rPr>
+          <w:rFonts w:ascii="Consolas" w:eastAsia="Times New Roman" w:hAnsi="Consolas" w:cs="Courier New"/>
+          <w:color w:val="A9B7C6"/>
+          <w:sz w:val="20"/>
+          <w:szCs w:val="20"/>
+          <w:highlight w:val="black"/>
+          <w:lang w:eastAsia="zh-CN"/>
+        </w:rPr>
+        <w:t xml:space="preserve"> </w:t>
       </w:r>
       <w:r>
         <w:rPr>
@@ -4699,6 +4752,7 @@
         </w:rPr>
         <w:t xml:space="preserve">extends </w:t>
       </w:r>
+      <w:proofErr w:type="spellStart"/>
       <w:r>
         <w:rPr>
           <w:rFonts w:ascii="Consolas" w:eastAsia="Times New Roman" w:hAnsi="Consolas" w:cs="Courier New"/>
@@ -4708,7 +4762,43 @@
           <w:highlight w:val="black"/>
           <w:lang w:eastAsia="zh-CN"/>
         </w:rPr>
-        <w:t>RecyclerView.Adapter&lt;RecyclerAdapter.ViewHolder&gt;</w:t>
+        <w:t>RecyclerView.Adapter</w:t>
+      </w:r>
+      <w:proofErr w:type="spellEnd"/>
+      <w:r>
+        <w:rPr>
+          <w:rFonts w:ascii="Consolas" w:eastAsia="Times New Roman" w:hAnsi="Consolas" w:cs="Courier New"/>
+          <w:color w:val="A9B7C6"/>
+          <w:sz w:val="20"/>
+          <w:szCs w:val="20"/>
+          <w:highlight w:val="black"/>
+          <w:lang w:eastAsia="zh-CN"/>
+        </w:rPr>
+        <w:t>&lt;</w:t>
+      </w:r>
+      <w:proofErr w:type="spellStart"/>
+      <w:r>
+        <w:rPr>
+          <w:rFonts w:ascii="Consolas" w:eastAsia="Times New Roman" w:hAnsi="Consolas" w:cs="Courier New"/>
+          <w:color w:val="A9B7C6"/>
+          <w:sz w:val="20"/>
+          <w:szCs w:val="20"/>
+          <w:highlight w:val="black"/>
+          <w:lang w:eastAsia="zh-CN"/>
+        </w:rPr>
+        <w:t>RecyclerAdapter.ViewHolder</w:t>
+      </w:r>
+      <w:proofErr w:type="spellEnd"/>
+      <w:r>
+        <w:rPr>
+          <w:rFonts w:ascii="Consolas" w:eastAsia="Times New Roman" w:hAnsi="Consolas" w:cs="Courier New"/>
+          <w:color w:val="A9B7C6"/>
+          <w:sz w:val="20"/>
+          <w:szCs w:val="20"/>
+          <w:highlight w:val="black"/>
+          <w:lang w:eastAsia="zh-CN"/>
+        </w:rPr>
+        <w:t>&gt;</w:t>
       </w:r>
       <w:r>
         <w:rPr>
@@ -5966,7 +6056,15 @@
         </w:numPr>
       </w:pPr>
       <w:r>
-        <w:t>Gson gson = new Gson();</w:t>
+        <w:t xml:space="preserve">Gson </w:t>
+      </w:r>
+      <w:proofErr w:type="spellStart"/>
+      <w:r>
+        <w:t>gson</w:t>
+      </w:r>
+      <w:proofErr w:type="spellEnd"/>
+      <w:r>
+        <w:t xml:space="preserve"> = new Gson();</w:t>
       </w:r>
     </w:p>
     <w:p>
@@ -6269,7 +6367,23 @@
           <w:rFonts w:eastAsia="Times New Roman" w:cstheme="minorHAnsi"/>
           <w:lang w:eastAsia="zh-CN"/>
         </w:rPr>
-        <w:t>getSupportFragmentManager().beginTransaction().replace(R.id.frag1,new Fragment1()).addToBackStack("f1").commit();</w:t>
+        <w:t>getSupportFragmentManager().beginTransaction().replace(R.id.frag1,new Fragment1()).</w:t>
+      </w:r>
+      <w:proofErr w:type="spellStart"/>
+      <w:r>
+        <w:rPr>
+          <w:rFonts w:eastAsia="Times New Roman" w:cstheme="minorHAnsi"/>
+          <w:lang w:eastAsia="zh-CN"/>
+        </w:rPr>
+        <w:t>addToBackStack</w:t>
+      </w:r>
+      <w:proofErr w:type="spellEnd"/>
+      <w:r>
+        <w:rPr>
+          <w:rFonts w:eastAsia="Times New Roman" w:cstheme="minorHAnsi"/>
+          <w:lang w:eastAsia="zh-CN"/>
+        </w:rPr>
+        <w:t>("f1").commit();</w:t>
       </w:r>
     </w:p>
     <w:p>
@@ -6285,12 +6399,37 @@
           <w:lang w:eastAsia="zh-CN"/>
         </w:rPr>
       </w:pPr>
+      <w:proofErr w:type="spellStart"/>
       <w:r>
         <w:rPr>
           <w:rFonts w:eastAsia="Times New Roman" w:cstheme="minorHAnsi"/>
           <w:lang w:eastAsia="zh-CN"/>
         </w:rPr>
-        <w:t>getSupportFragmentManager: returns the FragmentManager which is used to create transactions for adding, removing or replacing fragments.</w:t>
+        <w:t>getSupportFragmentManager</w:t>
+      </w:r>
+      <w:proofErr w:type="spellEnd"/>
+      <w:r>
+        <w:rPr>
+          <w:rFonts w:eastAsia="Times New Roman" w:cstheme="minorHAnsi"/>
+          <w:lang w:eastAsia="zh-CN"/>
+        </w:rPr>
+        <w:t xml:space="preserve">: returns the </w:t>
+      </w:r>
+      <w:proofErr w:type="spellStart"/>
+      <w:r>
+        <w:rPr>
+          <w:rFonts w:eastAsia="Times New Roman" w:cstheme="minorHAnsi"/>
+          <w:lang w:eastAsia="zh-CN"/>
+        </w:rPr>
+        <w:t>FragmentManager</w:t>
+      </w:r>
+      <w:proofErr w:type="spellEnd"/>
+      <w:r>
+        <w:rPr>
+          <w:rFonts w:eastAsia="Times New Roman" w:cstheme="minorHAnsi"/>
+          <w:lang w:eastAsia="zh-CN"/>
+        </w:rPr>
+        <w:t xml:space="preserve"> which is used to create transactions for adding, removing or replacing fragments.</w:t>
       </w:r>
     </w:p>
     <w:p>
@@ -6306,12 +6445,21 @@
           <w:lang w:eastAsia="zh-CN"/>
         </w:rPr>
       </w:pPr>
+      <w:proofErr w:type="spellStart"/>
       <w:r>
         <w:rPr>
           <w:rFonts w:eastAsia="Times New Roman" w:cstheme="minorHAnsi"/>
           <w:lang w:eastAsia="zh-CN"/>
         </w:rPr>
-        <w:t>beginTransaction: starts a series of edit operations on the Fragments</w:t>
+        <w:t>beginTransaction</w:t>
+      </w:r>
+      <w:proofErr w:type="spellEnd"/>
+      <w:r>
+        <w:rPr>
+          <w:rFonts w:eastAsia="Times New Roman" w:cstheme="minorHAnsi"/>
+          <w:lang w:eastAsia="zh-CN"/>
+        </w:rPr>
+        <w:t>: starts a series of edit operations on the Fragments</w:t>
       </w:r>
     </w:p>
     <w:p>
@@ -6349,12 +6497,21 @@
           <w:lang w:eastAsia="zh-CN"/>
         </w:rPr>
       </w:pPr>
+      <w:proofErr w:type="spellStart"/>
       <w:r>
         <w:rPr>
           <w:rFonts w:eastAsia="Times New Roman" w:cstheme="minorHAnsi"/>
           <w:lang w:eastAsia="zh-CN"/>
         </w:rPr>
-        <w:t>addToBackStack: Adds this transaction to the back stack. This means that the transaction will be remembered after it is committed, and will reverse its operation when later popped off the stack.</w:t>
+        <w:t>addToBackStack</w:t>
+      </w:r>
+      <w:proofErr w:type="spellEnd"/>
+      <w:r>
+        <w:rPr>
+          <w:rFonts w:eastAsia="Times New Roman" w:cstheme="minorHAnsi"/>
+          <w:lang w:eastAsia="zh-CN"/>
+        </w:rPr>
+        <w:t>: Adds this transaction to the back stack. This means that the transaction will be remembered after it is committed, and will reverse its operation when later popped off the stack.</w:t>
       </w:r>
     </w:p>
     <w:p>
@@ -7320,7 +7477,21 @@
         <w:rPr>
           <w:color w:val="000000"/>
         </w:rPr>
-        <w:t>public Cursor query(Uri uri, String[] projection, String selection,</w:t>
+        <w:t xml:space="preserve">public Cursor query(Uri </w:t>
+      </w:r>
+      <w:proofErr w:type="spellStart"/>
+      <w:r>
+        <w:rPr>
+          <w:color w:val="000000"/>
+        </w:rPr>
+        <w:t>uri</w:t>
+      </w:r>
+      <w:proofErr w:type="spellEnd"/>
+      <w:r>
+        <w:rPr>
+          <w:color w:val="000000"/>
+        </w:rPr>
+        <w:t>, String[] projection, String selection,</w:t>
       </w:r>
     </w:p>
     <w:p>
@@ -7335,7 +7506,21 @@
         <w:rPr>
           <w:color w:val="000000"/>
         </w:rPr>
-        <w:t xml:space="preserve">                      String[] selectionArgs, String sortOrder) {</w:t>
+        <w:t xml:space="preserve">                      String[] </w:t>
+      </w:r>
+      <w:proofErr w:type="spellStart"/>
+      <w:r>
+        <w:rPr>
+          <w:color w:val="000000"/>
+        </w:rPr>
+        <w:t>selectionArgs</w:t>
+      </w:r>
+      <w:proofErr w:type="spellEnd"/>
+      <w:r>
+        <w:rPr>
+          <w:color w:val="000000"/>
+        </w:rPr>
+        <w:t>, String sortOrder) {</w:t>
       </w:r>
     </w:p>
     <w:p>
@@ -7395,7 +7580,21 @@
         <w:rPr>
           <w:color w:val="000000"/>
         </w:rPr>
-        <w:t xml:space="preserve">      final Cursor cursor = db</w:t>
+        <w:t xml:space="preserve">      final Cursor </w:t>
+      </w:r>
+      <w:proofErr w:type="spellStart"/>
+      <w:r>
+        <w:rPr>
+          <w:color w:val="000000"/>
+        </w:rPr>
+        <w:t>cursor</w:t>
+      </w:r>
+      <w:proofErr w:type="spellEnd"/>
+      <w:r>
+        <w:rPr>
+          <w:color w:val="000000"/>
+        </w:rPr>
+        <w:t xml:space="preserve"> = db</w:t>
       </w:r>
     </w:p>
     <w:p>
@@ -7440,7 +7639,21 @@
         <w:rPr>
           <w:color w:val="000000"/>
         </w:rPr>
-        <w:t xml:space="preserve">              .query(query, selectionArgs);</w:t>
+        <w:t xml:space="preserve">              .query(query, </w:t>
+      </w:r>
+      <w:proofErr w:type="spellStart"/>
+      <w:r>
+        <w:rPr>
+          <w:color w:val="000000"/>
+        </w:rPr>
+        <w:t>selectionArgs</w:t>
+      </w:r>
+      <w:proofErr w:type="spellEnd"/>
+      <w:r>
+        <w:rPr>
+          <w:color w:val="000000"/>
+        </w:rPr>
+        <w:t>);</w:t>
       </w:r>
     </w:p>
     <w:p>
@@ -7535,7 +7748,49 @@
         <w:rPr>
           <w:color w:val="000000"/>
         </w:rPr>
-        <w:t>public Uri insert(@NonNull Uri uri, @Nullable ContentValues contentValues) {</w:t>
+        <w:t xml:space="preserve">public Uri insert(@NonNull Uri </w:t>
+      </w:r>
+      <w:proofErr w:type="spellStart"/>
+      <w:r>
+        <w:rPr>
+          <w:color w:val="000000"/>
+        </w:rPr>
+        <w:t>uri</w:t>
+      </w:r>
+      <w:proofErr w:type="spellEnd"/>
+      <w:r>
+        <w:rPr>
+          <w:color w:val="000000"/>
+        </w:rPr>
+        <w:t xml:space="preserve">, @Nullable </w:t>
+      </w:r>
+      <w:proofErr w:type="spellStart"/>
+      <w:r>
+        <w:rPr>
+          <w:color w:val="000000"/>
+        </w:rPr>
+        <w:t>ContentValues</w:t>
+      </w:r>
+      <w:proofErr w:type="spellEnd"/>
+      <w:r>
+        <w:rPr>
+          <w:color w:val="000000"/>
+        </w:rPr>
+        <w:t xml:space="preserve"> </w:t>
+      </w:r>
+      <w:proofErr w:type="spellStart"/>
+      <w:r>
+        <w:rPr>
+          <w:color w:val="000000"/>
+        </w:rPr>
+        <w:t>contentValues</w:t>
+      </w:r>
+      <w:proofErr w:type="spellEnd"/>
+      <w:r>
+        <w:rPr>
+          <w:color w:val="000000"/>
+        </w:rPr>
+        <w:t>) {</w:t>
       </w:r>
     </w:p>
     <w:p>
@@ -7549,7 +7804,21 @@
         <w:rPr>
           <w:color w:val="000000"/>
         </w:rPr>
-        <w:t xml:space="preserve">    long rowId = db</w:t>
+        <w:t xml:space="preserve">    long </w:t>
+      </w:r>
+      <w:proofErr w:type="spellStart"/>
+      <w:r>
+        <w:rPr>
+          <w:color w:val="000000"/>
+        </w:rPr>
+        <w:t>rowId</w:t>
+      </w:r>
+      <w:proofErr w:type="spellEnd"/>
+      <w:r>
+        <w:rPr>
+          <w:color w:val="000000"/>
+        </w:rPr>
+        <w:t xml:space="preserve"> = db</w:t>
       </w:r>
     </w:p>
     <w:p>
@@ -7592,7 +7861,21 @@
           <w:color w:val="000000"/>
         </w:rPr>
         <w:lastRenderedPageBreak/>
-        <w:t xml:space="preserve">            .insert(Task.TABLE_NAME, 0, contentValues);</w:t>
+        <w:t xml:space="preserve">            .insert(Task.TABLE_NAME, 0, </w:t>
+      </w:r>
+      <w:proofErr w:type="spellStart"/>
+      <w:r>
+        <w:rPr>
+          <w:color w:val="000000"/>
+        </w:rPr>
+        <w:t>contentValues</w:t>
+      </w:r>
+      <w:proofErr w:type="spellEnd"/>
+      <w:r>
+        <w:rPr>
+          <w:color w:val="000000"/>
+        </w:rPr>
+        <w:t>);</w:t>
       </w:r>
     </w:p>
     <w:p>
@@ -7606,7 +7889,35 @@
         <w:rPr>
           <w:color w:val="000000"/>
         </w:rPr>
-        <w:t xml:space="preserve">    return ContentUris.withAppendedId(CONTENT_URI, rowId);</w:t>
+        <w:t xml:space="preserve">    return </w:t>
+      </w:r>
+      <w:proofErr w:type="spellStart"/>
+      <w:r>
+        <w:rPr>
+          <w:color w:val="000000"/>
+        </w:rPr>
+        <w:t>ContentUris.withAppendedId</w:t>
+      </w:r>
+      <w:proofErr w:type="spellEnd"/>
+      <w:r>
+        <w:rPr>
+          <w:color w:val="000000"/>
+        </w:rPr>
+        <w:t xml:space="preserve">(CONTENT_URI, </w:t>
+      </w:r>
+      <w:proofErr w:type="spellStart"/>
+      <w:r>
+        <w:rPr>
+          <w:color w:val="000000"/>
+        </w:rPr>
+        <w:t>rowId</w:t>
+      </w:r>
+      <w:proofErr w:type="spellEnd"/>
+      <w:r>
+        <w:rPr>
+          <w:color w:val="000000"/>
+        </w:rPr>
+        <w:t>);</w:t>
       </w:r>
     </w:p>
     <w:p>
@@ -7807,7 +8118,49 @@
         <w:rPr>
           <w:color w:val="000000"/>
         </w:rPr>
-        <w:t>public int update(Uri uri, ContentValues values, String selection, String[] selectionArgs) {</w:t>
+        <w:t xml:space="preserve">public int update(Uri </w:t>
+      </w:r>
+      <w:proofErr w:type="spellStart"/>
+      <w:r>
+        <w:rPr>
+          <w:color w:val="000000"/>
+        </w:rPr>
+        <w:t>uri</w:t>
+      </w:r>
+      <w:proofErr w:type="spellEnd"/>
+      <w:r>
+        <w:rPr>
+          <w:color w:val="000000"/>
+        </w:rPr>
+        <w:t xml:space="preserve">, </w:t>
+      </w:r>
+      <w:proofErr w:type="spellStart"/>
+      <w:r>
+        <w:rPr>
+          <w:color w:val="000000"/>
+        </w:rPr>
+        <w:t>ContentValues</w:t>
+      </w:r>
+      <w:proofErr w:type="spellEnd"/>
+      <w:r>
+        <w:rPr>
+          <w:color w:val="000000"/>
+        </w:rPr>
+        <w:t xml:space="preserve"> values, String selection, String[] </w:t>
+      </w:r>
+      <w:proofErr w:type="spellStart"/>
+      <w:r>
+        <w:rPr>
+          <w:color w:val="000000"/>
+        </w:rPr>
+        <w:t>selectionArgs</w:t>
+      </w:r>
+      <w:proofErr w:type="spellEnd"/>
+      <w:r>
+        <w:rPr>
+          <w:color w:val="000000"/>
+        </w:rPr>
+        <w:t>) {</w:t>
       </w:r>
     </w:p>
     <w:p>
@@ -7822,7 +8175,21 @@
         <w:rPr>
           <w:color w:val="000000"/>
         </w:rPr>
-        <w:t xml:space="preserve">    int updateCount;</w:t>
+        <w:t xml:space="preserve">    int </w:t>
+      </w:r>
+      <w:proofErr w:type="spellStart"/>
+      <w:r>
+        <w:rPr>
+          <w:color w:val="000000"/>
+        </w:rPr>
+        <w:t>updateCount</w:t>
+      </w:r>
+      <w:proofErr w:type="spellEnd"/>
+      <w:r>
+        <w:rPr>
+          <w:color w:val="000000"/>
+        </w:rPr>
+        <w:t>;</w:t>
       </w:r>
     </w:p>
     <w:p>
@@ -7837,7 +8204,21 @@
         <w:rPr>
           <w:color w:val="000000"/>
         </w:rPr>
-        <w:t xml:space="preserve">    updateCount = db</w:t>
+        <w:t xml:space="preserve">    </w:t>
+      </w:r>
+      <w:proofErr w:type="spellStart"/>
+      <w:r>
+        <w:rPr>
+          <w:color w:val="000000"/>
+        </w:rPr>
+        <w:t>updateCount</w:t>
+      </w:r>
+      <w:proofErr w:type="spellEnd"/>
+      <w:r>
+        <w:rPr>
+          <w:color w:val="000000"/>
+        </w:rPr>
+        <w:t xml:space="preserve"> = db</w:t>
       </w:r>
     </w:p>
     <w:p>
@@ -7882,7 +8263,21 @@
         <w:rPr>
           <w:color w:val="000000"/>
         </w:rPr>
-        <w:t xml:space="preserve">            .update(Task.TABLE_NAME, 0, values, selection, selectionArgs);</w:t>
+        <w:t xml:space="preserve">            .update(Task.TABLE_NAME, 0, values, selection, </w:t>
+      </w:r>
+      <w:proofErr w:type="spellStart"/>
+      <w:r>
+        <w:rPr>
+          <w:color w:val="000000"/>
+        </w:rPr>
+        <w:t>selectionArgs</w:t>
+      </w:r>
+      <w:proofErr w:type="spellEnd"/>
+      <w:r>
+        <w:rPr>
+          <w:color w:val="000000"/>
+        </w:rPr>
+        <w:t>);</w:t>
       </w:r>
     </w:p>
     <w:p>
@@ -7906,7 +8301,21 @@
         <w:rPr>
           <w:color w:val="000000"/>
         </w:rPr>
-        <w:t xml:space="preserve">    return updateCount;</w:t>
+        <w:t xml:space="preserve">    return </w:t>
+      </w:r>
+      <w:proofErr w:type="spellStart"/>
+      <w:r>
+        <w:rPr>
+          <w:color w:val="000000"/>
+        </w:rPr>
+        <w:t>updateCount</w:t>
+      </w:r>
+      <w:proofErr w:type="spellEnd"/>
+      <w:r>
+        <w:rPr>
+          <w:color w:val="000000"/>
+        </w:rPr>
+        <w:t>;</w:t>
       </w:r>
     </w:p>
     <w:p>
@@ -7989,7 +8398,35 @@
         <w:rPr>
           <w:color w:val="000000"/>
         </w:rPr>
-        <w:t>public int delete(Uri uri, String selection, String[] selectionArgs) {</w:t>
+        <w:t xml:space="preserve">public int delete(Uri </w:t>
+      </w:r>
+      <w:proofErr w:type="spellStart"/>
+      <w:r>
+        <w:rPr>
+          <w:color w:val="000000"/>
+        </w:rPr>
+        <w:t>uri</w:t>
+      </w:r>
+      <w:proofErr w:type="spellEnd"/>
+      <w:r>
+        <w:rPr>
+          <w:color w:val="000000"/>
+        </w:rPr>
+        <w:t xml:space="preserve">, String selection, String[] </w:t>
+      </w:r>
+      <w:proofErr w:type="spellStart"/>
+      <w:r>
+        <w:rPr>
+          <w:color w:val="000000"/>
+        </w:rPr>
+        <w:t>selectionArgs</w:t>
+      </w:r>
+      <w:proofErr w:type="spellEnd"/>
+      <w:r>
+        <w:rPr>
+          <w:color w:val="000000"/>
+        </w:rPr>
+        <w:t>) {</w:t>
       </w:r>
     </w:p>
     <w:p>
@@ -8064,7 +8501,21 @@
         <w:rPr>
           <w:color w:val="000000"/>
         </w:rPr>
-        <w:t xml:space="preserve">            .delete(Task.TABLE_NAME, selection, selectionArgs);</w:t>
+        <w:t xml:space="preserve">            .delete(Task.TABLE_NAME, selection, </w:t>
+      </w:r>
+      <w:proofErr w:type="spellStart"/>
+      <w:r>
+        <w:rPr>
+          <w:color w:val="000000"/>
+        </w:rPr>
+        <w:t>selectionArgs</w:t>
+      </w:r>
+      <w:proofErr w:type="spellEnd"/>
+      <w:r>
+        <w:rPr>
+          <w:color w:val="000000"/>
+        </w:rPr>
+        <w:t>);</w:t>
       </w:r>
     </w:p>
     <w:p>
@@ -8183,7 +8634,35 @@
         <w:rPr>
           <w:color w:val="000000"/>
         </w:rPr>
-        <w:t>public int delete(Uri uri, String selection, String[] selectionArgs) {</w:t>
+        <w:t xml:space="preserve">public int delete(Uri </w:t>
+      </w:r>
+      <w:proofErr w:type="spellStart"/>
+      <w:r>
+        <w:rPr>
+          <w:color w:val="000000"/>
+        </w:rPr>
+        <w:t>uri</w:t>
+      </w:r>
+      <w:proofErr w:type="spellEnd"/>
+      <w:r>
+        <w:rPr>
+          <w:color w:val="000000"/>
+        </w:rPr>
+        <w:t xml:space="preserve">, String selection, String[] </w:t>
+      </w:r>
+      <w:proofErr w:type="spellStart"/>
+      <w:r>
+        <w:rPr>
+          <w:color w:val="000000"/>
+        </w:rPr>
+        <w:t>selectionArgs</w:t>
+      </w:r>
+      <w:proofErr w:type="spellEnd"/>
+      <w:r>
+        <w:rPr>
+          <w:color w:val="000000"/>
+        </w:rPr>
+        <w:t>) {</w:t>
       </w:r>
     </w:p>
     <w:p>
@@ -8313,7 +8792,21 @@
         <w:rPr>
           <w:color w:val="000000"/>
         </w:rPr>
-        <w:t xml:space="preserve">                    .delete(Task.TABLE_NAME, selection, selectionArgs);</w:t>
+        <w:t xml:space="preserve">                    .delete(Task.TABLE_NAME, selection, </w:t>
+      </w:r>
+      <w:proofErr w:type="spellStart"/>
+      <w:r>
+        <w:rPr>
+          <w:color w:val="000000"/>
+        </w:rPr>
+        <w:t>selectionArgs</w:t>
+      </w:r>
+      <w:proofErr w:type="spellEnd"/>
+      <w:r>
+        <w:rPr>
+          <w:color w:val="000000"/>
+        </w:rPr>
+        <w:t>);</w:t>
       </w:r>
     </w:p>
     <w:p>
@@ -8616,7 +9109,21 @@
         <w:rPr>
           <w:color w:val="000000"/>
         </w:rPr>
-        <w:t>Uri uri= Uri.parse("content://fit2081.tasks.db.provider/tasks");</w:t>
+        <w:t xml:space="preserve">Uri uri= </w:t>
+      </w:r>
+      <w:proofErr w:type="spellStart"/>
+      <w:r>
+        <w:rPr>
+          <w:color w:val="000000"/>
+        </w:rPr>
+        <w:t>Uri.parse</w:t>
+      </w:r>
+      <w:proofErr w:type="spellEnd"/>
+      <w:r>
+        <w:rPr>
+          <w:color w:val="000000"/>
+        </w:rPr>
+        <w:t>("content://fit2081.tasks.db.provider/tasks");</w:t>
       </w:r>
     </w:p>
     <w:p>
@@ -8631,7 +9138,35 @@
         <w:rPr>
           <w:color w:val="000000"/>
         </w:rPr>
-        <w:t>Cursor result= getContentResolver().query(uri,null,null,null);</w:t>
+        <w:t xml:space="preserve">Cursor result= </w:t>
+      </w:r>
+      <w:proofErr w:type="spellStart"/>
+      <w:r>
+        <w:rPr>
+          <w:color w:val="000000"/>
+        </w:rPr>
+        <w:t>getContentResolver</w:t>
+      </w:r>
+      <w:proofErr w:type="spellEnd"/>
+      <w:r>
+        <w:rPr>
+          <w:color w:val="000000"/>
+        </w:rPr>
+        <w:t>().query(</w:t>
+      </w:r>
+      <w:proofErr w:type="spellStart"/>
+      <w:r>
+        <w:rPr>
+          <w:color w:val="000000"/>
+        </w:rPr>
+        <w:t>uri,null,null,null</w:t>
+      </w:r>
+      <w:proofErr w:type="spellEnd"/>
+      <w:r>
+        <w:rPr>
+          <w:color w:val="000000"/>
+        </w:rPr>
+        <w:t>);</w:t>
       </w:r>
     </w:p>
     <w:p>
@@ -8642,11 +9177,33 @@
           <w:color w:val="000000"/>
         </w:rPr>
       </w:pPr>
-      <w:r>
-        <w:rPr>
-          <w:color w:val="000000"/>
-        </w:rPr>
-        <w:t>tV.setText(result.getCount()+"");</w:t>
+      <w:proofErr w:type="spellStart"/>
+      <w:r>
+        <w:rPr>
+          <w:color w:val="000000"/>
+        </w:rPr>
+        <w:t>tV.setText</w:t>
+      </w:r>
+      <w:proofErr w:type="spellEnd"/>
+      <w:r>
+        <w:rPr>
+          <w:color w:val="000000"/>
+        </w:rPr>
+        <w:t>(</w:t>
+      </w:r>
+      <w:proofErr w:type="spellStart"/>
+      <w:r>
+        <w:rPr>
+          <w:color w:val="000000"/>
+        </w:rPr>
+        <w:t>result.getCount</w:t>
+      </w:r>
+      <w:proofErr w:type="spellEnd"/>
+      <w:r>
+        <w:rPr>
+          <w:color w:val="000000"/>
+        </w:rPr>
+        <w:t>()+"");</w:t>
       </w:r>
     </w:p>
     <w:p>
@@ -8673,7 +9230,21 @@
         <w:rPr>
           <w:color w:val="000000"/>
         </w:rPr>
-        <w:t xml:space="preserve">  public static final String COLUMN_NAME = "taskName";</w:t>
+        <w:t xml:space="preserve">  public static final String COLUMN_NAME = "</w:t>
+      </w:r>
+      <w:proofErr w:type="spellStart"/>
+      <w:r>
+        <w:rPr>
+          <w:color w:val="000000"/>
+        </w:rPr>
+        <w:t>taskName</w:t>
+      </w:r>
+      <w:proofErr w:type="spellEnd"/>
+      <w:r>
+        <w:rPr>
+          <w:color w:val="000000"/>
+        </w:rPr>
+        <w:t>";</w:t>
       </w:r>
     </w:p>
     <w:p>
@@ -8688,7 +9259,21 @@
         <w:rPr>
           <w:color w:val="000000"/>
         </w:rPr>
-        <w:t xml:space="preserve">  public static final String COLUMN_DESCRIPTION = "taskDescription";</w:t>
+        <w:t xml:space="preserve">  public static final String COLUMN_DESCRIPTION = "</w:t>
+      </w:r>
+      <w:proofErr w:type="spellStart"/>
+      <w:r>
+        <w:rPr>
+          <w:color w:val="000000"/>
+        </w:rPr>
+        <w:t>taskDescription</w:t>
+      </w:r>
+      <w:proofErr w:type="spellEnd"/>
+      <w:r>
+        <w:rPr>
+          <w:color w:val="000000"/>
+        </w:rPr>
+        <w:t>";</w:t>
       </w:r>
     </w:p>
     <w:p>
@@ -8721,7 +9306,35 @@
         <w:rPr>
           <w:color w:val="000000"/>
         </w:rPr>
-        <w:t xml:space="preserve">  ContentValues values= new ContentValues();</w:t>
+        <w:t xml:space="preserve">  </w:t>
+      </w:r>
+      <w:proofErr w:type="spellStart"/>
+      <w:r>
+        <w:rPr>
+          <w:color w:val="000000"/>
+        </w:rPr>
+        <w:t>ContentValues</w:t>
+      </w:r>
+      <w:proofErr w:type="spellEnd"/>
+      <w:r>
+        <w:rPr>
+          <w:color w:val="000000"/>
+        </w:rPr>
+        <w:t xml:space="preserve"> values= new </w:t>
+      </w:r>
+      <w:proofErr w:type="spellStart"/>
+      <w:r>
+        <w:rPr>
+          <w:color w:val="000000"/>
+        </w:rPr>
+        <w:t>ContentValues</w:t>
+      </w:r>
+      <w:proofErr w:type="spellEnd"/>
+      <w:r>
+        <w:rPr>
+          <w:color w:val="000000"/>
+        </w:rPr>
+        <w:t>();</w:t>
       </w:r>
     </w:p>
     <w:p>
@@ -8736,7 +9349,35 @@
         <w:rPr>
           <w:color w:val="000000"/>
         </w:rPr>
-        <w:t xml:space="preserve">  values.put(COLUMN_NAME,"New Task Name");</w:t>
+        <w:t xml:space="preserve">  </w:t>
+      </w:r>
+      <w:proofErr w:type="spellStart"/>
+      <w:r>
+        <w:rPr>
+          <w:color w:val="000000"/>
+        </w:rPr>
+        <w:t>values.put</w:t>
+      </w:r>
+      <w:proofErr w:type="spellEnd"/>
+      <w:r>
+        <w:rPr>
+          <w:color w:val="000000"/>
+        </w:rPr>
+        <w:t>(</w:t>
+      </w:r>
+      <w:proofErr w:type="spellStart"/>
+      <w:r>
+        <w:rPr>
+          <w:color w:val="000000"/>
+        </w:rPr>
+        <w:t>COLUMN_NAME,"New</w:t>
+      </w:r>
+      <w:proofErr w:type="spellEnd"/>
+      <w:r>
+        <w:rPr>
+          <w:color w:val="000000"/>
+        </w:rPr>
+        <w:t xml:space="preserve"> Task Name");</w:t>
       </w:r>
     </w:p>
     <w:p>
@@ -8751,7 +9392,35 @@
         <w:rPr>
           <w:color w:val="000000"/>
         </w:rPr>
-        <w:t xml:space="preserve">  values.put(COLUMN_DESCRIPTION,"New Task Desc");</w:t>
+        <w:t xml:space="preserve">  </w:t>
+      </w:r>
+      <w:proofErr w:type="spellStart"/>
+      <w:r>
+        <w:rPr>
+          <w:color w:val="000000"/>
+        </w:rPr>
+        <w:t>values.put</w:t>
+      </w:r>
+      <w:proofErr w:type="spellEnd"/>
+      <w:r>
+        <w:rPr>
+          <w:color w:val="000000"/>
+        </w:rPr>
+        <w:t>(</w:t>
+      </w:r>
+      <w:proofErr w:type="spellStart"/>
+      <w:r>
+        <w:rPr>
+          <w:color w:val="000000"/>
+        </w:rPr>
+        <w:t>COLUMN_DESCRIPTION,"New</w:t>
+      </w:r>
+      <w:proofErr w:type="spellEnd"/>
+      <w:r>
+        <w:rPr>
+          <w:color w:val="000000"/>
+        </w:rPr>
+        <w:t xml:space="preserve"> Task Desc");</w:t>
       </w:r>
     </w:p>
     <w:p>
@@ -8766,7 +9435,35 @@
         <w:rPr>
           <w:color w:val="000000"/>
         </w:rPr>
-        <w:t xml:space="preserve">  Uri uri2= getContentResolver().insert(uri,values);</w:t>
+        <w:t xml:space="preserve">  Uri uri2= </w:t>
+      </w:r>
+      <w:proofErr w:type="spellStart"/>
+      <w:r>
+        <w:rPr>
+          <w:color w:val="000000"/>
+        </w:rPr>
+        <w:t>getContentResolver</w:t>
+      </w:r>
+      <w:proofErr w:type="spellEnd"/>
+      <w:r>
+        <w:rPr>
+          <w:color w:val="000000"/>
+        </w:rPr>
+        <w:t>().insert(</w:t>
+      </w:r>
+      <w:proofErr w:type="spellStart"/>
+      <w:r>
+        <w:rPr>
+          <w:color w:val="000000"/>
+        </w:rPr>
+        <w:t>uri,values</w:t>
+      </w:r>
+      <w:proofErr w:type="spellEnd"/>
+      <w:r>
+        <w:rPr>
+          <w:color w:val="000000"/>
+        </w:rPr>
+        <w:t>);</w:t>
       </w:r>
     </w:p>
     <w:p>
@@ -10200,6 +10897,918 @@
       </w:pPr>
       <w:r>
         <w:t>getRawX() and getRawY() to retrieve relative coordinates to the device screen</w:t>
+      </w:r>
+    </w:p>
+    <w:p>
+      <w:r>
+        <w:br w:type="page"/>
+      </w:r>
+    </w:p>
+    <w:p>
+      <w:pPr>
+        <w:pStyle w:val="Heading1"/>
+        <w:jc w:val="center"/>
+      </w:pPr>
+      <w:r>
+        <w:lastRenderedPageBreak/>
+        <w:t>Multi-touch and Gesture Detectors</w:t>
+      </w:r>
+    </w:p>
+    <w:p>
+      <w:pPr>
+        <w:pStyle w:val="ListParagraph"/>
+        <w:numPr>
+          <w:ilvl w:val="0"/>
+          <w:numId w:val="1"/>
+        </w:numPr>
+      </w:pPr>
+      <w:r>
+        <w:t xml:space="preserve">To keep track of each pointer within a gesture </w:t>
+      </w:r>
+      <w:r>
+        <w:sym w:font="Wingdings" w:char="F0E0"/>
+      </w:r>
+      <w:r>
+        <w:t xml:space="preserve"> pointer’s index and ID</w:t>
+      </w:r>
+    </w:p>
+    <w:p>
+      <w:pPr>
+        <w:pStyle w:val="ListParagraph"/>
+        <w:numPr>
+          <w:ilvl w:val="0"/>
+          <w:numId w:val="1"/>
+        </w:numPr>
+      </w:pPr>
+      <w:r>
+        <w:t>Purpose of an index and ID for each pointer:</w:t>
+      </w:r>
+    </w:p>
+    <w:p>
+      <w:pPr>
+        <w:pStyle w:val="ListParagraph"/>
+        <w:numPr>
+          <w:ilvl w:val="1"/>
+          <w:numId w:val="1"/>
+        </w:numPr>
+      </w:pPr>
+      <w:r>
+        <w:t xml:space="preserve">Each pointer gets a unique ID during the gesture’s lifetime </w:t>
+      </w:r>
+      <w:r>
+        <w:sym w:font="Wingdings" w:char="F0E0"/>
+      </w:r>
+      <w:r>
+        <w:t xml:space="preserve"> used to track the pointer within the gesture</w:t>
+      </w:r>
+    </w:p>
+    <w:p>
+      <w:pPr>
+        <w:pStyle w:val="ListParagraph"/>
+        <w:numPr>
+          <w:ilvl w:val="1"/>
+          <w:numId w:val="1"/>
+        </w:numPr>
+      </w:pPr>
+      <w:r>
+        <w:t>The ID is generated once the pointer touches the screen and joins the gesture</w:t>
+      </w:r>
+    </w:p>
+    <w:p>
+      <w:pPr>
+        <w:pStyle w:val="ListParagraph"/>
+        <w:numPr>
+          <w:ilvl w:val="0"/>
+          <w:numId w:val="1"/>
+        </w:numPr>
+      </w:pPr>
+      <w:r>
+        <w:t xml:space="preserve">The MotionEvent object stores all the pointers’ data in a special array and uses indices to access the pointers’ entries. </w:t>
+      </w:r>
+      <w:r>
+        <w:t>These entries might shift up (change) if a pointer leaves the screen (the gesture) and this will lead to changes in pointers’ indices.</w:t>
+      </w:r>
+    </w:p>
+    <w:p>
+      <w:pPr>
+        <w:pStyle w:val="Heading2"/>
+      </w:pPr>
+      <w:r>
+        <w:t>Gesture Detectors</w:t>
+      </w:r>
+    </w:p>
+    <w:p>
+      <w:pPr>
+        <w:pStyle w:val="ListParagraph"/>
+        <w:numPr>
+          <w:ilvl w:val="0"/>
+          <w:numId w:val="1"/>
+        </w:numPr>
+      </w:pPr>
+      <w:r>
+        <w:t>Used to detect common gestures through a set of motion events</w:t>
+      </w:r>
+    </w:p>
+    <w:p>
+      <w:pPr>
+        <w:pStyle w:val="ListParagraph"/>
+        <w:numPr>
+          <w:ilvl w:val="0"/>
+          <w:numId w:val="1"/>
+        </w:numPr>
+      </w:pPr>
+      <w:r>
+        <w:t>3 steps for gesture detectors to work:</w:t>
+      </w:r>
+    </w:p>
+    <w:p>
+      <w:pPr>
+        <w:pStyle w:val="ListParagraph"/>
+        <w:numPr>
+          <w:ilvl w:val="1"/>
+          <w:numId w:val="1"/>
+        </w:numPr>
+      </w:pPr>
+      <w:r>
+        <w:t>Create an instance of Gesture Detector class</w:t>
+      </w:r>
+    </w:p>
+    <w:p>
+      <w:pPr>
+        <w:pStyle w:val="ListParagraph"/>
+        <w:numPr>
+          <w:ilvl w:val="1"/>
+          <w:numId w:val="1"/>
+        </w:numPr>
+      </w:pPr>
+      <w:r>
+        <w:t>Implement the required methods</w:t>
+      </w:r>
+    </w:p>
+    <w:p>
+      <w:pPr>
+        <w:pStyle w:val="ListParagraph"/>
+        <w:numPr>
+          <w:ilvl w:val="1"/>
+          <w:numId w:val="1"/>
+        </w:numPr>
+      </w:pPr>
+      <w:r>
+        <w:t>Intercept the touch events and pass them to the gesture detector</w:t>
+      </w:r>
+    </w:p>
+    <w:p>
+      <w:pPr>
+        <w:pStyle w:val="ListParagraph"/>
+        <w:numPr>
+          <w:ilvl w:val="0"/>
+          <w:numId w:val="3"/>
+        </w:numPr>
+      </w:pPr>
+      <w:r>
+        <w:t>Two</w:t>
+      </w:r>
+      <w:r>
+        <w:t xml:space="preserve"> main</w:t>
+      </w:r>
+      <w:r>
+        <w:t xml:space="preserve"> classes of detectors: GestureDetector and ScaleGestureDetector</w:t>
+      </w:r>
+    </w:p>
+    <w:p>
+      <w:pPr>
+        <w:pStyle w:val="ListParagraph"/>
+        <w:numPr>
+          <w:ilvl w:val="0"/>
+          <w:numId w:val="1"/>
+        </w:numPr>
+      </w:pPr>
+      <w:r>
+        <w:t>GestureDetector:</w:t>
+      </w:r>
+    </w:p>
+    <w:p>
+      <w:pPr>
+        <w:pStyle w:val="ListParagraph"/>
+        <w:numPr>
+          <w:ilvl w:val="1"/>
+          <w:numId w:val="1"/>
+        </w:numPr>
+      </w:pPr>
+      <w:r>
+        <w:t>onGestureListener (interface)</w:t>
+      </w:r>
+    </w:p>
+    <w:p>
+      <w:pPr>
+        <w:pStyle w:val="ListParagraph"/>
+        <w:numPr>
+          <w:ilvl w:val="2"/>
+          <w:numId w:val="1"/>
+        </w:numPr>
+      </w:pPr>
+      <w:r>
+        <w:t xml:space="preserve">onDown(MotionEvent e): </w:t>
+      </w:r>
+    </w:p>
+    <w:p>
+      <w:pPr>
+        <w:pStyle w:val="ListParagraph"/>
+        <w:numPr>
+          <w:ilvl w:val="3"/>
+          <w:numId w:val="1"/>
+        </w:numPr>
+      </w:pPr>
+      <w:r>
+        <w:t>Notified when a tap occurs with the down MotionEvent that triggered it</w:t>
+      </w:r>
+    </w:p>
+    <w:p>
+      <w:pPr>
+        <w:pStyle w:val="ListParagraph"/>
+        <w:numPr>
+          <w:ilvl w:val="2"/>
+          <w:numId w:val="1"/>
+        </w:numPr>
+      </w:pPr>
+      <w:r>
+        <w:t>onFling(MotionEvent e1, MotionEvent e2, float velocity</w:t>
+      </w:r>
+      <w:r>
+        <w:t>X</w:t>
+      </w:r>
+      <w:r>
+        <w:t>, float velocityY</w:t>
+      </w:r>
+      <w:r>
+        <w:t>):</w:t>
+      </w:r>
+    </w:p>
+    <w:p>
+      <w:pPr>
+        <w:pStyle w:val="ListParagraph"/>
+        <w:numPr>
+          <w:ilvl w:val="3"/>
+          <w:numId w:val="1"/>
+        </w:numPr>
+      </w:pPr>
+      <w:r>
+        <w:t>Notified of a fling event when it occurs with the initial down MotionEvent and the matching up MotionEvent</w:t>
+      </w:r>
+    </w:p>
+    <w:p>
+      <w:pPr>
+        <w:pStyle w:val="ListParagraph"/>
+        <w:numPr>
+          <w:ilvl w:val="3"/>
+          <w:numId w:val="1"/>
+        </w:numPr>
+      </w:pPr>
+      <w:r>
+        <w:t>e1 is the first event (touch down)</w:t>
+      </w:r>
+    </w:p>
+    <w:p>
+      <w:pPr>
+        <w:pStyle w:val="ListParagraph"/>
+        <w:numPr>
+          <w:ilvl w:val="3"/>
+          <w:numId w:val="1"/>
+        </w:numPr>
+      </w:pPr>
+      <w:r>
+        <w:t>e2 is the motion event that triggered the current eve</w:t>
+      </w:r>
+      <w:r>
+        <w:t>nt</w:t>
+      </w:r>
+    </w:p>
+    <w:p>
+      <w:pPr>
+        <w:pStyle w:val="ListParagraph"/>
+        <w:numPr>
+          <w:ilvl w:val="2"/>
+          <w:numId w:val="1"/>
+        </w:numPr>
+      </w:pPr>
+      <w:r>
+        <w:t>onLongPress (MotionEvent e)</w:t>
+      </w:r>
+    </w:p>
+    <w:p>
+      <w:pPr>
+        <w:pStyle w:val="ListParagraph"/>
+        <w:numPr>
+          <w:ilvl w:val="3"/>
+          <w:numId w:val="1"/>
+        </w:numPr>
+      </w:pPr>
+      <w:r>
+        <w:t>Notified when a long press occurs with the initial on down MotionEvent that triggered it</w:t>
+      </w:r>
+    </w:p>
+    <w:p>
+      <w:pPr>
+        <w:pStyle w:val="ListParagraph"/>
+        <w:numPr>
+          <w:ilvl w:val="2"/>
+          <w:numId w:val="1"/>
+        </w:numPr>
+      </w:pPr>
+      <w:r>
+        <w:t>onScroll(MotionEvent e1, MotionEvent e2, float distanceX, float distanceY)</w:t>
+      </w:r>
+    </w:p>
+    <w:p>
+      <w:pPr>
+        <w:pStyle w:val="ListParagraph"/>
+        <w:numPr>
+          <w:ilvl w:val="3"/>
+          <w:numId w:val="1"/>
+        </w:numPr>
+      </w:pPr>
+      <w:r>
+        <w:t>Notified when a scroll occurs with the initial on down MotionEvent and the current move MotionEvent</w:t>
+      </w:r>
+    </w:p>
+    <w:p>
+      <w:pPr>
+        <w:pStyle w:val="ListParagraph"/>
+        <w:numPr>
+          <w:ilvl w:val="3"/>
+          <w:numId w:val="1"/>
+        </w:numPr>
+      </w:pPr>
+      <w:r>
+        <w:t>e1 is the first event (touch down)</w:t>
+      </w:r>
+    </w:p>
+    <w:p>
+      <w:pPr>
+        <w:pStyle w:val="ListParagraph"/>
+        <w:numPr>
+          <w:ilvl w:val="3"/>
+          <w:numId w:val="1"/>
+        </w:numPr>
+      </w:pPr>
+      <w:r>
+        <w:t>e2 is the current event</w:t>
+      </w:r>
+    </w:p>
+    <w:p>
+      <w:pPr>
+        <w:pStyle w:val="ListParagraph"/>
+        <w:numPr>
+          <w:ilvl w:val="3"/>
+          <w:numId w:val="1"/>
+        </w:numPr>
+      </w:pPr>
+      <w:r>
+        <w:t>distanceX: the distance between e2 and the previous event (not e1) along the X-axis</w:t>
+      </w:r>
+    </w:p>
+    <w:p>
+      <w:pPr>
+        <w:pStyle w:val="ListParagraph"/>
+        <w:numPr>
+          <w:ilvl w:val="3"/>
+          <w:numId w:val="1"/>
+        </w:numPr>
+      </w:pPr>
+      <w:r>
+        <w:t>distanceX: the distance between e2 and the previous event (not e1) along the Y-axis</w:t>
+      </w:r>
+    </w:p>
+    <w:p>
+      <w:pPr>
+        <w:pStyle w:val="ListParagraph"/>
+        <w:numPr>
+          <w:ilvl w:val="2"/>
+          <w:numId w:val="1"/>
+        </w:numPr>
+      </w:pPr>
+      <w:r>
+        <w:t>onShowPress(MotionEvent e)</w:t>
+      </w:r>
+    </w:p>
+    <w:p>
+      <w:pPr>
+        <w:pStyle w:val="ListParagraph"/>
+        <w:numPr>
+          <w:ilvl w:val="3"/>
+          <w:numId w:val="1"/>
+        </w:numPr>
+      </w:pPr>
+      <w:r>
+        <w:t>The user has performed a down MotionEvent and not performed a move or up yet.</w:t>
+      </w:r>
+    </w:p>
+    <w:p>
+      <w:pPr>
+        <w:pStyle w:val="ListParagraph"/>
+        <w:numPr>
+          <w:ilvl w:val="2"/>
+          <w:numId w:val="1"/>
+        </w:numPr>
+      </w:pPr>
+      <w:r>
+        <w:t>onSingleTapUp(MotionEvent e)</w:t>
+      </w:r>
+      <w:r>
+        <w:tab/>
+      </w:r>
+    </w:p>
+    <w:p>
+      <w:pPr>
+        <w:pStyle w:val="ListParagraph"/>
+        <w:numPr>
+          <w:ilvl w:val="3"/>
+          <w:numId w:val="1"/>
+        </w:numPr>
+      </w:pPr>
+      <w:r>
+        <w:t>Notified when a tap occurs with the up MotionEvent that triggered it.</w:t>
+      </w:r>
+    </w:p>
+    <w:p>
+      <w:pPr>
+        <w:pStyle w:val="ListParagraph"/>
+        <w:numPr>
+          <w:ilvl w:val="1"/>
+          <w:numId w:val="1"/>
+        </w:numPr>
+      </w:pPr>
+      <w:r>
+        <w:t>OnDoubleTapListener</w:t>
+      </w:r>
+    </w:p>
+    <w:p>
+      <w:pPr>
+        <w:pStyle w:val="ListParagraph"/>
+        <w:numPr>
+          <w:ilvl w:val="2"/>
+          <w:numId w:val="1"/>
+        </w:numPr>
+      </w:pPr>
+      <w:r>
+        <w:t>onDoubleTap(MotionEvent e)</w:t>
+      </w:r>
+    </w:p>
+    <w:p>
+      <w:pPr>
+        <w:pStyle w:val="ListParagraph"/>
+        <w:numPr>
+          <w:ilvl w:val="3"/>
+          <w:numId w:val="1"/>
+        </w:numPr>
+      </w:pPr>
+      <w:r>
+        <w:lastRenderedPageBreak/>
+        <w:t>Notified when a double-tap occurs.</w:t>
+      </w:r>
+    </w:p>
+    <w:p>
+      <w:pPr>
+        <w:pStyle w:val="ListParagraph"/>
+        <w:numPr>
+          <w:ilvl w:val="2"/>
+          <w:numId w:val="1"/>
+        </w:numPr>
+      </w:pPr>
+      <w:r>
+        <w:t>onDoubleTapEvent(MotionEvent e)</w:t>
+      </w:r>
+    </w:p>
+    <w:p>
+      <w:pPr>
+        <w:pStyle w:val="ListParagraph"/>
+        <w:numPr>
+          <w:ilvl w:val="3"/>
+          <w:numId w:val="1"/>
+        </w:numPr>
+      </w:pPr>
+      <w:r>
+        <w:t>Notified when an event within a double-tap gesture occurs, including the down, move, and up events.</w:t>
+      </w:r>
+    </w:p>
+    <w:p>
+      <w:pPr>
+        <w:pStyle w:val="ListParagraph"/>
+        <w:numPr>
+          <w:ilvl w:val="2"/>
+          <w:numId w:val="1"/>
+        </w:numPr>
+      </w:pPr>
+      <w:r>
+        <w:t>onSingleTapConfirmed(MotionEvent e)</w:t>
+      </w:r>
+    </w:p>
+    <w:p>
+      <w:pPr>
+        <w:pStyle w:val="ListParagraph"/>
+        <w:numPr>
+          <w:ilvl w:val="3"/>
+          <w:numId w:val="1"/>
+        </w:numPr>
+      </w:pPr>
+      <w:r>
+        <w:t>Notified when a single-tap occurs.</w:t>
+      </w:r>
+    </w:p>
+    <w:p>
+      <w:pPr>
+        <w:pStyle w:val="ListParagraph"/>
+        <w:numPr>
+          <w:ilvl w:val="0"/>
+          <w:numId w:val="1"/>
+        </w:numPr>
+      </w:pPr>
+      <w:r>
+        <w:t>ScaleGestureDetector</w:t>
+      </w:r>
+    </w:p>
+    <w:p>
+      <w:pPr>
+        <w:pStyle w:val="ListParagraph"/>
+        <w:numPr>
+          <w:ilvl w:val="1"/>
+          <w:numId w:val="1"/>
+        </w:numPr>
+      </w:pPr>
+      <w:r>
+        <w:t>OnScaleGestureListener</w:t>
+      </w:r>
+    </w:p>
+    <w:p>
+      <w:pPr>
+        <w:pStyle w:val="ListParagraph"/>
+        <w:numPr>
+          <w:ilvl w:val="2"/>
+          <w:numId w:val="1"/>
+        </w:numPr>
+      </w:pPr>
+      <w:r>
+        <w:t>onScale(ScaleGestureDetector detector)</w:t>
+      </w:r>
+      <w:r>
+        <w:tab/>
+      </w:r>
+    </w:p>
+    <w:p>
+      <w:pPr>
+        <w:pStyle w:val="ListParagraph"/>
+        <w:numPr>
+          <w:ilvl w:val="3"/>
+          <w:numId w:val="1"/>
+        </w:numPr>
+      </w:pPr>
+      <w:r>
+        <w:t>Responds to scaling events for a gesture in progress.</w:t>
+      </w:r>
+    </w:p>
+    <w:p>
+      <w:pPr>
+        <w:pStyle w:val="ListParagraph"/>
+        <w:numPr>
+          <w:ilvl w:val="2"/>
+          <w:numId w:val="1"/>
+        </w:numPr>
+      </w:pPr>
+      <w:r>
+        <w:t>onScaleBegin(ScaleGestureDetector detector)</w:t>
+      </w:r>
+    </w:p>
+    <w:p>
+      <w:pPr>
+        <w:pStyle w:val="ListParagraph"/>
+        <w:numPr>
+          <w:ilvl w:val="3"/>
+          <w:numId w:val="1"/>
+        </w:numPr>
+      </w:pPr>
+      <w:r>
+        <w:t>Responds to the beginning of a scaling gesture.</w:t>
+      </w:r>
+    </w:p>
+    <w:p>
+      <w:pPr>
+        <w:pStyle w:val="ListParagraph"/>
+        <w:numPr>
+          <w:ilvl w:val="2"/>
+          <w:numId w:val="1"/>
+        </w:numPr>
+      </w:pPr>
+      <w:r>
+        <w:t>onScaleEnd(ScaleGestureDetector detector)</w:t>
+      </w:r>
+    </w:p>
+    <w:p>
+      <w:pPr>
+        <w:pStyle w:val="ListParagraph"/>
+        <w:numPr>
+          <w:ilvl w:val="3"/>
+          <w:numId w:val="1"/>
+        </w:numPr>
+      </w:pPr>
+      <w:r>
+        <w:t>Responds to the end of a scale gesture.</w:t>
+      </w:r>
+    </w:p>
+    <w:p>
+      <w:pPr>
+        <w:pStyle w:val="ListParagraph"/>
+        <w:numPr>
+          <w:ilvl w:val="0"/>
+          <w:numId w:val="1"/>
+        </w:numPr>
+      </w:pPr>
+      <w:r>
+        <w:t xml:space="preserve">Why some methods return boolean values? </w:t>
+      </w:r>
+      <w:r>
+        <w:sym w:font="Wingdings" w:char="F0E0"/>
+      </w:r>
+      <w:r>
+        <w:t xml:space="preserve"> notify whether the event is consumed or not  and are they ready to accept further events from the current gesture</w:t>
+      </w:r>
+    </w:p>
+    <w:p>
+      <w:pPr>
+        <w:pStyle w:val="ListParagraph"/>
+        <w:numPr>
+          <w:ilvl w:val="0"/>
+          <w:numId w:val="1"/>
+        </w:numPr>
+      </w:pPr>
+      <w:r>
+        <w:t>onFling() vs onScroll():</w:t>
+      </w:r>
+    </w:p>
+    <w:p>
+      <w:pPr>
+        <w:pStyle w:val="ListParagraph"/>
+        <w:numPr>
+          <w:ilvl w:val="1"/>
+          <w:numId w:val="1"/>
+        </w:numPr>
+      </w:pPr>
+      <w:r>
+        <w:t>OnFling() needs some velocity in the movement (like swipe to unlock the phone). While, onScroll(), is invoked one you move your finger with normal speed (when you scroll a list or drag and drop)</w:t>
+      </w:r>
+    </w:p>
+    <w:p>
+      <w:pPr>
+        <w:pStyle w:val="ListParagraph"/>
+        <w:numPr>
+          <w:ilvl w:val="1"/>
+          <w:numId w:val="1"/>
+        </w:numPr>
+      </w:pPr>
+      <w:r>
+        <w:t>onFli</w:t>
+      </w:r>
+      <w:r>
+        <w:t>n</w:t>
+      </w:r>
+      <w:r>
+        <w:t>g() will be called only once at the end of the gesture, while onScroll() will be called multiple times as you move your finger on the screen.</w:t>
+      </w:r>
+    </w:p>
+    <w:p>
+      <w:pPr>
+        <w:pStyle w:val="Heading2"/>
+      </w:pPr>
+      <w:r>
+        <w:t>Instantiation of a Gesture Detector instance</w:t>
+      </w:r>
+    </w:p>
+    <w:p>
+      <w:r>
+        <w:t>private GestureDetectorCompat mDetector;</w:t>
+      </w:r>
+    </w:p>
+    <w:p>
+      <w:r>
+        <w:t>private ScaleGestureDetector mScaleDetector;</w:t>
+      </w:r>
+    </w:p>
+    <w:p>
+      <w:r>
+        <w:t>mDetector = new GestureDetectorCompat(this, this);</w:t>
+      </w:r>
+    </w:p>
+    <w:p>
+      <w:r>
+        <w:t>mScaleDetector = new ScaleGestureDetector(this, this);</w:t>
+      </w:r>
+    </w:p>
+    <w:p>
+      <w:pPr>
+        <w:pStyle w:val="ListParagraph"/>
+        <w:numPr>
+          <w:ilvl w:val="0"/>
+          <w:numId w:val="3"/>
+        </w:numPr>
+      </w:pPr>
+      <w:r>
+        <w:t>Where the first parameter is the context and the second one is a reference to the callbacks object.</w:t>
+      </w:r>
+    </w:p>
+    <w:p>
+      <w:pPr>
+        <w:pStyle w:val="Heading2"/>
+      </w:pPr>
+      <w:r>
+        <w:t>Intercept the touch events and pass them to the gesture detector</w:t>
+      </w:r>
+    </w:p>
+    <w:p>
+      <w:pPr>
+        <w:pStyle w:val="ListParagraph"/>
+        <w:numPr>
+          <w:ilvl w:val="0"/>
+          <w:numId w:val="1"/>
+        </w:numPr>
+      </w:pPr>
+      <w:r>
+        <w:t>For the gesture detectors to work, you must override the onTouch callback method and forward the MotionEvent object to the detectors.</w:t>
+      </w:r>
+    </w:p>
+    <w:p>
+      <w:pPr>
+        <w:pStyle w:val="HTMLPreformatted"/>
+        <w:ind w:left="360"/>
+        <w:rPr>
+          <w:color w:val="000000"/>
+        </w:rPr>
+      </w:pPr>
+      <w:r>
+        <w:rPr>
+          <w:color w:val="000000"/>
+        </w:rPr>
+        <w:t>@Override</w:t>
+      </w:r>
+    </w:p>
+    <w:p>
+      <w:pPr>
+        <w:pStyle w:val="HTMLPreformatted"/>
+        <w:ind w:left="360"/>
+        <w:rPr>
+          <w:color w:val="000000"/>
+        </w:rPr>
+      </w:pPr>
+      <w:r>
+        <w:rPr>
+          <w:color w:val="000000"/>
+        </w:rPr>
+        <w:t>public boolean onTouch(View v, MotionEvent event) {</w:t>
+      </w:r>
+    </w:p>
+    <w:p>
+      <w:pPr>
+        <w:pStyle w:val="HTMLPreformatted"/>
+        <w:ind w:left="360"/>
+        <w:rPr>
+          <w:color w:val="000000"/>
+        </w:rPr>
+      </w:pPr>
+      <w:r>
+        <w:rPr>
+          <w:color w:val="000000"/>
+        </w:rPr>
+        <w:t xml:space="preserve">       mDetector.onTouchEvent(event));</w:t>
+      </w:r>
+    </w:p>
+    <w:p>
+      <w:pPr>
+        <w:pStyle w:val="HTMLPreformatted"/>
+        <w:ind w:left="360"/>
+        <w:rPr>
+          <w:color w:val="000000"/>
+        </w:rPr>
+      </w:pPr>
+      <w:r>
+        <w:rPr>
+          <w:color w:val="000000"/>
+        </w:rPr>
+        <w:t xml:space="preserve">       mScaleDetector.onTouchEvent(event);</w:t>
+      </w:r>
+    </w:p>
+    <w:p>
+      <w:pPr>
+        <w:pStyle w:val="HTMLPreformatted"/>
+        <w:ind w:left="360"/>
+        <w:rPr>
+          <w:color w:val="000000"/>
+        </w:rPr>
+      </w:pPr>
+      <w:r>
+        <w:rPr>
+          <w:color w:val="000000"/>
+        </w:rPr>
+        <w:t xml:space="preserve"> </w:t>
+      </w:r>
+    </w:p>
+    <w:p>
+      <w:pPr>
+        <w:pStyle w:val="HTMLPreformatted"/>
+        <w:ind w:left="360"/>
+        <w:rPr>
+          <w:color w:val="000000"/>
+        </w:rPr>
+      </w:pPr>
+      <w:r>
+        <w:rPr>
+          <w:color w:val="000000"/>
+        </w:rPr>
+        <w:t xml:space="preserve">       return true;</w:t>
+      </w:r>
+    </w:p>
+    <w:p>
+      <w:pPr>
+        <w:pStyle w:val="HTMLPreformatted"/>
+        <w:ind w:left="360"/>
+        <w:rPr>
+          <w:color w:val="000000"/>
+        </w:rPr>
+      </w:pPr>
+      <w:r>
+        <w:rPr>
+          <w:color w:val="000000"/>
+        </w:rPr>
+        <w:t xml:space="preserve">    }</w:t>
+      </w:r>
+    </w:p>
+    <w:p>
+      <w:pPr>
+        <w:pStyle w:val="Heading2"/>
+      </w:pPr>
+      <w:r>
+        <w:t>Questions</w:t>
+      </w:r>
+    </w:p>
+    <w:p>
+      <w:pPr>
+        <w:pStyle w:val="ListParagraph"/>
+        <w:numPr>
+          <w:ilvl w:val="0"/>
+          <w:numId w:val="1"/>
+        </w:numPr>
+      </w:pPr>
+      <w:r>
+        <w:t xml:space="preserve">What happens if the onScaleBegin() returns false? </w:t>
+      </w:r>
+      <w:r>
+        <w:sym w:font="Wingdings" w:char="F0E0"/>
+      </w:r>
+      <w:r>
+        <w:t xml:space="preserve"> two methods onScale() and onScaleEnd() will not be invoked since the false return means the detector is not interested in the current gesture</w:t>
+      </w:r>
+    </w:p>
+    <w:p>
+      <w:pPr>
+        <w:pStyle w:val="ListParagraph"/>
+        <w:numPr>
+          <w:ilvl w:val="0"/>
+          <w:numId w:val="1"/>
+        </w:numPr>
+      </w:pPr>
+      <w:r>
+        <w:lastRenderedPageBreak/>
+        <w:t>How</w:t>
+      </w:r>
+      <w:r>
+        <w:t xml:space="preserve"> can I get the pinch (zoom/scale) size at the end of the scale gesture </w:t>
+      </w:r>
+      <w:r>
+        <w:sym w:font="Wingdings" w:char="F0E0"/>
+      </w:r>
+      <w:r>
+        <w:t>you can return the event span using detector.getCurrentSpan() where detector is the input parameter to onScaleEnd() callback</w:t>
+      </w:r>
+    </w:p>
+    <w:p>
+      <w:pPr>
+        <w:pStyle w:val="ListParagraph"/>
+        <w:numPr>
+          <w:ilvl w:val="0"/>
+          <w:numId w:val="1"/>
+        </w:numPr>
+      </w:pPr>
+      <w:r>
+        <w:t>What if want to implement only a subset of the callback? in other words, my app requires one or two callbacks only</w:t>
+      </w:r>
+      <w:r>
+        <w:t xml:space="preserve"> </w:t>
+      </w:r>
+      <w:r>
+        <w:sym w:font="Wingdings" w:char="F0E0"/>
+      </w:r>
+      <w:r>
+        <w:t xml:space="preserve"> </w:t>
+      </w:r>
+      <w:r>
+        <w:t>You need to implement a class that extends the convenience classes SimpleOnGestureListener or SimpleOnScaleGestureListener.</w:t>
       </w:r>
     </w:p>
     <w:p>
@@ -11905,6 +13514,25 @@
       <w:bCs/>
     </w:rPr>
   </w:style>
+  <w:style w:type="table" w:styleId="TableGrid">
+    <w:name w:val="Table Grid"/>
+    <w:basedOn w:val="TableNormal"/>
+    <w:uiPriority w:val="39"/>
+    <w:rsid w:val="005E2855"/>
+    <w:pPr>
+      <w:spacing w:after="0" w:line="240" w:lineRule="auto"/>
+    </w:pPr>
+    <w:tblPr>
+      <w:tblBorders>
+        <w:top w:val="single" w:sz="4" w:space="0" w:color="auto"/>
+        <w:left w:val="single" w:sz="4" w:space="0" w:color="auto"/>
+        <w:bottom w:val="single" w:sz="4" w:space="0" w:color="auto"/>
+        <w:right w:val="single" w:sz="4" w:space="0" w:color="auto"/>
+        <w:insideH w:val="single" w:sz="4" w:space="0" w:color="auto"/>
+        <w:insideV w:val="single" w:sz="4" w:space="0" w:color="auto"/>
+      </w:tblBorders>
+    </w:tblPr>
+  </w:style>
 </w:styles>
 </file>
 

--- a/FIT2081_notes.docx
+++ b/FIT2081_notes.docx
@@ -11812,13 +11812,6 @@
       </w:r>
     </w:p>
     <w:p>
-      <w:pPr>
-        <w:pStyle w:val="ListParagraph"/>
-        <w:numPr>
-          <w:ilvl w:val="0"/>
-          <w:numId w:val="1"/>
-        </w:numPr>
-      </w:pPr>
       <w:r>
         <w:br w:type="page"/>
       </w:r>
@@ -11830,7 +11823,7 @@
       </w:pPr>
       <w:r>
         <w:lastRenderedPageBreak/>
-        <w:t>Extra Notes</w:t>
+        <w:t>Release</w:t>
       </w:r>
     </w:p>
     <w:p>
@@ -11838,15 +11831,7 @@
         <w:pStyle w:val="Heading2"/>
       </w:pPr>
       <w:r>
-        <w:t>Different layouts</w:t>
-      </w:r>
-    </w:p>
-    <w:p>
-      <w:pPr>
-        <w:pStyle w:val="Heading3"/>
-      </w:pPr>
-      <w:r>
-        <w:t>CoordinatorLayout</w:t>
+        <w:t>Building APKs</w:t>
       </w:r>
     </w:p>
     <w:p>
@@ -11868,33 +11853,2369 @@
     </w:p>
     <w:p>
       <w:pPr>
-        <w:pStyle w:val="ListParagraph"/>
-        <w:numPr>
-          <w:ilvl w:val="0"/>
-          <w:numId w:val="1"/>
-        </w:numPr>
-      </w:pPr>
-      <w:r>
-        <w:t>A layout provides an additional level of control over touch events between child views</w:t>
-      </w:r>
-    </w:p>
-    <w:p>
-      <w:pPr>
         <w:pStyle w:val="Heading3"/>
       </w:pPr>
       <w:r>
-        <w:t>AppBarLayout</w:t>
-      </w:r>
-    </w:p>
-    <w:p>
-      <w:pPr>
-        <w:pStyle w:val="ListParagraph"/>
-        <w:numPr>
-          <w:ilvl w:val="0"/>
-          <w:numId w:val="1"/>
-        </w:numPr>
-      </w:pPr>
-      <w:hyperlink r:id="rId30" w:history="1">
+        <w:t>APK:</w:t>
+      </w:r>
+    </w:p>
+    <w:p>
+      <w:pPr>
+        <w:pStyle w:val="ListParagraph"/>
+        <w:numPr>
+          <w:ilvl w:val="0"/>
+          <w:numId w:val="1"/>
+        </w:numPr>
+      </w:pPr>
+      <w:r>
+        <w:t>Android Package Kit</w:t>
+      </w:r>
+    </w:p>
+    <w:p>
+      <w:pPr>
+        <w:pStyle w:val="ListParagraph"/>
+        <w:numPr>
+          <w:ilvl w:val="0"/>
+          <w:numId w:val="1"/>
+        </w:numPr>
+      </w:pPr>
+      <w:r>
+        <w:t>The package file format used by Android OS for distribution of mobile apps</w:t>
+      </w:r>
+    </w:p>
+    <w:p>
+      <w:pPr>
+        <w:pStyle w:val="Heading3"/>
+      </w:pPr>
+      <w:r>
+        <w:t>What needs to be done?</w:t>
+      </w:r>
+    </w:p>
+    <w:p>
+      <w:pPr>
+        <w:pStyle w:val="ListParagraph"/>
+        <w:numPr>
+          <w:ilvl w:val="0"/>
+          <w:numId w:val="1"/>
+        </w:numPr>
+      </w:pPr>
+      <w:r>
+        <w:t>Compilation of source code files to compilation units</w:t>
+      </w:r>
+    </w:p>
+    <w:p>
+      <w:pPr>
+        <w:pStyle w:val="ListParagraph"/>
+        <w:numPr>
+          <w:ilvl w:val="1"/>
+          <w:numId w:val="1"/>
+        </w:numPr>
+      </w:pPr>
+      <w:r>
+        <w:t>Source code to virtual machine code</w:t>
+      </w:r>
+    </w:p>
+    <w:p>
+      <w:pPr>
+        <w:pStyle w:val="ListParagraph"/>
+        <w:numPr>
+          <w:ilvl w:val="0"/>
+          <w:numId w:val="1"/>
+        </w:numPr>
+      </w:pPr>
+      <w:r>
+        <w:t>Linking of compilation units and resources</w:t>
+      </w:r>
+    </w:p>
+    <w:p>
+      <w:pPr>
+        <w:pStyle w:val="ListParagraph"/>
+        <w:numPr>
+          <w:ilvl w:val="1"/>
+          <w:numId w:val="1"/>
+        </w:numPr>
+      </w:pPr>
+      <w:r>
+        <w:t>Resolution of inter-compilation unit symbolic references once the whole is assembled</w:t>
+      </w:r>
+    </w:p>
+    <w:p>
+      <w:pPr>
+        <w:pStyle w:val="ListParagraph"/>
+        <w:numPr>
+          <w:ilvl w:val="0"/>
+          <w:numId w:val="1"/>
+        </w:numPr>
+      </w:pPr>
+      <w:r>
+        <w:t>Signing</w:t>
+      </w:r>
+      <w:r>
+        <w:t xml:space="preserve"> APK with a debug or release key store</w:t>
+      </w:r>
+    </w:p>
+    <w:p>
+      <w:pPr>
+        <w:pStyle w:val="ListParagraph"/>
+        <w:numPr>
+          <w:ilvl w:val="0"/>
+          <w:numId w:val="1"/>
+        </w:numPr>
+      </w:pPr>
+      <w:r>
+        <w:t>Various optimisations</w:t>
+      </w:r>
+    </w:p>
+    <w:p>
+      <w:pPr>
+        <w:jc w:val="center"/>
+      </w:pPr>
+      <w:r>
+        <w:rPr>
+          <w:noProof/>
+        </w:rPr>
+        <w:drawing>
+          <wp:inline distT="0" distB="0" distL="0" distR="0" wp14:anchorId="36626312" wp14:editId="2720C716">
+            <wp:extent cx="2001822" cy="2249777"/>
+            <wp:effectExtent l="0" t="0" r="0" b="0"/>
+            <wp:docPr id="10" name="Picture 10"/>
+            <wp:cNvGraphicFramePr>
+              <a:graphicFrameLocks xmlns:a="http://schemas.openxmlformats.org/drawingml/2006/main" noChangeAspect="1"/>
+            </wp:cNvGraphicFramePr>
+            <a:graphic xmlns:a="http://schemas.openxmlformats.org/drawingml/2006/main">
+              <a:graphicData uri="http://schemas.openxmlformats.org/drawingml/2006/picture">
+                <pic:pic xmlns:pic="http://schemas.openxmlformats.org/drawingml/2006/picture">
+                  <pic:nvPicPr>
+                    <pic:cNvPr id="0" name="Picture 1"/>
+                    <pic:cNvPicPr>
+                      <a:picLocks noChangeAspect="1" noChangeArrowheads="1"/>
+                    </pic:cNvPicPr>
+                  </pic:nvPicPr>
+                  <pic:blipFill>
+                    <a:blip r:embed="rId30" cstate="print">
+                      <a:extLst>
+                        <a:ext uri="{28A0092B-C50C-407E-A947-70E740481C1C}">
+                          <a14:useLocalDpi xmlns:a14="http://schemas.microsoft.com/office/drawing/2010/main" val="0"/>
+                        </a:ext>
+                      </a:extLst>
+                    </a:blip>
+                    <a:srcRect/>
+                    <a:stretch>
+                      <a:fillRect/>
+                    </a:stretch>
+                  </pic:blipFill>
+                  <pic:spPr bwMode="auto">
+                    <a:xfrm>
+                      <a:off x="0" y="0"/>
+                      <a:ext cx="2030067" cy="2281521"/>
+                    </a:xfrm>
+                    <a:prstGeom prst="rect">
+                      <a:avLst/>
+                    </a:prstGeom>
+                    <a:noFill/>
+                    <a:ln>
+                      <a:noFill/>
+                    </a:ln>
+                  </pic:spPr>
+                </pic:pic>
+              </a:graphicData>
+            </a:graphic>
+          </wp:inline>
+        </w:drawing>
+      </w:r>
+    </w:p>
+    <w:p>
+      <w:pPr>
+        <w:pStyle w:val="Heading3"/>
+      </w:pPr>
+      <w:r>
+        <w:t>Instant Run</w:t>
+      </w:r>
+    </w:p>
+    <w:p>
+      <w:pPr>
+        <w:pStyle w:val="ListParagraph"/>
+        <w:numPr>
+          <w:ilvl w:val="0"/>
+          <w:numId w:val="1"/>
+        </w:numPr>
+      </w:pPr>
+      <w:r>
+        <w:t xml:space="preserve">No rebuilding </w:t>
+      </w:r>
+      <w:r>
+        <w:sym w:font="Wingdings" w:char="F0E0"/>
+      </w:r>
+      <w:r>
+        <w:t xml:space="preserve"> see your changes faster</w:t>
+      </w:r>
+    </w:p>
+    <w:p>
+      <w:pPr>
+        <w:pStyle w:val="ListParagraph"/>
+        <w:numPr>
+          <w:ilvl w:val="0"/>
+          <w:numId w:val="1"/>
+        </w:numPr>
+      </w:pPr>
+      <w:r>
+        <w:t xml:space="preserve">Settings </w:t>
+      </w:r>
+      <w:r>
+        <w:sym w:font="Wingdings" w:char="F0E0"/>
+      </w:r>
+      <w:r>
+        <w:t xml:space="preserve"> Build, Execution, Deployment </w:t>
+      </w:r>
+      <w:r>
+        <w:sym w:font="Wingdings" w:char="F0E0"/>
+      </w:r>
+      <w:r>
+        <w:t xml:space="preserve"> Instant Run</w:t>
+      </w:r>
+    </w:p>
+    <w:p>
+      <w:pPr>
+        <w:pStyle w:val="ListParagraph"/>
+        <w:numPr>
+          <w:ilvl w:val="0"/>
+          <w:numId w:val="1"/>
+        </w:numPr>
+      </w:pPr>
+      <w:r>
+        <w:t>Without Instant Run:</w:t>
+      </w:r>
+    </w:p>
+    <w:p>
+      <w:pPr>
+        <w:jc w:val="center"/>
+      </w:pPr>
+      <w:r>
+        <w:rPr>
+          <w:noProof/>
+        </w:rPr>
+        <w:drawing>
+          <wp:inline distT="0" distB="0" distL="0" distR="0" wp14:anchorId="004F46ED" wp14:editId="25CD6126">
+            <wp:extent cx="2599731" cy="1205105"/>
+            <wp:effectExtent l="0" t="0" r="0" b="0"/>
+            <wp:docPr id="11" name="Picture 11" descr="Image for post"/>
+            <wp:cNvGraphicFramePr>
+              <a:graphicFrameLocks xmlns:a="http://schemas.openxmlformats.org/drawingml/2006/main" noChangeAspect="1"/>
+            </wp:cNvGraphicFramePr>
+            <a:graphic xmlns:a="http://schemas.openxmlformats.org/drawingml/2006/main">
+              <a:graphicData uri="http://schemas.openxmlformats.org/drawingml/2006/picture">
+                <pic:pic xmlns:pic="http://schemas.openxmlformats.org/drawingml/2006/picture">
+                  <pic:nvPicPr>
+                    <pic:cNvPr id="0" name="Picture 3" descr="Image for post"/>
+                    <pic:cNvPicPr>
+                      <a:picLocks noChangeAspect="1" noChangeArrowheads="1"/>
+                    </pic:cNvPicPr>
+                  </pic:nvPicPr>
+                  <pic:blipFill>
+                    <a:blip r:embed="rId31" cstate="print">
+                      <a:extLst>
+                        <a:ext uri="{28A0092B-C50C-407E-A947-70E740481C1C}">
+                          <a14:useLocalDpi xmlns:a14="http://schemas.microsoft.com/office/drawing/2010/main" val="0"/>
+                        </a:ext>
+                      </a:extLst>
+                    </a:blip>
+                    <a:srcRect/>
+                    <a:stretch>
+                      <a:fillRect/>
+                    </a:stretch>
+                  </pic:blipFill>
+                  <pic:spPr bwMode="auto">
+                    <a:xfrm>
+                      <a:off x="0" y="0"/>
+                      <a:ext cx="2637972" cy="1222832"/>
+                    </a:xfrm>
+                    <a:prstGeom prst="rect">
+                      <a:avLst/>
+                    </a:prstGeom>
+                    <a:noFill/>
+                    <a:ln>
+                      <a:noFill/>
+                    </a:ln>
+                  </pic:spPr>
+                </pic:pic>
+              </a:graphicData>
+            </a:graphic>
+          </wp:inline>
+        </w:drawing>
+      </w:r>
+    </w:p>
+    <w:p>
+      <w:pPr>
+        <w:pStyle w:val="ListParagraph"/>
+        <w:numPr>
+          <w:ilvl w:val="0"/>
+          <w:numId w:val="1"/>
+        </w:numPr>
+      </w:pPr>
+      <w:r>
+        <w:t>With Instant Run:</w:t>
+      </w:r>
+    </w:p>
+    <w:p>
+      <w:pPr>
+        <w:pStyle w:val="ListParagraph"/>
+        <w:jc w:val="center"/>
+      </w:pPr>
+      <w:r>
+        <w:rPr>
+          <w:noProof/>
+        </w:rPr>
+        <w:drawing>
+          <wp:inline distT="0" distB="0" distL="0" distR="0" wp14:anchorId="00EC1144" wp14:editId="287035FF">
+            <wp:extent cx="2647361" cy="1020111"/>
+            <wp:effectExtent l="0" t="0" r="635" b="8890"/>
+            <wp:docPr id="12" name="Picture 12" descr="Image for post"/>
+            <wp:cNvGraphicFramePr>
+              <a:graphicFrameLocks xmlns:a="http://schemas.openxmlformats.org/drawingml/2006/main" noChangeAspect="1"/>
+            </wp:cNvGraphicFramePr>
+            <a:graphic xmlns:a="http://schemas.openxmlformats.org/drawingml/2006/main">
+              <a:graphicData uri="http://schemas.openxmlformats.org/drawingml/2006/picture">
+                <pic:pic xmlns:pic="http://schemas.openxmlformats.org/drawingml/2006/picture">
+                  <pic:nvPicPr>
+                    <pic:cNvPr id="0" name="Picture 5" descr="Image for post"/>
+                    <pic:cNvPicPr>
+                      <a:picLocks noChangeAspect="1" noChangeArrowheads="1"/>
+                    </pic:cNvPicPr>
+                  </pic:nvPicPr>
+                  <pic:blipFill>
+                    <a:blip r:embed="rId32" cstate="print">
+                      <a:extLst>
+                        <a:ext uri="{28A0092B-C50C-407E-A947-70E740481C1C}">
+                          <a14:useLocalDpi xmlns:a14="http://schemas.microsoft.com/office/drawing/2010/main" val="0"/>
+                        </a:ext>
+                      </a:extLst>
+                    </a:blip>
+                    <a:srcRect/>
+                    <a:stretch>
+                      <a:fillRect/>
+                    </a:stretch>
+                  </pic:blipFill>
+                  <pic:spPr bwMode="auto">
+                    <a:xfrm>
+                      <a:off x="0" y="0"/>
+                      <a:ext cx="2791256" cy="1075558"/>
+                    </a:xfrm>
+                    <a:prstGeom prst="rect">
+                      <a:avLst/>
+                    </a:prstGeom>
+                    <a:noFill/>
+                    <a:ln>
+                      <a:noFill/>
+                    </a:ln>
+                  </pic:spPr>
+                </pic:pic>
+              </a:graphicData>
+            </a:graphic>
+          </wp:inline>
+        </w:drawing>
+      </w:r>
+    </w:p>
+    <w:p>
+      <w:pPr>
+        <w:pStyle w:val="ListParagraph"/>
+        <w:numPr>
+          <w:ilvl w:val="0"/>
+          <w:numId w:val="1"/>
+        </w:numPr>
+      </w:pPr>
+      <w:r>
+        <w:lastRenderedPageBreak/>
+        <w:t>Warning: device specific and not robust at all</w:t>
+      </w:r>
+    </w:p>
+    <w:p>
+      <w:pPr>
+        <w:pStyle w:val="Heading3"/>
+      </w:pPr>
+      <w:r>
+        <w:t>Gradle</w:t>
+      </w:r>
+    </w:p>
+    <w:p>
+      <w:pPr>
+        <w:pStyle w:val="ListParagraph"/>
+        <w:numPr>
+          <w:ilvl w:val="0"/>
+          <w:numId w:val="1"/>
+        </w:numPr>
+      </w:pPr>
+      <w:r>
+        <w:t>An advanced built toolkit that automates and manages the build process, while allowing you to define flexible custom build configurations</w:t>
+      </w:r>
+    </w:p>
+    <w:p>
+      <w:pPr>
+        <w:pStyle w:val="ListParagraph"/>
+        <w:numPr>
+          <w:ilvl w:val="0"/>
+          <w:numId w:val="1"/>
+        </w:numPr>
+      </w:pPr>
+      <w:r>
+        <w:t xml:space="preserve">Each build configuration can define its own set of code and resources [(so called source sets)], while reusing the part common to all versions of your app [(so called main source set)]. </w:t>
+      </w:r>
+      <w:r>
+        <w:t>The Android plugin for Gradle works with the build toolkit to provide processes and configurable settings that are specific to building and testing Android applications</w:t>
+      </w:r>
+      <w:r>
+        <w:t>. (similar to C/C++ when you have to compile headers by yourself but automatically)</w:t>
+      </w:r>
+    </w:p>
+    <w:p>
+      <w:pPr>
+        <w:pStyle w:val="Heading3"/>
+      </w:pPr>
+      <w:r>
+        <w:t>Build Types</w:t>
+      </w:r>
+    </w:p>
+    <w:p>
+      <w:pPr>
+        <w:pStyle w:val="ListParagraph"/>
+        <w:numPr>
+          <w:ilvl w:val="0"/>
+          <w:numId w:val="1"/>
+        </w:numPr>
+      </w:pPr>
+      <w:r>
+        <w:t>E.g.: debug, release</w:t>
+      </w:r>
+    </w:p>
+    <w:p>
+      <w:pPr>
+        <w:pStyle w:val="ListParagraph"/>
+        <w:numPr>
+          <w:ilvl w:val="0"/>
+          <w:numId w:val="1"/>
+        </w:numPr>
+      </w:pPr>
+      <w:r>
+        <w:t>D</w:t>
+      </w:r>
+      <w:r>
+        <w:t>efine certain properties that Gradle uses when building and packaging your app, and are typically configured for different stages of your development lifecycle.</w:t>
+      </w:r>
+    </w:p>
+    <w:p>
+      <w:pPr>
+        <w:pStyle w:val="ListParagraph"/>
+        <w:numPr>
+          <w:ilvl w:val="0"/>
+          <w:numId w:val="1"/>
+        </w:numPr>
+      </w:pPr>
+      <w:r>
+        <w:t>For example, the debug build type enables debug options and signs the APK with the debug key, while the release build type may shrink, obfuscate, and sign your APK with a release key for distribution.</w:t>
+      </w:r>
+    </w:p>
+    <w:p>
+      <w:pPr>
+        <w:pStyle w:val="ListParagraph"/>
+        <w:numPr>
+          <w:ilvl w:val="0"/>
+          <w:numId w:val="1"/>
+        </w:numPr>
+      </w:pPr>
+      <w:r>
+        <w:t>You must define at least one build type in order to build your app—Android Studio creates the debug and release build types by default.</w:t>
+      </w:r>
+    </w:p>
+    <w:p>
+      <w:pPr>
+        <w:pStyle w:val="ListParagraph"/>
+        <w:numPr>
+          <w:ilvl w:val="0"/>
+          <w:numId w:val="1"/>
+        </w:numPr>
+        <w:rPr>
+          <w:rFonts w:cstheme="minorHAnsi"/>
+        </w:rPr>
+      </w:pPr>
+      <w:r>
+        <w:rPr>
+          <w:rFonts w:cstheme="minorHAnsi"/>
+          <w:shd w:val="clear" w:color="auto" w:fill="FFFFFF"/>
+        </w:rPr>
+        <w:t>learn how to </w:t>
+      </w:r>
+      <w:hyperlink r:id="rId33" w:anchor="build-types" w:history="1">
+        <w:r>
+          <w:rPr>
+            <w:rStyle w:val="Hyperlink"/>
+            <w:rFonts w:cstheme="minorHAnsi"/>
+            <w:shd w:val="clear" w:color="auto" w:fill="FFFFFF"/>
+          </w:rPr>
+          <w:t>Configure build types</w:t>
+        </w:r>
+      </w:hyperlink>
+      <w:r>
+        <w:rPr>
+          <w:rFonts w:cstheme="minorHAnsi"/>
+          <w:color w:val="202124"/>
+          <w:shd w:val="clear" w:color="auto" w:fill="FFFFFF"/>
+        </w:rPr>
+        <w:t>.</w:t>
+      </w:r>
+    </w:p>
+    <w:p>
+      <w:pPr>
+        <w:pStyle w:val="Heading3"/>
+      </w:pPr>
+      <w:r>
+        <w:t>Product Flavours</w:t>
+      </w:r>
+    </w:p>
+    <w:p>
+      <w:pPr>
+        <w:pStyle w:val="ListParagraph"/>
+        <w:numPr>
+          <w:ilvl w:val="0"/>
+          <w:numId w:val="1"/>
+        </w:numPr>
+      </w:pPr>
+      <w:r>
+        <w:t>Product flavo</w:t>
+      </w:r>
+      <w:r>
+        <w:t>u</w:t>
+      </w:r>
+      <w:r>
+        <w:t>rs represent different versions of your app that you may release to users, such as free and paid versions of your app.</w:t>
+      </w:r>
+    </w:p>
+    <w:p>
+      <w:pPr>
+        <w:pStyle w:val="ListParagraph"/>
+        <w:numPr>
+          <w:ilvl w:val="0"/>
+          <w:numId w:val="1"/>
+        </w:numPr>
+      </w:pPr>
+      <w:r>
+        <w:t>Y</w:t>
+      </w:r>
+      <w:r>
+        <w:t>ou can customize product flavo</w:t>
+      </w:r>
+      <w:r>
+        <w:t>u</w:t>
+      </w:r>
+      <w:r>
+        <w:t>rs to use different code and resources, while sharing and reusing the parts that are common to all versions of your app.</w:t>
+      </w:r>
+    </w:p>
+    <w:p>
+      <w:pPr>
+        <w:pStyle w:val="ListParagraph"/>
+        <w:numPr>
+          <w:ilvl w:val="0"/>
+          <w:numId w:val="1"/>
+        </w:numPr>
+      </w:pPr>
+      <w:r>
+        <w:t>Product flavo</w:t>
+      </w:r>
+      <w:r>
+        <w:t>u</w:t>
+      </w:r>
+      <w:r>
+        <w:t>rs are optional and you must create them manually.</w:t>
+      </w:r>
+    </w:p>
+    <w:p>
+      <w:pPr>
+        <w:pStyle w:val="ListParagraph"/>
+        <w:numPr>
+          <w:ilvl w:val="0"/>
+          <w:numId w:val="1"/>
+        </w:numPr>
+        <w:rPr>
+          <w:rFonts w:cstheme="minorHAnsi"/>
+        </w:rPr>
+      </w:pPr>
+      <w:r>
+        <w:rPr>
+          <w:rFonts w:cstheme="minorHAnsi"/>
+        </w:rPr>
+        <w:t xml:space="preserve">Learn how to </w:t>
+      </w:r>
+      <w:hyperlink r:id="rId34" w:anchor="product-flavors" w:history="1">
+        <w:r>
+          <w:rPr>
+            <w:rStyle w:val="Hyperlink"/>
+            <w:rFonts w:cstheme="minorHAnsi"/>
+            <w:shd w:val="clear" w:color="auto" w:fill="FFFFFF"/>
+          </w:rPr>
+          <w:t>Configure product flavours</w:t>
+        </w:r>
+      </w:hyperlink>
+      <w:r>
+        <w:rPr>
+          <w:rFonts w:cstheme="minorHAnsi"/>
+          <w:color w:val="202124"/>
+          <w:shd w:val="clear" w:color="auto" w:fill="FFFFFF"/>
+        </w:rPr>
+        <w:t>.</w:t>
+      </w:r>
+    </w:p>
+    <w:p>
+      <w:pPr>
+        <w:pStyle w:val="Heading3"/>
+      </w:pPr>
+      <w:r>
+        <w:t>Build Variants</w:t>
+      </w:r>
+    </w:p>
+    <w:p>
+      <w:pPr>
+        <w:pStyle w:val="ListParagraph"/>
+        <w:numPr>
+          <w:ilvl w:val="0"/>
+          <w:numId w:val="1"/>
+        </w:numPr>
+      </w:pPr>
+      <w:r>
+        <w:t>A build variant is a cross product of a build type and product flavo</w:t>
+      </w:r>
+      <w:r>
+        <w:t>u</w:t>
+      </w:r>
+      <w:r>
+        <w:t>r, and is the configuration Gradle uses to build your app.</w:t>
+      </w:r>
+    </w:p>
+    <w:p>
+      <w:pPr>
+        <w:pStyle w:val="ListParagraph"/>
+        <w:numPr>
+          <w:ilvl w:val="0"/>
+          <w:numId w:val="1"/>
+        </w:numPr>
+      </w:pPr>
+      <w:r>
+        <w:t>Using build variants, you can build the debug version of your product flavo</w:t>
+      </w:r>
+      <w:r>
+        <w:t>u</w:t>
+      </w:r>
+      <w:r>
+        <w:t>rs during development, or signed release versions of your product flavo</w:t>
+      </w:r>
+      <w:r>
+        <w:t>u</w:t>
+      </w:r>
+      <w:r>
+        <w:t>rs for distribution.</w:t>
+      </w:r>
+    </w:p>
+    <w:p>
+      <w:pPr>
+        <w:pStyle w:val="ListParagraph"/>
+        <w:numPr>
+          <w:ilvl w:val="0"/>
+          <w:numId w:val="1"/>
+        </w:numPr>
+      </w:pPr>
+      <w:r>
+        <w:t>Although you do not configure build variants directly, you do configure the build types and product flavo</w:t>
+      </w:r>
+      <w:r>
+        <w:t>u</w:t>
+      </w:r>
+      <w:r>
+        <w:t>rs that form them</w:t>
+      </w:r>
+    </w:p>
+    <w:p>
+      <w:pPr>
+        <w:pStyle w:val="ListParagraph"/>
+        <w:numPr>
+          <w:ilvl w:val="0"/>
+          <w:numId w:val="1"/>
+        </w:numPr>
+      </w:pPr>
+      <w:r>
+        <w:t xml:space="preserve">Learn how to </w:t>
+      </w:r>
+      <w:hyperlink r:id="rId35" w:history="1">
+        <w:r>
+          <w:rPr>
+            <w:rStyle w:val="Hyperlink"/>
+            <w:rFonts w:cstheme="minorHAnsi"/>
+            <w:shd w:val="clear" w:color="auto" w:fill="FFFFFF"/>
+          </w:rPr>
+          <w:t>Configure build variants</w:t>
+        </w:r>
+      </w:hyperlink>
+    </w:p>
+    <w:p>
+      <w:pPr>
+        <w:pStyle w:val="Heading3"/>
+      </w:pPr>
+      <w:r>
+        <w:t>Default Work</w:t>
+      </w:r>
+    </w:p>
+    <w:p>
+      <w:pPr>
+        <w:pStyle w:val="ListParagraph"/>
+        <w:numPr>
+          <w:ilvl w:val="0"/>
+          <w:numId w:val="1"/>
+        </w:numPr>
+      </w:pPr>
+      <w:r>
+        <w:t>Default Run/Debug Configuration</w:t>
+      </w:r>
+    </w:p>
+    <w:p>
+      <w:pPr>
+        <w:pStyle w:val="ListParagraph"/>
+        <w:numPr>
+          <w:ilvl w:val="1"/>
+          <w:numId w:val="1"/>
+        </w:numPr>
+      </w:pPr>
+      <w:r>
+        <w:t>When you first create a project, Android Studio creates a default run/debug configuration for the main activity based on the </w:t>
+      </w:r>
+      <w:hyperlink r:id="rId36" w:anchor="android-application" w:history="1">
+        <w:r>
+          <w:rPr>
+            <w:rStyle w:val="Hyperlink"/>
+          </w:rPr>
+          <w:t>Android App template</w:t>
+        </w:r>
+      </w:hyperlink>
+      <w:r>
+        <w:t>.</w:t>
+      </w:r>
+    </w:p>
+    <w:p>
+      <w:pPr>
+        <w:pStyle w:val="ListParagraph"/>
+        <w:numPr>
+          <w:ilvl w:val="1"/>
+          <w:numId w:val="1"/>
+        </w:numPr>
+      </w:pPr>
+      <w:r>
+        <w:t>To run or debug your project, you must always have at least one run/debug configuration defined. For this reason, we recommend that you don’t delete the default configuration.</w:t>
+      </w:r>
+    </w:p>
+    <w:p>
+      <w:pPr>
+        <w:pStyle w:val="ListParagraph"/>
+        <w:numPr>
+          <w:ilvl w:val="0"/>
+          <w:numId w:val="1"/>
+        </w:numPr>
+      </w:pPr>
+      <w:r>
+        <w:t>Default Build Types</w:t>
+      </w:r>
+    </w:p>
+    <w:p>
+      <w:pPr>
+        <w:pStyle w:val="ListParagraph"/>
+        <w:numPr>
+          <w:ilvl w:val="1"/>
+          <w:numId w:val="1"/>
+        </w:numPr>
+      </w:pPr>
+      <w:r>
+        <w:t>You can create and configure build types in the module-level </w:t>
+      </w:r>
+      <w:proofErr w:type="spellStart"/>
+      <w:r>
+        <w:t>build.gradle</w:t>
+      </w:r>
+      <w:proofErr w:type="spellEnd"/>
+      <w:r>
+        <w:t> file inside the android block. When you create a new module, Android Studio automatically creates the debug and release build types for you.</w:t>
+      </w:r>
+    </w:p>
+    <w:p>
+      <w:pPr>
+        <w:pStyle w:val="ListParagraph"/>
+        <w:numPr>
+          <w:ilvl w:val="1"/>
+          <w:numId w:val="1"/>
+        </w:numPr>
+      </w:pPr>
+      <w:r>
+        <w:lastRenderedPageBreak/>
+        <w:t>Although the debug build type doesn't appear in the build configuration file, Android Studio configures it with debuggable true.</w:t>
+      </w:r>
+    </w:p>
+    <w:p>
+      <w:pPr>
+        <w:pStyle w:val="ListParagraph"/>
+        <w:numPr>
+          <w:ilvl w:val="1"/>
+          <w:numId w:val="1"/>
+        </w:numPr>
+      </w:pPr>
+      <w:r>
+        <w:t>This allows you to debug the app on secure Android devices and configures APK signing with a generic debug keystore</w:t>
+      </w:r>
+    </w:p>
+    <w:p>
+      <w:pPr>
+        <w:pStyle w:val="Heading3"/>
+      </w:pPr>
+      <w:r>
+        <w:t>Setting Build Type of Modules for Release</w:t>
+      </w:r>
+    </w:p>
+    <w:p>
+      <w:pPr>
+        <w:pStyle w:val="Heading4"/>
+      </w:pPr>
+      <w:r>
+        <w:t xml:space="preserve">View </w:t>
+      </w:r>
+      <w:r>
+        <w:sym w:font="Wingdings" w:char="F0E0"/>
+      </w:r>
+      <w:r>
+        <w:t xml:space="preserve"> Tool Windows </w:t>
+      </w:r>
+      <w:r>
+        <w:sym w:font="Wingdings" w:char="F0E0"/>
+      </w:r>
+      <w:r>
+        <w:t xml:space="preserve"> Build Variants</w:t>
+      </w:r>
+    </w:p>
+    <w:p>
+      <w:pPr>
+        <w:pStyle w:val="ListParagraph"/>
+        <w:numPr>
+          <w:ilvl w:val="0"/>
+          <w:numId w:val="1"/>
+        </w:numPr>
+      </w:pPr>
+      <w:r>
+        <w:t>Settings are on a per module basis</w:t>
+      </w:r>
+    </w:p>
+    <w:p>
+      <w:pPr>
+        <w:pStyle w:val="ListParagraph"/>
+        <w:numPr>
+          <w:ilvl w:val="1"/>
+          <w:numId w:val="1"/>
+        </w:numPr>
+      </w:pPr>
+      <w:r>
+        <w:t>Our apps only have one module</w:t>
+      </w:r>
+    </w:p>
+    <w:p>
+      <w:pPr>
+        <w:pStyle w:val="ListParagraph"/>
+        <w:numPr>
+          <w:ilvl w:val="0"/>
+          <w:numId w:val="1"/>
+        </w:numPr>
+      </w:pPr>
+      <w:r>
+        <w:t>Switch from ‘debug’ to ‘release’</w:t>
+      </w:r>
+    </w:p>
+    <w:p>
+      <w:pPr>
+        <w:pStyle w:val="ListParagraph"/>
+        <w:numPr>
+          <w:ilvl w:val="1"/>
+          <w:numId w:val="1"/>
+        </w:numPr>
+      </w:pPr>
+      <w:r>
+        <w:t>The default build types</w:t>
+      </w:r>
+    </w:p>
+    <w:p>
+      <w:pPr>
+        <w:pStyle w:val="Heading4"/>
+      </w:pPr>
+      <w:r>
+        <w:t>Don’t confuse release and debug build types and run and debug toolbar buttons</w:t>
+      </w:r>
+    </w:p>
+    <w:p>
+      <w:pPr>
+        <w:pStyle w:val="ListParagraph"/>
+        <w:numPr>
+          <w:ilvl w:val="0"/>
+          <w:numId w:val="1"/>
+        </w:numPr>
+      </w:pPr>
+      <w:r>
+        <w:t>Both toolbar buttons build an APK according to the currently selected build variant then push it to the specified target and launch it</w:t>
+      </w:r>
+    </w:p>
+    <w:p>
+      <w:pPr>
+        <w:pStyle w:val="ListParagraph"/>
+        <w:numPr>
+          <w:ilvl w:val="1"/>
+          <w:numId w:val="1"/>
+        </w:numPr>
+      </w:pPr>
+      <w:r>
+        <w:t>By default, Android Studio builds the debug version of your app, which is intended only for testing, when you click Run. You need to build the release version to prepare your app for public release</w:t>
+      </w:r>
+    </w:p>
+    <w:p>
+      <w:pPr>
+        <w:pStyle w:val="ListParagraph"/>
+        <w:numPr>
+          <w:ilvl w:val="2"/>
+          <w:numId w:val="1"/>
+        </w:numPr>
+      </w:pPr>
+      <w:r>
+        <w:t>You can confirm this using the Gradle console</w:t>
+      </w:r>
+    </w:p>
+    <w:p>
+      <w:pPr>
+        <w:pStyle w:val="ListParagraph"/>
+        <w:numPr>
+          <w:ilvl w:val="2"/>
+          <w:numId w:val="1"/>
+        </w:numPr>
+      </w:pPr>
+      <w:r>
+        <w:t>Or check out project folder/app/build/outputs/</w:t>
+      </w:r>
+      <w:proofErr w:type="spellStart"/>
+      <w:r>
+        <w:t>apk</w:t>
+      </w:r>
+      <w:proofErr w:type="spellEnd"/>
+    </w:p>
+    <w:p>
+      <w:pPr>
+        <w:pStyle w:val="Heading4"/>
+      </w:pPr>
+      <w:r>
+        <w:t>Both run and debug toolbar buttons</w:t>
+      </w:r>
+    </w:p>
+    <w:p>
+      <w:pPr>
+        <w:pStyle w:val="ListParagraph"/>
+        <w:numPr>
+          <w:ilvl w:val="0"/>
+          <w:numId w:val="1"/>
+        </w:numPr>
+      </w:pPr>
+      <w:r>
+        <w:t>Produce a debug build type if that is the currently selected build variant</w:t>
+      </w:r>
+    </w:p>
+    <w:p>
+      <w:pPr>
+        <w:pStyle w:val="ListParagraph"/>
+        <w:numPr>
+          <w:ilvl w:val="1"/>
+          <w:numId w:val="1"/>
+        </w:numPr>
+      </w:pPr>
+      <w:r>
+        <w:t>It is the default type in any new project</w:t>
+      </w:r>
+    </w:p>
+    <w:p>
+      <w:pPr>
+        <w:pStyle w:val="ListParagraph"/>
+        <w:numPr>
+          <w:ilvl w:val="1"/>
+          <w:numId w:val="1"/>
+        </w:numPr>
+      </w:pPr>
+      <w:r>
+        <w:t>Run toolbar button: build and launch a debug build variant which will not engage with the debugger</w:t>
+      </w:r>
+    </w:p>
+    <w:p>
+      <w:pPr>
+        <w:pStyle w:val="ListParagraph"/>
+        <w:numPr>
+          <w:ilvl w:val="1"/>
+          <w:numId w:val="1"/>
+        </w:numPr>
+      </w:pPr>
+      <w:r>
+        <w:t>Run toolbar button: build and launch a debug build variant which will not engage with the debugger</w:t>
+      </w:r>
+    </w:p>
+    <w:p>
+      <w:pPr>
+        <w:pStyle w:val="Heading4"/>
+      </w:pPr>
+      <w:r>
+        <w:t>Debug keysto</w:t>
+      </w:r>
+      <w:r>
+        <w:t>re</w:t>
+      </w:r>
+    </w:p>
+    <w:p>
+      <w:pPr>
+        <w:pStyle w:val="ListParagraph"/>
+        <w:numPr>
+          <w:ilvl w:val="0"/>
+          <w:numId w:val="1"/>
+        </w:numPr>
+      </w:pPr>
+      <w:r>
+        <w:t>All apps need to be digitally signed to successfully upload to an emulator or device</w:t>
+      </w:r>
+    </w:p>
+    <w:p>
+      <w:pPr>
+        <w:pStyle w:val="ListParagraph"/>
+        <w:numPr>
+          <w:ilvl w:val="0"/>
+          <w:numId w:val="1"/>
+        </w:numPr>
+      </w:pPr>
+      <w:r>
+        <w:t>If you are building a debug version of your app, that is, an app you intend only for testing and profiling, the packager signs your app with the debug keystore. Android Studio automatically configures new projects with a debug keystore</w:t>
+      </w:r>
+      <w:r>
+        <w:t>.</w:t>
+      </w:r>
+    </w:p>
+    <w:p>
+      <w:pPr>
+        <w:pStyle w:val="ListParagraph"/>
+        <w:numPr>
+          <w:ilvl w:val="0"/>
+          <w:numId w:val="1"/>
+        </w:numPr>
+      </w:pPr>
+      <w:r>
+        <w:t xml:space="preserve"> </w:t>
+      </w:r>
+      <w:r>
+        <w:t>So you don’t need to worry about keys and signing your app until you switch to the default release build type</w:t>
+      </w:r>
+    </w:p>
+    <w:p>
+      <w:pPr>
+        <w:pStyle w:val="Heading3"/>
+      </w:pPr>
+      <w:r>
+        <w:t>ProGuard</w:t>
+      </w:r>
+    </w:p>
+    <w:p>
+      <w:pPr>
+        <w:pStyle w:val="ListParagraph"/>
+        <w:numPr>
+          <w:ilvl w:val="0"/>
+          <w:numId w:val="1"/>
+        </w:numPr>
+      </w:pPr>
+      <w:r>
+        <w:t xml:space="preserve"> </w:t>
+      </w:r>
+      <w:r>
+        <w:t>Used (optionally) in the APK build process (release variant)</w:t>
+      </w:r>
+    </w:p>
+    <w:p>
+      <w:pPr>
+        <w:pStyle w:val="ListParagraph"/>
+        <w:numPr>
+          <w:ilvl w:val="1"/>
+          <w:numId w:val="1"/>
+        </w:numPr>
+      </w:pPr>
+      <w:r>
+        <w:t>To perform several optimisation/verification and obfuscation tasks</w:t>
+      </w:r>
+    </w:p>
+    <w:p>
+      <w:pPr>
+        <w:pStyle w:val="ListParagraph"/>
+        <w:numPr>
+          <w:ilvl w:val="1"/>
+          <w:numId w:val="1"/>
+        </w:numPr>
+      </w:pPr>
+      <w:r>
+        <w:t>Improve efficiency, reduce size</w:t>
+      </w:r>
+    </w:p>
+    <w:p>
+      <w:pPr>
+        <w:pStyle w:val="ListParagraph"/>
+        <w:numPr>
+          <w:ilvl w:val="0"/>
+          <w:numId w:val="1"/>
+        </w:numPr>
+      </w:pPr>
+      <w:r>
+        <w:t>Enabling ProGuard (Minify Enabled = true)</w:t>
+      </w:r>
+    </w:p>
+    <w:p>
+      <w:pPr>
+        <w:pStyle w:val="ListParagraph"/>
+        <w:numPr>
+          <w:ilvl w:val="1"/>
+          <w:numId w:val="1"/>
+        </w:numPr>
+      </w:pPr>
+      <w:r>
+        <w:t xml:space="preserve">File </w:t>
+      </w:r>
+      <w:r>
+        <w:sym w:font="Wingdings" w:char="F0E0"/>
+      </w:r>
+      <w:r>
+        <w:t xml:space="preserve"> Project Structure </w:t>
+      </w:r>
+      <w:r>
+        <w:sym w:font="Wingdings" w:char="F0E0"/>
+      </w:r>
+      <w:r>
+        <w:t xml:space="preserve"> app </w:t>
+      </w:r>
+      <w:r>
+        <w:sym w:font="Wingdings" w:char="F0E0"/>
+      </w:r>
+      <w:r>
+        <w:t xml:space="preserve"> release </w:t>
+      </w:r>
+      <w:r>
+        <w:sym w:font="Wingdings" w:char="F0E0"/>
+      </w:r>
+      <w:r>
+        <w:t xml:space="preserve"> build types </w:t>
+      </w:r>
+      <w:r>
+        <w:sym w:font="Wingdings" w:char="F0E0"/>
+      </w:r>
+      <w:r>
+        <w:t xml:space="preserve"> minifyEnabled</w:t>
+      </w:r>
+    </w:p>
+    <w:p>
+      <w:pPr>
+        <w:pStyle w:val="ListParagraph"/>
+        <w:numPr>
+          <w:ilvl w:val="1"/>
+          <w:numId w:val="1"/>
+        </w:numPr>
+      </w:pPr>
+      <w:r>
+        <w:t>There is more. It can get complicated! Also see Gradle module</w:t>
+      </w:r>
+      <w:r>
+        <w:t xml:space="preserve"> level file</w:t>
+      </w:r>
+    </w:p>
+    <w:p>
+      <w:pPr>
+        <w:pStyle w:val="Heading2"/>
+      </w:pPr>
+      <w:r>
+        <w:t>Signing APKs</w:t>
+      </w:r>
+    </w:p>
+    <w:p>
+      <w:pPr>
+        <w:pStyle w:val="Heading3"/>
+      </w:pPr>
+      <w:r>
+        <w:t>Public/Private Key Pair</w:t>
+      </w:r>
+    </w:p>
+    <w:p>
+      <w:pPr>
+        <w:pStyle w:val="ListParagraph"/>
+        <w:numPr>
+          <w:ilvl w:val="0"/>
+          <w:numId w:val="1"/>
+        </w:numPr>
+      </w:pPr>
+      <w:r>
+        <w:t xml:space="preserve">Before Android Studio generates the release APK ready to upload into the Google Play Store </w:t>
+      </w:r>
+      <w:r>
+        <w:sym w:font="Wingdings" w:char="F0E0"/>
+      </w:r>
+      <w:r>
+        <w:t xml:space="preserve"> a private/public key pair to sign the app</w:t>
+      </w:r>
+    </w:p>
+    <w:p>
+      <w:pPr>
+        <w:pStyle w:val="ListParagraph"/>
+        <w:numPr>
+          <w:ilvl w:val="0"/>
+          <w:numId w:val="1"/>
+        </w:numPr>
+      </w:pPr>
+      <w:r>
+        <w:t>Key pairs are stored in a keystore file</w:t>
+      </w:r>
+    </w:p>
+    <w:p>
+      <w:pPr>
+        <w:pStyle w:val="ListParagraph"/>
+        <w:numPr>
+          <w:ilvl w:val="0"/>
+          <w:numId w:val="1"/>
+        </w:numPr>
+      </w:pPr>
+      <w:r>
+        <w:lastRenderedPageBreak/>
+        <w:t>To get started</w:t>
+      </w:r>
+    </w:p>
+    <w:p>
+      <w:pPr>
+        <w:pStyle w:val="ListParagraph"/>
+        <w:numPr>
+          <w:ilvl w:val="1"/>
+          <w:numId w:val="1"/>
+        </w:numPr>
+      </w:pPr>
+      <w:r>
+        <w:t xml:space="preserve">Build </w:t>
+      </w:r>
+      <w:r>
+        <w:sym w:font="Wingdings" w:char="F0E0"/>
+      </w:r>
+      <w:r>
+        <w:t xml:space="preserve"> Generate Signed APK</w:t>
+      </w:r>
+    </w:p>
+    <w:p>
+      <w:pPr>
+        <w:pStyle w:val="ListParagraph"/>
+        <w:numPr>
+          <w:ilvl w:val="1"/>
+          <w:numId w:val="1"/>
+        </w:numPr>
+      </w:pPr>
+      <w:r>
+        <w:t>“Generate Signed APK” wizard displays</w:t>
+      </w:r>
+    </w:p>
+    <w:p>
+      <w:pPr>
+        <w:pStyle w:val="ListParagraph"/>
+        <w:numPr>
+          <w:ilvl w:val="1"/>
+          <w:numId w:val="1"/>
+        </w:numPr>
+      </w:pPr>
+      <w:r>
+        <w:t>The wizard includes</w:t>
+      </w:r>
+    </w:p>
+    <w:p>
+      <w:pPr>
+        <w:pStyle w:val="ListParagraph"/>
+        <w:numPr>
+          <w:ilvl w:val="2"/>
+          <w:numId w:val="1"/>
+        </w:numPr>
+      </w:pPr>
+      <w:r>
+        <w:t>Creating a new keystore or accessing an existing keystore</w:t>
+      </w:r>
+    </w:p>
+    <w:p>
+      <w:pPr>
+        <w:pStyle w:val="ListParagraph"/>
+        <w:numPr>
+          <w:ilvl w:val="2"/>
+          <w:numId w:val="1"/>
+        </w:numPr>
+      </w:pPr>
+      <w:r>
+        <w:t>Generating a new key pair or accessing an existing key pair</w:t>
+      </w:r>
+    </w:p>
+    <w:p>
+      <w:pPr>
+        <w:pStyle w:val="ListParagraph"/>
+        <w:numPr>
+          <w:ilvl w:val="2"/>
+          <w:numId w:val="1"/>
+        </w:numPr>
+      </w:pPr>
+      <w:r>
+        <w:t>Generating the signed APK ready for upload to a store</w:t>
+      </w:r>
+    </w:p>
+    <w:p>
+      <w:pPr>
+        <w:pStyle w:val="Heading3"/>
+      </w:pPr>
+      <w:r>
+        <w:t>Private Key</w:t>
+      </w:r>
+    </w:p>
+    <w:p>
+      <w:pPr>
+        <w:pStyle w:val="Heading4"/>
+      </w:pPr>
+      <w:r>
+        <w:t>Key Pair</w:t>
+      </w:r>
+    </w:p>
+    <w:p>
+      <w:pPr>
+        <w:pStyle w:val="ListParagraph"/>
+        <w:numPr>
+          <w:ilvl w:val="0"/>
+          <w:numId w:val="1"/>
+        </w:numPr>
+      </w:pPr>
+      <w:r>
+        <w:t>“A public-key certificate, also known as a digital certificate or an identity certificate, contains the public key of a public/private key pair, as well as some other metadata identifying the owner of the key (for example, name and location). The owner of the certificate holds the corresponding private key.</w:t>
+      </w:r>
+    </w:p>
+    <w:p>
+      <w:pPr>
+        <w:pStyle w:val="ListParagraph"/>
+        <w:numPr>
+          <w:ilvl w:val="0"/>
+          <w:numId w:val="1"/>
+        </w:numPr>
+      </w:pPr>
+      <w:r>
+        <w:t>When you sign an APK, the signing tool attaches the public-key certificate to the APK. The public-key certificate serves as a "fingerprint" that uniquely associates the APK to you and your corresponding private key. This helps Android ensure that any future updates to your APK are authentic and come from the original author.”</w:t>
+      </w:r>
+    </w:p>
+    <w:p>
+      <w:pPr>
+        <w:pStyle w:val="Heading4"/>
+      </w:pPr>
+      <w:r>
+        <w:t>Keystore</w:t>
+      </w:r>
+    </w:p>
+    <w:p>
+      <w:pPr>
+        <w:pStyle w:val="ListParagraph"/>
+        <w:numPr>
+          <w:ilvl w:val="0"/>
+          <w:numId w:val="1"/>
+        </w:numPr>
+      </w:pPr>
+      <w:r>
+        <w:t>“A keystore is a binary file that contains one or more private keys. When you sign an APK for release using Android Studio, you can choose to generate a new keystore and private key or use a keystore and private key you already have. You should choose a strong password for your keystore, and a separate strong password for each private key stored in the keystore. You must keep your keystore in a safe and secure place</w:t>
+      </w:r>
+      <w:r>
+        <w:t>”</w:t>
+      </w:r>
+    </w:p>
+    <w:p>
+      <w:pPr>
+        <w:pStyle w:val="ListParagraph"/>
+        <w:numPr>
+          <w:ilvl w:val="0"/>
+          <w:numId w:val="1"/>
+        </w:numPr>
+      </w:pPr>
+      <w:r>
+        <w:t>You must use the same certificate throughout the lifespan of your app in order for users to be able to install new versions as updates to the app.</w:t>
+      </w:r>
+    </w:p>
+    <w:p>
+      <w:pPr>
+        <w:pStyle w:val="Heading4"/>
+      </w:pPr>
+      <w:r>
+        <w:t>Looking after your private key is important</w:t>
+      </w:r>
+    </w:p>
+    <w:p>
+      <w:pPr>
+        <w:pStyle w:val="ListParagraph"/>
+        <w:numPr>
+          <w:ilvl w:val="0"/>
+          <w:numId w:val="1"/>
+        </w:numPr>
+      </w:pPr>
+      <w:r>
+        <w:t>“If you allow someone to use your key, or if you leave your keystore and passwords in an unsecured location such that a third-party could find and use them, your authoring identity and the trust of the user are compromised.”</w:t>
+      </w:r>
+    </w:p>
+    <w:p>
+      <w:pPr>
+        <w:pStyle w:val="ListParagraph"/>
+        <w:numPr>
+          <w:ilvl w:val="0"/>
+          <w:numId w:val="1"/>
+        </w:numPr>
+      </w:pPr>
+      <w:r>
+        <w:t>“If a third party should manage to take your key without your knowledge or permission, that person could sign and distribute apps that maliciously replace your authentic apps or corrupt them. Such a person could also sign and distribute apps under your identity that attack other apps or the system itself, or corrupt or steal user data.”</w:t>
+      </w:r>
+    </w:p>
+    <w:p>
+      <w:pPr>
+        <w:pStyle w:val="ListParagraph"/>
+        <w:numPr>
+          <w:ilvl w:val="0"/>
+          <w:numId w:val="1"/>
+        </w:numPr>
+      </w:pPr>
+      <w:r>
+        <w:t>“Your private key is required for signing all future versions of your app. If you lose or misplace your key, you will not be able to publish updates to your existing app. You cannot regenerate a previously generated key.”</w:t>
+      </w:r>
+    </w:p>
+    <w:p>
+      <w:pPr>
+        <w:pStyle w:val="Heading3"/>
+      </w:pPr>
+      <w:r>
+        <w:t>Debug Key</w:t>
+      </w:r>
+    </w:p>
+    <w:p>
+      <w:pPr>
+        <w:pStyle w:val="ListParagraph"/>
+        <w:numPr>
+          <w:ilvl w:val="0"/>
+          <w:numId w:val="1"/>
+        </w:numPr>
+      </w:pPr>
+      <w:r>
+        <w:t>“When running or debugging your project from the IDE, Android Studio automatically signs your APK with a debug certificate generated by the Android SDK tools. The first time you run or debug your project in Android Studio, the IDE automatically creates the debug keystore and certificate in $HOME/.android/debug.keystore, and sets the keystore and key passwords</w:t>
+      </w:r>
+    </w:p>
+    <w:p>
+      <w:pPr>
+        <w:pStyle w:val="ListParagraph"/>
+        <w:numPr>
+          <w:ilvl w:val="1"/>
+          <w:numId w:val="1"/>
+        </w:numPr>
+      </w:pPr>
+      <w:r>
+        <w:t>Because the debug certificate is created by the build tools and is insecure by design, most app stores (including the Google Play Store) will not accept an APK signed with a debug certificate for publishing.</w:t>
+      </w:r>
+    </w:p>
+    <w:p>
+      <w:pPr>
+        <w:pStyle w:val="ListParagraph"/>
+        <w:numPr>
+          <w:ilvl w:val="0"/>
+          <w:numId w:val="1"/>
+        </w:numPr>
+      </w:pPr>
+      <w:r>
+        <w:lastRenderedPageBreak/>
+        <w:t>Expiry of the debug certificate</w:t>
+      </w:r>
+    </w:p>
+    <w:p>
+      <w:pPr>
+        <w:pStyle w:val="ListParagraph"/>
+        <w:numPr>
+          <w:ilvl w:val="1"/>
+          <w:numId w:val="1"/>
+        </w:numPr>
+      </w:pPr>
+      <w:r>
+        <w:t>The self-signed certificate used to sign your APK for debugging has an expiration date of 365 days from its creation date. When the certificate expires, you will get a build error.</w:t>
+      </w:r>
+    </w:p>
+    <w:p>
+      <w:pPr>
+        <w:pStyle w:val="ListParagraph"/>
+        <w:numPr>
+          <w:ilvl w:val="1"/>
+          <w:numId w:val="1"/>
+        </w:numPr>
+      </w:pPr>
+      <w:r>
+        <w:t>To fix this problem, simply delete the debug.keystore file. The file is stored in the following locations:</w:t>
+      </w:r>
+    </w:p>
+    <w:p>
+      <w:pPr>
+        <w:pStyle w:val="ListParagraph"/>
+        <w:numPr>
+          <w:ilvl w:val="2"/>
+          <w:numId w:val="1"/>
+        </w:numPr>
+      </w:pPr>
+      <w:r>
+        <w:t>~/.android/ on OS X and Linux</w:t>
+      </w:r>
+    </w:p>
+    <w:p>
+      <w:pPr>
+        <w:pStyle w:val="ListParagraph"/>
+        <w:numPr>
+          <w:ilvl w:val="2"/>
+          <w:numId w:val="1"/>
+        </w:numPr>
+      </w:pPr>
+      <w:r>
+        <w:t>C:\Users\\.android\ on Windows Vista and Windows 7, 8, and 10</w:t>
+      </w:r>
+    </w:p>
+    <w:p>
+      <w:pPr>
+        <w:pStyle w:val="ListParagraph"/>
+        <w:numPr>
+          <w:ilvl w:val="1"/>
+          <w:numId w:val="1"/>
+        </w:numPr>
+      </w:pPr>
+      <w:r>
+        <w:t>The next time you build and run the debug build type, the build tools will regenerate a new keystore and debug key. Note that you must run your app, building alone does not regenerate the keystore and debug key.”</w:t>
+      </w:r>
+    </w:p>
+    <w:p>
+      <w:pPr>
+        <w:pStyle w:val="Heading2"/>
+      </w:pPr>
+      <w:r>
+        <w:t>Submitting APKs</w:t>
+      </w:r>
+      <w:r>
+        <w:t xml:space="preserve"> to Google Play App Store</w:t>
+      </w:r>
+    </w:p>
+    <w:p>
+      <w:pPr>
+        <w:pStyle w:val="ListParagraph"/>
+        <w:numPr>
+          <w:ilvl w:val="0"/>
+          <w:numId w:val="1"/>
+        </w:numPr>
+      </w:pPr>
+      <w:r>
+        <w:t>Once the “Generate Signed APK” Wizard Finishes</w:t>
+      </w:r>
+    </w:p>
+    <w:p>
+      <w:pPr>
+        <w:pStyle w:val="ListParagraph"/>
+        <w:numPr>
+          <w:ilvl w:val="1"/>
+          <w:numId w:val="1"/>
+        </w:numPr>
+      </w:pPr>
+      <w:r>
+        <w:t>A release APK will have been created ready for submission to the Google Play App Store</w:t>
+      </w:r>
+    </w:p>
+    <w:p>
+      <w:pPr>
+        <w:pStyle w:val="ListParagraph"/>
+        <w:numPr>
+          <w:ilvl w:val="0"/>
+          <w:numId w:val="1"/>
+        </w:numPr>
+      </w:pPr>
+      <w:r>
+        <w:t>You Will Need to Create a “Google Play Developer Console Account”</w:t>
+      </w:r>
+    </w:p>
+    <w:p>
+      <w:pPr>
+        <w:pStyle w:val="ListParagraph"/>
+        <w:numPr>
+          <w:ilvl w:val="1"/>
+          <w:numId w:val="1"/>
+        </w:numPr>
+      </w:pPr>
+      <w:hyperlink r:id="rId37" w:history="1">
+        <w:r>
+          <w:rPr>
+            <w:rStyle w:val="Hyperlink"/>
+          </w:rPr>
+          <w:t>https://play.google.com/apps/publish/signup/</w:t>
+        </w:r>
+      </w:hyperlink>
+    </w:p>
+    <w:p>
+      <w:pPr>
+        <w:pStyle w:val="ListParagraph"/>
+        <w:numPr>
+          <w:ilvl w:val="1"/>
+          <w:numId w:val="1"/>
+        </w:numPr>
+      </w:pPr>
+      <w:r>
+        <w:t>$25 one-off fee</w:t>
+      </w:r>
+    </w:p>
+    <w:p>
+      <w:pPr>
+        <w:pStyle w:val="ListParagraph"/>
+        <w:numPr>
+          <w:ilvl w:val="1"/>
+          <w:numId w:val="1"/>
+        </w:numPr>
+      </w:pPr>
+      <w:r>
+        <w:t>Google takes 30% of all revenues associated with any uploaded app</w:t>
+      </w:r>
+    </w:p>
+    <w:p>
+      <w:pPr>
+        <w:pStyle w:val="ListParagraph"/>
+        <w:numPr>
+          <w:ilvl w:val="0"/>
+          <w:numId w:val="1"/>
+        </w:numPr>
+      </w:pPr>
+      <w:r>
+        <w:t>Now Check Out this Rather Long Pre “</w:t>
+      </w:r>
+      <w:hyperlink r:id="rId38" w:history="1">
+        <w:r>
+          <w:rPr>
+            <w:rStyle w:val="Hyperlink"/>
+          </w:rPr>
+          <w:t>Launch Checklist</w:t>
+        </w:r>
+      </w:hyperlink>
+      <w:r>
+        <w:t>”</w:t>
+      </w:r>
+    </w:p>
+    <w:p>
+      <w:pPr>
+        <w:pStyle w:val="ListParagraph"/>
+        <w:numPr>
+          <w:ilvl w:val="0"/>
+          <w:numId w:val="1"/>
+        </w:numPr>
+      </w:pPr>
+      <w:r>
+        <w:t>Publish</w:t>
+      </w:r>
+    </w:p>
+    <w:p>
+      <w:pPr>
+        <w:pStyle w:val="ListParagraph"/>
+        <w:numPr>
+          <w:ilvl w:val="1"/>
+          <w:numId w:val="1"/>
+        </w:numPr>
+      </w:pPr>
+      <w:r>
+        <w:t>Once all the tasks in the pre-launch checklist have been completed</w:t>
+      </w:r>
+    </w:p>
+    <w:p>
+      <w:pPr>
+        <w:pStyle w:val="ListParagraph"/>
+        <w:numPr>
+          <w:ilvl w:val="2"/>
+          <w:numId w:val="1"/>
+        </w:numPr>
+      </w:pPr>
+      <w:r>
+        <w:t>Including submitting all the required product information e.g. country distribution, content rating, pricing, promotional material etc.</w:t>
+      </w:r>
+    </w:p>
+    <w:p>
+      <w:pPr>
+        <w:pStyle w:val="ListParagraph"/>
+        <w:numPr>
+          <w:ilvl w:val="1"/>
+          <w:numId w:val="1"/>
+        </w:numPr>
+      </w:pPr>
+      <w:r>
+        <w:t>click the Publish button in the Developer Console</w:t>
+      </w:r>
+    </w:p>
+    <w:p>
+      <w:pPr>
+        <w:pStyle w:val="ListParagraph"/>
+        <w:numPr>
+          <w:ilvl w:val="1"/>
+          <w:numId w:val="1"/>
+        </w:numPr>
+      </w:pPr>
+      <w:r>
+        <w:t>Unlike Apple’s App Store there seems to be very little non-technical review of Apps</w:t>
+      </w:r>
+    </w:p>
+    <w:p>
+      <w:pPr>
+        <w:pStyle w:val="ListParagraph"/>
+        <w:numPr>
+          <w:ilvl w:val="2"/>
+          <w:numId w:val="1"/>
+        </w:numPr>
+      </w:pPr>
+      <w:r>
+        <w:t>As a consequence if they pass Google’s technical checks then “Within a few hours, your apps will become available to users and your product page will appear in Google Play for browsing, searching, or linking from your promotional campaigns”</w:t>
+      </w:r>
+    </w:p>
+    <w:p>
+      <w:pPr>
+        <w:pStyle w:val="ListParagraph"/>
+        <w:numPr>
+          <w:ilvl w:val="0"/>
+          <w:numId w:val="1"/>
+        </w:numPr>
+      </w:pPr>
+      <w:r>
+        <w:t>Publishing New Versions</w:t>
+      </w:r>
+    </w:p>
+    <w:p>
+      <w:pPr>
+        <w:pStyle w:val="ListParagraph"/>
+        <w:numPr>
+          <w:ilvl w:val="1"/>
+          <w:numId w:val="1"/>
+        </w:numPr>
+      </w:pPr>
+      <w:r>
+        <w:t>The updated APK needs to be signed using the same key pair used in its initial submission</w:t>
+      </w:r>
+    </w:p>
+    <w:p>
+      <w:pPr>
+        <w:pStyle w:val="ListParagraph"/>
+        <w:numPr>
+          <w:ilvl w:val="1"/>
+          <w:numId w:val="1"/>
+        </w:numPr>
+      </w:pPr>
+      <w:r>
+        <w:t>You will also need to up its version number</w:t>
+      </w:r>
+    </w:p>
+    <w:p>
+      <w:pPr>
+        <w:pStyle w:val="ListParagraph"/>
+        <w:numPr>
+          <w:ilvl w:val="2"/>
+          <w:numId w:val="1"/>
+        </w:numPr>
+      </w:pPr>
+      <w:r>
+        <w:t>See the versionCode and versionName entries in the Module level Gradle file</w:t>
+      </w:r>
+    </w:p>
+    <w:p>
+      <w:pPr>
+        <w:pStyle w:val="ListParagraph"/>
+        <w:numPr>
+          <w:ilvl w:val="0"/>
+          <w:numId w:val="1"/>
+        </w:numPr>
+      </w:pPr>
+      <w:r>
+        <w:t>Analyse an APK</w:t>
+      </w:r>
+    </w:p>
+    <w:p>
+      <w:pPr>
+        <w:pStyle w:val="ListParagraph"/>
+        <w:numPr>
+          <w:ilvl w:val="1"/>
+          <w:numId w:val="1"/>
+        </w:numPr>
+      </w:pPr>
+      <w:r>
+        <w:t>Select APK file to be analysed</w:t>
+      </w:r>
+    </w:p>
+    <w:p>
+      <w:pPr>
+        <w:pStyle w:val="ListParagraph"/>
+        <w:numPr>
+          <w:ilvl w:val="1"/>
+          <w:numId w:val="1"/>
+        </w:numPr>
+      </w:pPr>
+      <w:r>
+        <w:t>Can analyse component sizes and file structure</w:t>
+      </w:r>
+    </w:p>
+    <w:p>
+      <w:pPr>
+        <w:pStyle w:val="ListParagraph"/>
+        <w:numPr>
+          <w:ilvl w:val="1"/>
+          <w:numId w:val="1"/>
+        </w:numPr>
+      </w:pPr>
+      <w:r>
+        <w:t>Most often used to track size blowouts</w:t>
+      </w:r>
+    </w:p>
+    <w:p>
+      <w:pPr>
+        <w:pStyle w:val="ListParagraph"/>
+        <w:numPr>
+          <w:ilvl w:val="2"/>
+          <w:numId w:val="1"/>
+        </w:numPr>
+      </w:pPr>
+      <w:r>
+        <w:t>There is even a comparison function that can, for instance, compare size information between two versions of an app</w:t>
+      </w:r>
+    </w:p>
+    <w:p>
+      <w:pPr>
+        <w:pStyle w:val="ListParagraph"/>
+        <w:numPr>
+          <w:ilvl w:val="2"/>
+          <w:numId w:val="1"/>
+        </w:numPr>
+      </w:pPr>
+      <w:r>
+        <w:t>“The maximum size for an APK published on Google Play is 100 MB.</w:t>
+      </w:r>
+    </w:p>
+    <w:p>
+      <w:pPr>
+        <w:pStyle w:val="ListParagraph"/>
+        <w:numPr>
+          <w:ilvl w:val="2"/>
+          <w:numId w:val="1"/>
+        </w:numPr>
+      </w:pPr>
+      <w:r>
+        <w:t>You can use up to two (2) APK Expansion Files, each up to 2GB in size, for each APK.”</w:t>
+      </w:r>
+    </w:p>
+    <w:p>
+      <w:pPr>
+        <w:pStyle w:val="Heading2"/>
+      </w:pPr>
+      <w:r>
+        <w:lastRenderedPageBreak/>
+        <w:t>Technical details about signing</w:t>
+      </w:r>
+    </w:p>
+    <w:p>
+      <w:pPr>
+        <w:pStyle w:val="ListParagraph"/>
+        <w:numPr>
+          <w:ilvl w:val="0"/>
+          <w:numId w:val="1"/>
+        </w:numPr>
+      </w:pPr>
+      <w:r>
+        <w:t>APK:</w:t>
+      </w:r>
+    </w:p>
+    <w:p>
+      <w:pPr>
+        <w:pStyle w:val="ListParagraph"/>
+        <w:numPr>
+          <w:ilvl w:val="1"/>
+          <w:numId w:val="1"/>
+        </w:numPr>
+      </w:pPr>
+      <w:r>
+        <w:t>Signing:</w:t>
+      </w:r>
+    </w:p>
+    <w:p>
+      <w:pPr>
+        <w:pStyle w:val="ListParagraph"/>
+        <w:numPr>
+          <w:ilvl w:val="2"/>
+          <w:numId w:val="1"/>
+        </w:numPr>
+      </w:pPr>
+      <w:r>
+        <w:t>The contents of the app’s APK are hashed</w:t>
+      </w:r>
+    </w:p>
+    <w:p>
+      <w:pPr>
+        <w:pStyle w:val="ListParagraph"/>
+        <w:numPr>
+          <w:ilvl w:val="3"/>
+          <w:numId w:val="1"/>
+        </w:numPr>
+      </w:pPr>
+      <w:r>
+        <w:t>i.e. Fed to a cryptographic hash function</w:t>
+      </w:r>
+    </w:p>
+    <w:p>
+      <w:pPr>
+        <w:pStyle w:val="ListParagraph"/>
+        <w:numPr>
+          <w:ilvl w:val="2"/>
+          <w:numId w:val="1"/>
+        </w:numPr>
+      </w:pPr>
+      <w:r>
+        <w:t>The hash is signed (encrypted) using the private key of the developer’s public/private key pair for the app</w:t>
+      </w:r>
+    </w:p>
+    <w:p>
+      <w:pPr>
+        <w:pStyle w:val="ListParagraph"/>
+        <w:numPr>
+          <w:ilvl w:val="2"/>
+          <w:numId w:val="1"/>
+        </w:numPr>
+      </w:pPr>
+      <w:r>
+        <w:t>The signed hash + the id of the hashing function + public key of the signing key are added to the APK as a signing block</w:t>
+      </w:r>
+    </w:p>
+    <w:p>
+      <w:pPr>
+        <w:pStyle w:val="ListParagraph"/>
+        <w:numPr>
+          <w:ilvl w:val="1"/>
+          <w:numId w:val="1"/>
+        </w:numPr>
+      </w:pPr>
+      <w:r>
+        <w:t>Verifying:</w:t>
+      </w:r>
+    </w:p>
+    <w:p>
+      <w:pPr>
+        <w:pStyle w:val="ListParagraph"/>
+        <w:numPr>
+          <w:ilvl w:val="2"/>
+          <w:numId w:val="1"/>
+        </w:numPr>
+      </w:pPr>
+      <w:r>
+        <w:t>Signing block is extracted</w:t>
+      </w:r>
+    </w:p>
+    <w:p>
+      <w:pPr>
+        <w:pStyle w:val="ListParagraph"/>
+        <w:numPr>
+          <w:ilvl w:val="3"/>
+          <w:numId w:val="1"/>
+        </w:numPr>
+      </w:pPr>
+      <w:r>
+        <w:t>Including the sent signed hash, the id of the hash function + public key</w:t>
+      </w:r>
+    </w:p>
+    <w:p>
+      <w:pPr>
+        <w:pStyle w:val="ListParagraph"/>
+        <w:numPr>
+          <w:ilvl w:val="2"/>
+          <w:numId w:val="1"/>
+        </w:numPr>
+      </w:pPr>
+      <w:r>
+        <w:t>The contents of the APK are hashed to create a calculated hash</w:t>
+      </w:r>
+    </w:p>
+    <w:p>
+      <w:pPr>
+        <w:pStyle w:val="ListParagraph"/>
+        <w:numPr>
+          <w:ilvl w:val="3"/>
+          <w:numId w:val="1"/>
+        </w:numPr>
+      </w:pPr>
+      <w:r>
+        <w:t>i.e. Fed to the specified cryptographic hash function</w:t>
+      </w:r>
+    </w:p>
+    <w:p>
+      <w:pPr>
+        <w:pStyle w:val="ListParagraph"/>
+        <w:numPr>
+          <w:ilvl w:val="2"/>
+          <w:numId w:val="1"/>
+        </w:numPr>
+      </w:pPr>
+      <w:r>
+        <w:t>The sent, signed hash is decrypted with the sent public key</w:t>
+      </w:r>
+    </w:p>
+    <w:p>
+      <w:pPr>
+        <w:pStyle w:val="ListParagraph"/>
+        <w:numPr>
+          <w:ilvl w:val="2"/>
+          <w:numId w:val="1"/>
+        </w:numPr>
+      </w:pPr>
+      <w:r>
+        <w:t>The calculated and sent hash are compared and if equal verify:</w:t>
+      </w:r>
+    </w:p>
+    <w:p>
+      <w:pPr>
+        <w:pStyle w:val="ListParagraph"/>
+        <w:numPr>
+          <w:ilvl w:val="3"/>
+          <w:numId w:val="1"/>
+        </w:numPr>
+      </w:pPr>
+      <w:r>
+        <w:t>The owner of the public key sent the APK</w:t>
+      </w:r>
+    </w:p>
+    <w:p>
+      <w:pPr>
+        <w:pStyle w:val="ListParagraph"/>
+        <w:numPr>
+          <w:ilvl w:val="4"/>
+          <w:numId w:val="1"/>
+        </w:numPr>
+      </w:pPr>
+      <w:r>
+        <w:t>More precisely the owner of the private key paired with the public key sent with the APK (it is assumed this private key has not been compromised)</w:t>
+      </w:r>
+    </w:p>
+    <w:p>
+      <w:pPr>
+        <w:pStyle w:val="ListParagraph"/>
+        <w:numPr>
+          <w:ilvl w:val="3"/>
+          <w:numId w:val="1"/>
+        </w:numPr>
+      </w:pPr>
+      <w:r>
+        <w:t>The integrity of the APK is confirmed (it has not been altered in any way)</w:t>
+      </w:r>
+    </w:p>
+    <w:p>
+      <w:pPr>
+        <w:pStyle w:val="ListParagraph"/>
+        <w:numPr>
+          <w:ilvl w:val="4"/>
+          <w:numId w:val="1"/>
+        </w:numPr>
+      </w:pPr>
+      <w:r>
+        <w:t>Any change would cause a difference in the two hashes</w:t>
+      </w:r>
+    </w:p>
+    <w:p>
+      <w:pPr>
+        <w:pStyle w:val="ListParagraph"/>
+        <w:numPr>
+          <w:ilvl w:val="0"/>
+          <w:numId w:val="1"/>
+        </w:numPr>
+      </w:pPr>
+      <w:r>
+        <w:t>Public/Private Keys</w:t>
+      </w:r>
+    </w:p>
+    <w:p>
+      <w:pPr>
+        <w:pStyle w:val="ListParagraph"/>
+        <w:numPr>
+          <w:ilvl w:val="1"/>
+          <w:numId w:val="1"/>
+        </w:numPr>
+      </w:pPr>
+      <w:r>
+        <w:t>Key Pair generation is quick and easy</w:t>
+      </w:r>
+    </w:p>
+    <w:p>
+      <w:pPr>
+        <w:pStyle w:val="ListParagraph"/>
+        <w:numPr>
+          <w:ilvl w:val="1"/>
+          <w:numId w:val="1"/>
+        </w:numPr>
+      </w:pPr>
+      <w:r>
+        <w:t>A message signed with a private key</w:t>
+      </w:r>
+    </w:p>
+    <w:p>
+      <w:pPr>
+        <w:pStyle w:val="ListParagraph"/>
+        <w:numPr>
+          <w:ilvl w:val="2"/>
+          <w:numId w:val="1"/>
+        </w:numPr>
+      </w:pPr>
+      <w:r>
+        <w:t>Can only be successfully decrypted using the corresponding public key</w:t>
+      </w:r>
+    </w:p>
+    <w:p>
+      <w:pPr>
+        <w:pStyle w:val="ListParagraph"/>
+        <w:numPr>
+          <w:ilvl w:val="1"/>
+          <w:numId w:val="1"/>
+        </w:numPr>
+      </w:pPr>
+      <w:r>
+        <w:t>Anybody can have the public key</w:t>
+      </w:r>
+    </w:p>
+    <w:p>
+      <w:pPr>
+        <w:pStyle w:val="ListParagraph"/>
+        <w:numPr>
+          <w:ilvl w:val="2"/>
+          <w:numId w:val="1"/>
+        </w:numPr>
+      </w:pPr>
+      <w:r>
+        <w:t>Including the recipient of the message</w:t>
+      </w:r>
+    </w:p>
+    <w:p>
+      <w:pPr>
+        <w:pStyle w:val="ListParagraph"/>
+        <w:numPr>
+          <w:ilvl w:val="1"/>
+          <w:numId w:val="1"/>
+        </w:numPr>
+      </w:pPr>
+      <w:r>
+        <w:t>But the private key must be closely guarded</w:t>
+      </w:r>
+    </w:p>
+    <w:p>
+      <w:pPr>
+        <w:pStyle w:val="ListParagraph"/>
+        <w:numPr>
+          <w:ilvl w:val="2"/>
+          <w:numId w:val="1"/>
+        </w:numPr>
+      </w:pPr>
+      <w:r>
+        <w:t>If it’s compromised a successful decrypt by the corresponding public key no longer ensures the sender’s identity</w:t>
+      </w:r>
+    </w:p>
+    <w:p>
+      <w:pPr>
+        <w:pStyle w:val="ListParagraph"/>
+        <w:numPr>
+          <w:ilvl w:val="1"/>
+          <w:numId w:val="1"/>
+        </w:numPr>
+      </w:pPr>
+      <w:r>
+        <w:t>For signing purposes the entire message (APK) is not encrypted (if the message itself is not a secret)</w:t>
+      </w:r>
+    </w:p>
+    <w:p>
+      <w:pPr>
+        <w:pStyle w:val="ListParagraph"/>
+        <w:numPr>
+          <w:ilvl w:val="2"/>
+          <w:numId w:val="1"/>
+        </w:numPr>
+      </w:pPr>
+      <w:r>
+        <w:t>It’s computationally costly</w:t>
+      </w:r>
+    </w:p>
+    <w:p>
+      <w:pPr>
+        <w:pStyle w:val="ListParagraph"/>
+        <w:numPr>
+          <w:ilvl w:val="2"/>
+          <w:numId w:val="1"/>
+        </w:numPr>
+      </w:pPr>
+      <w:r>
+        <w:t>Instead a fixed size irreversible and unique representation of the message is used i.e. a hash</w:t>
+      </w:r>
+    </w:p>
+    <w:p>
+      <w:pPr>
+        <w:pStyle w:val="ListParagraph"/>
+        <w:numPr>
+          <w:ilvl w:val="0"/>
+          <w:numId w:val="1"/>
+        </w:numPr>
+      </w:pPr>
+      <w:r>
+        <w:t>Cryptographic Hash Function</w:t>
+      </w:r>
+    </w:p>
+    <w:p>
+      <w:pPr>
+        <w:pStyle w:val="ListParagraph"/>
+        <w:numPr>
+          <w:ilvl w:val="1"/>
+          <w:numId w:val="1"/>
+        </w:numPr>
+      </w:pPr>
+      <w:r>
+        <w:t>Definition</w:t>
+      </w:r>
+    </w:p>
+    <w:p>
+      <w:pPr>
+        <w:pStyle w:val="ListParagraph"/>
+        <w:numPr>
+          <w:ilvl w:val="2"/>
+          <w:numId w:val="1"/>
+        </w:numPr>
+      </w:pPr>
+      <w:r>
+        <w:t>“A cryptographic hash function is a special class of hash function that has certain properties which make it suitable for use in cryptography.</w:t>
+      </w:r>
+    </w:p>
+    <w:p>
+      <w:pPr>
+        <w:pStyle w:val="ListParagraph"/>
+        <w:numPr>
+          <w:ilvl w:val="3"/>
+          <w:numId w:val="1"/>
+        </w:numPr>
+      </w:pPr>
+      <w:r>
+        <w:t>It is a mathematical algorithm that maps data of arbitrary size to a bit string of a fixed size (a hash function) which is designed to also be a one-way function, that is, a function which is infeasible to invert.”</w:t>
+      </w:r>
+    </w:p>
+    <w:p>
+      <w:pPr>
+        <w:pStyle w:val="ListParagraph"/>
+        <w:numPr>
+          <w:ilvl w:val="1"/>
+          <w:numId w:val="1"/>
+        </w:numPr>
+      </w:pPr>
+      <w:r>
+        <w:t>Required Properties</w:t>
+      </w:r>
+    </w:p>
+    <w:p>
+      <w:pPr>
+        <w:pStyle w:val="ListParagraph"/>
+        <w:numPr>
+          <w:ilvl w:val="2"/>
+          <w:numId w:val="1"/>
+        </w:numPr>
+      </w:pPr>
+      <w:r>
+        <w:lastRenderedPageBreak/>
+        <w:t>“it is deterministic so the same message always results in the same hash</w:t>
+      </w:r>
+    </w:p>
+    <w:p>
+      <w:pPr>
+        <w:pStyle w:val="ListParagraph"/>
+        <w:numPr>
+          <w:ilvl w:val="2"/>
+          <w:numId w:val="1"/>
+        </w:numPr>
+      </w:pPr>
+      <w:r>
+        <w:t>it is quick to compute the hash value for any given message</w:t>
+      </w:r>
+    </w:p>
+    <w:p>
+      <w:pPr>
+        <w:pStyle w:val="ListParagraph"/>
+        <w:numPr>
+          <w:ilvl w:val="2"/>
+          <w:numId w:val="1"/>
+        </w:numPr>
+      </w:pPr>
+      <w:r>
+        <w:t>it is infeasible to generate a message from its hash value except by trying all possible messages</w:t>
+      </w:r>
+    </w:p>
+    <w:p>
+      <w:pPr>
+        <w:pStyle w:val="ListParagraph"/>
+        <w:numPr>
+          <w:ilvl w:val="2"/>
+          <w:numId w:val="1"/>
+        </w:numPr>
+      </w:pPr>
+      <w:r>
+        <w:t>a small change to a message should change the hash value so extensively that the new hash value appears uncorrelated with the old hash value</w:t>
+      </w:r>
+    </w:p>
+    <w:p>
+      <w:pPr>
+        <w:pStyle w:val="ListParagraph"/>
+        <w:numPr>
+          <w:ilvl w:val="2"/>
+          <w:numId w:val="1"/>
+        </w:numPr>
+      </w:pPr>
+      <w:r>
+        <w:t>it is infeasible to find two different messages with the same hash value”</w:t>
+      </w:r>
+    </w:p>
+    <w:p>
+      <w:pPr>
+        <w:pStyle w:val="ListParagraph"/>
+        <w:numPr>
+          <w:ilvl w:val="0"/>
+          <w:numId w:val="1"/>
+        </w:numPr>
+      </w:pPr>
+      <w:r>
+        <w:br w:type="page"/>
+      </w:r>
+    </w:p>
+    <w:p>
+      <w:pPr>
+        <w:pStyle w:val="Heading1"/>
+        <w:jc w:val="center"/>
+      </w:pPr>
+      <w:r>
+        <w:lastRenderedPageBreak/>
+        <w:t>Extra Notes</w:t>
+      </w:r>
+    </w:p>
+    <w:p>
+      <w:pPr>
+        <w:pStyle w:val="Heading2"/>
+      </w:pPr>
+      <w:r>
+        <w:t>Different layouts</w:t>
+      </w:r>
+    </w:p>
+    <w:p>
+      <w:pPr>
+        <w:pStyle w:val="Heading3"/>
+      </w:pPr>
+      <w:r>
+        <w:t>CoordinatorLayout</w:t>
+      </w:r>
+    </w:p>
+    <w:p>
+      <w:pPr>
+        <w:pStyle w:val="ListParagraph"/>
+        <w:numPr>
+          <w:ilvl w:val="0"/>
+          <w:numId w:val="1"/>
+        </w:numPr>
+      </w:pPr>
+      <w:hyperlink r:id="rId39" w:history="1">
         <w:r>
           <w:rPr>
             <w:rStyle w:val="Hyperlink"/>
@@ -11912,6 +14233,43 @@
         </w:numPr>
       </w:pPr>
       <w:r>
+        <w:t>A layout provides an additional level of control over touch events between child views</w:t>
+      </w:r>
+    </w:p>
+    <w:p>
+      <w:pPr>
+        <w:pStyle w:val="Heading3"/>
+      </w:pPr>
+      <w:r>
+        <w:t>AppBarLayout</w:t>
+      </w:r>
+    </w:p>
+    <w:p>
+      <w:pPr>
+        <w:pStyle w:val="ListParagraph"/>
+        <w:numPr>
+          <w:ilvl w:val="0"/>
+          <w:numId w:val="1"/>
+        </w:numPr>
+      </w:pPr>
+      <w:hyperlink r:id="rId40" w:history="1">
+        <w:r>
+          <w:rPr>
+            <w:rStyle w:val="Hyperlink"/>
+          </w:rPr>
+          <w:t>Link</w:t>
+        </w:r>
+      </w:hyperlink>
+    </w:p>
+    <w:p>
+      <w:pPr>
+        <w:pStyle w:val="ListParagraph"/>
+        <w:numPr>
+          <w:ilvl w:val="0"/>
+          <w:numId w:val="1"/>
+        </w:numPr>
+      </w:pPr>
+      <w:r>
         <w:t>A vertical LinearLayout that is used to implement App bar concept such as scrolling gestures</w:t>
       </w:r>
     </w:p>
@@ -11943,7 +14301,7 @@
           <w:numId w:val="1"/>
         </w:numPr>
       </w:pPr>
-      <w:hyperlink r:id="rId31" w:history="1">
+      <w:hyperlink r:id="rId41" w:history="1">
         <w:r>
           <w:rPr>
             <w:rStyle w:val="Hyperlink"/>
@@ -13274,7 +15632,6 @@
   <w:style w:type="character" w:default="1" w:styleId="DefaultParagraphFont">
     <w:name w:val="Default Paragraph Font"/>
     <w:uiPriority w:val="1"/>
-    <w:semiHidden/>
     <w:unhideWhenUsed/>
   </w:style>
   <w:style w:type="table" w:default="1" w:styleId="TableNormal">
